--- a/4.Unreal/ChuletaUnreal.docx
+++ b/4.Unreal/ChuletaUnreal.docx
@@ -95,31 +95,16 @@
       </w:pPr>
       <w:r>
         <w:lastRenderedPageBreak/>
-        <w:t xml:space="preserve">Clases </w:t>
-      </w:r>
-      <w:proofErr w:type="spellStart"/>
-      <w:r>
-        <w:t>Instances</w:t>
-      </w:r>
-      <w:proofErr w:type="spellEnd"/>
-      <w:r>
-        <w:t xml:space="preserve"> / </w:t>
-      </w:r>
-      <w:proofErr w:type="spellStart"/>
-      <w:r>
-        <w:t>Levels</w:t>
-      </w:r>
-      <w:proofErr w:type="spellEnd"/>
+        <w:t>Clases Instances / Levels</w:t>
+      </w:r>
     </w:p>
     <w:p>
       <w:pPr>
         <w:pStyle w:val="Ttulo2"/>
       </w:pPr>
-      <w:proofErr w:type="spellStart"/>
       <w:r>
         <w:t>GameInstance</w:t>
       </w:r>
-      <w:proofErr w:type="spellEnd"/>
     </w:p>
     <w:p>
       <w:pPr>
@@ -249,63 +234,7 @@
           <w:shd w:val="clear" w:color="auto" w:fill="FFFFFF"/>
           <w:lang w:val="en-US"/>
         </w:rPr>
-        <w:t xml:space="preserve">: </w:t>
-      </w:r>
-      <w:proofErr w:type="spellStart"/>
-      <w:r>
-        <w:rPr>
-          <w:rFonts w:cstheme="minorHAnsi"/>
-          <w:color w:val="24292F"/>
-          <w:shd w:val="clear" w:color="auto" w:fill="FFFFFF"/>
-          <w:lang w:val="en-US"/>
-        </w:rPr>
-        <w:t>s</w:t>
-      </w:r>
-      <w:r>
-        <w:rPr>
-          <w:rFonts w:cstheme="minorHAnsi"/>
-          <w:color w:val="24292F"/>
-          <w:shd w:val="clear" w:color="auto" w:fill="FFFFFF"/>
-          <w:lang w:val="en-US"/>
-        </w:rPr>
-        <w:t>avegame</w:t>
-      </w:r>
-      <w:proofErr w:type="spellEnd"/>
-      <w:r>
-        <w:rPr>
-          <w:rFonts w:cstheme="minorHAnsi"/>
-          <w:color w:val="24292F"/>
-          <w:shd w:val="clear" w:color="auto" w:fill="FFFFFF"/>
-          <w:lang w:val="en-US"/>
-        </w:rPr>
-        <w:t xml:space="preserve">, </w:t>
-      </w:r>
-      <w:r>
-        <w:rPr>
-          <w:rFonts w:cstheme="minorHAnsi"/>
-          <w:color w:val="24292F"/>
-          <w:shd w:val="clear" w:color="auto" w:fill="FFFFFF"/>
-          <w:lang w:val="en-US"/>
-        </w:rPr>
-        <w:t xml:space="preserve">game </w:t>
-      </w:r>
-      <w:r>
-        <w:rPr>
-          <w:rFonts w:cstheme="minorHAnsi"/>
-          <w:color w:val="24292F"/>
-          <w:shd w:val="clear" w:color="auto" w:fill="FFFFFF"/>
-          <w:lang w:val="en-US"/>
-        </w:rPr>
-        <w:t xml:space="preserve">config, </w:t>
-      </w:r>
-      <w:r>
-        <w:rPr>
-          <w:rFonts w:cstheme="minorHAnsi"/>
-          <w:color w:val="24292F"/>
-          <w:shd w:val="clear" w:color="auto" w:fill="FFFFFF"/>
-          <w:lang w:val="en-US"/>
-        </w:rPr>
-        <w:t>assets load…</w:t>
+        <w:t>: savegame, game config, assets load…</w:t>
       </w:r>
     </w:p>
     <w:p>
@@ -347,27 +276,7 @@
           <w:shd w:val="clear" w:color="auto" w:fill="FFFFFF"/>
           <w:lang w:val="en-US"/>
         </w:rPr>
-        <w:t xml:space="preserve">: World &gt; </w:t>
-      </w:r>
-      <w:proofErr w:type="spellStart"/>
-      <w:r>
-        <w:rPr>
-          <w:rFonts w:cstheme="minorHAnsi"/>
-          <w:color w:val="24292F"/>
-          <w:shd w:val="clear" w:color="auto" w:fill="FFFFFF"/>
-          <w:lang w:val="en-US"/>
-        </w:rPr>
-        <w:t>GetGameInstance</w:t>
-      </w:r>
-      <w:proofErr w:type="spellEnd"/>
-      <w:r>
-        <w:rPr>
-          <w:rFonts w:cstheme="minorHAnsi"/>
-          <w:color w:val="24292F"/>
-          <w:shd w:val="clear" w:color="auto" w:fill="FFFFFF"/>
-          <w:lang w:val="en-US"/>
-        </w:rPr>
-        <w:t>()</w:t>
+        <w:t>: World &gt; GetGameInstance()</w:t>
       </w:r>
     </w:p>
     <w:p>
@@ -391,7 +300,6 @@
         </w:rPr>
         <w:t xml:space="preserve">Base Class: </w:t>
       </w:r>
-      <w:proofErr w:type="spellStart"/>
       <w:r>
         <w:rPr>
           <w:rFonts w:ascii="Segoe UI" w:hAnsi="Segoe UI" w:cs="Segoe UI"/>
@@ -400,17 +308,14 @@
         </w:rPr>
         <w:t>UGameInstance</w:t>
       </w:r>
-      <w:proofErr w:type="spellEnd"/>
     </w:p>
     <w:p>
       <w:pPr>
         <w:pStyle w:val="Ttulo2"/>
       </w:pPr>
-      <w:proofErr w:type="spellStart"/>
       <w:r>
         <w:t>Gamemode</w:t>
       </w:r>
-      <w:proofErr w:type="spellEnd"/>
     </w:p>
     <w:p>
       <w:pPr>
@@ -494,29 +399,8 @@
           <w:numId w:val="3"/>
         </w:numPr>
       </w:pPr>
-      <w:proofErr w:type="spellStart"/>
-      <w:r>
-        <w:t>To</w:t>
-      </w:r>
-      <w:proofErr w:type="spellEnd"/>
-      <w:r>
-        <w:t xml:space="preserve"> Access: </w:t>
-      </w:r>
-      <w:proofErr w:type="spellStart"/>
-      <w:r>
-        <w:t>World</w:t>
-      </w:r>
-      <w:proofErr w:type="spellEnd"/>
-      <w:r>
-        <w:t xml:space="preserve"> &gt; </w:t>
-      </w:r>
-      <w:proofErr w:type="spellStart"/>
-      <w:r>
-        <w:t>GetAuthGameMode</w:t>
-      </w:r>
-      <w:proofErr w:type="spellEnd"/>
-      <w:r>
-        <w:t>()</w:t>
+      <w:r>
+        <w:t>To Access: World &gt; GetAuthGameMode()</w:t>
       </w:r>
     </w:p>
     <w:p>
@@ -534,21 +418,7 @@
         <w:rPr>
           <w:lang w:val="en-US"/>
         </w:rPr>
-        <w:t xml:space="preserve">In Multiplayer </w:t>
-      </w:r>
-      <w:proofErr w:type="spellStart"/>
-      <w:r>
-        <w:rPr>
-          <w:lang w:val="en-US"/>
-        </w:rPr>
-        <w:t>Gamemode</w:t>
-      </w:r>
-      <w:proofErr w:type="spellEnd"/>
-      <w:r>
-        <w:rPr>
-          <w:lang w:val="en-US"/>
-        </w:rPr>
-        <w:t xml:space="preserve"> only </w:t>
+        <w:t xml:space="preserve">In Multiplayer Gamemode only </w:t>
       </w:r>
       <w:r>
         <w:rPr>
@@ -574,7 +444,6 @@
         </w:rPr>
         <w:t xml:space="preserve">Base Class: </w:t>
       </w:r>
-      <w:proofErr w:type="spellStart"/>
       <w:r>
         <w:rPr>
           <w:rFonts w:ascii="Segoe UI" w:hAnsi="Segoe UI" w:cs="Segoe UI"/>
@@ -583,7 +452,6 @@
         </w:rPr>
         <w:t>AGameModeBase</w:t>
       </w:r>
-      <w:proofErr w:type="spellEnd"/>
     </w:p>
     <w:p>
       <w:pPr>
@@ -592,14 +460,12 @@
           <w:lang w:val="en-US"/>
         </w:rPr>
       </w:pPr>
-      <w:proofErr w:type="spellStart"/>
       <w:r>
         <w:rPr>
           <w:lang w:val="en-US"/>
         </w:rPr>
         <w:t>GameState</w:t>
       </w:r>
-      <w:proofErr w:type="spellEnd"/>
     </w:p>
     <w:p>
       <w:pPr>
@@ -644,7 +510,6 @@
         </w:rPr>
         <w:t xml:space="preserve">By default it has a </w:t>
       </w:r>
-      <w:proofErr w:type="spellStart"/>
       <w:r>
         <w:rPr>
           <w:b/>
@@ -653,7 +518,6 @@
         </w:rPr>
         <w:t>PlayerArray</w:t>
       </w:r>
-      <w:proofErr w:type="spellEnd"/>
       <w:r>
         <w:rPr>
           <w:lang w:val="en-US"/>
@@ -712,35 +576,7 @@
         <w:rPr>
           <w:lang w:val="en-US"/>
         </w:rPr>
-        <w:t xml:space="preserve">the same as </w:t>
-      </w:r>
-      <w:proofErr w:type="spellStart"/>
-      <w:r>
-        <w:rPr>
-          <w:lang w:val="en-US"/>
-        </w:rPr>
-        <w:t>Gamemode</w:t>
-      </w:r>
-      <w:proofErr w:type="spellEnd"/>
-      <w:r>
-        <w:rPr>
-          <w:lang w:val="en-US"/>
-        </w:rPr>
-        <w:t xml:space="preserve"> (it is created by the </w:t>
-      </w:r>
-      <w:proofErr w:type="spellStart"/>
-      <w:r>
-        <w:rPr>
-          <w:lang w:val="en-US"/>
-        </w:rPr>
-        <w:t>Gamemode</w:t>
-      </w:r>
-      <w:proofErr w:type="spellEnd"/>
-      <w:r>
-        <w:rPr>
-          <w:lang w:val="en-US"/>
-        </w:rPr>
-        <w:t>)</w:t>
+        <w:t>the same as Gamemode (it is created by the Gamemode)</w:t>
       </w:r>
     </w:p>
     <w:p>
@@ -760,7 +596,6 @@
         </w:rPr>
         <w:t xml:space="preserve">Base Class: </w:t>
       </w:r>
-      <w:proofErr w:type="spellStart"/>
       <w:r>
         <w:rPr>
           <w:rFonts w:ascii="Segoe UI" w:hAnsi="Segoe UI" w:cs="Segoe UI"/>
@@ -769,7 +604,6 @@
         </w:rPr>
         <w:t>AGameStateBase</w:t>
       </w:r>
-      <w:proofErr w:type="spellEnd"/>
     </w:p>
     <w:p>
       <w:pPr>
@@ -802,14 +636,12 @@
           <w:lang w:val="en-US"/>
         </w:rPr>
       </w:pPr>
-      <w:proofErr w:type="spellStart"/>
       <w:r>
         <w:rPr>
           <w:lang w:val="en-US"/>
         </w:rPr>
         <w:t>PlayerState</w:t>
       </w:r>
-      <w:proofErr w:type="spellEnd"/>
     </w:p>
     <w:p>
       <w:pPr>
@@ -854,14 +686,12 @@
           <w:lang w:val="en-US"/>
         </w:rPr>
       </w:pPr>
-      <w:proofErr w:type="spellStart"/>
       <w:r>
         <w:rPr>
           <w:lang w:val="en-US"/>
         </w:rPr>
         <w:t>PlayerController</w:t>
       </w:r>
-      <w:proofErr w:type="spellEnd"/>
     </w:p>
     <w:p>
       <w:pPr>
@@ -921,11 +751,9 @@
       <w:pPr>
         <w:pStyle w:val="Ttulo2"/>
       </w:pPr>
-      <w:proofErr w:type="spellStart"/>
       <w:r>
         <w:t>World</w:t>
       </w:r>
-      <w:proofErr w:type="spellEnd"/>
     </w:p>
     <w:p>
       <w:pPr>
@@ -938,7 +766,6 @@
       <w:r>
         <w:t xml:space="preserve">Tiene </w:t>
       </w:r>
-      <w:proofErr w:type="spellStart"/>
       <w:r>
         <w:rPr>
           <w:b/>
@@ -946,7 +773,6 @@
         </w:rPr>
         <w:t>timer</w:t>
       </w:r>
-      <w:proofErr w:type="spellEnd"/>
       <w:r>
         <w:t xml:space="preserve"> para eventos</w:t>
       </w:r>
@@ -960,15 +786,7 @@
         </w:numPr>
       </w:pPr>
       <w:r>
-        <w:t xml:space="preserve">Cada </w:t>
-      </w:r>
-      <w:proofErr w:type="spellStart"/>
-      <w:r>
-        <w:t>world</w:t>
-      </w:r>
-      <w:proofErr w:type="spellEnd"/>
-      <w:r>
-        <w:t xml:space="preserve"> está asociado a un nivel</w:t>
+        <w:t>Cada world está asociado a un nivel</w:t>
       </w:r>
     </w:p>
     <w:p>
@@ -980,45 +798,20 @@
         </w:numPr>
       </w:pPr>
       <w:r>
-        <w:t xml:space="preserve">Los actores tienen un </w:t>
-      </w:r>
-      <w:proofErr w:type="spellStart"/>
-      <w:r>
-        <w:t>GetWorld</w:t>
-      </w:r>
-      <w:proofErr w:type="spellEnd"/>
-      <w:r>
-        <w:t xml:space="preserve"> para acceder a él.</w:t>
+        <w:t>Los actores tienen un GetWorld para acceder a él.</w:t>
       </w:r>
     </w:p>
     <w:p>
       <w:pPr>
         <w:pStyle w:val="Prrafodelista"/>
-        <w:rPr>
-          <w:lang w:val="en-US"/>
-        </w:rPr>
-      </w:pPr>
-    </w:p>
-    <w:p>
-      <w:pPr>
-        <w:rPr>
-          <w:lang w:val="en-US"/>
-        </w:rPr>
-      </w:pPr>
-      <w:r>
-        <w:rPr>
-          <w:lang w:val="en-US"/>
-        </w:rPr>
+      </w:pPr>
+    </w:p>
+    <w:p>
+      <w:r>
         <w:br w:type="page"/>
       </w:r>
     </w:p>
-    <w:p>
-      <w:pPr>
-        <w:rPr>
-          <w:lang w:val="en-US"/>
-        </w:rPr>
-      </w:pPr>
-    </w:p>
+    <w:p/>
     <w:p>
       <w:pPr>
         <w:pStyle w:val="Ttulo1"/>
@@ -1040,14 +833,12 @@
           <w:lang w:val="en-US"/>
         </w:rPr>
       </w:pPr>
-      <w:proofErr w:type="spellStart"/>
       <w:r>
         <w:rPr>
           <w:lang w:val="en-US"/>
         </w:rPr>
         <w:t>CreateDefaultSubobject</w:t>
       </w:r>
-      <w:proofErr w:type="spellEnd"/>
     </w:p>
     <w:p>
       <w:pPr>
@@ -1097,21 +888,7 @@
         <w:rPr>
           <w:lang w:val="en-US"/>
         </w:rPr>
-        <w:t xml:space="preserve"> (.</w:t>
-      </w:r>
-      <w:proofErr w:type="spellStart"/>
-      <w:r>
-        <w:rPr>
-          <w:lang w:val="en-US"/>
-        </w:rPr>
-        <w:t>cpp</w:t>
-      </w:r>
-      <w:proofErr w:type="spellEnd"/>
-      <w:r>
-        <w:rPr>
-          <w:lang w:val="en-US"/>
-        </w:rPr>
-        <w:t>)</w:t>
+        <w:t xml:space="preserve"> (.cpp)</w:t>
       </w:r>
     </w:p>
     <w:p>
@@ -1159,12 +936,16 @@
     <w:p>
       <w:pPr>
         <w:pStyle w:val="Ttulo2"/>
-      </w:pPr>
-      <w:proofErr w:type="spellStart"/>
-      <w:r>
+        <w:rPr>
+          <w:lang w:val="en-US"/>
+        </w:rPr>
+      </w:pPr>
+      <w:r>
+        <w:rPr>
+          <w:lang w:val="en-US"/>
+        </w:rPr>
         <w:t>SetUpAttachment</w:t>
       </w:r>
-      <w:proofErr w:type="spellEnd"/>
     </w:p>
     <w:p>
       <w:pPr>
@@ -1193,59 +974,13 @@
           <w:lang w:val="en-US"/>
         </w:rPr>
       </w:pPr>
-      <w:proofErr w:type="spellStart"/>
       <w:r>
         <w:rPr>
           <w:rFonts w:ascii="Consolas" w:hAnsi="Consolas"/>
           <w:color w:val="385623" w:themeColor="accent6" w:themeShade="80"/>
           <w:lang w:val="en-US"/>
         </w:rPr>
-        <w:t>childComp</w:t>
-      </w:r>
-      <w:proofErr w:type="spellEnd"/>
-      <w:r>
-        <w:rPr>
-          <w:rFonts w:ascii="Consolas" w:hAnsi="Consolas"/>
-          <w:color w:val="385623" w:themeColor="accent6" w:themeShade="80"/>
-          <w:lang w:val="en-US"/>
-        </w:rPr>
-        <w:t>-&gt;</w:t>
-      </w:r>
-      <w:proofErr w:type="spellStart"/>
-      <w:r>
-        <w:rPr>
-          <w:rFonts w:ascii="Consolas" w:hAnsi="Consolas"/>
-          <w:color w:val="385623" w:themeColor="accent6" w:themeShade="80"/>
-          <w:lang w:val="en-US"/>
-        </w:rPr>
-        <w:t>SetupAttachment</w:t>
-      </w:r>
-      <w:proofErr w:type="spellEnd"/>
-      <w:r>
-        <w:rPr>
-          <w:rFonts w:ascii="Consolas" w:hAnsi="Consolas"/>
-          <w:color w:val="385623" w:themeColor="accent6" w:themeShade="80"/>
-          <w:lang w:val="en-US"/>
-        </w:rPr>
-        <w:t>(</w:t>
-      </w:r>
-      <w:proofErr w:type="spellStart"/>
-      <w:r>
-        <w:rPr>
-          <w:rFonts w:ascii="Consolas" w:hAnsi="Consolas"/>
-          <w:color w:val="385623" w:themeColor="accent6" w:themeShade="80"/>
-          <w:lang w:val="en-US"/>
-        </w:rPr>
-        <w:t>parentComp</w:t>
-      </w:r>
-      <w:proofErr w:type="spellEnd"/>
-      <w:r>
-        <w:rPr>
-          <w:rFonts w:ascii="Consolas" w:hAnsi="Consolas"/>
-          <w:color w:val="385623" w:themeColor="accent6" w:themeShade="80"/>
-          <w:lang w:val="en-US"/>
-        </w:rPr>
-        <w:t>);</w:t>
+        <w:t>childComp-&gt;SetupAttachment(parentComp);</w:t>
       </w:r>
     </w:p>
     <w:p>
@@ -1307,20 +1042,20 @@
         <w:rPr>
           <w:lang w:val="en-US"/>
         </w:rPr>
-        <w:t>UFUNCTION()</w:t>
-      </w:r>
-    </w:p>
-    <w:p>
-      <w:pPr>
-        <w:rPr>
-          <w:lang w:val="en-US"/>
-        </w:rPr>
-      </w:pPr>
-      <w:r>
-        <w:rPr>
-          <w:lang w:val="en-US"/>
-        </w:rPr>
-        <w:t>This attribute is necessary when we want that a function could be called from blueprints (.h)</w:t>
+        <w:t>OnComponentBeginOverlap</w:t>
+      </w:r>
+    </w:p>
+    <w:p>
+      <w:pPr>
+        <w:rPr>
+          <w:lang w:val="en-US"/>
+        </w:rPr>
+      </w:pPr>
+      <w:r>
+        <w:rPr>
+          <w:lang w:val="en-US"/>
+        </w:rPr>
+        <w:t>(In MCVGameCharacter.cpp)</w:t>
       </w:r>
     </w:p>
     <w:p>
@@ -1328,16 +1063,80 @@
         <w:shd w:val="clear" w:color="auto" w:fill="000000" w:themeFill="text1"/>
         <w:rPr>
           <w:rFonts w:ascii="Consolas" w:hAnsi="Consolas"/>
-          <w:lang w:val="en-US"/>
-        </w:rPr>
-      </w:pPr>
+          <w:color w:val="808080" w:themeColor="background1" w:themeShade="80"/>
+          <w:lang w:val="en-US"/>
+        </w:rPr>
+      </w:pPr>
+      <w:r>
+        <w:rPr>
+          <w:rFonts w:ascii="Consolas" w:hAnsi="Consolas"/>
+          <w:color w:val="808080" w:themeColor="background1" w:themeShade="80"/>
+          <w:lang w:val="en-US"/>
+        </w:rPr>
+        <w:t>// Re</w:t>
+      </w:r>
+      <w:r>
+        <w:rPr>
+          <w:rFonts w:ascii="Consolas" w:hAnsi="Consolas"/>
+          <w:color w:val="808080" w:themeColor="background1" w:themeShade="80"/>
+          <w:lang w:val="en-US"/>
+        </w:rPr>
+        <w:t>gister event to a function</w:t>
+      </w:r>
+      <w:r>
+        <w:rPr>
+          <w:rFonts w:ascii="Consolas" w:hAnsi="Consolas"/>
+          <w:color w:val="808080" w:themeColor="background1" w:themeShade="80"/>
+          <w:lang w:val="en-US"/>
+        </w:rPr>
+        <w:t>. To do this, the function should be marked as UFUNCTION()</w:t>
+      </w:r>
+      <w:r>
+        <w:rPr>
+          <w:rFonts w:ascii="Consolas" w:hAnsi="Consolas"/>
+          <w:color w:val="808080" w:themeColor="background1" w:themeShade="80"/>
+          <w:lang w:val="en-US"/>
+        </w:rPr>
+        <w:t xml:space="preserve"> </w:t>
+      </w:r>
+    </w:p>
+    <w:p>
+      <w:pPr>
+        <w:shd w:val="clear" w:color="auto" w:fill="000000" w:themeFill="text1"/>
+        <w:rPr>
+          <w:rFonts w:ascii="Consolas" w:hAnsi="Consolas"/>
+          <w:lang w:val="en-US"/>
+        </w:rPr>
+      </w:pPr>
+      <w:r>
+        <w:rPr>
+          <w:rFonts w:ascii="Consolas" w:hAnsi="Consolas"/>
+          <w:color w:val="FFF2CC" w:themeColor="accent4" w:themeTint="33"/>
+          <w:lang w:val="en-US"/>
+        </w:rPr>
+        <w:t>GetCapsuleComponent()</w:t>
+      </w:r>
+      <w:r>
+        <w:rPr>
+          <w:rFonts w:ascii="Consolas" w:hAnsi="Consolas"/>
+          <w:lang w:val="en-US"/>
+        </w:rPr>
+        <w:t>-&gt;</w:t>
+      </w:r>
+      <w:r>
+        <w:rPr>
+          <w:rFonts w:ascii="Consolas" w:hAnsi="Consolas"/>
+          <w:lang w:val="en-US"/>
+        </w:rPr>
+        <w:t>OnComponentBeginOverlap.</w:t>
+      </w:r>
       <w:r>
         <w:rPr>
           <w:rFonts w:ascii="Consolas" w:hAnsi="Consolas"/>
           <w:color w:val="9999FF"/>
           <w:lang w:val="en-US"/>
         </w:rPr>
-        <w:t>UFUNCTION</w:t>
+        <w:t>AddDynamic</w:t>
       </w:r>
       <w:r>
         <w:rPr>
@@ -1346,21 +1145,20 @@
         </w:rPr>
         <w:t>(</w:t>
       </w:r>
-      <w:proofErr w:type="spellStart"/>
-      <w:r>
-        <w:rPr>
-          <w:rFonts w:ascii="Consolas" w:hAnsi="Consolas"/>
-          <w:lang w:val="en-US"/>
-        </w:rPr>
-        <w:t>BlueprintCallable</w:t>
-      </w:r>
-      <w:proofErr w:type="spellEnd"/>
-      <w:r>
-        <w:rPr>
-          <w:rFonts w:ascii="Consolas" w:hAnsi="Consolas"/>
-          <w:lang w:val="en-US"/>
-        </w:rPr>
-        <w:t>)</w:t>
+      <w:r>
+        <w:rPr>
+          <w:rFonts w:ascii="Consolas" w:hAnsi="Consolas"/>
+          <w:color w:val="92D050"/>
+          <w:lang w:val="en-US"/>
+        </w:rPr>
+        <w:t>this</w:t>
+      </w:r>
+      <w:r>
+        <w:rPr>
+          <w:rFonts w:ascii="Consolas" w:hAnsi="Consolas"/>
+          <w:lang w:val="en-US"/>
+        </w:rPr>
+        <w:t>,</w:t>
       </w:r>
     </w:p>
     <w:p>
@@ -1374,154 +1172,344 @@
       <w:r>
         <w:rPr>
           <w:rFonts w:ascii="Consolas" w:hAnsi="Consolas"/>
+          <w:lang w:val="en-US"/>
+        </w:rPr>
+        <w:t xml:space="preserve">     </w:t>
+      </w:r>
+      <w:r>
+        <w:rPr>
+          <w:rFonts w:ascii="Consolas" w:hAnsi="Consolas"/>
+          <w:lang w:val="en-US"/>
+        </w:rPr>
+        <w:t>&amp;</w:t>
+      </w:r>
+      <w:r>
+        <w:rPr>
+          <w:rFonts w:ascii="Consolas" w:hAnsi="Consolas"/>
+          <w:color w:val="00B050"/>
+          <w:lang w:val="en-US"/>
+        </w:rPr>
+        <w:t>AMCVGameCharacter</w:t>
+      </w:r>
+      <w:r>
+        <w:rPr>
+          <w:rFonts w:ascii="Consolas" w:hAnsi="Consolas"/>
+          <w:lang w:val="en-US"/>
+        </w:rPr>
+        <w:t>::OnCapsuleOverlaps);</w:t>
+      </w:r>
+    </w:p>
+    <w:p>
+      <w:pPr>
+        <w:shd w:val="clear" w:color="auto" w:fill="000000" w:themeFill="text1"/>
+        <w:rPr>
+          <w:rFonts w:ascii="Consolas" w:hAnsi="Consolas"/>
+          <w:color w:val="FFFFFF" w:themeColor="background1"/>
+          <w:lang w:val="en-US"/>
+        </w:rPr>
+      </w:pPr>
+      <w:r>
+        <w:rPr>
+          <w:rFonts w:ascii="Consolas" w:hAnsi="Consolas"/>
           <w:color w:val="92D050"/>
           <w:lang w:val="en-US"/>
         </w:rPr>
         <w:t xml:space="preserve">void </w:t>
       </w:r>
-      <w:proofErr w:type="spellStart"/>
-      <w:r>
-        <w:rPr>
-          <w:rFonts w:ascii="Consolas" w:hAnsi="Consolas"/>
-          <w:color w:val="FFF2CC" w:themeColor="accent4" w:themeTint="33"/>
-          <w:lang w:val="en-US"/>
-        </w:rPr>
-        <w:t>TransferInventoryContents</w:t>
-      </w:r>
-      <w:proofErr w:type="spellEnd"/>
-      <w:r>
-        <w:rPr>
-          <w:rFonts w:ascii="Consolas" w:hAnsi="Consolas"/>
-          <w:lang w:val="en-US"/>
-        </w:rPr>
-        <w:t>(</w:t>
-      </w:r>
-      <w:proofErr w:type="spellStart"/>
-      <w:r>
-        <w:rPr>
-          <w:rFonts w:ascii="Consolas" w:hAnsi="Consolas"/>
-          <w:color w:val="00B050"/>
-          <w:lang w:val="en-US"/>
-        </w:rPr>
-        <w:t>UInventoryComponent</w:t>
-      </w:r>
-      <w:proofErr w:type="spellEnd"/>
-      <w:r>
-        <w:rPr>
-          <w:rFonts w:ascii="Consolas" w:hAnsi="Consolas"/>
-          <w:lang w:val="en-US"/>
-        </w:rPr>
-        <w:t xml:space="preserve">* </w:t>
-      </w:r>
-      <w:proofErr w:type="spellStart"/>
-      <w:r>
-        <w:rPr>
-          <w:rFonts w:ascii="Consolas" w:hAnsi="Consolas"/>
-          <w:lang w:val="en-US"/>
-        </w:rPr>
-        <w:t>O</w:t>
-      </w:r>
-      <w:r>
-        <w:rPr>
-          <w:rFonts w:ascii="Consolas" w:hAnsi="Consolas"/>
-          <w:lang w:val="en-US"/>
-        </w:rPr>
-        <w:t>therInventory</w:t>
-      </w:r>
-      <w:proofErr w:type="spellEnd"/>
-      <w:r>
-        <w:rPr>
-          <w:rFonts w:ascii="Consolas" w:hAnsi="Consolas"/>
-          <w:lang w:val="en-US"/>
-        </w:rPr>
-        <w:t>);</w:t>
-      </w:r>
-    </w:p>
-    <w:p>
-      <w:pPr>
-        <w:pStyle w:val="Ttulo1"/>
-        <w:rPr>
-          <w:lang w:val="en-US"/>
-        </w:rPr>
-      </w:pPr>
-      <w:r>
-        <w:rPr>
-          <w:lang w:val="en-US"/>
-        </w:rPr>
-        <w:t>Attributes</w:t>
-      </w:r>
-    </w:p>
-    <w:p>
-      <w:pPr>
-        <w:pStyle w:val="Ttulo2"/>
-        <w:rPr>
-          <w:lang w:val="en-US"/>
-        </w:rPr>
-      </w:pPr>
-      <w:proofErr w:type="spellStart"/>
-      <w:r>
-        <w:rPr>
-          <w:lang w:val="en-US"/>
-        </w:rPr>
-        <w:t>UStaticMeshComponent</w:t>
-      </w:r>
-      <w:proofErr w:type="spellEnd"/>
-    </w:p>
-    <w:p>
-      <w:pPr>
-        <w:rPr>
-          <w:lang w:val="en-US"/>
-        </w:rPr>
-      </w:pPr>
-      <w:r>
-        <w:rPr>
-          <w:lang w:val="en-US"/>
-        </w:rPr>
-        <w:t xml:space="preserve">Stores the mesh, </w:t>
-      </w:r>
-      <w:r>
-        <w:rPr>
-          <w:lang w:val="en-US"/>
-        </w:rPr>
-        <w:t>its</w:t>
-      </w:r>
-      <w:r>
-        <w:rPr>
+      <w:r>
+        <w:rPr>
+          <w:rFonts w:ascii="Consolas" w:hAnsi="Consolas"/>
+          <w:color w:val="FFFFFF" w:themeColor="background1"/>
+          <w:lang w:val="en-US"/>
+        </w:rPr>
+        <w:t>AMCVGameCharacter::OnCapsuleOverlaps(</w:t>
+      </w:r>
+    </w:p>
+    <w:p>
+      <w:pPr>
+        <w:shd w:val="clear" w:color="auto" w:fill="000000" w:themeFill="text1"/>
+        <w:rPr>
+          <w:rFonts w:ascii="Consolas" w:hAnsi="Consolas"/>
+          <w:color w:val="FFFFFF" w:themeColor="background1"/>
+          <w:lang w:val="en-US"/>
+        </w:rPr>
+      </w:pPr>
+      <w:r>
+        <w:rPr>
+          <w:rFonts w:ascii="Consolas" w:hAnsi="Consolas"/>
+          <w:color w:val="FFFFFF" w:themeColor="background1"/>
           <w:lang w:val="en-US"/>
         </w:rPr>
         <w:t xml:space="preserve"> </w:t>
       </w:r>
-      <w:proofErr w:type="spellStart"/>
-      <w:r>
-        <w:rPr>
-          <w:lang w:val="en-US"/>
-        </w:rPr>
-        <w:t>materiales</w:t>
-      </w:r>
-      <w:proofErr w:type="spellEnd"/>
-      <w:r>
-        <w:rPr>
-          <w:lang w:val="en-US"/>
-        </w:rPr>
-        <w:t>, etc.</w:t>
-      </w:r>
-      <w:r>
-        <w:rPr>
-          <w:lang w:val="en-US"/>
-        </w:rPr>
-        <w:t xml:space="preserve"> (.h)</w:t>
-      </w:r>
-    </w:p>
-    <w:p>
+      <w:r>
+        <w:rPr>
+          <w:rFonts w:ascii="Consolas" w:hAnsi="Consolas"/>
+          <w:color w:val="FFFFFF" w:themeColor="background1"/>
+          <w:lang w:val="en-US"/>
+        </w:rPr>
+        <w:tab/>
+        <w:t>UPrimitiveComponent* OverlappedComponent,</w:t>
+      </w:r>
+    </w:p>
+    <w:p>
+      <w:pPr>
+        <w:shd w:val="clear" w:color="auto" w:fill="000000" w:themeFill="text1"/>
+        <w:ind w:firstLine="708"/>
+        <w:rPr>
+          <w:rFonts w:ascii="Consolas" w:hAnsi="Consolas"/>
+          <w:color w:val="FFFFFF" w:themeColor="background1"/>
+          <w:lang w:val="en-US"/>
+        </w:rPr>
+      </w:pPr>
+      <w:r>
+        <w:rPr>
+          <w:rFonts w:ascii="Consolas" w:hAnsi="Consolas"/>
+          <w:color w:val="FFFFFF" w:themeColor="background1"/>
+          <w:lang w:val="en-US"/>
+        </w:rPr>
+        <w:t>AActor* OtherActor,</w:t>
+      </w:r>
+    </w:p>
+    <w:p>
+      <w:pPr>
+        <w:shd w:val="clear" w:color="auto" w:fill="000000" w:themeFill="text1"/>
+        <w:ind w:firstLine="708"/>
+        <w:rPr>
+          <w:rFonts w:ascii="Consolas" w:hAnsi="Consolas"/>
+          <w:color w:val="FFFFFF" w:themeColor="background1"/>
+          <w:lang w:val="en-US"/>
+        </w:rPr>
+      </w:pPr>
+      <w:r>
+        <w:rPr>
+          <w:rFonts w:ascii="Consolas" w:hAnsi="Consolas"/>
+          <w:color w:val="FFFFFF" w:themeColor="background1"/>
+          <w:lang w:val="en-US"/>
+        </w:rPr>
+        <w:t>UPrimitiveComponent* OtherComp,</w:t>
+      </w:r>
+    </w:p>
+    <w:p>
+      <w:pPr>
+        <w:shd w:val="clear" w:color="auto" w:fill="000000" w:themeFill="text1"/>
+        <w:ind w:firstLine="708"/>
+        <w:rPr>
+          <w:rFonts w:ascii="Consolas" w:hAnsi="Consolas"/>
+          <w:color w:val="FFFFFF" w:themeColor="background1"/>
+          <w:lang w:val="en-US"/>
+        </w:rPr>
+      </w:pPr>
+      <w:r>
+        <w:rPr>
+          <w:rFonts w:ascii="Consolas" w:hAnsi="Consolas"/>
+          <w:color w:val="FFFFFF" w:themeColor="background1"/>
+          <w:lang w:val="en-US"/>
+        </w:rPr>
+        <w:t>int OtherBodyIndex,</w:t>
+      </w:r>
+    </w:p>
+    <w:p>
+      <w:pPr>
+        <w:shd w:val="clear" w:color="auto" w:fill="000000" w:themeFill="text1"/>
+        <w:ind w:firstLine="708"/>
+        <w:rPr>
+          <w:rFonts w:ascii="Consolas" w:hAnsi="Consolas"/>
+          <w:color w:val="FFFFFF" w:themeColor="background1"/>
+          <w:lang w:val="en-US"/>
+        </w:rPr>
+      </w:pPr>
+      <w:r>
+        <w:rPr>
+          <w:rFonts w:ascii="Consolas" w:hAnsi="Consolas"/>
+          <w:color w:val="FFFFFF" w:themeColor="background1"/>
+          <w:lang w:val="en-US"/>
+        </w:rPr>
+        <w:t>bool bFromSweep,</w:t>
+      </w:r>
+    </w:p>
+    <w:p>
+      <w:pPr>
+        <w:shd w:val="clear" w:color="auto" w:fill="000000" w:themeFill="text1"/>
+        <w:ind w:firstLine="708"/>
+        <w:rPr>
+          <w:rFonts w:ascii="Consolas" w:hAnsi="Consolas"/>
+          <w:color w:val="FFFFFF" w:themeColor="background1"/>
+          <w:lang w:val="en-US"/>
+        </w:rPr>
+      </w:pPr>
+      <w:r>
+        <w:rPr>
+          <w:rFonts w:ascii="Consolas" w:hAnsi="Consolas"/>
+          <w:color w:val="FFFFFF" w:themeColor="background1"/>
+          <w:lang w:val="en-US"/>
+        </w:rPr>
+        <w:t>const FHitResult&amp; SweepResult</w:t>
+      </w:r>
+    </w:p>
+    <w:p>
+      <w:pPr>
+        <w:shd w:val="clear" w:color="auto" w:fill="000000" w:themeFill="text1"/>
+        <w:rPr>
+          <w:rFonts w:ascii="Consolas" w:hAnsi="Consolas"/>
+          <w:lang w:val="en-US"/>
+        </w:rPr>
+      </w:pPr>
+      <w:r>
+        <w:rPr>
+          <w:rFonts w:ascii="Consolas" w:hAnsi="Consolas"/>
+          <w:color w:val="FFFFFF" w:themeColor="background1"/>
+          <w:lang w:val="en-US"/>
+        </w:rPr>
+        <w:t>){</w:t>
+      </w:r>
+    </w:p>
+    <w:p>
+      <w:pPr>
+        <w:shd w:val="clear" w:color="auto" w:fill="000000" w:themeFill="text1"/>
+        <w:rPr>
+          <w:rFonts w:ascii="Consolas" w:hAnsi="Consolas"/>
+          <w:lang w:val="en-US"/>
+        </w:rPr>
+      </w:pPr>
+      <w:r>
+        <w:rPr>
+          <w:rFonts w:ascii="Consolas" w:hAnsi="Consolas"/>
+          <w:lang w:val="en-US"/>
+        </w:rPr>
+        <w:tab/>
+      </w:r>
+      <w:r>
+        <w:rPr>
+          <w:rFonts w:ascii="Consolas" w:hAnsi="Consolas"/>
+          <w:lang w:val="en-US"/>
+        </w:rPr>
+        <w:t xml:space="preserve">if(UInventory* OtherInventory = </w:t>
+      </w:r>
+    </w:p>
+    <w:p>
+      <w:pPr>
+        <w:shd w:val="clear" w:color="auto" w:fill="000000" w:themeFill="text1"/>
+        <w:ind w:firstLine="708"/>
+        <w:rPr>
+          <w:rFonts w:ascii="Consolas" w:hAnsi="Consolas"/>
+          <w:lang w:val="en-US"/>
+        </w:rPr>
+      </w:pPr>
+      <w:r>
+        <w:rPr>
+          <w:rFonts w:ascii="Consolas" w:hAnsi="Consolas"/>
+          <w:lang w:val="en-US"/>
+        </w:rPr>
+        <w:t xml:space="preserve">    OtherActor-&gt;FindComponentByClass&lt;UInventory&gt;()){</w:t>
+      </w:r>
+    </w:p>
+    <w:p>
+      <w:pPr>
+        <w:shd w:val="clear" w:color="auto" w:fill="000000" w:themeFill="text1"/>
+        <w:ind w:firstLine="708"/>
+        <w:rPr>
+          <w:rFonts w:ascii="Consolas" w:hAnsi="Consolas"/>
+          <w:lang w:val="en-US"/>
+        </w:rPr>
+      </w:pPr>
+      <w:r>
+        <w:rPr>
+          <w:rFonts w:ascii="Consolas" w:hAnsi="Consolas"/>
+          <w:lang w:val="en-US"/>
+        </w:rPr>
+        <w:tab/>
+      </w:r>
+      <w:r>
+        <w:rPr>
+          <w:rFonts w:ascii="Consolas" w:hAnsi="Consolas"/>
+          <w:lang w:val="en-US"/>
+        </w:rPr>
+        <w:tab/>
+        <w:t>Inventory-&gt;TransferAllContentsFrom(OtherInventory)</w:t>
+      </w:r>
+    </w:p>
+    <w:p>
+      <w:pPr>
+        <w:shd w:val="clear" w:color="auto" w:fill="000000" w:themeFill="text1"/>
+        <w:rPr>
+          <w:rFonts w:ascii="Consolas" w:hAnsi="Consolas"/>
+          <w:lang w:val="en-US"/>
+        </w:rPr>
+      </w:pPr>
+      <w:r>
+        <w:rPr>
+          <w:rFonts w:ascii="Consolas" w:hAnsi="Consolas"/>
+          <w:lang w:val="en-US"/>
+        </w:rPr>
+        <w:t xml:space="preserve"> </w:t>
+      </w:r>
+      <w:r>
+        <w:rPr>
+          <w:rFonts w:ascii="Consolas" w:hAnsi="Consolas"/>
+          <w:lang w:val="en-US"/>
+        </w:rPr>
+        <w:tab/>
+      </w:r>
+      <w:r>
+        <w:rPr>
+          <w:rFonts w:ascii="Consolas" w:hAnsi="Consolas"/>
+          <w:lang w:val="en-US"/>
+        </w:rPr>
+        <w:tab/>
+        <w:t>}</w:t>
+      </w:r>
+    </w:p>
+    <w:p>
+      <w:pPr>
+        <w:shd w:val="clear" w:color="auto" w:fill="000000" w:themeFill="text1"/>
+        <w:rPr>
+          <w:rFonts w:ascii="Consolas" w:hAnsi="Consolas"/>
+          <w:lang w:val="en-US"/>
+        </w:rPr>
+      </w:pPr>
+      <w:r>
+        <w:rPr>
+          <w:rFonts w:ascii="Consolas" w:hAnsi="Consolas"/>
+          <w:lang w:val="en-US"/>
+        </w:rPr>
+        <w:t>}</w:t>
+      </w:r>
+    </w:p>
+    <w:p>
+      <w:pPr>
+        <w:shd w:val="clear" w:color="auto" w:fill="000000" w:themeFill="text1"/>
+        <w:rPr>
+          <w:rFonts w:ascii="Consolas" w:hAnsi="Consolas"/>
+          <w:lang w:val="en-US"/>
+        </w:rPr>
+      </w:pPr>
+    </w:p>
+    <w:p>
+      <w:pPr>
+        <w:shd w:val="clear" w:color="auto" w:fill="000000" w:themeFill="text1"/>
+        <w:rPr>
+          <w:rFonts w:ascii="Consolas" w:hAnsi="Consolas"/>
+          <w:lang w:val="en-US"/>
+        </w:rPr>
+      </w:pPr>
+    </w:p>
+    <w:p>
+      <w:pPr>
+        <w:rPr>
+          <w:lang w:val="en-US"/>
+        </w:rPr>
+      </w:pPr>
       <w:r>
         <w:rPr>
           <w:noProof/>
+          <w:lang w:val="en-US"/>
         </w:rPr>
         <w:drawing>
-          <wp:inline distT="0" distB="0" distL="0" distR="0" wp14:anchorId="3E4E7E3D" wp14:editId="18401AA3">
-            <wp:extent cx="4005557" cy="518705"/>
-            <wp:effectExtent l="0" t="0" r="0" b="0"/>
-            <wp:docPr id="2" name="Imagen 2"/>
+          <wp:inline distT="0" distB="0" distL="0" distR="0" wp14:anchorId="44FA4AA5" wp14:editId="14C5BB33">
+            <wp:extent cx="1768730" cy="1177804"/>
+            <wp:effectExtent l="0" t="0" r="3175" b="3810"/>
+            <wp:docPr id="5" name="Imagen 5"/>
             <wp:cNvGraphicFramePr>
               <a:graphicFrameLocks xmlns:a="http://schemas.openxmlformats.org/drawingml/2006/main" noChangeAspect="1"/>
             </wp:cNvGraphicFramePr>
@@ -1541,7 +1529,7 @@
                   <pic:spPr>
                     <a:xfrm>
                       <a:off x="0" y="0"/>
-                      <a:ext cx="4035453" cy="522576"/>
+                      <a:ext cx="1772844" cy="1180543"/>
                     </a:xfrm>
                     <a:prstGeom prst="rect">
                       <a:avLst/>
@@ -1556,6 +1544,13 @@
     </w:p>
     <w:p>
       <w:pPr>
+        <w:rPr>
+          <w:lang w:val="en-US"/>
+        </w:rPr>
+      </w:pPr>
+    </w:p>
+    <w:p>
+      <w:pPr>
         <w:pStyle w:val="Ttulo2"/>
         <w:rPr>
           <w:lang w:val="en-US"/>
@@ -1565,95 +1560,151 @@
         <w:rPr>
           <w:lang w:val="en-US"/>
         </w:rPr>
-        <w:t xml:space="preserve">UPROPERTY </w:t>
-      </w:r>
-    </w:p>
-    <w:p>
-      <w:pPr>
-        <w:rPr>
-          <w:lang w:val="en-US"/>
-        </w:rPr>
-      </w:pPr>
-      <w:r>
-        <w:rPr>
-          <w:lang w:val="en-US"/>
-        </w:rPr>
-        <w:t xml:space="preserve">When the </w:t>
-      </w:r>
-      <w:proofErr w:type="spellStart"/>
-      <w:r>
-        <w:rPr>
-          <w:b/>
-          <w:bCs/>
-          <w:lang w:val="en-US"/>
-        </w:rPr>
-        <w:t>UStaticMeshComponent</w:t>
-      </w:r>
-      <w:proofErr w:type="spellEnd"/>
-      <w:r>
-        <w:rPr>
-          <w:b/>
-          <w:bCs/>
-          <w:lang w:val="en-US"/>
-        </w:rPr>
-        <w:t xml:space="preserve"> </w:t>
-      </w:r>
-      <w:r>
-        <w:rPr>
-          <w:lang w:val="en-US"/>
-        </w:rPr>
-        <w:t>above</w:t>
-      </w:r>
-      <w:r>
-        <w:rPr>
-          <w:lang w:val="en-US"/>
-        </w:rPr>
-        <w:t xml:space="preserve"> is deleted, the UPROPERTY allows the garbage collector to delete and warn us that the object is not usable. </w:t>
-      </w:r>
-    </w:p>
-    <w:p>
-      <w:pPr>
-        <w:pStyle w:val="Ttulo3"/>
-        <w:rPr>
-          <w:lang w:val="en-US"/>
-        </w:rPr>
-      </w:pPr>
-      <w:r>
-        <w:rPr>
-          <w:lang w:val="en-US"/>
-        </w:rPr>
-        <w:t xml:space="preserve">Tags </w:t>
-      </w:r>
-    </w:p>
-    <w:p>
-      <w:pPr>
-        <w:rPr>
-          <w:lang w:val="en-US"/>
-        </w:rPr>
-      </w:pPr>
-      <w:r>
-        <w:rPr>
-          <w:lang w:val="en-US"/>
-        </w:rPr>
-        <w:t>Can be added to the UPROPERTY</w:t>
-      </w:r>
-    </w:p>
-    <w:p>
-      <w:pPr>
-        <w:rPr>
-          <w:lang w:val="en-US"/>
-        </w:rPr>
-      </w:pPr>
-      <w:r>
-        <w:rPr>
-          <w:noProof/>
+        <w:t>UFUNCTION()</w:t>
+      </w:r>
+    </w:p>
+    <w:p>
+      <w:pPr>
+        <w:rPr>
+          <w:lang w:val="en-US"/>
+        </w:rPr>
+      </w:pPr>
+      <w:r>
+        <w:rPr>
+          <w:lang w:val="en-US"/>
+        </w:rPr>
+        <w:t>This attribute is necessary when we want that a function could be called from blueprints (.h)</w:t>
+      </w:r>
+    </w:p>
+    <w:p>
+      <w:pPr>
+        <w:shd w:val="clear" w:color="auto" w:fill="000000" w:themeFill="text1"/>
+        <w:rPr>
+          <w:rFonts w:ascii="Consolas" w:hAnsi="Consolas"/>
+          <w:lang w:val="en-US"/>
+        </w:rPr>
+      </w:pPr>
+      <w:r>
+        <w:rPr>
+          <w:rFonts w:ascii="Consolas" w:hAnsi="Consolas"/>
+          <w:color w:val="9999FF"/>
+          <w:lang w:val="en-US"/>
+        </w:rPr>
+        <w:t>UFUNCTION</w:t>
+      </w:r>
+      <w:r>
+        <w:rPr>
+          <w:rFonts w:ascii="Consolas" w:hAnsi="Consolas"/>
+          <w:lang w:val="en-US"/>
+        </w:rPr>
+        <w:t>(BlueprintCallable)</w:t>
+      </w:r>
+    </w:p>
+    <w:p>
+      <w:pPr>
+        <w:shd w:val="clear" w:color="auto" w:fill="000000" w:themeFill="text1"/>
+        <w:rPr>
+          <w:rFonts w:ascii="Consolas" w:hAnsi="Consolas"/>
+          <w:lang w:val="en-US"/>
+        </w:rPr>
+      </w:pPr>
+      <w:r>
+        <w:rPr>
+          <w:rFonts w:ascii="Consolas" w:hAnsi="Consolas"/>
+          <w:color w:val="92D050"/>
+          <w:lang w:val="en-US"/>
+        </w:rPr>
+        <w:t xml:space="preserve">void </w:t>
+      </w:r>
+      <w:r>
+        <w:rPr>
+          <w:rFonts w:ascii="Consolas" w:hAnsi="Consolas"/>
+          <w:color w:val="FFF2CC" w:themeColor="accent4" w:themeTint="33"/>
+          <w:lang w:val="en-US"/>
+        </w:rPr>
+        <w:t>TransferInventoryContents</w:t>
+      </w:r>
+      <w:r>
+        <w:rPr>
+          <w:rFonts w:ascii="Consolas" w:hAnsi="Consolas"/>
+          <w:lang w:val="en-US"/>
+        </w:rPr>
+        <w:t>(</w:t>
+      </w:r>
+      <w:r>
+        <w:rPr>
+          <w:rFonts w:ascii="Consolas" w:hAnsi="Consolas"/>
+          <w:color w:val="00B050"/>
+          <w:lang w:val="en-US"/>
+        </w:rPr>
+        <w:t>UInventoryComponent</w:t>
+      </w:r>
+      <w:r>
+        <w:rPr>
+          <w:rFonts w:ascii="Consolas" w:hAnsi="Consolas"/>
+          <w:lang w:val="en-US"/>
+        </w:rPr>
+        <w:t xml:space="preserve">* </w:t>
+      </w:r>
+      <w:r>
+        <w:rPr>
+          <w:rFonts w:ascii="Consolas" w:hAnsi="Consolas"/>
+          <w:lang w:val="en-US"/>
+        </w:rPr>
+        <w:t>O</w:t>
+      </w:r>
+      <w:r>
+        <w:rPr>
+          <w:rFonts w:ascii="Consolas" w:hAnsi="Consolas"/>
+          <w:lang w:val="en-US"/>
+        </w:rPr>
+        <w:t>therInventory);</w:t>
+      </w:r>
+    </w:p>
+    <w:p>
+      <w:pPr>
+        <w:rPr>
+          <w:lang w:val="en-US"/>
+        </w:rPr>
+      </w:pPr>
+    </w:p>
+    <w:p>
+      <w:pPr>
+        <w:pStyle w:val="Ttulo2"/>
+        <w:rPr>
+          <w:lang w:val="en-US"/>
+        </w:rPr>
+      </w:pPr>
+      <w:r>
+        <w:rPr>
+          <w:lang w:val="en-US"/>
+        </w:rPr>
+        <w:t>MCVGAME_API</w:t>
+      </w:r>
+    </w:p>
+    <w:p>
+      <w:r>
+        <w:t>Macro para que la c</w:t>
+      </w:r>
+      <w:r>
+        <w:t>lase se exponga a otros módulos.</w:t>
+      </w:r>
+    </w:p>
+    <w:p>
+      <w:pPr>
+        <w:rPr>
+          <w:lang w:val="en-US"/>
+        </w:rPr>
+      </w:pPr>
+      <w:r>
+        <w:rPr>
           <w:lang w:val="en-US"/>
         </w:rPr>
         <w:drawing>
-          <wp:inline distT="0" distB="0" distL="0" distR="0" wp14:anchorId="48231F55" wp14:editId="6D064220">
-            <wp:extent cx="3657600" cy="406400"/>
-            <wp:effectExtent l="0" t="0" r="0" b="0"/>
-            <wp:docPr id="3" name="Imagen 3"/>
+          <wp:inline distT="0" distB="0" distL="0" distR="0" wp14:anchorId="05430CEC" wp14:editId="78535E12">
+            <wp:extent cx="4105848" cy="1000265"/>
+            <wp:effectExtent l="0" t="0" r="0" b="9525"/>
+            <wp:docPr id="6" name="Imagen 6"/>
             <wp:cNvGraphicFramePr>
               <a:graphicFrameLocks xmlns:a="http://schemas.openxmlformats.org/drawingml/2006/main" noChangeAspect="1"/>
             </wp:cNvGraphicFramePr>
@@ -1673,6 +1724,243 @@
                   <pic:spPr>
                     <a:xfrm>
                       <a:off x="0" y="0"/>
+                      <a:ext cx="4105848" cy="1000265"/>
+                    </a:xfrm>
+                    <a:prstGeom prst="rect">
+                      <a:avLst/>
+                    </a:prstGeom>
+                  </pic:spPr>
+                </pic:pic>
+              </a:graphicData>
+            </a:graphic>
+          </wp:inline>
+        </w:drawing>
+      </w:r>
+    </w:p>
+    <w:p>
+      <w:pPr>
+        <w:rPr>
+          <w:lang w:val="en-US"/>
+        </w:rPr>
+      </w:pPr>
+    </w:p>
+    <w:p>
+      <w:pPr>
+        <w:rPr>
+          <w:lang w:val="en-US"/>
+        </w:rPr>
+      </w:pPr>
+    </w:p>
+    <w:p>
+      <w:pPr>
+        <w:pStyle w:val="Ttulo1"/>
+        <w:rPr>
+          <w:lang w:val="en-US"/>
+        </w:rPr>
+      </w:pPr>
+      <w:r>
+        <w:rPr>
+          <w:lang w:val="en-US"/>
+        </w:rPr>
+        <w:t>Attributes</w:t>
+      </w:r>
+    </w:p>
+    <w:p>
+      <w:pPr>
+        <w:pStyle w:val="Ttulo2"/>
+        <w:rPr>
+          <w:lang w:val="en-US"/>
+        </w:rPr>
+      </w:pPr>
+      <w:r>
+        <w:rPr>
+          <w:lang w:val="en-US"/>
+        </w:rPr>
+        <w:t>UStaticMeshComponent</w:t>
+      </w:r>
+    </w:p>
+    <w:p>
+      <w:pPr>
+        <w:rPr>
+          <w:lang w:val="en-US"/>
+        </w:rPr>
+      </w:pPr>
+      <w:r>
+        <w:rPr>
+          <w:lang w:val="en-US"/>
+        </w:rPr>
+        <w:t xml:space="preserve">Stores the mesh, </w:t>
+      </w:r>
+      <w:r>
+        <w:rPr>
+          <w:lang w:val="en-US"/>
+        </w:rPr>
+        <w:t>its</w:t>
+      </w:r>
+      <w:r>
+        <w:rPr>
+          <w:lang w:val="en-US"/>
+        </w:rPr>
+        <w:t xml:space="preserve"> materiales, etc.</w:t>
+      </w:r>
+      <w:r>
+        <w:rPr>
+          <w:lang w:val="en-US"/>
+        </w:rPr>
+        <w:t xml:space="preserve"> (.h)</w:t>
+      </w:r>
+    </w:p>
+    <w:p>
+      <w:r>
+        <w:rPr>
+          <w:noProof/>
+        </w:rPr>
+        <w:drawing>
+          <wp:inline distT="0" distB="0" distL="0" distR="0" wp14:anchorId="3E4E7E3D" wp14:editId="18401AA3">
+            <wp:extent cx="4005557" cy="518705"/>
+            <wp:effectExtent l="0" t="0" r="0" b="0"/>
+            <wp:docPr id="2" name="Imagen 2"/>
+            <wp:cNvGraphicFramePr>
+              <a:graphicFrameLocks xmlns:a="http://schemas.openxmlformats.org/drawingml/2006/main" noChangeAspect="1"/>
+            </wp:cNvGraphicFramePr>
+            <a:graphic xmlns:a="http://schemas.openxmlformats.org/drawingml/2006/main">
+              <a:graphicData uri="http://schemas.openxmlformats.org/drawingml/2006/picture">
+                <pic:pic xmlns:pic="http://schemas.openxmlformats.org/drawingml/2006/picture">
+                  <pic:nvPicPr>
+                    <pic:cNvPr id="1" name=""/>
+                    <pic:cNvPicPr/>
+                  </pic:nvPicPr>
+                  <pic:blipFill>
+                    <a:blip r:embed="rId10"/>
+                    <a:stretch>
+                      <a:fillRect/>
+                    </a:stretch>
+                  </pic:blipFill>
+                  <pic:spPr>
+                    <a:xfrm>
+                      <a:off x="0" y="0"/>
+                      <a:ext cx="4035453" cy="522576"/>
+                    </a:xfrm>
+                    <a:prstGeom prst="rect">
+                      <a:avLst/>
+                    </a:prstGeom>
+                  </pic:spPr>
+                </pic:pic>
+              </a:graphicData>
+            </a:graphic>
+          </wp:inline>
+        </w:drawing>
+      </w:r>
+    </w:p>
+    <w:p>
+      <w:pPr>
+        <w:pStyle w:val="Ttulo2"/>
+        <w:rPr>
+          <w:lang w:val="en-US"/>
+        </w:rPr>
+      </w:pPr>
+      <w:r>
+        <w:rPr>
+          <w:lang w:val="en-US"/>
+        </w:rPr>
+        <w:t xml:space="preserve">UPROPERTY </w:t>
+      </w:r>
+    </w:p>
+    <w:p>
+      <w:pPr>
+        <w:rPr>
+          <w:lang w:val="en-US"/>
+        </w:rPr>
+      </w:pPr>
+      <w:r>
+        <w:rPr>
+          <w:lang w:val="en-US"/>
+        </w:rPr>
+        <w:t xml:space="preserve">When the </w:t>
+      </w:r>
+      <w:r>
+        <w:rPr>
+          <w:b/>
+          <w:bCs/>
+          <w:lang w:val="en-US"/>
+        </w:rPr>
+        <w:t xml:space="preserve">UStaticMeshComponent </w:t>
+      </w:r>
+      <w:r>
+        <w:rPr>
+          <w:lang w:val="en-US"/>
+        </w:rPr>
+        <w:t>above</w:t>
+      </w:r>
+      <w:r>
+        <w:rPr>
+          <w:lang w:val="en-US"/>
+        </w:rPr>
+        <w:t xml:space="preserve"> is deleted, the UPROPERTY allows the garbage collector to delete and warn us that the object is not usable. </w:t>
+      </w:r>
+    </w:p>
+    <w:p>
+      <w:pPr>
+        <w:pStyle w:val="Ttulo3"/>
+        <w:rPr>
+          <w:lang w:val="en-US"/>
+        </w:rPr>
+      </w:pPr>
+      <w:r>
+        <w:rPr>
+          <w:lang w:val="en-US"/>
+        </w:rPr>
+        <w:t xml:space="preserve">Tags </w:t>
+      </w:r>
+    </w:p>
+    <w:p>
+      <w:pPr>
+        <w:rPr>
+          <w:lang w:val="en-US"/>
+        </w:rPr>
+      </w:pPr>
+      <w:r>
+        <w:rPr>
+          <w:lang w:val="en-US"/>
+        </w:rPr>
+        <w:t>Can be added to the UPROPERTY</w:t>
+      </w:r>
+    </w:p>
+    <w:p>
+      <w:pPr>
+        <w:rPr>
+          <w:lang w:val="en-US"/>
+        </w:rPr>
+      </w:pPr>
+      <w:r>
+        <w:rPr>
+          <w:noProof/>
+          <w:lang w:val="en-US"/>
+        </w:rPr>
+        <w:drawing>
+          <wp:inline distT="0" distB="0" distL="0" distR="0" wp14:anchorId="48231F55" wp14:editId="6D064220">
+            <wp:extent cx="3657600" cy="406400"/>
+            <wp:effectExtent l="0" t="0" r="0" b="0"/>
+            <wp:docPr id="3" name="Imagen 3"/>
+            <wp:cNvGraphicFramePr>
+              <a:graphicFrameLocks xmlns:a="http://schemas.openxmlformats.org/drawingml/2006/main" noChangeAspect="1"/>
+            </wp:cNvGraphicFramePr>
+            <a:graphic xmlns:a="http://schemas.openxmlformats.org/drawingml/2006/main">
+              <a:graphicData uri="http://schemas.openxmlformats.org/drawingml/2006/picture">
+                <pic:pic xmlns:pic="http://schemas.openxmlformats.org/drawingml/2006/picture">
+                  <pic:nvPicPr>
+                    <pic:cNvPr id="1" name=""/>
+                    <pic:cNvPicPr/>
+                  </pic:nvPicPr>
+                  <pic:blipFill>
+                    <a:blip r:embed="rId11"/>
+                    <a:stretch>
+                      <a:fillRect/>
+                    </a:stretch>
+                  </pic:blipFill>
+                  <pic:spPr>
+                    <a:xfrm>
+                      <a:off x="0" y="0"/>
                       <a:ext cx="3689316" cy="409924"/>
                     </a:xfrm>
                     <a:prstGeom prst="rect">
@@ -1697,14 +1985,12 @@
           <w:lang w:val="en-US"/>
         </w:rPr>
       </w:pPr>
-      <w:proofErr w:type="spellStart"/>
       <w:r>
         <w:rPr>
           <w:lang w:val="en-US"/>
         </w:rPr>
         <w:t>EditAnywhere</w:t>
       </w:r>
-      <w:proofErr w:type="spellEnd"/>
     </w:p>
     <w:p>
       <w:pPr>
@@ -1717,14 +2003,13 @@
           <w:lang w:val="en-US"/>
         </w:rPr>
       </w:pPr>
-      <w:proofErr w:type="spellStart"/>
-      <w:r>
-        <w:rPr>
-          <w:lang w:val="en-US"/>
-        </w:rPr>
+      <w:r>
+        <w:rPr>
+          <w:lang w:val="en-US"/>
+        </w:rPr>
+        <w:lastRenderedPageBreak/>
         <w:t>BlueprintReadWrite</w:t>
       </w:r>
-      <w:proofErr w:type="spellEnd"/>
     </w:p>
     <w:p>
       <w:pPr>
@@ -1786,7 +2071,6 @@
           <w:lang w:val="en-US"/>
         </w:rPr>
       </w:pPr>
-      <w:proofErr w:type="spellStart"/>
       <w:r>
         <w:rPr>
           <w:rFonts w:ascii="Consolas" w:hAnsi="Consolas"/>
@@ -1796,19 +2080,7 @@
           <w:szCs w:val="24"/>
           <w:lang w:val="en-US"/>
         </w:rPr>
-        <w:t>TArray</w:t>
-      </w:r>
-      <w:proofErr w:type="spellEnd"/>
-      <w:r>
-        <w:rPr>
-          <w:rFonts w:ascii="Consolas" w:hAnsi="Consolas"/>
-          <w:b/>
-          <w:bCs/>
-          <w:sz w:val="24"/>
-          <w:szCs w:val="24"/>
-          <w:lang w:val="en-US"/>
-        </w:rPr>
-        <w:t>&lt;&gt;</w:t>
+        <w:t>TArray&lt;&gt;</w:t>
       </w:r>
       <w:r>
         <w:rPr>
@@ -1854,7 +2126,6 @@
           <w:lang w:val="en-US"/>
         </w:rPr>
       </w:pPr>
-      <w:proofErr w:type="spellStart"/>
       <w:r>
         <w:rPr>
           <w:rFonts w:ascii="Consolas" w:hAnsi="Consolas"/>
@@ -1864,19 +2135,7 @@
           <w:szCs w:val="24"/>
           <w:lang w:val="en-US"/>
         </w:rPr>
-        <w:t>TMap</w:t>
-      </w:r>
-      <w:proofErr w:type="spellEnd"/>
-      <w:r>
-        <w:rPr>
-          <w:rFonts w:ascii="Consolas" w:hAnsi="Consolas"/>
-          <w:b/>
-          <w:bCs/>
-          <w:sz w:val="24"/>
-          <w:szCs w:val="24"/>
-          <w:lang w:val="en-US"/>
-        </w:rPr>
-        <w:t>&lt;&gt;</w:t>
+        <w:t>TMap&lt;&gt;</w:t>
       </w:r>
       <w:r>
         <w:rPr>
@@ -1912,7 +2171,6 @@
           <w:szCs w:val="24"/>
         </w:rPr>
       </w:pPr>
-      <w:proofErr w:type="spellStart"/>
       <w:r>
         <w:rPr>
           <w:rFonts w:ascii="Consolas" w:hAnsi="Consolas"/>
@@ -1923,7 +2181,6 @@
         </w:rPr>
         <w:t>FString</w:t>
       </w:r>
-      <w:proofErr w:type="spellEnd"/>
       <w:r>
         <w:rPr>
           <w:rFonts w:ascii="Consolas" w:hAnsi="Consolas"/>
@@ -1946,7 +2203,6 @@
           <w:szCs w:val="24"/>
         </w:rPr>
       </w:pPr>
-      <w:proofErr w:type="spellStart"/>
       <w:r>
         <w:rPr>
           <w:rFonts w:ascii="Consolas" w:hAnsi="Consolas"/>
@@ -1957,7 +2213,6 @@
         </w:rPr>
         <w:t>FName</w:t>
       </w:r>
-      <w:proofErr w:type="spellEnd"/>
       <w:r>
         <w:rPr>
           <w:rFonts w:ascii="Consolas" w:hAnsi="Consolas"/>
@@ -1998,7 +2253,6 @@
           <w:szCs w:val="24"/>
         </w:rPr>
       </w:pPr>
-      <w:proofErr w:type="spellStart"/>
       <w:r>
         <w:rPr>
           <w:rFonts w:ascii="Consolas" w:hAnsi="Consolas"/>
@@ -2009,7 +2263,6 @@
         </w:rPr>
         <w:t>FText</w:t>
       </w:r>
-      <w:proofErr w:type="spellEnd"/>
       <w:r>
         <w:rPr>
           <w:rFonts w:ascii="Consolas" w:hAnsi="Consolas"/>

--- a/4.Unreal/ChuletaUnreal.docx
+++ b/4.Unreal/ChuletaUnreal.docx
@@ -1,10 +1,10 @@
 
 <file path=word/document.xml><?xml version="1.0" encoding="utf-8"?>
-<w:document xmlns:wpc="http://schemas.microsoft.com/office/word/2010/wordprocessingCanvas" xmlns:cx="http://schemas.microsoft.com/office/drawing/2014/chartex" xmlns:cx1="http://schemas.microsoft.com/office/drawing/2015/9/8/chartex" xmlns:cx2="http://schemas.microsoft.com/office/drawing/2015/10/21/chartex" xmlns:cx3="http://schemas.microsoft.com/office/drawing/2016/5/9/chartex" xmlns:cx4="http://schemas.microsoft.com/office/drawing/2016/5/10/chartex" xmlns:cx5="http://schemas.microsoft.com/office/drawing/2016/5/11/chartex" xmlns:cx6="http://schemas.microsoft.com/office/drawing/2016/5/12/chartex" xmlns:cx7="http://schemas.microsoft.com/office/drawing/2016/5/13/chartex" xmlns:cx8="http://schemas.microsoft.com/office/drawing/2016/5/14/chartex" xmlns:mc="http://schemas.openxmlformats.org/markup-compatibility/2006" xmlns:aink="http://schemas.microsoft.com/office/drawing/2016/ink" xmlns:am3d="http://schemas.microsoft.com/office/drawing/2017/model3d" xmlns:o="urn:schemas-microsoft-com:office:office" xmlns:r="http://schemas.openxmlformats.org/officeDocument/2006/relationships" xmlns:m="http://schemas.openxmlformats.org/officeDocument/2006/math" xmlns:v="urn:schemas-microsoft-com:vml" xmlns:wp14="http://schemas.microsoft.com/office/word/2010/wordprocessingDrawing" xmlns:wp="http://schemas.openxmlformats.org/drawingml/2006/wordprocessingDrawing" xmlns:w10="urn:schemas-microsoft-com:office:word" xmlns:w="http://schemas.openxmlformats.org/wordprocessingml/2006/main" xmlns:w14="http://schemas.microsoft.com/office/word/2010/wordml" xmlns:w15="http://schemas.microsoft.com/office/word/2012/wordml" xmlns:w16cex="http://schemas.microsoft.com/office/word/2018/wordml/cex" xmlns:w16cid="http://schemas.microsoft.com/office/word/2016/wordml/cid" xmlns:w16="http://schemas.microsoft.com/office/word/2018/wordml" xmlns:w16sdtdh="http://schemas.microsoft.com/office/word/2020/wordml/sdtdatahash" xmlns:w16se="http://schemas.microsoft.com/office/word/2015/wordml/symex" xmlns:wpg="http://schemas.microsoft.com/office/word/2010/wordprocessingGroup" xmlns:wpi="http://schemas.microsoft.com/office/word/2010/wordprocessingInk" xmlns:wne="http://schemas.microsoft.com/office/word/2006/wordml" xmlns:wps="http://schemas.microsoft.com/office/word/2010/wordprocessingShape" mc:Ignorable="w14 w15 w16se w16cid w16 w16cex w16sdtdh wp14">
+<w:document xmlns:wpc="http://schemas.microsoft.com/office/word/2010/wordprocessingCanvas" xmlns:cx="http://schemas.microsoft.com/office/drawing/2014/chartex" xmlns:cx1="http://schemas.microsoft.com/office/drawing/2015/9/8/chartex" xmlns:cx2="http://schemas.microsoft.com/office/drawing/2015/10/21/chartex" xmlns:cx3="http://schemas.microsoft.com/office/drawing/2016/5/9/chartex" xmlns:cx4="http://schemas.microsoft.com/office/drawing/2016/5/10/chartex" xmlns:cx5="http://schemas.microsoft.com/office/drawing/2016/5/11/chartex" xmlns:cx6="http://schemas.microsoft.com/office/drawing/2016/5/12/chartex" xmlns:cx7="http://schemas.microsoft.com/office/drawing/2016/5/13/chartex" xmlns:cx8="http://schemas.microsoft.com/office/drawing/2016/5/14/chartex" xmlns:mc="http://schemas.openxmlformats.org/markup-compatibility/2006" xmlns:aink="http://schemas.microsoft.com/office/drawing/2016/ink" xmlns:am3d="http://schemas.microsoft.com/office/drawing/2017/model3d" xmlns:o="urn:schemas-microsoft-com:office:office" xmlns:oel="http://schemas.microsoft.com/office/2019/extlst" xmlns:r="http://schemas.openxmlformats.org/officeDocument/2006/relationships" xmlns:m="http://schemas.openxmlformats.org/officeDocument/2006/math" xmlns:v="urn:schemas-microsoft-com:vml" xmlns:wp14="http://schemas.microsoft.com/office/word/2010/wordprocessingDrawing" xmlns:wp="http://schemas.openxmlformats.org/drawingml/2006/wordprocessingDrawing" xmlns:w10="urn:schemas-microsoft-com:office:word" xmlns:w="http://schemas.openxmlformats.org/wordprocessingml/2006/main" xmlns:w14="http://schemas.microsoft.com/office/word/2010/wordml" xmlns:w15="http://schemas.microsoft.com/office/word/2012/wordml" xmlns:w16cex="http://schemas.microsoft.com/office/word/2018/wordml/cex" xmlns:w16cid="http://schemas.microsoft.com/office/word/2016/wordml/cid" xmlns:w16="http://schemas.microsoft.com/office/word/2018/wordml" xmlns:w16sdtdh="http://schemas.microsoft.com/office/word/2020/wordml/sdtdatahash" xmlns:w16se="http://schemas.microsoft.com/office/word/2015/wordml/symex" xmlns:wpg="http://schemas.microsoft.com/office/word/2010/wordprocessingGroup" xmlns:wpi="http://schemas.microsoft.com/office/word/2010/wordprocessingInk" xmlns:wne="http://schemas.microsoft.com/office/word/2006/wordml" xmlns:wps="http://schemas.microsoft.com/office/word/2010/wordprocessingShape" mc:Ignorable="w14 w15 w16se w16cid w16 w16cex w16sdtdh wp14">
   <w:body>
     <w:p>
       <w:pPr>
-        <w:pStyle w:val="Ttulo1"/>
+        <w:pStyle w:val="Heading1"/>
       </w:pPr>
       <w:r>
         <w:t>Atajos</w:t>
@@ -91,24 +91,39 @@
     </w:p>
     <w:p>
       <w:pPr>
-        <w:pStyle w:val="Ttulo1"/>
+        <w:pStyle w:val="Heading1"/>
       </w:pPr>
       <w:r>
         <w:lastRenderedPageBreak/>
-        <w:t>Clases Instances / Levels</w:t>
-      </w:r>
-    </w:p>
-    <w:p>
-      <w:pPr>
-        <w:pStyle w:val="Ttulo2"/>
-      </w:pPr>
+        <w:t xml:space="preserve">Clases </w:t>
+      </w:r>
+      <w:proofErr w:type="spellStart"/>
+      <w:r>
+        <w:t>Instances</w:t>
+      </w:r>
+      <w:proofErr w:type="spellEnd"/>
+      <w:r>
+        <w:t xml:space="preserve"> / </w:t>
+      </w:r>
+      <w:proofErr w:type="spellStart"/>
+      <w:r>
+        <w:t>Levels</w:t>
+      </w:r>
+      <w:proofErr w:type="spellEnd"/>
+    </w:p>
+    <w:p>
+      <w:pPr>
+        <w:pStyle w:val="Heading2"/>
+      </w:pPr>
+      <w:proofErr w:type="spellStart"/>
       <w:r>
         <w:t>GameInstance</w:t>
       </w:r>
-    </w:p>
-    <w:p>
-      <w:pPr>
-        <w:pStyle w:val="Prrafodelista"/>
+      <w:proofErr w:type="spellEnd"/>
+    </w:p>
+    <w:p>
+      <w:pPr>
+        <w:pStyle w:val="ListParagraph"/>
         <w:numPr>
           <w:ilvl w:val="0"/>
           <w:numId w:val="3"/>
@@ -206,7 +221,7 @@
     </w:p>
     <w:p>
       <w:pPr>
-        <w:pStyle w:val="Prrafodelista"/>
+        <w:pStyle w:val="ListParagraph"/>
         <w:numPr>
           <w:ilvl w:val="0"/>
           <w:numId w:val="3"/>
@@ -234,12 +249,32 @@
           <w:shd w:val="clear" w:color="auto" w:fill="FFFFFF"/>
           <w:lang w:val="en-US"/>
         </w:rPr>
-        <w:t>: savegame, game config, assets load…</w:t>
-      </w:r>
-    </w:p>
-    <w:p>
-      <w:pPr>
-        <w:pStyle w:val="Prrafodelista"/>
+        <w:t xml:space="preserve">: </w:t>
+      </w:r>
+      <w:proofErr w:type="spellStart"/>
+      <w:r>
+        <w:rPr>
+          <w:rFonts w:cstheme="minorHAnsi"/>
+          <w:color w:val="24292F"/>
+          <w:shd w:val="clear" w:color="auto" w:fill="FFFFFF"/>
+          <w:lang w:val="en-US"/>
+        </w:rPr>
+        <w:t>savegame</w:t>
+      </w:r>
+      <w:proofErr w:type="spellEnd"/>
+      <w:r>
+        <w:rPr>
+          <w:rFonts w:cstheme="minorHAnsi"/>
+          <w:color w:val="24292F"/>
+          <w:shd w:val="clear" w:color="auto" w:fill="FFFFFF"/>
+          <w:lang w:val="en-US"/>
+        </w:rPr>
+        <w:t>, game config, assets load…</w:t>
+      </w:r>
+    </w:p>
+    <w:p>
+      <w:pPr>
+        <w:pStyle w:val="ListParagraph"/>
         <w:numPr>
           <w:ilvl w:val="0"/>
           <w:numId w:val="3"/>
@@ -276,12 +311,43 @@
           <w:shd w:val="clear" w:color="auto" w:fill="FFFFFF"/>
           <w:lang w:val="en-US"/>
         </w:rPr>
-        <w:t>: World &gt; GetGameInstance()</w:t>
-      </w:r>
-    </w:p>
-    <w:p>
-      <w:pPr>
-        <w:pStyle w:val="Prrafodelista"/>
+        <w:t xml:space="preserve">: World &gt; </w:t>
+      </w:r>
+      <w:proofErr w:type="spellStart"/>
+      <w:proofErr w:type="gramStart"/>
+      <w:r>
+        <w:rPr>
+          <w:rFonts w:cstheme="minorHAnsi"/>
+          <w:color w:val="24292F"/>
+          <w:shd w:val="clear" w:color="auto" w:fill="FFFFFF"/>
+          <w:lang w:val="en-US"/>
+        </w:rPr>
+        <w:t>GetGameInstance</w:t>
+      </w:r>
+      <w:proofErr w:type="spellEnd"/>
+      <w:r>
+        <w:rPr>
+          <w:rFonts w:cstheme="minorHAnsi"/>
+          <w:color w:val="24292F"/>
+          <w:shd w:val="clear" w:color="auto" w:fill="FFFFFF"/>
+          <w:lang w:val="en-US"/>
+        </w:rPr>
+        <w:t>(</w:t>
+      </w:r>
+      <w:proofErr w:type="gramEnd"/>
+      <w:r>
+        <w:rPr>
+          <w:rFonts w:cstheme="minorHAnsi"/>
+          <w:color w:val="24292F"/>
+          <w:shd w:val="clear" w:color="auto" w:fill="FFFFFF"/>
+          <w:lang w:val="en-US"/>
+        </w:rPr>
+        <w:t>)</w:t>
+      </w:r>
+    </w:p>
+    <w:p>
+      <w:pPr>
+        <w:pStyle w:val="ListParagraph"/>
         <w:numPr>
           <w:ilvl w:val="0"/>
           <w:numId w:val="3"/>
@@ -300,6 +366,7 @@
         </w:rPr>
         <w:t xml:space="preserve">Base Class: </w:t>
       </w:r>
+      <w:proofErr w:type="spellStart"/>
       <w:r>
         <w:rPr>
           <w:rFonts w:ascii="Segoe UI" w:hAnsi="Segoe UI" w:cs="Segoe UI"/>
@@ -308,18 +375,21 @@
         </w:rPr>
         <w:t>UGameInstance</w:t>
       </w:r>
-    </w:p>
-    <w:p>
-      <w:pPr>
-        <w:pStyle w:val="Ttulo2"/>
-      </w:pPr>
+      <w:proofErr w:type="spellEnd"/>
+    </w:p>
+    <w:p>
+      <w:pPr>
+        <w:pStyle w:val="Heading2"/>
+      </w:pPr>
+      <w:proofErr w:type="spellStart"/>
       <w:r>
         <w:t>Gamemode</w:t>
       </w:r>
-    </w:p>
-    <w:p>
-      <w:pPr>
-        <w:pStyle w:val="Prrafodelista"/>
+      <w:proofErr w:type="spellEnd"/>
+    </w:p>
+    <w:p>
+      <w:pPr>
+        <w:pStyle w:val="ListParagraph"/>
         <w:numPr>
           <w:ilvl w:val="0"/>
           <w:numId w:val="3"/>
@@ -393,19 +463,45 @@
     </w:p>
     <w:p>
       <w:pPr>
-        <w:pStyle w:val="Prrafodelista"/>
+        <w:pStyle w:val="ListParagraph"/>
         <w:numPr>
           <w:ilvl w:val="0"/>
           <w:numId w:val="3"/>
         </w:numPr>
       </w:pPr>
-      <w:r>
-        <w:t>To Access: World &gt; GetAuthGameMode()</w:t>
-      </w:r>
-    </w:p>
-    <w:p>
-      <w:pPr>
-        <w:pStyle w:val="Prrafodelista"/>
+      <w:proofErr w:type="spellStart"/>
+      <w:r>
+        <w:t>To</w:t>
+      </w:r>
+      <w:proofErr w:type="spellEnd"/>
+      <w:r>
+        <w:t xml:space="preserve"> Access: </w:t>
+      </w:r>
+      <w:proofErr w:type="spellStart"/>
+      <w:r>
+        <w:t>World</w:t>
+      </w:r>
+      <w:proofErr w:type="spellEnd"/>
+      <w:r>
+        <w:t xml:space="preserve"> &gt; </w:t>
+      </w:r>
+      <w:proofErr w:type="spellStart"/>
+      <w:proofErr w:type="gramStart"/>
+      <w:r>
+        <w:t>GetAuthGameMode</w:t>
+      </w:r>
+      <w:proofErr w:type="spellEnd"/>
+      <w:r>
+        <w:t>(</w:t>
+      </w:r>
+      <w:proofErr w:type="gramEnd"/>
+      <w:r>
+        <w:t>)</w:t>
+      </w:r>
+    </w:p>
+    <w:p>
+      <w:pPr>
+        <w:pStyle w:val="ListParagraph"/>
         <w:numPr>
           <w:ilvl w:val="0"/>
           <w:numId w:val="3"/>
@@ -418,7 +514,21 @@
         <w:rPr>
           <w:lang w:val="en-US"/>
         </w:rPr>
-        <w:t xml:space="preserve">In Multiplayer Gamemode only </w:t>
+        <w:t xml:space="preserve">In Multiplayer </w:t>
+      </w:r>
+      <w:proofErr w:type="spellStart"/>
+      <w:r>
+        <w:rPr>
+          <w:lang w:val="en-US"/>
+        </w:rPr>
+        <w:t>Gamemode</w:t>
+      </w:r>
+      <w:proofErr w:type="spellEnd"/>
+      <w:r>
+        <w:rPr>
+          <w:lang w:val="en-US"/>
+        </w:rPr>
+        <w:t xml:space="preserve"> only </w:t>
       </w:r>
       <w:r>
         <w:rPr>
@@ -429,7 +539,7 @@
     </w:p>
     <w:p>
       <w:pPr>
-        <w:pStyle w:val="Prrafodelista"/>
+        <w:pStyle w:val="ListParagraph"/>
         <w:numPr>
           <w:ilvl w:val="0"/>
           <w:numId w:val="3"/>
@@ -444,6 +554,7 @@
         </w:rPr>
         <w:t xml:space="preserve">Base Class: </w:t>
       </w:r>
+      <w:proofErr w:type="spellStart"/>
       <w:r>
         <w:rPr>
           <w:rFonts w:ascii="Segoe UI" w:hAnsi="Segoe UI" w:cs="Segoe UI"/>
@@ -452,24 +563,27 @@
         </w:rPr>
         <w:t>AGameModeBase</w:t>
       </w:r>
-    </w:p>
-    <w:p>
-      <w:pPr>
-        <w:pStyle w:val="Ttulo2"/>
-        <w:rPr>
-          <w:lang w:val="en-US"/>
-        </w:rPr>
-      </w:pPr>
+      <w:proofErr w:type="spellEnd"/>
+    </w:p>
+    <w:p>
+      <w:pPr>
+        <w:pStyle w:val="Heading2"/>
+        <w:rPr>
+          <w:lang w:val="en-US"/>
+        </w:rPr>
+      </w:pPr>
+      <w:proofErr w:type="spellStart"/>
       <w:r>
         <w:rPr>
           <w:lang w:val="en-US"/>
         </w:rPr>
         <w:t>GameState</w:t>
       </w:r>
-    </w:p>
-    <w:p>
-      <w:pPr>
-        <w:pStyle w:val="Prrafodelista"/>
+      <w:proofErr w:type="spellEnd"/>
+    </w:p>
+    <w:p>
+      <w:pPr>
+        <w:pStyle w:val="ListParagraph"/>
         <w:numPr>
           <w:ilvl w:val="0"/>
           <w:numId w:val="3"/>
@@ -495,7 +609,7 @@
     </w:p>
     <w:p>
       <w:pPr>
-        <w:pStyle w:val="Prrafodelista"/>
+        <w:pStyle w:val="ListParagraph"/>
         <w:numPr>
           <w:ilvl w:val="0"/>
           <w:numId w:val="3"/>
@@ -508,8 +622,23 @@
         <w:rPr>
           <w:lang w:val="en-US"/>
         </w:rPr>
-        <w:t xml:space="preserve">By default it has a </w:t>
-      </w:r>
+        <w:t xml:space="preserve">By </w:t>
+      </w:r>
+      <w:proofErr w:type="gramStart"/>
+      <w:r>
+        <w:rPr>
+          <w:lang w:val="en-US"/>
+        </w:rPr>
+        <w:t>default</w:t>
+      </w:r>
+      <w:proofErr w:type="gramEnd"/>
+      <w:r>
+        <w:rPr>
+          <w:lang w:val="en-US"/>
+        </w:rPr>
+        <w:t xml:space="preserve"> it has a </w:t>
+      </w:r>
+      <w:proofErr w:type="spellStart"/>
       <w:r>
         <w:rPr>
           <w:b/>
@@ -518,6 +647,7 @@
         </w:rPr>
         <w:t>PlayerArray</w:t>
       </w:r>
+      <w:proofErr w:type="spellEnd"/>
       <w:r>
         <w:rPr>
           <w:lang w:val="en-US"/>
@@ -533,7 +663,7 @@
     </w:p>
     <w:p>
       <w:pPr>
-        <w:pStyle w:val="Prrafodelista"/>
+        <w:pStyle w:val="ListParagraph"/>
         <w:numPr>
           <w:ilvl w:val="0"/>
           <w:numId w:val="3"/>
@@ -557,7 +687,7 @@
     </w:p>
     <w:p>
       <w:pPr>
-        <w:pStyle w:val="Prrafodelista"/>
+        <w:pStyle w:val="ListParagraph"/>
         <w:numPr>
           <w:ilvl w:val="0"/>
           <w:numId w:val="3"/>
@@ -576,12 +706,40 @@
         <w:rPr>
           <w:lang w:val="en-US"/>
         </w:rPr>
-        <w:t>the same as Gamemode (it is created by the Gamemode)</w:t>
-      </w:r>
-    </w:p>
-    <w:p>
-      <w:pPr>
-        <w:pStyle w:val="Prrafodelista"/>
+        <w:t xml:space="preserve">the same as </w:t>
+      </w:r>
+      <w:proofErr w:type="spellStart"/>
+      <w:r>
+        <w:rPr>
+          <w:lang w:val="en-US"/>
+        </w:rPr>
+        <w:t>Gamemode</w:t>
+      </w:r>
+      <w:proofErr w:type="spellEnd"/>
+      <w:r>
+        <w:rPr>
+          <w:lang w:val="en-US"/>
+        </w:rPr>
+        <w:t xml:space="preserve"> (it is created by the </w:t>
+      </w:r>
+      <w:proofErr w:type="spellStart"/>
+      <w:r>
+        <w:rPr>
+          <w:lang w:val="en-US"/>
+        </w:rPr>
+        <w:t>Gamemode</w:t>
+      </w:r>
+      <w:proofErr w:type="spellEnd"/>
+      <w:r>
+        <w:rPr>
+          <w:lang w:val="en-US"/>
+        </w:rPr>
+        <w:t>)</w:t>
+      </w:r>
+    </w:p>
+    <w:p>
+      <w:pPr>
+        <w:pStyle w:val="ListParagraph"/>
         <w:numPr>
           <w:ilvl w:val="0"/>
           <w:numId w:val="3"/>
@@ -596,6 +754,7 @@
         </w:rPr>
         <w:t xml:space="preserve">Base Class: </w:t>
       </w:r>
+      <w:proofErr w:type="spellStart"/>
       <w:r>
         <w:rPr>
           <w:rFonts w:ascii="Segoe UI" w:hAnsi="Segoe UI" w:cs="Segoe UI"/>
@@ -604,10 +763,11 @@
         </w:rPr>
         <w:t>AGameStateBase</w:t>
       </w:r>
-    </w:p>
-    <w:p>
-      <w:pPr>
-        <w:pStyle w:val="Prrafodelista"/>
+      <w:proofErr w:type="spellEnd"/>
+    </w:p>
+    <w:p>
+      <w:pPr>
+        <w:pStyle w:val="ListParagraph"/>
         <w:numPr>
           <w:ilvl w:val="0"/>
           <w:numId w:val="3"/>
@@ -626,26 +786,36 @@
         <w:rPr>
           <w:lang w:val="en-US"/>
         </w:rPr>
-        <w:t>erver Side and replicated to the clients</w:t>
-      </w:r>
-    </w:p>
-    <w:p>
-      <w:pPr>
-        <w:pStyle w:val="Ttulo2"/>
-        <w:rPr>
-          <w:lang w:val="en-US"/>
-        </w:rPr>
-      </w:pPr>
+        <w:t xml:space="preserve">erver Side and replicated to the </w:t>
+      </w:r>
+      <w:proofErr w:type="gramStart"/>
+      <w:r>
+        <w:rPr>
+          <w:lang w:val="en-US"/>
+        </w:rPr>
+        <w:t>clients</w:t>
+      </w:r>
+      <w:proofErr w:type="gramEnd"/>
+    </w:p>
+    <w:p>
+      <w:pPr>
+        <w:pStyle w:val="Heading2"/>
+        <w:rPr>
+          <w:lang w:val="en-US"/>
+        </w:rPr>
+      </w:pPr>
+      <w:proofErr w:type="spellStart"/>
       <w:r>
         <w:rPr>
           <w:lang w:val="en-US"/>
         </w:rPr>
         <w:t>PlayerState</w:t>
       </w:r>
-    </w:p>
-    <w:p>
-      <w:pPr>
-        <w:pStyle w:val="Prrafodelista"/>
+      <w:proofErr w:type="spellEnd"/>
+    </w:p>
+    <w:p>
+      <w:pPr>
+        <w:pStyle w:val="ListParagraph"/>
         <w:numPr>
           <w:ilvl w:val="0"/>
           <w:numId w:val="3"/>
@@ -663,7 +833,7 @@
     </w:p>
     <w:p>
       <w:pPr>
-        <w:pStyle w:val="Prrafodelista"/>
+        <w:pStyle w:val="ListParagraph"/>
         <w:numPr>
           <w:ilvl w:val="1"/>
           <w:numId w:val="3"/>
@@ -681,21 +851,23 @@
     </w:p>
     <w:p>
       <w:pPr>
-        <w:pStyle w:val="Ttulo2"/>
-        <w:rPr>
-          <w:lang w:val="en-US"/>
-        </w:rPr>
-      </w:pPr>
+        <w:pStyle w:val="Heading2"/>
+        <w:rPr>
+          <w:lang w:val="en-US"/>
+        </w:rPr>
+      </w:pPr>
+      <w:proofErr w:type="spellStart"/>
       <w:r>
         <w:rPr>
           <w:lang w:val="en-US"/>
         </w:rPr>
         <w:t>PlayerController</w:t>
       </w:r>
-    </w:p>
-    <w:p>
-      <w:pPr>
-        <w:pStyle w:val="Prrafodelista"/>
+      <w:proofErr w:type="spellEnd"/>
+    </w:p>
+    <w:p>
+      <w:pPr>
+        <w:pStyle w:val="ListParagraph"/>
         <w:numPr>
           <w:ilvl w:val="0"/>
           <w:numId w:val="3"/>
@@ -713,7 +885,7 @@
     </w:p>
     <w:p>
       <w:pPr>
-        <w:pStyle w:val="Prrafodelista"/>
+        <w:pStyle w:val="ListParagraph"/>
         <w:numPr>
           <w:ilvl w:val="0"/>
           <w:numId w:val="3"/>
@@ -731,7 +903,7 @@
     </w:p>
     <w:p>
       <w:pPr>
-        <w:pStyle w:val="Prrafodelista"/>
+        <w:pStyle w:val="ListParagraph"/>
         <w:numPr>
           <w:ilvl w:val="0"/>
           <w:numId w:val="3"/>
@@ -749,15 +921,17 @@
     </w:p>
     <w:p>
       <w:pPr>
-        <w:pStyle w:val="Ttulo2"/>
-      </w:pPr>
+        <w:pStyle w:val="Heading2"/>
+      </w:pPr>
+      <w:proofErr w:type="spellStart"/>
       <w:r>
         <w:t>World</w:t>
       </w:r>
-    </w:p>
-    <w:p>
-      <w:pPr>
-        <w:pStyle w:val="Prrafodelista"/>
+      <w:proofErr w:type="spellEnd"/>
+    </w:p>
+    <w:p>
+      <w:pPr>
+        <w:pStyle w:val="ListParagraph"/>
         <w:numPr>
           <w:ilvl w:val="0"/>
           <w:numId w:val="1"/>
@@ -766,6 +940,7 @@
       <w:r>
         <w:t xml:space="preserve">Tiene </w:t>
       </w:r>
+      <w:proofErr w:type="spellStart"/>
       <w:r>
         <w:rPr>
           <w:b/>
@@ -773,37 +948,54 @@
         </w:rPr>
         <w:t>timer</w:t>
       </w:r>
+      <w:proofErr w:type="spellEnd"/>
       <w:r>
         <w:t xml:space="preserve"> para eventos</w:t>
       </w:r>
     </w:p>
     <w:p>
       <w:pPr>
-        <w:pStyle w:val="Prrafodelista"/>
+        <w:pStyle w:val="ListParagraph"/>
         <w:numPr>
           <w:ilvl w:val="0"/>
           <w:numId w:val="1"/>
         </w:numPr>
       </w:pPr>
       <w:r>
-        <w:t>Cada world está asociado a un nivel</w:t>
-      </w:r>
-    </w:p>
-    <w:p>
-      <w:pPr>
-        <w:pStyle w:val="Prrafodelista"/>
+        <w:t xml:space="preserve">Cada </w:t>
+      </w:r>
+      <w:proofErr w:type="spellStart"/>
+      <w:r>
+        <w:t>world</w:t>
+      </w:r>
+      <w:proofErr w:type="spellEnd"/>
+      <w:r>
+        <w:t xml:space="preserve"> está asociado a un nivel</w:t>
+      </w:r>
+    </w:p>
+    <w:p>
+      <w:pPr>
+        <w:pStyle w:val="ListParagraph"/>
         <w:numPr>
           <w:ilvl w:val="0"/>
           <w:numId w:val="1"/>
         </w:numPr>
       </w:pPr>
       <w:r>
-        <w:t>Los actores tienen un GetWorld para acceder a él.</w:t>
-      </w:r>
-    </w:p>
-    <w:p>
-      <w:pPr>
-        <w:pStyle w:val="Prrafodelista"/>
+        <w:t xml:space="preserve">Los actores tienen un </w:t>
+      </w:r>
+      <w:proofErr w:type="spellStart"/>
+      <w:r>
+        <w:t>GetWorld</w:t>
+      </w:r>
+      <w:proofErr w:type="spellEnd"/>
+      <w:r>
+        <w:t xml:space="preserve"> para acceder a él.</w:t>
+      </w:r>
+    </w:p>
+    <w:p>
+      <w:pPr>
+        <w:pStyle w:val="ListParagraph"/>
       </w:pPr>
     </w:p>
     <w:p>
@@ -811,96 +1003,189 @@
         <w:br w:type="page"/>
       </w:r>
     </w:p>
-    <w:p/>
-    <w:p>
-      <w:pPr>
-        <w:pStyle w:val="Ttulo1"/>
-        <w:rPr>
-          <w:lang w:val="en-US"/>
-        </w:rPr>
-      </w:pPr>
-      <w:r>
-        <w:rPr>
-          <w:lang w:val="en-US"/>
-        </w:rPr>
-        <w:t>Functions</w:t>
-      </w:r>
-    </w:p>
-    <w:p>
-      <w:pPr>
-        <w:pStyle w:val="Ttulo2"/>
-        <w:rPr>
-          <w:lang w:val="en-US"/>
-        </w:rPr>
-      </w:pPr>
-      <w:r>
-        <w:rPr>
-          <w:lang w:val="en-US"/>
-        </w:rPr>
-        <w:t>CreateDefaultSubobject</w:t>
-      </w:r>
-    </w:p>
-    <w:p>
-      <w:pPr>
-        <w:rPr>
-          <w:lang w:val="en-US"/>
-        </w:rPr>
-      </w:pPr>
-      <w:r>
-        <w:rPr>
-          <w:lang w:val="en-US"/>
-        </w:rPr>
-        <w:t>To cr</w:t>
-      </w:r>
-      <w:r>
-        <w:rPr>
-          <w:lang w:val="en-US"/>
-        </w:rPr>
-        <w:t>e</w:t>
-      </w:r>
-      <w:r>
-        <w:rPr>
-          <w:lang w:val="en-US"/>
-        </w:rPr>
-        <w:t>ate a Component. Mu</w:t>
-      </w:r>
-      <w:r>
-        <w:rPr>
-          <w:lang w:val="en-US"/>
-        </w:rPr>
-        <w:t xml:space="preserve">st be called in the </w:t>
-      </w:r>
-      <w:r>
-        <w:rPr>
+    <w:p>
+      <w:pPr>
+        <w:pStyle w:val="Heading1"/>
+      </w:pPr>
+      <w:r>
+        <w:lastRenderedPageBreak/>
+        <w:t>KEYS</w:t>
+      </w:r>
+    </w:p>
+    <w:p>
+      <w:pPr>
+        <w:pStyle w:val="Heading2"/>
+      </w:pPr>
+      <w:proofErr w:type="spellStart"/>
+      <w:r>
+        <w:rPr>
+          <w:rFonts w:ascii="Consolas" w:hAnsi="Consolas"/>
+        </w:rPr>
+        <w:t>TSoftObjectPtr</w:t>
+      </w:r>
+      <w:proofErr w:type="spellEnd"/>
+    </w:p>
+    <w:p>
+      <w:r>
+        <w:t>Al definir un puntero</w:t>
+      </w:r>
+      <w:r>
+        <w:t xml:space="preserve"> para el nivel</w:t>
+      </w:r>
+      <w:r>
+        <w:t xml:space="preserve"> </w:t>
+      </w:r>
+      <w:proofErr w:type="spellStart"/>
+      <w:r>
+        <w:rPr>
+          <w:rFonts w:ascii="Consolas" w:hAnsi="Consolas"/>
           <w:b/>
           <w:bCs/>
-          <w:lang w:val="en-US"/>
-        </w:rPr>
-        <w:t>constructor</w:t>
-      </w:r>
-      <w:r>
-        <w:rPr>
-          <w:lang w:val="en-US"/>
-        </w:rPr>
-        <w:t xml:space="preserve"> of C++ classes</w:t>
-      </w:r>
-      <w:r>
-        <w:rPr>
-          <w:lang w:val="en-US"/>
-        </w:rPr>
-        <w:t xml:space="preserve"> (.cpp)</w:t>
-      </w:r>
-    </w:p>
-    <w:p>
+        </w:rPr>
+        <w:t>U</w:t>
+      </w:r>
+      <w:r>
+        <w:rPr>
+          <w:rFonts w:ascii="Consolas" w:hAnsi="Consolas"/>
+          <w:b/>
+          <w:bCs/>
+        </w:rPr>
+        <w:t>World</w:t>
+      </w:r>
+      <w:proofErr w:type="spellEnd"/>
+      <w:r>
+        <w:rPr>
+          <w:rFonts w:ascii="Consolas" w:hAnsi="Consolas"/>
+          <w:b/>
+          <w:bCs/>
+        </w:rPr>
+        <w:t xml:space="preserve">* </w:t>
+      </w:r>
+      <w:proofErr w:type="spellStart"/>
+      <w:r>
+        <w:rPr>
+          <w:rFonts w:ascii="Consolas" w:hAnsi="Consolas"/>
+          <w:b/>
+          <w:bCs/>
+        </w:rPr>
+        <w:t>MainMenu</w:t>
+      </w:r>
+      <w:proofErr w:type="spellEnd"/>
+      <w:r>
+        <w:t xml:space="preserve"> yo tengo cargado el nivel en memoria. </w:t>
+      </w:r>
+    </w:p>
+    <w:p>
+      <w:r>
+        <w:t xml:space="preserve">En la </w:t>
+      </w:r>
+      <w:proofErr w:type="spellStart"/>
+      <w:r>
+        <w:t>GameInstance</w:t>
+      </w:r>
+      <w:proofErr w:type="spellEnd"/>
+      <w:r>
+        <w:t xml:space="preserve"> tenemos </w:t>
+      </w:r>
+      <w:proofErr w:type="spellStart"/>
+      <w:r>
+        <w:t>ptrs</w:t>
+      </w:r>
+      <w:proofErr w:type="spellEnd"/>
+      <w:r>
+        <w:t xml:space="preserve"> a todos los niveles y NO interesa tenerlos todos en memoria por lo que usamos </w:t>
+      </w:r>
+      <w:proofErr w:type="spellStart"/>
+      <w:r>
+        <w:rPr>
+          <w:rFonts w:ascii="Consolas" w:hAnsi="Consolas"/>
+          <w:b/>
+          <w:bCs/>
+        </w:rPr>
+        <w:t>TSoftObjectPtr</w:t>
+      </w:r>
+      <w:proofErr w:type="spellEnd"/>
+      <w:r>
+        <w:rPr>
+          <w:rFonts w:ascii="Consolas" w:hAnsi="Consolas"/>
+          <w:b/>
+          <w:bCs/>
+        </w:rPr>
+        <w:t>&lt;</w:t>
+      </w:r>
+      <w:proofErr w:type="spellStart"/>
+      <w:r>
+        <w:rPr>
+          <w:rFonts w:ascii="Consolas" w:hAnsi="Consolas"/>
+          <w:b/>
+          <w:bCs/>
+        </w:rPr>
+        <w:t>U</w:t>
+      </w:r>
+      <w:r>
+        <w:rPr>
+          <w:rFonts w:ascii="Consolas" w:hAnsi="Consolas"/>
+          <w:b/>
+          <w:bCs/>
+        </w:rPr>
+        <w:t>World</w:t>
+      </w:r>
+      <w:proofErr w:type="spellEnd"/>
+      <w:r>
+        <w:rPr>
+          <w:rFonts w:ascii="Consolas" w:hAnsi="Consolas"/>
+          <w:b/>
+          <w:bCs/>
+        </w:rPr>
+        <w:t xml:space="preserve">&gt; </w:t>
+      </w:r>
+      <w:proofErr w:type="spellStart"/>
+      <w:r>
+        <w:rPr>
+          <w:rFonts w:ascii="Consolas" w:hAnsi="Consolas"/>
+          <w:b/>
+          <w:bCs/>
+        </w:rPr>
+        <w:t>MainMenu</w:t>
+      </w:r>
+      <w:proofErr w:type="spellEnd"/>
+      <w:r>
+        <w:t>;</w:t>
+      </w:r>
+    </w:p>
+    <w:p/>
+    <w:p>
+      <w:pPr>
+        <w:pStyle w:val="Heading2"/>
+      </w:pPr>
+      <w:r>
+        <w:t>MCVGAME_API</w:t>
+      </w:r>
+    </w:p>
+    <w:p>
+      <w:r>
+        <w:t>Macro para que la c</w:t>
+      </w:r>
+      <w:r>
+        <w:t>lase se exponga a otros módulos.</w:t>
+      </w:r>
+    </w:p>
+    <w:p>
+      <w:pPr>
+        <w:rPr>
+          <w:lang w:val="en-US"/>
+        </w:rPr>
+      </w:pPr>
       <w:r>
         <w:rPr>
           <w:noProof/>
+          <w:lang w:val="en-US"/>
         </w:rPr>
         <w:drawing>
-          <wp:inline distT="0" distB="0" distL="0" distR="0" wp14:anchorId="5780CC7E" wp14:editId="056E92AF">
-            <wp:extent cx="5400040" cy="642620"/>
-            <wp:effectExtent l="0" t="0" r="0" b="5080"/>
-            <wp:docPr id="1" name="Imagen 1"/>
+          <wp:inline distT="0" distB="0" distL="0" distR="0" wp14:anchorId="05B7F67A" wp14:editId="7D776555">
+            <wp:extent cx="4105848" cy="1000265"/>
+            <wp:effectExtent l="0" t="0" r="0" b="9525"/>
+            <wp:docPr id="6" name="Imagen 6" descr="Texto&#10;&#10;Descripción generada automáticamente"/>
             <wp:cNvGraphicFramePr>
               <a:graphicFrameLocks xmlns:a="http://schemas.openxmlformats.org/drawingml/2006/main" noChangeAspect="1"/>
             </wp:cNvGraphicFramePr>
@@ -908,7 +1193,7 @@
               <a:graphicData uri="http://schemas.openxmlformats.org/drawingml/2006/picture">
                 <pic:pic xmlns:pic="http://schemas.openxmlformats.org/drawingml/2006/picture">
                   <pic:nvPicPr>
-                    <pic:cNvPr id="1" name=""/>
+                    <pic:cNvPr id="6" name="Imagen 6" descr="Texto&#10;&#10;Descripción generada automáticamente"/>
                     <pic:cNvPicPr/>
                   </pic:nvPicPr>
                   <pic:blipFill>
@@ -920,7 +1205,7 @@
                   <pic:spPr>
                     <a:xfrm>
                       <a:off x="0" y="0"/>
-                      <a:ext cx="5400040" cy="642620"/>
+                      <a:ext cx="4105848" cy="1000265"/>
                     </a:xfrm>
                     <a:prstGeom prst="rect">
                       <a:avLst/>
@@ -935,70 +1220,124 @@
     </w:p>
     <w:p>
       <w:pPr>
-        <w:pStyle w:val="Ttulo2"/>
-        <w:rPr>
-          <w:lang w:val="en-US"/>
-        </w:rPr>
-      </w:pPr>
-      <w:r>
-        <w:rPr>
-          <w:lang w:val="en-US"/>
-        </w:rPr>
-        <w:t>SetUpAttachment</w:t>
-      </w:r>
-    </w:p>
-    <w:p>
-      <w:pPr>
-        <w:rPr>
-          <w:lang w:val="en-US"/>
-        </w:rPr>
-      </w:pPr>
-      <w:r>
-        <w:rPr>
-          <w:lang w:val="en-US"/>
-        </w:rPr>
-        <w:t>To parent a</w:t>
-      </w:r>
-      <w:r>
-        <w:rPr>
-          <w:lang w:val="en-US"/>
-        </w:rPr>
-        <w:t xml:space="preserve"> component</w:t>
-      </w:r>
-    </w:p>
-    <w:p>
-      <w:pPr>
-        <w:rPr>
-          <w:rFonts w:ascii="Consolas" w:hAnsi="Consolas"/>
-          <w:color w:val="385623" w:themeColor="accent6" w:themeShade="80"/>
-          <w:lang w:val="en-US"/>
-        </w:rPr>
-      </w:pPr>
-      <w:r>
-        <w:rPr>
-          <w:rFonts w:ascii="Consolas" w:hAnsi="Consolas"/>
-          <w:color w:val="385623" w:themeColor="accent6" w:themeShade="80"/>
-          <w:lang w:val="en-US"/>
-        </w:rPr>
-        <w:t>childComp-&gt;SetupAttachment(parentComp);</w:t>
-      </w:r>
-    </w:p>
-    <w:p>
-      <w:pPr>
-        <w:rPr>
-          <w:lang w:val="en-US"/>
-        </w:rPr>
-      </w:pPr>
+        <w:rPr>
+          <w:lang w:val="en-US"/>
+        </w:rPr>
+      </w:pPr>
+    </w:p>
+    <w:p>
+      <w:pPr>
+        <w:pStyle w:val="Heading2"/>
+        <w:rPr>
+          <w:lang w:val="en-US"/>
+        </w:rPr>
+      </w:pPr>
+      <w:proofErr w:type="spellStart"/>
+      <w:r>
+        <w:rPr>
+          <w:lang w:val="en-US"/>
+        </w:rPr>
+        <w:t>UStaticMeshComponent</w:t>
+      </w:r>
+      <w:proofErr w:type="spellEnd"/>
+    </w:p>
+    <w:p>
+      <w:pPr>
+        <w:rPr>
+          <w:lang w:val="en-US"/>
+        </w:rPr>
+      </w:pPr>
+      <w:r>
+        <w:rPr>
+          <w:lang w:val="en-US"/>
+        </w:rPr>
+        <w:t xml:space="preserve">Stores the mesh, </w:t>
+      </w:r>
+      <w:r>
+        <w:rPr>
+          <w:lang w:val="en-US"/>
+        </w:rPr>
+        <w:t>its</w:t>
+      </w:r>
+      <w:r>
+        <w:rPr>
+          <w:lang w:val="en-US"/>
+        </w:rPr>
+        <w:t xml:space="preserve"> </w:t>
+      </w:r>
+      <w:proofErr w:type="spellStart"/>
+      <w:r>
+        <w:rPr>
+          <w:lang w:val="en-US"/>
+        </w:rPr>
+        <w:t>materiales</w:t>
+      </w:r>
+      <w:proofErr w:type="spellEnd"/>
+      <w:r>
+        <w:rPr>
+          <w:lang w:val="en-US"/>
+        </w:rPr>
+        <w:t>, etc.</w:t>
+      </w:r>
+      <w:r>
+        <w:rPr>
+          <w:lang w:val="en-US"/>
+        </w:rPr>
+        <w:t xml:space="preserve"> (.h)</w:t>
+      </w:r>
+    </w:p>
+    <w:p/>
+    <w:p>
+      <w:pPr>
+        <w:pStyle w:val="Heading2"/>
+      </w:pPr>
+      <w:proofErr w:type="spellStart"/>
+      <w:r>
+        <w:t>TSubclassof</w:t>
+      </w:r>
+      <w:proofErr w:type="spellEnd"/>
+      <w:r>
+        <w:t>&lt;&gt;</w:t>
+      </w:r>
+    </w:p>
+    <w:p>
+      <w:pPr>
+        <w:rPr>
+          <w:lang w:val="en-GB"/>
+        </w:rPr>
+      </w:pPr>
+      <w:r>
+        <w:rPr>
+          <w:lang w:val="en-US"/>
+        </w:rPr>
+        <w:t xml:space="preserve">Type of class that is subclass of the template </w:t>
+      </w:r>
+      <w:proofErr w:type="gramStart"/>
+      <w:r>
+        <w:rPr>
+          <w:lang w:val="en-US"/>
+        </w:rPr>
+        <w:t>type</w:t>
+      </w:r>
+      <w:proofErr w:type="gramEnd"/>
+      <w:r>
+        <w:rPr>
+          <w:lang w:val="en-GB"/>
+        </w:rPr>
+        <w:t xml:space="preserve"> </w:t>
+      </w:r>
+    </w:p>
+    <w:p>
       <w:r>
         <w:rPr>
           <w:noProof/>
           <w:lang w:val="en-US"/>
         </w:rPr>
         <w:drawing>
-          <wp:inline distT="0" distB="0" distL="0" distR="0" wp14:anchorId="6C9217AB" wp14:editId="3E225905">
-            <wp:extent cx="5400040" cy="698500"/>
-            <wp:effectExtent l="0" t="0" r="0" b="6350"/>
-            <wp:docPr id="4" name="Imagen 4"/>
+          <wp:inline distT="0" distB="0" distL="0" distR="0" wp14:anchorId="1383D8DF" wp14:editId="4423A446">
+            <wp:extent cx="4372215" cy="548583"/>
+            <wp:effectExtent l="0" t="0" r="0" b="4445"/>
+            <wp:docPr id="13" name="Imagen 13" descr="Interfaz de usuario gráfica&#10;&#10;Descripción generada automáticamente"/>
             <wp:cNvGraphicFramePr>
               <a:graphicFrameLocks xmlns:a="http://schemas.openxmlformats.org/drawingml/2006/main" noChangeAspect="1"/>
             </wp:cNvGraphicFramePr>
@@ -1006,7 +1345,7 @@
               <a:graphicData uri="http://schemas.openxmlformats.org/drawingml/2006/picture">
                 <pic:pic xmlns:pic="http://schemas.openxmlformats.org/drawingml/2006/picture">
                   <pic:nvPicPr>
-                    <pic:cNvPr id="1" name=""/>
+                    <pic:cNvPr id="13" name="Imagen 13" descr="Interfaz de usuario gráfica&#10;&#10;Descripción generada automáticamente"/>
                     <pic:cNvPicPr/>
                   </pic:nvPicPr>
                   <pic:blipFill>
@@ -1018,7 +1357,7 @@
                   <pic:spPr>
                     <a:xfrm>
                       <a:off x="0" y="0"/>
-                      <a:ext cx="5400040" cy="698500"/>
+                      <a:ext cx="4413799" cy="553800"/>
                     </a:xfrm>
                     <a:prstGeom prst="rect">
                       <a:avLst/>
@@ -1030,486 +1369,116 @@
           </wp:inline>
         </w:drawing>
       </w:r>
-    </w:p>
-    <w:p>
-      <w:pPr>
-        <w:pStyle w:val="Ttulo2"/>
-        <w:rPr>
-          <w:lang w:val="en-US"/>
-        </w:rPr>
-      </w:pPr>
-      <w:r>
-        <w:rPr>
-          <w:lang w:val="en-US"/>
-        </w:rPr>
-        <w:t>OnComponentBeginOverlap</w:t>
-      </w:r>
-    </w:p>
-    <w:p>
-      <w:pPr>
-        <w:rPr>
-          <w:lang w:val="en-US"/>
-        </w:rPr>
-      </w:pPr>
-      <w:r>
-        <w:rPr>
-          <w:lang w:val="en-US"/>
-        </w:rPr>
-        <w:t>(In MCVGameCharacter.cpp)</w:t>
-      </w:r>
-    </w:p>
-    <w:p>
-      <w:pPr>
-        <w:shd w:val="clear" w:color="auto" w:fill="000000" w:themeFill="text1"/>
-        <w:rPr>
-          <w:rFonts w:ascii="Consolas" w:hAnsi="Consolas"/>
-          <w:color w:val="808080" w:themeColor="background1" w:themeShade="80"/>
-          <w:lang w:val="en-US"/>
-        </w:rPr>
-      </w:pPr>
-      <w:r>
-        <w:rPr>
-          <w:rFonts w:ascii="Consolas" w:hAnsi="Consolas"/>
-          <w:color w:val="808080" w:themeColor="background1" w:themeShade="80"/>
-          <w:lang w:val="en-US"/>
-        </w:rPr>
-        <w:t>// Re</w:t>
-      </w:r>
-      <w:r>
-        <w:rPr>
-          <w:rFonts w:ascii="Consolas" w:hAnsi="Consolas"/>
-          <w:color w:val="808080" w:themeColor="background1" w:themeShade="80"/>
-          <w:lang w:val="en-US"/>
-        </w:rPr>
-        <w:t>gister event to a function</w:t>
-      </w:r>
-      <w:r>
-        <w:rPr>
-          <w:rFonts w:ascii="Consolas" w:hAnsi="Consolas"/>
-          <w:color w:val="808080" w:themeColor="background1" w:themeShade="80"/>
-          <w:lang w:val="en-US"/>
-        </w:rPr>
-        <w:t>. To do this, the function should be marked as UFUNCTION()</w:t>
-      </w:r>
-      <w:r>
-        <w:rPr>
-          <w:rFonts w:ascii="Consolas" w:hAnsi="Consolas"/>
-          <w:color w:val="808080" w:themeColor="background1" w:themeShade="80"/>
-          <w:lang w:val="en-US"/>
-        </w:rPr>
-        <w:t xml:space="preserve"> </w:t>
-      </w:r>
-    </w:p>
-    <w:p>
-      <w:pPr>
-        <w:shd w:val="clear" w:color="auto" w:fill="000000" w:themeFill="text1"/>
-        <w:rPr>
-          <w:rFonts w:ascii="Consolas" w:hAnsi="Consolas"/>
-          <w:lang w:val="en-US"/>
-        </w:rPr>
-      </w:pPr>
-      <w:r>
-        <w:rPr>
-          <w:rFonts w:ascii="Consolas" w:hAnsi="Consolas"/>
-          <w:color w:val="FFF2CC" w:themeColor="accent4" w:themeTint="33"/>
-          <w:lang w:val="en-US"/>
-        </w:rPr>
-        <w:t>GetCapsuleComponent()</w:t>
-      </w:r>
-      <w:r>
-        <w:rPr>
-          <w:rFonts w:ascii="Consolas" w:hAnsi="Consolas"/>
-          <w:lang w:val="en-US"/>
-        </w:rPr>
-        <w:t>-&gt;</w:t>
-      </w:r>
-      <w:r>
-        <w:rPr>
-          <w:rFonts w:ascii="Consolas" w:hAnsi="Consolas"/>
-          <w:lang w:val="en-US"/>
-        </w:rPr>
-        <w:t>OnComponentBeginOverlap.</w:t>
-      </w:r>
-      <w:r>
-        <w:rPr>
-          <w:rFonts w:ascii="Consolas" w:hAnsi="Consolas"/>
-          <w:color w:val="9999FF"/>
-          <w:lang w:val="en-US"/>
-        </w:rPr>
-        <w:t>AddDynamic</w:t>
-      </w:r>
-      <w:r>
-        <w:rPr>
-          <w:rFonts w:ascii="Consolas" w:hAnsi="Consolas"/>
-          <w:lang w:val="en-US"/>
-        </w:rPr>
-        <w:t>(</w:t>
-      </w:r>
-      <w:r>
-        <w:rPr>
-          <w:rFonts w:ascii="Consolas" w:hAnsi="Consolas"/>
-          <w:color w:val="92D050"/>
-          <w:lang w:val="en-US"/>
-        </w:rPr>
-        <w:t>this</w:t>
-      </w:r>
-      <w:r>
-        <w:rPr>
-          <w:rFonts w:ascii="Consolas" w:hAnsi="Consolas"/>
-          <w:lang w:val="en-US"/>
-        </w:rPr>
-        <w:t>,</w:t>
-      </w:r>
-    </w:p>
-    <w:p>
-      <w:pPr>
-        <w:shd w:val="clear" w:color="auto" w:fill="000000" w:themeFill="text1"/>
-        <w:rPr>
-          <w:rFonts w:ascii="Consolas" w:hAnsi="Consolas"/>
-          <w:lang w:val="en-US"/>
-        </w:rPr>
-      </w:pPr>
-      <w:r>
-        <w:rPr>
-          <w:rFonts w:ascii="Consolas" w:hAnsi="Consolas"/>
-          <w:lang w:val="en-US"/>
-        </w:rPr>
-        <w:t xml:space="preserve">     </w:t>
-      </w:r>
-      <w:r>
-        <w:rPr>
-          <w:rFonts w:ascii="Consolas" w:hAnsi="Consolas"/>
-          <w:lang w:val="en-US"/>
-        </w:rPr>
-        <w:t>&amp;</w:t>
-      </w:r>
-      <w:r>
-        <w:rPr>
-          <w:rFonts w:ascii="Consolas" w:hAnsi="Consolas"/>
-          <w:color w:val="00B050"/>
-          <w:lang w:val="en-US"/>
-        </w:rPr>
-        <w:t>AMCVGameCharacter</w:t>
-      </w:r>
-      <w:r>
-        <w:rPr>
-          <w:rFonts w:ascii="Consolas" w:hAnsi="Consolas"/>
-          <w:lang w:val="en-US"/>
-        </w:rPr>
-        <w:t>::OnCapsuleOverlaps);</w:t>
-      </w:r>
-    </w:p>
-    <w:p>
-      <w:pPr>
-        <w:shd w:val="clear" w:color="auto" w:fill="000000" w:themeFill="text1"/>
-        <w:rPr>
-          <w:rFonts w:ascii="Consolas" w:hAnsi="Consolas"/>
-          <w:color w:val="FFFFFF" w:themeColor="background1"/>
-          <w:lang w:val="en-US"/>
-        </w:rPr>
-      </w:pPr>
-      <w:r>
-        <w:rPr>
-          <w:rFonts w:ascii="Consolas" w:hAnsi="Consolas"/>
-          <w:color w:val="92D050"/>
-          <w:lang w:val="en-US"/>
-        </w:rPr>
-        <w:t xml:space="preserve">void </w:t>
-      </w:r>
-      <w:r>
-        <w:rPr>
-          <w:rFonts w:ascii="Consolas" w:hAnsi="Consolas"/>
-          <w:color w:val="FFFFFF" w:themeColor="background1"/>
-          <w:lang w:val="en-US"/>
-        </w:rPr>
-        <w:t>AMCVGameCharacter::OnCapsuleOverlaps(</w:t>
-      </w:r>
-    </w:p>
-    <w:p>
-      <w:pPr>
-        <w:shd w:val="clear" w:color="auto" w:fill="000000" w:themeFill="text1"/>
-        <w:rPr>
-          <w:rFonts w:ascii="Consolas" w:hAnsi="Consolas"/>
-          <w:color w:val="FFFFFF" w:themeColor="background1"/>
-          <w:lang w:val="en-US"/>
-        </w:rPr>
-      </w:pPr>
-      <w:r>
-        <w:rPr>
-          <w:rFonts w:ascii="Consolas" w:hAnsi="Consolas"/>
-          <w:color w:val="FFFFFF" w:themeColor="background1"/>
-          <w:lang w:val="en-US"/>
-        </w:rPr>
-        <w:t xml:space="preserve"> </w:t>
-      </w:r>
-      <w:r>
-        <w:rPr>
-          <w:rFonts w:ascii="Consolas" w:hAnsi="Consolas"/>
-          <w:color w:val="FFFFFF" w:themeColor="background1"/>
-          <w:lang w:val="en-US"/>
-        </w:rPr>
-        <w:tab/>
-        <w:t>UPrimitiveComponent* OverlappedComponent,</w:t>
-      </w:r>
-    </w:p>
-    <w:p>
-      <w:pPr>
-        <w:shd w:val="clear" w:color="auto" w:fill="000000" w:themeFill="text1"/>
-        <w:ind w:firstLine="708"/>
-        <w:rPr>
-          <w:rFonts w:ascii="Consolas" w:hAnsi="Consolas"/>
-          <w:color w:val="FFFFFF" w:themeColor="background1"/>
-          <w:lang w:val="en-US"/>
-        </w:rPr>
-      </w:pPr>
-      <w:r>
-        <w:rPr>
-          <w:rFonts w:ascii="Consolas" w:hAnsi="Consolas"/>
-          <w:color w:val="FFFFFF" w:themeColor="background1"/>
-          <w:lang w:val="en-US"/>
-        </w:rPr>
-        <w:t>AActor* OtherActor,</w:t>
-      </w:r>
-    </w:p>
-    <w:p>
-      <w:pPr>
-        <w:shd w:val="clear" w:color="auto" w:fill="000000" w:themeFill="text1"/>
-        <w:ind w:firstLine="708"/>
-        <w:rPr>
-          <w:rFonts w:ascii="Consolas" w:hAnsi="Consolas"/>
-          <w:color w:val="FFFFFF" w:themeColor="background1"/>
-          <w:lang w:val="en-US"/>
-        </w:rPr>
-      </w:pPr>
-      <w:r>
-        <w:rPr>
-          <w:rFonts w:ascii="Consolas" w:hAnsi="Consolas"/>
-          <w:color w:val="FFFFFF" w:themeColor="background1"/>
-          <w:lang w:val="en-US"/>
-        </w:rPr>
-        <w:t>UPrimitiveComponent* OtherComp,</w:t>
-      </w:r>
-    </w:p>
-    <w:p>
-      <w:pPr>
-        <w:shd w:val="clear" w:color="auto" w:fill="000000" w:themeFill="text1"/>
-        <w:ind w:firstLine="708"/>
-        <w:rPr>
-          <w:rFonts w:ascii="Consolas" w:hAnsi="Consolas"/>
-          <w:color w:val="FFFFFF" w:themeColor="background1"/>
-          <w:lang w:val="en-US"/>
-        </w:rPr>
-      </w:pPr>
-      <w:r>
-        <w:rPr>
-          <w:rFonts w:ascii="Consolas" w:hAnsi="Consolas"/>
-          <w:color w:val="FFFFFF" w:themeColor="background1"/>
-          <w:lang w:val="en-US"/>
-        </w:rPr>
-        <w:t>int OtherBodyIndex,</w:t>
-      </w:r>
-    </w:p>
-    <w:p>
-      <w:pPr>
-        <w:shd w:val="clear" w:color="auto" w:fill="000000" w:themeFill="text1"/>
-        <w:ind w:firstLine="708"/>
-        <w:rPr>
-          <w:rFonts w:ascii="Consolas" w:hAnsi="Consolas"/>
-          <w:color w:val="FFFFFF" w:themeColor="background1"/>
-          <w:lang w:val="en-US"/>
-        </w:rPr>
-      </w:pPr>
-      <w:r>
-        <w:rPr>
-          <w:rFonts w:ascii="Consolas" w:hAnsi="Consolas"/>
-          <w:color w:val="FFFFFF" w:themeColor="background1"/>
-          <w:lang w:val="en-US"/>
-        </w:rPr>
-        <w:t>bool bFromSweep,</w:t>
-      </w:r>
-    </w:p>
-    <w:p>
-      <w:pPr>
-        <w:shd w:val="clear" w:color="auto" w:fill="000000" w:themeFill="text1"/>
-        <w:ind w:firstLine="708"/>
-        <w:rPr>
-          <w:rFonts w:ascii="Consolas" w:hAnsi="Consolas"/>
-          <w:color w:val="FFFFFF" w:themeColor="background1"/>
-          <w:lang w:val="en-US"/>
-        </w:rPr>
-      </w:pPr>
-      <w:r>
-        <w:rPr>
-          <w:rFonts w:ascii="Consolas" w:hAnsi="Consolas"/>
-          <w:color w:val="FFFFFF" w:themeColor="background1"/>
-          <w:lang w:val="en-US"/>
-        </w:rPr>
-        <w:t>const FHitResult&amp; SweepResult</w:t>
-      </w:r>
-    </w:p>
-    <w:p>
-      <w:pPr>
-        <w:shd w:val="clear" w:color="auto" w:fill="000000" w:themeFill="text1"/>
-        <w:rPr>
-          <w:rFonts w:ascii="Consolas" w:hAnsi="Consolas"/>
-          <w:lang w:val="en-US"/>
-        </w:rPr>
-      </w:pPr>
-      <w:r>
-        <w:rPr>
-          <w:rFonts w:ascii="Consolas" w:hAnsi="Consolas"/>
-          <w:color w:val="FFFFFF" w:themeColor="background1"/>
-          <w:lang w:val="en-US"/>
-        </w:rPr>
-        <w:t>){</w:t>
-      </w:r>
-    </w:p>
-    <w:p>
-      <w:pPr>
-        <w:shd w:val="clear" w:color="auto" w:fill="000000" w:themeFill="text1"/>
-        <w:rPr>
-          <w:rFonts w:ascii="Consolas" w:hAnsi="Consolas"/>
-          <w:lang w:val="en-US"/>
-        </w:rPr>
-      </w:pPr>
-      <w:r>
-        <w:rPr>
-          <w:rFonts w:ascii="Consolas" w:hAnsi="Consolas"/>
-          <w:lang w:val="en-US"/>
-        </w:rPr>
-        <w:tab/>
-      </w:r>
-      <w:r>
-        <w:rPr>
-          <w:rFonts w:ascii="Consolas" w:hAnsi="Consolas"/>
-          <w:lang w:val="en-US"/>
-        </w:rPr>
-        <w:t xml:space="preserve">if(UInventory* OtherInventory = </w:t>
-      </w:r>
-    </w:p>
-    <w:p>
-      <w:pPr>
-        <w:shd w:val="clear" w:color="auto" w:fill="000000" w:themeFill="text1"/>
-        <w:ind w:firstLine="708"/>
-        <w:rPr>
-          <w:rFonts w:ascii="Consolas" w:hAnsi="Consolas"/>
-          <w:lang w:val="en-US"/>
-        </w:rPr>
-      </w:pPr>
-      <w:r>
-        <w:rPr>
-          <w:rFonts w:ascii="Consolas" w:hAnsi="Consolas"/>
-          <w:lang w:val="en-US"/>
-        </w:rPr>
-        <w:t xml:space="preserve">    OtherActor-&gt;FindComponentByClass&lt;UInventory&gt;()){</w:t>
-      </w:r>
-    </w:p>
-    <w:p>
-      <w:pPr>
-        <w:shd w:val="clear" w:color="auto" w:fill="000000" w:themeFill="text1"/>
-        <w:ind w:firstLine="708"/>
-        <w:rPr>
-          <w:rFonts w:ascii="Consolas" w:hAnsi="Consolas"/>
-          <w:lang w:val="en-US"/>
-        </w:rPr>
-      </w:pPr>
-      <w:r>
-        <w:rPr>
-          <w:rFonts w:ascii="Consolas" w:hAnsi="Consolas"/>
-          <w:lang w:val="en-US"/>
-        </w:rPr>
-        <w:tab/>
-      </w:r>
-      <w:r>
-        <w:rPr>
-          <w:rFonts w:ascii="Consolas" w:hAnsi="Consolas"/>
-          <w:lang w:val="en-US"/>
-        </w:rPr>
-        <w:tab/>
-        <w:t>Inventory-&gt;TransferAllContentsFrom(OtherInventory)</w:t>
-      </w:r>
-    </w:p>
-    <w:p>
-      <w:pPr>
-        <w:shd w:val="clear" w:color="auto" w:fill="000000" w:themeFill="text1"/>
-        <w:rPr>
-          <w:rFonts w:ascii="Consolas" w:hAnsi="Consolas"/>
-          <w:lang w:val="en-US"/>
-        </w:rPr>
-      </w:pPr>
-      <w:r>
-        <w:rPr>
-          <w:rFonts w:ascii="Consolas" w:hAnsi="Consolas"/>
-          <w:lang w:val="en-US"/>
-        </w:rPr>
-        <w:t xml:space="preserve"> </w:t>
-      </w:r>
-      <w:r>
-        <w:rPr>
-          <w:rFonts w:ascii="Consolas" w:hAnsi="Consolas"/>
-          <w:lang w:val="en-US"/>
-        </w:rPr>
-        <w:tab/>
-      </w:r>
-      <w:r>
-        <w:rPr>
-          <w:rFonts w:ascii="Consolas" w:hAnsi="Consolas"/>
-          <w:lang w:val="en-US"/>
-        </w:rPr>
-        <w:tab/>
-        <w:t>}</w:t>
-      </w:r>
-    </w:p>
-    <w:p>
-      <w:pPr>
-        <w:shd w:val="clear" w:color="auto" w:fill="000000" w:themeFill="text1"/>
-        <w:rPr>
-          <w:rFonts w:ascii="Consolas" w:hAnsi="Consolas"/>
-          <w:lang w:val="en-US"/>
-        </w:rPr>
-      </w:pPr>
-      <w:r>
-        <w:rPr>
-          <w:rFonts w:ascii="Consolas" w:hAnsi="Consolas"/>
-          <w:lang w:val="en-US"/>
-        </w:rPr>
-        <w:t>}</w:t>
-      </w:r>
-    </w:p>
-    <w:p>
-      <w:pPr>
-        <w:shd w:val="clear" w:color="auto" w:fill="000000" w:themeFill="text1"/>
-        <w:rPr>
-          <w:rFonts w:ascii="Consolas" w:hAnsi="Consolas"/>
-          <w:lang w:val="en-US"/>
-        </w:rPr>
-      </w:pPr>
-    </w:p>
-    <w:p>
-      <w:pPr>
-        <w:shd w:val="clear" w:color="auto" w:fill="000000" w:themeFill="text1"/>
-        <w:rPr>
-          <w:rFonts w:ascii="Consolas" w:hAnsi="Consolas"/>
-          <w:lang w:val="en-US"/>
-        </w:rPr>
-      </w:pPr>
-    </w:p>
-    <w:p>
-      <w:pPr>
-        <w:rPr>
-          <w:lang w:val="en-US"/>
-        </w:rPr>
-      </w:pPr>
+      <w:r>
+        <w:br w:type="page"/>
+      </w:r>
+    </w:p>
+    <w:p/>
+    <w:p>
+      <w:pPr>
+        <w:pStyle w:val="Heading1"/>
+        <w:rPr>
+          <w:lang w:val="en-US"/>
+        </w:rPr>
+      </w:pPr>
+      <w:r>
+        <w:rPr>
+          <w:lang w:val="en-US"/>
+        </w:rPr>
+        <w:t>Functions</w:t>
+      </w:r>
+    </w:p>
+    <w:p>
+      <w:pPr>
+        <w:pStyle w:val="Heading2"/>
+        <w:rPr>
+          <w:lang w:val="en-US"/>
+        </w:rPr>
+      </w:pPr>
+      <w:proofErr w:type="spellStart"/>
+      <w:r>
+        <w:rPr>
+          <w:lang w:val="en-US"/>
+        </w:rPr>
+        <w:t>CreateDefaultSubobject</w:t>
+      </w:r>
+      <w:proofErr w:type="spellEnd"/>
+    </w:p>
+    <w:p>
+      <w:pPr>
+        <w:rPr>
+          <w:lang w:val="en-US"/>
+        </w:rPr>
+      </w:pPr>
+      <w:r>
+        <w:rPr>
+          <w:lang w:val="en-US"/>
+        </w:rPr>
+        <w:t>To cr</w:t>
+      </w:r>
+      <w:r>
+        <w:rPr>
+          <w:lang w:val="en-US"/>
+        </w:rPr>
+        <w:t>e</w:t>
+      </w:r>
+      <w:r>
+        <w:rPr>
+          <w:lang w:val="en-US"/>
+        </w:rPr>
+        <w:t>ate a Component. Mu</w:t>
+      </w:r>
+      <w:r>
+        <w:rPr>
+          <w:lang w:val="en-US"/>
+        </w:rPr>
+        <w:t xml:space="preserve">st be called in the </w:t>
+      </w:r>
+      <w:r>
+        <w:rPr>
+          <w:b/>
+          <w:bCs/>
+          <w:lang w:val="en-US"/>
+        </w:rPr>
+        <w:t>constructor</w:t>
+      </w:r>
+      <w:r>
+        <w:rPr>
+          <w:lang w:val="en-US"/>
+        </w:rPr>
+        <w:t xml:space="preserve"> of C++ classes</w:t>
+      </w:r>
+      <w:r>
+        <w:rPr>
+          <w:lang w:val="en-US"/>
+        </w:rPr>
+        <w:t xml:space="preserve"> (.</w:t>
+      </w:r>
+      <w:proofErr w:type="spellStart"/>
+      <w:r>
+        <w:rPr>
+          <w:lang w:val="en-US"/>
+        </w:rPr>
+        <w:t>cpp</w:t>
+      </w:r>
+      <w:proofErr w:type="spellEnd"/>
+      <w:r>
+        <w:rPr>
+          <w:lang w:val="en-US"/>
+        </w:rPr>
+        <w:t>)</w:t>
+      </w:r>
+    </w:p>
+    <w:p>
       <w:r>
         <w:rPr>
           <w:noProof/>
-          <w:lang w:val="en-US"/>
         </w:rPr>
         <w:drawing>
-          <wp:inline distT="0" distB="0" distL="0" distR="0" wp14:anchorId="44FA4AA5" wp14:editId="14C5BB33">
-            <wp:extent cx="1768730" cy="1177804"/>
-            <wp:effectExtent l="0" t="0" r="3175" b="3810"/>
-            <wp:docPr id="5" name="Imagen 5"/>
+          <wp:inline distT="0" distB="0" distL="0" distR="0" wp14:anchorId="5780CC7E" wp14:editId="056E92AF">
+            <wp:extent cx="5400040" cy="642620"/>
+            <wp:effectExtent l="0" t="0" r="0" b="5080"/>
+            <wp:docPr id="1" name="Imagen 1"/>
             <wp:cNvGraphicFramePr>
               <a:graphicFrameLocks xmlns:a="http://schemas.openxmlformats.org/drawingml/2006/main" noChangeAspect="1"/>
             </wp:cNvGraphicFramePr>
@@ -1529,7 +1498,7 @@
                   <pic:spPr>
                     <a:xfrm>
                       <a:off x="0" y="0"/>
-                      <a:ext cx="1772844" cy="1180543"/>
+                      <a:ext cx="5400040" cy="642620"/>
                     </a:xfrm>
                     <a:prstGeom prst="rect">
                       <a:avLst/>
@@ -1544,167 +1513,120 @@
     </w:p>
     <w:p>
       <w:pPr>
-        <w:rPr>
-          <w:lang w:val="en-US"/>
-        </w:rPr>
-      </w:pPr>
-    </w:p>
-    <w:p>
-      <w:pPr>
-        <w:pStyle w:val="Ttulo2"/>
-        <w:rPr>
-          <w:lang w:val="en-US"/>
-        </w:rPr>
-      </w:pPr>
-      <w:r>
-        <w:rPr>
-          <w:lang w:val="en-US"/>
-        </w:rPr>
-        <w:t>UFUNCTION()</w:t>
-      </w:r>
-    </w:p>
-    <w:p>
-      <w:pPr>
-        <w:rPr>
-          <w:lang w:val="en-US"/>
-        </w:rPr>
-      </w:pPr>
-      <w:r>
-        <w:rPr>
-          <w:lang w:val="en-US"/>
-        </w:rPr>
-        <w:t>This attribute is necessary when we want that a function could be called from blueprints (.h)</w:t>
-      </w:r>
-    </w:p>
-    <w:p>
-      <w:pPr>
-        <w:shd w:val="clear" w:color="auto" w:fill="000000" w:themeFill="text1"/>
-        <w:rPr>
-          <w:rFonts w:ascii="Consolas" w:hAnsi="Consolas"/>
-          <w:lang w:val="en-US"/>
-        </w:rPr>
-      </w:pPr>
-      <w:r>
-        <w:rPr>
-          <w:rFonts w:ascii="Consolas" w:hAnsi="Consolas"/>
-          <w:color w:val="9999FF"/>
-          <w:lang w:val="en-US"/>
-        </w:rPr>
-        <w:t>UFUNCTION</w:t>
-      </w:r>
-      <w:r>
-        <w:rPr>
-          <w:rFonts w:ascii="Consolas" w:hAnsi="Consolas"/>
-          <w:lang w:val="en-US"/>
-        </w:rPr>
-        <w:t>(BlueprintCallable)</w:t>
-      </w:r>
-    </w:p>
-    <w:p>
-      <w:pPr>
-        <w:shd w:val="clear" w:color="auto" w:fill="000000" w:themeFill="text1"/>
-        <w:rPr>
-          <w:rFonts w:ascii="Consolas" w:hAnsi="Consolas"/>
-          <w:lang w:val="en-US"/>
-        </w:rPr>
-      </w:pPr>
-      <w:r>
-        <w:rPr>
-          <w:rFonts w:ascii="Consolas" w:hAnsi="Consolas"/>
-          <w:color w:val="92D050"/>
-          <w:lang w:val="en-US"/>
-        </w:rPr>
-        <w:t xml:space="preserve">void </w:t>
-      </w:r>
-      <w:r>
-        <w:rPr>
-          <w:rFonts w:ascii="Consolas" w:hAnsi="Consolas"/>
-          <w:color w:val="FFF2CC" w:themeColor="accent4" w:themeTint="33"/>
-          <w:lang w:val="en-US"/>
-        </w:rPr>
-        <w:t>TransferInventoryContents</w:t>
-      </w:r>
-      <w:r>
-        <w:rPr>
-          <w:rFonts w:ascii="Consolas" w:hAnsi="Consolas"/>
+        <w:pStyle w:val="Heading2"/>
+        <w:rPr>
+          <w:lang w:val="en-US"/>
+        </w:rPr>
+      </w:pPr>
+      <w:proofErr w:type="spellStart"/>
+      <w:r>
+        <w:rPr>
+          <w:lang w:val="en-US"/>
+        </w:rPr>
+        <w:t>SetUpAttachment</w:t>
+      </w:r>
+      <w:proofErr w:type="spellEnd"/>
+    </w:p>
+    <w:p>
+      <w:pPr>
+        <w:rPr>
+          <w:lang w:val="en-US"/>
+        </w:rPr>
+      </w:pPr>
+      <w:r>
+        <w:rPr>
+          <w:lang w:val="en-US"/>
+        </w:rPr>
+        <w:t>To parent a</w:t>
+      </w:r>
+      <w:r>
+        <w:rPr>
+          <w:lang w:val="en-US"/>
+        </w:rPr>
+        <w:t xml:space="preserve"> component</w:t>
+      </w:r>
+    </w:p>
+    <w:p>
+      <w:pPr>
+        <w:rPr>
+          <w:rFonts w:ascii="Consolas" w:hAnsi="Consolas"/>
+          <w:color w:val="385623" w:themeColor="accent6" w:themeShade="80"/>
+          <w:lang w:val="en-US"/>
+        </w:rPr>
+      </w:pPr>
+      <w:proofErr w:type="spellStart"/>
+      <w:r>
+        <w:rPr>
+          <w:rFonts w:ascii="Consolas" w:hAnsi="Consolas"/>
+          <w:color w:val="385623" w:themeColor="accent6" w:themeShade="80"/>
+          <w:lang w:val="en-US"/>
+        </w:rPr>
+        <w:t>childComp</w:t>
+      </w:r>
+      <w:proofErr w:type="spellEnd"/>
+      <w:r>
+        <w:rPr>
+          <w:rFonts w:ascii="Consolas" w:hAnsi="Consolas"/>
+          <w:color w:val="385623" w:themeColor="accent6" w:themeShade="80"/>
+          <w:lang w:val="en-US"/>
+        </w:rPr>
+        <w:t>-&gt;</w:t>
+      </w:r>
+      <w:proofErr w:type="spellStart"/>
+      <w:r>
+        <w:rPr>
+          <w:rFonts w:ascii="Consolas" w:hAnsi="Consolas"/>
+          <w:color w:val="385623" w:themeColor="accent6" w:themeShade="80"/>
+          <w:lang w:val="en-US"/>
+        </w:rPr>
+        <w:t>SetupAttachment</w:t>
+      </w:r>
+      <w:proofErr w:type="spellEnd"/>
+      <w:r>
+        <w:rPr>
+          <w:rFonts w:ascii="Consolas" w:hAnsi="Consolas"/>
+          <w:color w:val="385623" w:themeColor="accent6" w:themeShade="80"/>
           <w:lang w:val="en-US"/>
         </w:rPr>
         <w:t>(</w:t>
       </w:r>
-      <w:r>
-        <w:rPr>
-          <w:rFonts w:ascii="Consolas" w:hAnsi="Consolas"/>
-          <w:color w:val="00B050"/>
-          <w:lang w:val="en-US"/>
-        </w:rPr>
-        <w:t>UInventoryComponent</w:t>
-      </w:r>
-      <w:r>
-        <w:rPr>
-          <w:rFonts w:ascii="Consolas" w:hAnsi="Consolas"/>
-          <w:lang w:val="en-US"/>
-        </w:rPr>
-        <w:t xml:space="preserve">* </w:t>
-      </w:r>
-      <w:r>
-        <w:rPr>
-          <w:rFonts w:ascii="Consolas" w:hAnsi="Consolas"/>
-          <w:lang w:val="en-US"/>
-        </w:rPr>
-        <w:t>O</w:t>
-      </w:r>
-      <w:r>
-        <w:rPr>
-          <w:rFonts w:ascii="Consolas" w:hAnsi="Consolas"/>
-          <w:lang w:val="en-US"/>
-        </w:rPr>
-        <w:t>therInventory);</w:t>
-      </w:r>
-    </w:p>
-    <w:p>
-      <w:pPr>
-        <w:rPr>
-          <w:lang w:val="en-US"/>
-        </w:rPr>
-      </w:pPr>
-    </w:p>
-    <w:p>
-      <w:pPr>
-        <w:pStyle w:val="Ttulo2"/>
-        <w:rPr>
-          <w:lang w:val="en-US"/>
-        </w:rPr>
-      </w:pPr>
-      <w:r>
-        <w:rPr>
-          <w:lang w:val="en-US"/>
-        </w:rPr>
-        <w:t>MCVGAME_API</w:t>
-      </w:r>
-    </w:p>
-    <w:p>
-      <w:r>
-        <w:t>Macro para que la c</w:t>
-      </w:r>
-      <w:r>
-        <w:t>lase se exponga a otros módulos.</w:t>
-      </w:r>
-    </w:p>
-    <w:p>
-      <w:pPr>
-        <w:rPr>
-          <w:lang w:val="en-US"/>
-        </w:rPr>
-      </w:pPr>
-      <w:r>
-        <w:rPr>
+      <w:proofErr w:type="spellStart"/>
+      <w:r>
+        <w:rPr>
+          <w:rFonts w:ascii="Consolas" w:hAnsi="Consolas"/>
+          <w:color w:val="385623" w:themeColor="accent6" w:themeShade="80"/>
+          <w:lang w:val="en-US"/>
+        </w:rPr>
+        <w:t>parentComp</w:t>
+      </w:r>
+      <w:proofErr w:type="spellEnd"/>
+      <w:proofErr w:type="gramStart"/>
+      <w:r>
+        <w:rPr>
+          <w:rFonts w:ascii="Consolas" w:hAnsi="Consolas"/>
+          <w:color w:val="385623" w:themeColor="accent6" w:themeShade="80"/>
+          <w:lang w:val="en-US"/>
+        </w:rPr>
+        <w:t>);</w:t>
+      </w:r>
+      <w:proofErr w:type="gramEnd"/>
+    </w:p>
+    <w:p>
+      <w:pPr>
+        <w:rPr>
+          <w:lang w:val="en-US"/>
+        </w:rPr>
+      </w:pPr>
+      <w:r>
+        <w:rPr>
+          <w:noProof/>
           <w:lang w:val="en-US"/>
         </w:rPr>
         <w:drawing>
-          <wp:inline distT="0" distB="0" distL="0" distR="0" wp14:anchorId="05430CEC" wp14:editId="78535E12">
-            <wp:extent cx="4105848" cy="1000265"/>
-            <wp:effectExtent l="0" t="0" r="0" b="9525"/>
-            <wp:docPr id="6" name="Imagen 6"/>
+          <wp:inline distT="0" distB="0" distL="0" distR="0" wp14:anchorId="6C9217AB" wp14:editId="3E225905">
+            <wp:extent cx="5400040" cy="698500"/>
+            <wp:effectExtent l="0" t="0" r="0" b="6350"/>
+            <wp:docPr id="4" name="Imagen 4"/>
             <wp:cNvGraphicFramePr>
               <a:graphicFrameLocks xmlns:a="http://schemas.openxmlformats.org/drawingml/2006/main" noChangeAspect="1"/>
             </wp:cNvGraphicFramePr>
@@ -1724,7 +1646,7 @@
                   <pic:spPr>
                     <a:xfrm>
                       <a:off x="0" y="0"/>
-                      <a:ext cx="4105848" cy="1000265"/>
+                      <a:ext cx="5400040" cy="698500"/>
                     </a:xfrm>
                     <a:prstGeom prst="rect">
                       <a:avLst/>
@@ -1739,87 +1661,901 @@
     </w:p>
     <w:p>
       <w:pPr>
-        <w:rPr>
-          <w:lang w:val="en-US"/>
-        </w:rPr>
-      </w:pPr>
-    </w:p>
-    <w:p>
-      <w:pPr>
-        <w:rPr>
-          <w:lang w:val="en-US"/>
-        </w:rPr>
-      </w:pPr>
-    </w:p>
-    <w:p>
-      <w:pPr>
-        <w:pStyle w:val="Ttulo1"/>
-        <w:rPr>
-          <w:lang w:val="en-US"/>
-        </w:rPr>
-      </w:pPr>
-      <w:r>
-        <w:rPr>
-          <w:lang w:val="en-US"/>
-        </w:rPr>
-        <w:t>Attributes</w:t>
-      </w:r>
-    </w:p>
-    <w:p>
-      <w:pPr>
-        <w:pStyle w:val="Ttulo2"/>
-        <w:rPr>
-          <w:lang w:val="en-US"/>
-        </w:rPr>
-      </w:pPr>
-      <w:r>
-        <w:rPr>
-          <w:lang w:val="en-US"/>
-        </w:rPr>
-        <w:t>UStaticMeshComponent</w:t>
-      </w:r>
-    </w:p>
-    <w:p>
-      <w:pPr>
-        <w:rPr>
-          <w:lang w:val="en-US"/>
-        </w:rPr>
-      </w:pPr>
-      <w:r>
-        <w:rPr>
-          <w:lang w:val="en-US"/>
-        </w:rPr>
-        <w:t xml:space="preserve">Stores the mesh, </w:t>
-      </w:r>
-      <w:r>
-        <w:rPr>
-          <w:lang w:val="en-US"/>
-        </w:rPr>
-        <w:t>its</w:t>
-      </w:r>
-      <w:r>
-        <w:rPr>
-          <w:lang w:val="en-US"/>
-        </w:rPr>
-        <w:t xml:space="preserve"> materiales, etc.</w:t>
-      </w:r>
-      <w:r>
-        <w:rPr>
-          <w:lang w:val="en-US"/>
-        </w:rPr>
-        <w:t xml:space="preserve"> (.h)</w:t>
-      </w:r>
-    </w:p>
-    <w:p>
-      <w:r>
-        <w:rPr>
+        <w:pStyle w:val="Heading2"/>
+        <w:rPr>
+          <w:lang w:val="en-US"/>
+        </w:rPr>
+      </w:pPr>
+      <w:proofErr w:type="spellStart"/>
+      <w:r>
+        <w:rPr>
+          <w:lang w:val="en-US"/>
+        </w:rPr>
+        <w:t>OnComponentBeginOverlap</w:t>
+      </w:r>
+      <w:proofErr w:type="spellEnd"/>
+    </w:p>
+    <w:p>
+      <w:pPr>
+        <w:rPr>
+          <w:lang w:val="en-US"/>
+        </w:rPr>
+      </w:pPr>
+      <w:r>
+        <w:rPr>
+          <w:lang w:val="en-US"/>
+        </w:rPr>
+        <w:t>(In MCVGameCharacter.cpp)</w:t>
+      </w:r>
+    </w:p>
+    <w:p>
+      <w:pPr>
+        <w:shd w:val="clear" w:color="auto" w:fill="000000" w:themeFill="text1"/>
+        <w:rPr>
+          <w:rFonts w:ascii="Consolas" w:hAnsi="Consolas"/>
+          <w:color w:val="808080" w:themeColor="background1" w:themeShade="80"/>
+          <w:lang w:val="en-US"/>
+        </w:rPr>
+      </w:pPr>
+      <w:r>
+        <w:rPr>
+          <w:rFonts w:ascii="Consolas" w:hAnsi="Consolas"/>
+          <w:color w:val="808080" w:themeColor="background1" w:themeShade="80"/>
+          <w:lang w:val="en-US"/>
+        </w:rPr>
+        <w:t>// Re</w:t>
+      </w:r>
+      <w:r>
+        <w:rPr>
+          <w:rFonts w:ascii="Consolas" w:hAnsi="Consolas"/>
+          <w:color w:val="808080" w:themeColor="background1" w:themeShade="80"/>
+          <w:lang w:val="en-US"/>
+        </w:rPr>
+        <w:t>gister event to a function</w:t>
+      </w:r>
+      <w:r>
+        <w:rPr>
+          <w:rFonts w:ascii="Consolas" w:hAnsi="Consolas"/>
+          <w:color w:val="808080" w:themeColor="background1" w:themeShade="80"/>
+          <w:lang w:val="en-US"/>
+        </w:rPr>
+        <w:t xml:space="preserve">. To do this, the function should be marked as </w:t>
+      </w:r>
+      <w:proofErr w:type="gramStart"/>
+      <w:r>
+        <w:rPr>
+          <w:rFonts w:ascii="Consolas" w:hAnsi="Consolas"/>
+          <w:color w:val="808080" w:themeColor="background1" w:themeShade="80"/>
+          <w:lang w:val="en-US"/>
+        </w:rPr>
+        <w:t>UFUNCTION(</w:t>
+      </w:r>
+      <w:proofErr w:type="gramEnd"/>
+      <w:r>
+        <w:rPr>
+          <w:rFonts w:ascii="Consolas" w:hAnsi="Consolas"/>
+          <w:color w:val="808080" w:themeColor="background1" w:themeShade="80"/>
+          <w:lang w:val="en-US"/>
+        </w:rPr>
+        <w:t>)</w:t>
+      </w:r>
+      <w:r>
+        <w:rPr>
+          <w:rFonts w:ascii="Consolas" w:hAnsi="Consolas"/>
+          <w:color w:val="808080" w:themeColor="background1" w:themeShade="80"/>
+          <w:lang w:val="en-US"/>
+        </w:rPr>
+        <w:t xml:space="preserve"> </w:t>
+      </w:r>
+      <w:r>
+        <w:rPr>
+          <w:rFonts w:ascii="Consolas" w:hAnsi="Consolas"/>
+          <w:color w:val="808080" w:themeColor="background1" w:themeShade="80"/>
+          <w:lang w:val="en-US"/>
+        </w:rPr>
+        <w:t>in .h</w:t>
+      </w:r>
+    </w:p>
+    <w:p>
+      <w:pPr>
+        <w:shd w:val="clear" w:color="auto" w:fill="000000" w:themeFill="text1"/>
+        <w:rPr>
+          <w:rFonts w:ascii="Consolas" w:hAnsi="Consolas"/>
+          <w:lang w:val="en-US"/>
+        </w:rPr>
+      </w:pPr>
+      <w:proofErr w:type="spellStart"/>
+      <w:proofErr w:type="gramStart"/>
+      <w:r>
+        <w:rPr>
+          <w:rFonts w:ascii="Consolas" w:hAnsi="Consolas"/>
+          <w:color w:val="FFF2CC" w:themeColor="accent4" w:themeTint="33"/>
+          <w:lang w:val="en-US"/>
+        </w:rPr>
+        <w:t>GetCapsuleComponent</w:t>
+      </w:r>
+      <w:proofErr w:type="spellEnd"/>
+      <w:r>
+        <w:rPr>
+          <w:rFonts w:ascii="Consolas" w:hAnsi="Consolas"/>
+          <w:color w:val="FFF2CC" w:themeColor="accent4" w:themeTint="33"/>
+          <w:lang w:val="en-US"/>
+        </w:rPr>
+        <w:t>(</w:t>
+      </w:r>
+      <w:proofErr w:type="gramEnd"/>
+      <w:r>
+        <w:rPr>
+          <w:rFonts w:ascii="Consolas" w:hAnsi="Consolas"/>
+          <w:color w:val="FFF2CC" w:themeColor="accent4" w:themeTint="33"/>
+          <w:lang w:val="en-US"/>
+        </w:rPr>
+        <w:t>)</w:t>
+      </w:r>
+      <w:r>
+        <w:rPr>
+          <w:rFonts w:ascii="Consolas" w:hAnsi="Consolas"/>
+          <w:lang w:val="en-US"/>
+        </w:rPr>
+        <w:t>-&gt;</w:t>
+      </w:r>
+      <w:proofErr w:type="spellStart"/>
+      <w:r>
+        <w:rPr>
+          <w:rFonts w:ascii="Consolas" w:hAnsi="Consolas"/>
+          <w:lang w:val="en-US"/>
+        </w:rPr>
+        <w:t>OnComponentBeginOverlap.</w:t>
+      </w:r>
+      <w:r>
+        <w:rPr>
+          <w:rFonts w:ascii="Consolas" w:hAnsi="Consolas"/>
+          <w:color w:val="9999FF"/>
+          <w:lang w:val="en-US"/>
+        </w:rPr>
+        <w:t>AddDynamic</w:t>
+      </w:r>
+      <w:proofErr w:type="spellEnd"/>
+      <w:r>
+        <w:rPr>
+          <w:rFonts w:ascii="Consolas" w:hAnsi="Consolas"/>
+          <w:lang w:val="en-US"/>
+        </w:rPr>
+        <w:t>(</w:t>
+      </w:r>
+      <w:r>
+        <w:rPr>
+          <w:rFonts w:ascii="Consolas" w:hAnsi="Consolas"/>
+          <w:color w:val="92D050"/>
+          <w:lang w:val="en-US"/>
+        </w:rPr>
+        <w:t>this</w:t>
+      </w:r>
+      <w:r>
+        <w:rPr>
+          <w:rFonts w:ascii="Consolas" w:hAnsi="Consolas"/>
+          <w:lang w:val="en-US"/>
+        </w:rPr>
+        <w:t>,</w:t>
+      </w:r>
+    </w:p>
+    <w:p>
+      <w:pPr>
+        <w:shd w:val="clear" w:color="auto" w:fill="000000" w:themeFill="text1"/>
+        <w:rPr>
+          <w:rFonts w:ascii="Consolas" w:hAnsi="Consolas"/>
+          <w:lang w:val="en-US"/>
+        </w:rPr>
+      </w:pPr>
+      <w:r>
+        <w:rPr>
+          <w:rFonts w:ascii="Consolas" w:hAnsi="Consolas"/>
+          <w:lang w:val="en-US"/>
+        </w:rPr>
+        <w:t xml:space="preserve">     </w:t>
+      </w:r>
+      <w:r>
+        <w:rPr>
+          <w:rFonts w:ascii="Consolas" w:hAnsi="Consolas"/>
+          <w:lang w:val="en-US"/>
+        </w:rPr>
+        <w:t>&amp;</w:t>
+      </w:r>
+      <w:proofErr w:type="spellStart"/>
+      <w:proofErr w:type="gramStart"/>
+      <w:r>
+        <w:rPr>
+          <w:rFonts w:ascii="Consolas" w:hAnsi="Consolas"/>
+          <w:color w:val="00B050"/>
+          <w:lang w:val="en-US"/>
+        </w:rPr>
+        <w:t>AMCVGameCharacter</w:t>
+      </w:r>
+      <w:proofErr w:type="spellEnd"/>
+      <w:r>
+        <w:rPr>
+          <w:rFonts w:ascii="Consolas" w:hAnsi="Consolas"/>
+          <w:lang w:val="en-US"/>
+        </w:rPr>
+        <w:t>::</w:t>
+      </w:r>
+      <w:proofErr w:type="spellStart"/>
+      <w:proofErr w:type="gramEnd"/>
+      <w:r>
+        <w:rPr>
+          <w:rFonts w:ascii="Consolas" w:hAnsi="Consolas"/>
+          <w:lang w:val="en-US"/>
+        </w:rPr>
+        <w:t>OnCapsuleOverlaps</w:t>
+      </w:r>
+      <w:proofErr w:type="spellEnd"/>
+      <w:r>
+        <w:rPr>
+          <w:rFonts w:ascii="Consolas" w:hAnsi="Consolas"/>
+          <w:lang w:val="en-US"/>
+        </w:rPr>
+        <w:t>);</w:t>
+      </w:r>
+    </w:p>
+    <w:p>
+      <w:pPr>
+        <w:shd w:val="clear" w:color="auto" w:fill="000000" w:themeFill="text1"/>
+        <w:rPr>
+          <w:rFonts w:ascii="Consolas" w:hAnsi="Consolas"/>
+          <w:color w:val="FFFFFF" w:themeColor="background1"/>
+          <w:lang w:val="en-US"/>
+        </w:rPr>
+      </w:pPr>
+      <w:r>
+        <w:rPr>
+          <w:rFonts w:ascii="Consolas" w:hAnsi="Consolas"/>
+          <w:color w:val="92D050"/>
+          <w:lang w:val="en-US"/>
+        </w:rPr>
+        <w:t xml:space="preserve">void </w:t>
+      </w:r>
+      <w:proofErr w:type="spellStart"/>
+      <w:proofErr w:type="gramStart"/>
+      <w:r>
+        <w:rPr>
+          <w:rFonts w:ascii="Consolas" w:hAnsi="Consolas"/>
+          <w:color w:val="FFFFFF" w:themeColor="background1"/>
+          <w:lang w:val="en-US"/>
+        </w:rPr>
+        <w:t>AMCVGameCharacter</w:t>
+      </w:r>
+      <w:proofErr w:type="spellEnd"/>
+      <w:r>
+        <w:rPr>
+          <w:rFonts w:ascii="Consolas" w:hAnsi="Consolas"/>
+          <w:color w:val="FFFFFF" w:themeColor="background1"/>
+          <w:lang w:val="en-US"/>
+        </w:rPr>
+        <w:t>::</w:t>
+      </w:r>
+      <w:proofErr w:type="spellStart"/>
+      <w:proofErr w:type="gramEnd"/>
+      <w:r>
+        <w:rPr>
+          <w:rFonts w:ascii="Consolas" w:hAnsi="Consolas"/>
+          <w:color w:val="FFFFFF" w:themeColor="background1"/>
+          <w:lang w:val="en-US"/>
+        </w:rPr>
+        <w:t>OnCapsuleOverlaps</w:t>
+      </w:r>
+      <w:proofErr w:type="spellEnd"/>
+      <w:r>
+        <w:rPr>
+          <w:rFonts w:ascii="Consolas" w:hAnsi="Consolas"/>
+          <w:color w:val="FFFFFF" w:themeColor="background1"/>
+          <w:lang w:val="en-US"/>
+        </w:rPr>
+        <w:t>(</w:t>
+      </w:r>
+    </w:p>
+    <w:p>
+      <w:pPr>
+        <w:shd w:val="clear" w:color="auto" w:fill="000000" w:themeFill="text1"/>
+        <w:rPr>
+          <w:rFonts w:ascii="Consolas" w:hAnsi="Consolas"/>
+          <w:color w:val="FFFFFF" w:themeColor="background1"/>
+          <w:lang w:val="en-US"/>
+        </w:rPr>
+      </w:pPr>
+      <w:r>
+        <w:rPr>
+          <w:rFonts w:ascii="Consolas" w:hAnsi="Consolas"/>
+          <w:color w:val="FFFFFF" w:themeColor="background1"/>
+          <w:lang w:val="en-US"/>
+        </w:rPr>
+        <w:t xml:space="preserve"> </w:t>
+      </w:r>
+      <w:r>
+        <w:rPr>
+          <w:rFonts w:ascii="Consolas" w:hAnsi="Consolas"/>
+          <w:color w:val="FFFFFF" w:themeColor="background1"/>
+          <w:lang w:val="en-US"/>
+        </w:rPr>
+        <w:tab/>
+      </w:r>
+      <w:proofErr w:type="spellStart"/>
+      <w:r>
+        <w:rPr>
+          <w:rFonts w:ascii="Consolas" w:hAnsi="Consolas"/>
+          <w:color w:val="FFFFFF" w:themeColor="background1"/>
+          <w:lang w:val="en-US"/>
+        </w:rPr>
+        <w:t>UPrimitiveComponent</w:t>
+      </w:r>
+      <w:proofErr w:type="spellEnd"/>
+      <w:r>
+        <w:rPr>
+          <w:rFonts w:ascii="Consolas" w:hAnsi="Consolas"/>
+          <w:color w:val="FFFFFF" w:themeColor="background1"/>
+          <w:lang w:val="en-US"/>
+        </w:rPr>
+        <w:t xml:space="preserve">* </w:t>
+      </w:r>
+      <w:proofErr w:type="spellStart"/>
+      <w:r>
+        <w:rPr>
+          <w:rFonts w:ascii="Consolas" w:hAnsi="Consolas"/>
+          <w:color w:val="FFFFFF" w:themeColor="background1"/>
+          <w:lang w:val="en-US"/>
+        </w:rPr>
+        <w:t>OverlappedComponent</w:t>
+      </w:r>
+      <w:proofErr w:type="spellEnd"/>
+      <w:r>
+        <w:rPr>
+          <w:rFonts w:ascii="Consolas" w:hAnsi="Consolas"/>
+          <w:color w:val="FFFFFF" w:themeColor="background1"/>
+          <w:lang w:val="en-US"/>
+        </w:rPr>
+        <w:t>,</w:t>
+      </w:r>
+    </w:p>
+    <w:p>
+      <w:pPr>
+        <w:shd w:val="clear" w:color="auto" w:fill="000000" w:themeFill="text1"/>
+        <w:ind w:firstLine="708"/>
+        <w:rPr>
+          <w:rFonts w:ascii="Consolas" w:hAnsi="Consolas"/>
+          <w:color w:val="FFFFFF" w:themeColor="background1"/>
+          <w:lang w:val="en-US"/>
+        </w:rPr>
+      </w:pPr>
+      <w:proofErr w:type="spellStart"/>
+      <w:r>
+        <w:rPr>
+          <w:rFonts w:ascii="Consolas" w:hAnsi="Consolas"/>
+          <w:color w:val="FFFFFF" w:themeColor="background1"/>
+          <w:lang w:val="en-US"/>
+        </w:rPr>
+        <w:t>AActor</w:t>
+      </w:r>
+      <w:proofErr w:type="spellEnd"/>
+      <w:r>
+        <w:rPr>
+          <w:rFonts w:ascii="Consolas" w:hAnsi="Consolas"/>
+          <w:color w:val="FFFFFF" w:themeColor="background1"/>
+          <w:lang w:val="en-US"/>
+        </w:rPr>
+        <w:t xml:space="preserve">* </w:t>
+      </w:r>
+      <w:proofErr w:type="spellStart"/>
+      <w:r>
+        <w:rPr>
+          <w:rFonts w:ascii="Consolas" w:hAnsi="Consolas"/>
+          <w:color w:val="FFFFFF" w:themeColor="background1"/>
+          <w:lang w:val="en-US"/>
+        </w:rPr>
+        <w:t>OtherActor</w:t>
+      </w:r>
+      <w:proofErr w:type="spellEnd"/>
+      <w:r>
+        <w:rPr>
+          <w:rFonts w:ascii="Consolas" w:hAnsi="Consolas"/>
+          <w:color w:val="FFFFFF" w:themeColor="background1"/>
+          <w:lang w:val="en-US"/>
+        </w:rPr>
+        <w:t>,</w:t>
+      </w:r>
+    </w:p>
+    <w:p>
+      <w:pPr>
+        <w:shd w:val="clear" w:color="auto" w:fill="000000" w:themeFill="text1"/>
+        <w:ind w:firstLine="708"/>
+        <w:rPr>
+          <w:rFonts w:ascii="Consolas" w:hAnsi="Consolas"/>
+          <w:color w:val="FFFFFF" w:themeColor="background1"/>
+          <w:lang w:val="en-US"/>
+        </w:rPr>
+      </w:pPr>
+      <w:proofErr w:type="spellStart"/>
+      <w:r>
+        <w:rPr>
+          <w:rFonts w:ascii="Consolas" w:hAnsi="Consolas"/>
+          <w:color w:val="FFFFFF" w:themeColor="background1"/>
+          <w:lang w:val="en-US"/>
+        </w:rPr>
+        <w:t>UPrimitiveComponent</w:t>
+      </w:r>
+      <w:proofErr w:type="spellEnd"/>
+      <w:r>
+        <w:rPr>
+          <w:rFonts w:ascii="Consolas" w:hAnsi="Consolas"/>
+          <w:color w:val="FFFFFF" w:themeColor="background1"/>
+          <w:lang w:val="en-US"/>
+        </w:rPr>
+        <w:t xml:space="preserve">* </w:t>
+      </w:r>
+      <w:proofErr w:type="spellStart"/>
+      <w:r>
+        <w:rPr>
+          <w:rFonts w:ascii="Consolas" w:hAnsi="Consolas"/>
+          <w:color w:val="FFFFFF" w:themeColor="background1"/>
+          <w:lang w:val="en-US"/>
+        </w:rPr>
+        <w:t>OtherComp</w:t>
+      </w:r>
+      <w:proofErr w:type="spellEnd"/>
+      <w:r>
+        <w:rPr>
+          <w:rFonts w:ascii="Consolas" w:hAnsi="Consolas"/>
+          <w:color w:val="FFFFFF" w:themeColor="background1"/>
+          <w:lang w:val="en-US"/>
+        </w:rPr>
+        <w:t>,</w:t>
+      </w:r>
+    </w:p>
+    <w:p>
+      <w:pPr>
+        <w:shd w:val="clear" w:color="auto" w:fill="000000" w:themeFill="text1"/>
+        <w:ind w:firstLine="708"/>
+        <w:rPr>
+          <w:rFonts w:ascii="Consolas" w:hAnsi="Consolas"/>
+          <w:color w:val="FFFFFF" w:themeColor="background1"/>
+          <w:lang w:val="en-US"/>
+        </w:rPr>
+      </w:pPr>
+      <w:r>
+        <w:rPr>
+          <w:rFonts w:ascii="Consolas" w:hAnsi="Consolas"/>
+          <w:color w:val="FFFFFF" w:themeColor="background1"/>
+          <w:lang w:val="en-US"/>
+        </w:rPr>
+        <w:t xml:space="preserve">int </w:t>
+      </w:r>
+      <w:proofErr w:type="spellStart"/>
+      <w:r>
+        <w:rPr>
+          <w:rFonts w:ascii="Consolas" w:hAnsi="Consolas"/>
+          <w:color w:val="FFFFFF" w:themeColor="background1"/>
+          <w:lang w:val="en-US"/>
+        </w:rPr>
+        <w:t>OtherBodyIndex</w:t>
+      </w:r>
+      <w:proofErr w:type="spellEnd"/>
+      <w:r>
+        <w:rPr>
+          <w:rFonts w:ascii="Consolas" w:hAnsi="Consolas"/>
+          <w:color w:val="FFFFFF" w:themeColor="background1"/>
+          <w:lang w:val="en-US"/>
+        </w:rPr>
+        <w:t>,</w:t>
+      </w:r>
+    </w:p>
+    <w:p>
+      <w:pPr>
+        <w:shd w:val="clear" w:color="auto" w:fill="000000" w:themeFill="text1"/>
+        <w:ind w:firstLine="708"/>
+        <w:rPr>
+          <w:rFonts w:ascii="Consolas" w:hAnsi="Consolas"/>
+          <w:color w:val="FFFFFF" w:themeColor="background1"/>
+          <w:lang w:val="en-US"/>
+        </w:rPr>
+      </w:pPr>
+      <w:r>
+        <w:rPr>
+          <w:rFonts w:ascii="Consolas" w:hAnsi="Consolas"/>
+          <w:color w:val="FFFFFF" w:themeColor="background1"/>
+          <w:lang w:val="en-US"/>
+        </w:rPr>
+        <w:t xml:space="preserve">bool </w:t>
+      </w:r>
+      <w:proofErr w:type="spellStart"/>
+      <w:r>
+        <w:rPr>
+          <w:rFonts w:ascii="Consolas" w:hAnsi="Consolas"/>
+          <w:color w:val="FFFFFF" w:themeColor="background1"/>
+          <w:lang w:val="en-US"/>
+        </w:rPr>
+        <w:t>bFromSweep</w:t>
+      </w:r>
+      <w:proofErr w:type="spellEnd"/>
+      <w:r>
+        <w:rPr>
+          <w:rFonts w:ascii="Consolas" w:hAnsi="Consolas"/>
+          <w:color w:val="FFFFFF" w:themeColor="background1"/>
+          <w:lang w:val="en-US"/>
+        </w:rPr>
+        <w:t>,</w:t>
+      </w:r>
+    </w:p>
+    <w:p>
+      <w:pPr>
+        <w:shd w:val="clear" w:color="auto" w:fill="000000" w:themeFill="text1"/>
+        <w:ind w:firstLine="708"/>
+        <w:rPr>
+          <w:rFonts w:ascii="Consolas" w:hAnsi="Consolas"/>
+          <w:color w:val="FFFFFF" w:themeColor="background1"/>
+          <w:lang w:val="en-US"/>
+        </w:rPr>
+      </w:pPr>
+      <w:r>
+        <w:rPr>
+          <w:rFonts w:ascii="Consolas" w:hAnsi="Consolas"/>
+          <w:color w:val="FFFFFF" w:themeColor="background1"/>
+          <w:lang w:val="en-US"/>
+        </w:rPr>
+        <w:t xml:space="preserve">const </w:t>
+      </w:r>
+      <w:proofErr w:type="spellStart"/>
+      <w:r>
+        <w:rPr>
+          <w:rFonts w:ascii="Consolas" w:hAnsi="Consolas"/>
+          <w:color w:val="FFFFFF" w:themeColor="background1"/>
+          <w:lang w:val="en-US"/>
+        </w:rPr>
+        <w:t>FHitResult</w:t>
+      </w:r>
+      <w:proofErr w:type="spellEnd"/>
+      <w:r>
+        <w:rPr>
+          <w:rFonts w:ascii="Consolas" w:hAnsi="Consolas"/>
+          <w:color w:val="FFFFFF" w:themeColor="background1"/>
+          <w:lang w:val="en-US"/>
+        </w:rPr>
+        <w:t xml:space="preserve">&amp; </w:t>
+      </w:r>
+      <w:proofErr w:type="spellStart"/>
+      <w:r>
+        <w:rPr>
+          <w:rFonts w:ascii="Consolas" w:hAnsi="Consolas"/>
+          <w:color w:val="FFFFFF" w:themeColor="background1"/>
+          <w:lang w:val="en-US"/>
+        </w:rPr>
+        <w:t>SweepResult</w:t>
+      </w:r>
+      <w:proofErr w:type="spellEnd"/>
+    </w:p>
+    <w:p>
+      <w:pPr>
+        <w:shd w:val="clear" w:color="auto" w:fill="000000" w:themeFill="text1"/>
+        <w:rPr>
+          <w:rFonts w:ascii="Consolas" w:hAnsi="Consolas"/>
+          <w:lang w:val="en-US"/>
+        </w:rPr>
+      </w:pPr>
+      <w:r>
+        <w:rPr>
+          <w:rFonts w:ascii="Consolas" w:hAnsi="Consolas"/>
+          <w:color w:val="FFFFFF" w:themeColor="background1"/>
+          <w:lang w:val="en-US"/>
+        </w:rPr>
+        <w:t>){</w:t>
+      </w:r>
+    </w:p>
+    <w:p>
+      <w:pPr>
+        <w:shd w:val="clear" w:color="auto" w:fill="000000" w:themeFill="text1"/>
+        <w:rPr>
+          <w:rFonts w:ascii="Consolas" w:hAnsi="Consolas"/>
+          <w:lang w:val="en-US"/>
+        </w:rPr>
+      </w:pPr>
+      <w:r>
+        <w:rPr>
+          <w:rFonts w:ascii="Consolas" w:hAnsi="Consolas"/>
+          <w:lang w:val="en-US"/>
+        </w:rPr>
+        <w:tab/>
+      </w:r>
+      <w:proofErr w:type="gramStart"/>
+      <w:r>
+        <w:rPr>
+          <w:rFonts w:ascii="Consolas" w:hAnsi="Consolas"/>
+          <w:lang w:val="en-US"/>
+        </w:rPr>
+        <w:t>if(</w:t>
+      </w:r>
+      <w:proofErr w:type="spellStart"/>
+      <w:proofErr w:type="gramEnd"/>
+      <w:r>
+        <w:rPr>
+          <w:rFonts w:ascii="Consolas" w:hAnsi="Consolas"/>
+          <w:lang w:val="en-US"/>
+        </w:rPr>
+        <w:t>UInventory</w:t>
+      </w:r>
+      <w:proofErr w:type="spellEnd"/>
+      <w:r>
+        <w:rPr>
+          <w:rFonts w:ascii="Consolas" w:hAnsi="Consolas"/>
+          <w:lang w:val="en-US"/>
+        </w:rPr>
+        <w:t xml:space="preserve">* </w:t>
+      </w:r>
+      <w:proofErr w:type="spellStart"/>
+      <w:r>
+        <w:rPr>
+          <w:rFonts w:ascii="Consolas" w:hAnsi="Consolas"/>
+          <w:lang w:val="en-US"/>
+        </w:rPr>
+        <w:t>OtherInventory</w:t>
+      </w:r>
+      <w:proofErr w:type="spellEnd"/>
+      <w:r>
+        <w:rPr>
+          <w:rFonts w:ascii="Consolas" w:hAnsi="Consolas"/>
+          <w:lang w:val="en-US"/>
+        </w:rPr>
+        <w:t xml:space="preserve"> = </w:t>
+      </w:r>
+    </w:p>
+    <w:p>
+      <w:pPr>
+        <w:shd w:val="clear" w:color="auto" w:fill="000000" w:themeFill="text1"/>
+        <w:ind w:firstLine="708"/>
+        <w:rPr>
+          <w:rFonts w:ascii="Consolas" w:hAnsi="Consolas"/>
+          <w:lang w:val="en-US"/>
+        </w:rPr>
+      </w:pPr>
+      <w:r>
+        <w:rPr>
+          <w:rFonts w:ascii="Consolas" w:hAnsi="Consolas"/>
+          <w:lang w:val="en-US"/>
+        </w:rPr>
+        <w:t xml:space="preserve">    </w:t>
+      </w:r>
+      <w:proofErr w:type="spellStart"/>
+      <w:r>
+        <w:rPr>
+          <w:rFonts w:ascii="Consolas" w:hAnsi="Consolas"/>
+          <w:lang w:val="en-US"/>
+        </w:rPr>
+        <w:t>OtherActor</w:t>
+      </w:r>
+      <w:proofErr w:type="spellEnd"/>
+      <w:r>
+        <w:rPr>
+          <w:rFonts w:ascii="Consolas" w:hAnsi="Consolas"/>
+          <w:lang w:val="en-US"/>
+        </w:rPr>
+        <w:t>-&gt;</w:t>
+      </w:r>
+      <w:proofErr w:type="spellStart"/>
+      <w:r>
+        <w:rPr>
+          <w:rFonts w:ascii="Consolas" w:hAnsi="Consolas"/>
+          <w:lang w:val="en-US"/>
+        </w:rPr>
+        <w:t>FindComponentByClass</w:t>
+      </w:r>
+      <w:proofErr w:type="spellEnd"/>
+      <w:r>
+        <w:rPr>
+          <w:rFonts w:ascii="Consolas" w:hAnsi="Consolas"/>
+          <w:lang w:val="en-US"/>
+        </w:rPr>
+        <w:t>&lt;</w:t>
+      </w:r>
+      <w:proofErr w:type="spellStart"/>
+      <w:r>
+        <w:rPr>
+          <w:rFonts w:ascii="Consolas" w:hAnsi="Consolas"/>
+          <w:lang w:val="en-US"/>
+        </w:rPr>
+        <w:t>UInventory</w:t>
+      </w:r>
+      <w:proofErr w:type="spellEnd"/>
+      <w:proofErr w:type="gramStart"/>
+      <w:r>
+        <w:rPr>
+          <w:rFonts w:ascii="Consolas" w:hAnsi="Consolas"/>
+          <w:lang w:val="en-US"/>
+        </w:rPr>
+        <w:t>&gt;(</w:t>
+      </w:r>
+      <w:proofErr w:type="gramEnd"/>
+      <w:r>
+        <w:rPr>
+          <w:rFonts w:ascii="Consolas" w:hAnsi="Consolas"/>
+          <w:lang w:val="en-US"/>
+        </w:rPr>
+        <w:t>)){</w:t>
+      </w:r>
+    </w:p>
+    <w:p>
+      <w:pPr>
+        <w:shd w:val="clear" w:color="auto" w:fill="000000" w:themeFill="text1"/>
+        <w:ind w:firstLine="708"/>
+        <w:rPr>
+          <w:rFonts w:ascii="Consolas" w:hAnsi="Consolas"/>
+          <w:lang w:val="en-US"/>
+        </w:rPr>
+      </w:pPr>
+      <w:r>
+        <w:rPr>
+          <w:rFonts w:ascii="Consolas" w:hAnsi="Consolas"/>
+          <w:lang w:val="en-US"/>
+        </w:rPr>
+        <w:tab/>
+      </w:r>
+      <w:r>
+        <w:rPr>
+          <w:rFonts w:ascii="Consolas" w:hAnsi="Consolas"/>
+          <w:lang w:val="en-US"/>
+        </w:rPr>
+        <w:tab/>
+        <w:t>Inventory-&gt;</w:t>
+      </w:r>
+      <w:proofErr w:type="spellStart"/>
+      <w:proofErr w:type="gramStart"/>
+      <w:r>
+        <w:rPr>
+          <w:rFonts w:ascii="Consolas" w:hAnsi="Consolas"/>
+          <w:lang w:val="en-US"/>
+        </w:rPr>
+        <w:t>TransferAllContentsFrom</w:t>
+      </w:r>
+      <w:proofErr w:type="spellEnd"/>
+      <w:r>
+        <w:rPr>
+          <w:rFonts w:ascii="Consolas" w:hAnsi="Consolas"/>
+          <w:lang w:val="en-US"/>
+        </w:rPr>
+        <w:t>(</w:t>
+      </w:r>
+      <w:proofErr w:type="spellStart"/>
+      <w:proofErr w:type="gramEnd"/>
+      <w:r>
+        <w:rPr>
+          <w:rFonts w:ascii="Consolas" w:hAnsi="Consolas"/>
+          <w:lang w:val="en-US"/>
+        </w:rPr>
+        <w:t>OtherInventory</w:t>
+      </w:r>
+      <w:proofErr w:type="spellEnd"/>
+      <w:r>
+        <w:rPr>
+          <w:rFonts w:ascii="Consolas" w:hAnsi="Consolas"/>
+          <w:lang w:val="en-US"/>
+        </w:rPr>
+        <w:t>)</w:t>
+      </w:r>
+    </w:p>
+    <w:p>
+      <w:pPr>
+        <w:shd w:val="clear" w:color="auto" w:fill="000000" w:themeFill="text1"/>
+        <w:rPr>
+          <w:rFonts w:ascii="Consolas" w:hAnsi="Consolas"/>
+          <w:lang w:val="en-US"/>
+        </w:rPr>
+      </w:pPr>
+      <w:r>
+        <w:rPr>
+          <w:rFonts w:ascii="Consolas" w:hAnsi="Consolas"/>
+          <w:lang w:val="en-US"/>
+        </w:rPr>
+        <w:t xml:space="preserve"> </w:t>
+      </w:r>
+      <w:r>
+        <w:rPr>
+          <w:rFonts w:ascii="Consolas" w:hAnsi="Consolas"/>
+          <w:lang w:val="en-US"/>
+        </w:rPr>
+        <w:tab/>
+      </w:r>
+      <w:r>
+        <w:rPr>
+          <w:rFonts w:ascii="Consolas" w:hAnsi="Consolas"/>
+          <w:lang w:val="en-US"/>
+        </w:rPr>
+        <w:tab/>
+        <w:t>}</w:t>
+      </w:r>
+    </w:p>
+    <w:p>
+      <w:pPr>
+        <w:shd w:val="clear" w:color="auto" w:fill="000000" w:themeFill="text1"/>
+        <w:rPr>
+          <w:rFonts w:ascii="Consolas" w:hAnsi="Consolas"/>
+          <w:lang w:val="en-US"/>
+        </w:rPr>
+      </w:pPr>
+      <w:r>
+        <w:rPr>
+          <w:rFonts w:ascii="Consolas" w:hAnsi="Consolas"/>
+          <w:lang w:val="en-US"/>
+        </w:rPr>
+        <w:t>}</w:t>
+      </w:r>
+    </w:p>
+    <w:p>
+      <w:pPr>
+        <w:shd w:val="clear" w:color="auto" w:fill="000000" w:themeFill="text1"/>
+        <w:rPr>
+          <w:rFonts w:ascii="Consolas" w:hAnsi="Consolas"/>
+          <w:lang w:val="en-US"/>
+        </w:rPr>
+      </w:pPr>
+    </w:p>
+    <w:p>
+      <w:pPr>
+        <w:shd w:val="clear" w:color="auto" w:fill="000000" w:themeFill="text1"/>
+        <w:rPr>
+          <w:rFonts w:ascii="Consolas" w:hAnsi="Consolas"/>
+          <w:lang w:val="en-US"/>
+        </w:rPr>
+      </w:pPr>
+      <w:r>
+        <w:rPr>
+          <w:rFonts w:ascii="Consolas" w:hAnsi="Consolas"/>
+          <w:lang w:val="en-US"/>
+        </w:rPr>
+        <w:lastRenderedPageBreak/>
+        <w:t xml:space="preserve">En </w:t>
+      </w:r>
+      <w:proofErr w:type="spellStart"/>
+      <w:r>
+        <w:rPr>
+          <w:rFonts w:ascii="Consolas" w:hAnsi="Consolas"/>
+          <w:lang w:val="en-US"/>
+        </w:rPr>
+        <w:t>foto</w:t>
+      </w:r>
+      <w:proofErr w:type="spellEnd"/>
+      <w:r>
+        <w:rPr>
+          <w:rFonts w:ascii="Consolas" w:hAnsi="Consolas"/>
+          <w:lang w:val="en-US"/>
+        </w:rPr>
+        <w:t>:</w:t>
+      </w:r>
+    </w:p>
+    <w:p>
+      <w:pPr>
+        <w:shd w:val="clear" w:color="auto" w:fill="000000" w:themeFill="text1"/>
+        <w:jc w:val="right"/>
+        <w:rPr>
+          <w:rFonts w:ascii="Consolas" w:hAnsi="Consolas"/>
+          <w:lang w:val="en-US"/>
+        </w:rPr>
+      </w:pPr>
+    </w:p>
+    <w:p>
+      <w:pPr>
+        <w:shd w:val="clear" w:color="auto" w:fill="000000" w:themeFill="text1"/>
+        <w:jc w:val="right"/>
+        <w:rPr>
+          <w:rFonts w:ascii="Consolas" w:hAnsi="Consolas"/>
+          <w:lang w:val="en-US"/>
+        </w:rPr>
+      </w:pPr>
+      <w:r>
+        <w:rPr>
+          <w:rFonts w:ascii="Consolas" w:hAnsi="Consolas"/>
           <w:noProof/>
+          <w:lang w:val="en-US"/>
         </w:rPr>
         <w:drawing>
-          <wp:inline distT="0" distB="0" distL="0" distR="0" wp14:anchorId="3E4E7E3D" wp14:editId="18401AA3">
-            <wp:extent cx="4005557" cy="518705"/>
-            <wp:effectExtent l="0" t="0" r="0" b="0"/>
-            <wp:docPr id="2" name="Imagen 2"/>
+          <wp:inline distT="0" distB="0" distL="0" distR="0" wp14:anchorId="56EA4C43" wp14:editId="640CA62D">
+            <wp:extent cx="5400040" cy="1751330"/>
+            <wp:effectExtent l="0" t="0" r="0" b="1270"/>
+            <wp:docPr id="8" name="Imagen 8" descr="Texto&#10;&#10;Descripción generada automáticamente"/>
             <wp:cNvGraphicFramePr>
               <a:graphicFrameLocks xmlns:a="http://schemas.openxmlformats.org/drawingml/2006/main" noChangeAspect="1"/>
             </wp:cNvGraphicFramePr>
@@ -1827,7 +2563,7 @@
               <a:graphicData uri="http://schemas.openxmlformats.org/drawingml/2006/picture">
                 <pic:pic xmlns:pic="http://schemas.openxmlformats.org/drawingml/2006/picture">
                   <pic:nvPicPr>
-                    <pic:cNvPr id="1" name=""/>
+                    <pic:cNvPr id="8" name="Imagen 8" descr="Texto&#10;&#10;Descripción generada automáticamente"/>
                     <pic:cNvPicPr/>
                   </pic:nvPicPr>
                   <pic:blipFill>
@@ -1839,7 +2575,7 @@
                   <pic:spPr>
                     <a:xfrm>
                       <a:off x="0" y="0"/>
-                      <a:ext cx="4035453" cy="522576"/>
+                      <a:ext cx="5400040" cy="1751330"/>
                     </a:xfrm>
                     <a:prstGeom prst="rect">
                       <a:avLst/>
@@ -1854,80 +2590,6 @@
     </w:p>
     <w:p>
       <w:pPr>
-        <w:pStyle w:val="Ttulo2"/>
-        <w:rPr>
-          <w:lang w:val="en-US"/>
-        </w:rPr>
-      </w:pPr>
-      <w:r>
-        <w:rPr>
-          <w:lang w:val="en-US"/>
-        </w:rPr>
-        <w:t xml:space="preserve">UPROPERTY </w:t>
-      </w:r>
-    </w:p>
-    <w:p>
-      <w:pPr>
-        <w:rPr>
-          <w:lang w:val="en-US"/>
-        </w:rPr>
-      </w:pPr>
-      <w:r>
-        <w:rPr>
-          <w:lang w:val="en-US"/>
-        </w:rPr>
-        <w:t xml:space="preserve">When the </w:t>
-      </w:r>
-      <w:r>
-        <w:rPr>
-          <w:b/>
-          <w:bCs/>
-          <w:lang w:val="en-US"/>
-        </w:rPr>
-        <w:t xml:space="preserve">UStaticMeshComponent </w:t>
-      </w:r>
-      <w:r>
-        <w:rPr>
-          <w:lang w:val="en-US"/>
-        </w:rPr>
-        <w:t>above</w:t>
-      </w:r>
-      <w:r>
-        <w:rPr>
-          <w:lang w:val="en-US"/>
-        </w:rPr>
-        <w:t xml:space="preserve"> is deleted, the UPROPERTY allows the garbage collector to delete and warn us that the object is not usable. </w:t>
-      </w:r>
-    </w:p>
-    <w:p>
-      <w:pPr>
-        <w:pStyle w:val="Ttulo3"/>
-        <w:rPr>
-          <w:lang w:val="en-US"/>
-        </w:rPr>
-      </w:pPr>
-      <w:r>
-        <w:rPr>
-          <w:lang w:val="en-US"/>
-        </w:rPr>
-        <w:t xml:space="preserve">Tags </w:t>
-      </w:r>
-    </w:p>
-    <w:p>
-      <w:pPr>
-        <w:rPr>
-          <w:lang w:val="en-US"/>
-        </w:rPr>
-      </w:pPr>
-      <w:r>
-        <w:rPr>
-          <w:lang w:val="en-US"/>
-        </w:rPr>
-        <w:t>Can be added to the UPROPERTY</w:t>
-      </w:r>
-    </w:p>
-    <w:p>
-      <w:pPr>
         <w:rPr>
           <w:lang w:val="en-US"/>
         </w:rPr>
@@ -1938,10 +2600,10 @@
           <w:lang w:val="en-US"/>
         </w:rPr>
         <w:drawing>
-          <wp:inline distT="0" distB="0" distL="0" distR="0" wp14:anchorId="48231F55" wp14:editId="6D064220">
-            <wp:extent cx="3657600" cy="406400"/>
-            <wp:effectExtent l="0" t="0" r="0" b="0"/>
-            <wp:docPr id="3" name="Imagen 3"/>
+          <wp:inline distT="0" distB="0" distL="0" distR="0" wp14:anchorId="44FA4AA5" wp14:editId="3CBD5C52">
+            <wp:extent cx="1768730" cy="1177804"/>
+            <wp:effectExtent l="0" t="0" r="3175" b="3810"/>
+            <wp:docPr id="5" name="Imagen 5"/>
             <wp:cNvGraphicFramePr>
               <a:graphicFrameLocks xmlns:a="http://schemas.openxmlformats.org/drawingml/2006/main" noChangeAspect="1"/>
             </wp:cNvGraphicFramePr>
@@ -1961,6 +2623,1004 @@
                   <pic:spPr>
                     <a:xfrm>
                       <a:off x="0" y="0"/>
+                      <a:ext cx="1772844" cy="1180543"/>
+                    </a:xfrm>
+                    <a:prstGeom prst="rect">
+                      <a:avLst/>
+                    </a:prstGeom>
+                  </pic:spPr>
+                </pic:pic>
+              </a:graphicData>
+            </a:graphic>
+          </wp:inline>
+        </w:drawing>
+      </w:r>
+    </w:p>
+    <w:p>
+      <w:pPr>
+        <w:rPr>
+          <w:lang w:val="en-US"/>
+        </w:rPr>
+      </w:pPr>
+    </w:p>
+    <w:p>
+      <w:pPr>
+        <w:pStyle w:val="Heading2"/>
+        <w:rPr>
+          <w:lang w:val="en-US"/>
+        </w:rPr>
+      </w:pPr>
+      <w:proofErr w:type="spellStart"/>
+      <w:proofErr w:type="gramStart"/>
+      <w:r>
+        <w:rPr>
+          <w:lang w:val="en-US"/>
+        </w:rPr>
+        <w:t>UGameplayStatics</w:t>
+      </w:r>
+      <w:proofErr w:type="spellEnd"/>
+      <w:r>
+        <w:rPr>
+          <w:lang w:val="en-US"/>
+        </w:rPr>
+        <w:t>::</w:t>
+      </w:r>
+      <w:proofErr w:type="spellStart"/>
+      <w:proofErr w:type="gramEnd"/>
+      <w:r>
+        <w:rPr>
+          <w:lang w:val="en-US"/>
+        </w:rPr>
+        <w:t>OpenLevelBySoftObjectPtr</w:t>
+      </w:r>
+      <w:proofErr w:type="spellEnd"/>
+    </w:p>
+    <w:p>
+      <w:pPr>
+        <w:rPr>
+          <w:lang w:val="en-US"/>
+        </w:rPr>
+      </w:pPr>
+      <w:proofErr w:type="spellStart"/>
+      <w:proofErr w:type="gramStart"/>
+      <w:r>
+        <w:rPr>
+          <w:lang w:val="en-US"/>
+        </w:rPr>
+        <w:t>UGameplayStatics</w:t>
+      </w:r>
+      <w:proofErr w:type="spellEnd"/>
+      <w:r>
+        <w:rPr>
+          <w:lang w:val="en-US"/>
+        </w:rPr>
+        <w:t>::</w:t>
+      </w:r>
+      <w:proofErr w:type="spellStart"/>
+      <w:proofErr w:type="gramEnd"/>
+      <w:r>
+        <w:rPr>
+          <w:lang w:val="en-US"/>
+        </w:rPr>
+        <w:t>OpenLevelBySoftObjectPtr</w:t>
+      </w:r>
+      <w:proofErr w:type="spellEnd"/>
+      <w:r>
+        <w:rPr>
+          <w:lang w:val="en-US"/>
+        </w:rPr>
+        <w:t xml:space="preserve">(this, </w:t>
+      </w:r>
+      <w:proofErr w:type="spellStart"/>
+      <w:r>
+        <w:rPr>
+          <w:lang w:val="en-US"/>
+        </w:rPr>
+        <w:t>GameConfig.GameLevel</w:t>
+      </w:r>
+      <w:proofErr w:type="spellEnd"/>
+      <w:r>
+        <w:rPr>
+          <w:lang w:val="en-US"/>
+        </w:rPr>
+        <w:t>)</w:t>
+      </w:r>
+    </w:p>
+    <w:p>
+      <w:pPr>
+        <w:pStyle w:val="ListParagraph"/>
+        <w:numPr>
+          <w:ilvl w:val="0"/>
+          <w:numId w:val="1"/>
+        </w:numPr>
+        <w:rPr>
+          <w:lang w:val="en-US"/>
+        </w:rPr>
+      </w:pPr>
+      <w:r>
+        <w:rPr>
+          <w:lang w:val="en-US"/>
+        </w:rPr>
+        <w:t xml:space="preserve">This = const </w:t>
+      </w:r>
+      <w:proofErr w:type="spellStart"/>
+      <w:r>
+        <w:rPr>
+          <w:lang w:val="en-US"/>
+        </w:rPr>
+        <w:t>UObject</w:t>
+      </w:r>
+      <w:proofErr w:type="spellEnd"/>
+      <w:r>
+        <w:rPr>
+          <w:lang w:val="en-US"/>
+        </w:rPr>
+        <w:t xml:space="preserve">* </w:t>
+      </w:r>
+      <w:proofErr w:type="spellStart"/>
+      <w:r>
+        <w:rPr>
+          <w:lang w:val="en-US"/>
+        </w:rPr>
+        <w:t>WorldContextObject</w:t>
+      </w:r>
+      <w:proofErr w:type="spellEnd"/>
+    </w:p>
+    <w:p>
+      <w:pPr>
+        <w:pStyle w:val="ListParagraph"/>
+        <w:numPr>
+          <w:ilvl w:val="0"/>
+          <w:numId w:val="1"/>
+        </w:numPr>
+        <w:rPr>
+          <w:lang w:val="en-US"/>
+        </w:rPr>
+      </w:pPr>
+      <w:proofErr w:type="spellStart"/>
+      <w:r>
+        <w:rPr>
+          <w:lang w:val="en-US"/>
+        </w:rPr>
+        <w:t>GameLevel</w:t>
+      </w:r>
+      <w:proofErr w:type="spellEnd"/>
+      <w:r>
+        <w:rPr>
+          <w:lang w:val="en-US"/>
+        </w:rPr>
+        <w:t xml:space="preserve"> = const </w:t>
+      </w:r>
+      <w:proofErr w:type="spellStart"/>
+      <w:r>
+        <w:rPr>
+          <w:lang w:val="en-US"/>
+        </w:rPr>
+        <w:t>TSoftObjectPtr</w:t>
+      </w:r>
+      <w:proofErr w:type="spellEnd"/>
+      <w:r>
+        <w:rPr>
+          <w:lang w:val="en-US"/>
+        </w:rPr>
+        <w:t>&lt;</w:t>
+      </w:r>
+      <w:proofErr w:type="spellStart"/>
+      <w:r>
+        <w:rPr>
+          <w:lang w:val="en-US"/>
+        </w:rPr>
+        <w:t>UWorld</w:t>
+      </w:r>
+      <w:proofErr w:type="spellEnd"/>
+      <w:r>
+        <w:rPr>
+          <w:lang w:val="en-US"/>
+        </w:rPr>
+        <w:t>&gt;</w:t>
+      </w:r>
+    </w:p>
+    <w:p>
+      <w:pPr>
+        <w:rPr>
+          <w:lang w:val="en-US"/>
+        </w:rPr>
+      </w:pPr>
+      <w:r>
+        <w:rPr>
+          <w:noProof/>
+          <w:lang w:val="en-US"/>
+        </w:rPr>
+        <w:drawing>
+          <wp:inline distT="0" distB="0" distL="0" distR="0" wp14:anchorId="634FFA20" wp14:editId="33086B56">
+            <wp:extent cx="5400040" cy="520700"/>
+            <wp:effectExtent l="0" t="0" r="0" b="0"/>
+            <wp:docPr id="7" name="Imagen 7"/>
+            <wp:cNvGraphicFramePr>
+              <a:graphicFrameLocks xmlns:a="http://schemas.openxmlformats.org/drawingml/2006/main" noChangeAspect="1"/>
+            </wp:cNvGraphicFramePr>
+            <a:graphic xmlns:a="http://schemas.openxmlformats.org/drawingml/2006/main">
+              <a:graphicData uri="http://schemas.openxmlformats.org/drawingml/2006/picture">
+                <pic:pic xmlns:pic="http://schemas.openxmlformats.org/drawingml/2006/picture">
+                  <pic:nvPicPr>
+                    <pic:cNvPr id="1" name=""/>
+                    <pic:cNvPicPr/>
+                  </pic:nvPicPr>
+                  <pic:blipFill>
+                    <a:blip r:embed="rId12"/>
+                    <a:stretch>
+                      <a:fillRect/>
+                    </a:stretch>
+                  </pic:blipFill>
+                  <pic:spPr>
+                    <a:xfrm>
+                      <a:off x="0" y="0"/>
+                      <a:ext cx="5400040" cy="520700"/>
+                    </a:xfrm>
+                    <a:prstGeom prst="rect">
+                      <a:avLst/>
+                    </a:prstGeom>
+                  </pic:spPr>
+                </pic:pic>
+              </a:graphicData>
+            </a:graphic>
+          </wp:inline>
+        </w:drawing>
+      </w:r>
+    </w:p>
+    <w:p>
+      <w:r>
+        <w:t xml:space="preserve">Se le puede pasar como meta información el </w:t>
+      </w:r>
+      <w:proofErr w:type="spellStart"/>
+      <w:r>
+        <w:t>WorldContextObj</w:t>
+      </w:r>
+      <w:proofErr w:type="spellEnd"/>
+      <w:r>
+        <w:t xml:space="preserve"> como </w:t>
+      </w:r>
+      <w:proofErr w:type="spellStart"/>
+      <w:r>
+        <w:t>parametron</w:t>
+      </w:r>
+      <w:proofErr w:type="spellEnd"/>
+      <w:r>
+        <w:t>.</w:t>
+      </w:r>
+    </w:p>
+    <w:p/>
+    <w:p>
+      <w:pPr>
+        <w:pStyle w:val="Heading2"/>
+        <w:rPr>
+          <w:lang w:val="en-US"/>
+        </w:rPr>
+      </w:pPr>
+      <w:proofErr w:type="spellStart"/>
+      <w:proofErr w:type="gramStart"/>
+      <w:r>
+        <w:rPr>
+          <w:lang w:val="en-US"/>
+        </w:rPr>
+        <w:t>GetWorld</w:t>
+      </w:r>
+      <w:proofErr w:type="spellEnd"/>
+      <w:r>
+        <w:rPr>
+          <w:lang w:val="en-US"/>
+        </w:rPr>
+        <w:t>(</w:t>
+      </w:r>
+      <w:proofErr w:type="gramEnd"/>
+      <w:r>
+        <w:rPr>
+          <w:lang w:val="en-US"/>
+        </w:rPr>
+        <w:t>)-&gt;</w:t>
+      </w:r>
+      <w:proofErr w:type="spellStart"/>
+      <w:r>
+        <w:rPr>
+          <w:lang w:val="en-US"/>
+        </w:rPr>
+        <w:t>LineTrace</w:t>
+      </w:r>
+      <w:proofErr w:type="spellEnd"/>
+    </w:p>
+    <w:p>
+      <w:pPr>
+        <w:rPr>
+          <w:lang w:val="en-US"/>
+        </w:rPr>
+      </w:pPr>
+      <w:r>
+        <w:rPr>
+          <w:lang w:val="en-US"/>
+        </w:rPr>
+        <w:t>There are several types:</w:t>
+      </w:r>
+    </w:p>
+    <w:p>
+      <w:pPr>
+        <w:pStyle w:val="ListParagraph"/>
+        <w:numPr>
+          <w:ilvl w:val="0"/>
+          <w:numId w:val="1"/>
+        </w:numPr>
+        <w:rPr>
+          <w:lang w:val="en-US"/>
+        </w:rPr>
+      </w:pPr>
+      <w:r>
+        <w:rPr>
+          <w:lang w:val="en-US"/>
+        </w:rPr>
+        <w:t xml:space="preserve">Multi: a ray can return several </w:t>
+      </w:r>
+      <w:proofErr w:type="gramStart"/>
+      <w:r>
+        <w:rPr>
+          <w:lang w:val="en-US"/>
+        </w:rPr>
+        <w:t>collisions</w:t>
+      </w:r>
+      <w:proofErr w:type="gramEnd"/>
+    </w:p>
+    <w:p>
+      <w:pPr>
+        <w:pStyle w:val="ListParagraph"/>
+        <w:numPr>
+          <w:ilvl w:val="0"/>
+          <w:numId w:val="1"/>
+        </w:numPr>
+        <w:rPr>
+          <w:lang w:val="en-US"/>
+        </w:rPr>
+      </w:pPr>
+      <w:r>
+        <w:rPr>
+          <w:lang w:val="en-US"/>
+        </w:rPr>
+        <w:t>Single: only the first one</w:t>
+      </w:r>
+    </w:p>
+    <w:p>
+      <w:pPr>
+        <w:pStyle w:val="ListParagraph"/>
+        <w:numPr>
+          <w:ilvl w:val="0"/>
+          <w:numId w:val="1"/>
+        </w:numPr>
+        <w:rPr>
+          <w:lang w:val="en-US"/>
+        </w:rPr>
+      </w:pPr>
+      <w:proofErr w:type="spellStart"/>
+      <w:r>
+        <w:rPr>
+          <w:lang w:val="en-US"/>
+        </w:rPr>
+        <w:t>ByChannel</w:t>
+      </w:r>
+      <w:proofErr w:type="spellEnd"/>
+      <w:r>
+        <w:rPr>
+          <w:lang w:val="en-US"/>
+        </w:rPr>
+        <w:t>:</w:t>
+      </w:r>
+    </w:p>
+    <w:p>
+      <w:pPr>
+        <w:pStyle w:val="ListParagraph"/>
+        <w:numPr>
+          <w:ilvl w:val="0"/>
+          <w:numId w:val="1"/>
+        </w:numPr>
+        <w:rPr>
+          <w:lang w:val="en-US"/>
+        </w:rPr>
+      </w:pPr>
+      <w:proofErr w:type="spellStart"/>
+      <w:r>
+        <w:rPr>
+          <w:lang w:val="en-US"/>
+        </w:rPr>
+        <w:t>ObjectType</w:t>
+      </w:r>
+      <w:proofErr w:type="spellEnd"/>
+      <w:r>
+        <w:rPr>
+          <w:lang w:val="en-US"/>
+        </w:rPr>
+        <w:t>: types of collisions (</w:t>
+      </w:r>
+      <w:proofErr w:type="gramStart"/>
+      <w:r>
+        <w:rPr>
+          <w:lang w:val="en-US"/>
+        </w:rPr>
+        <w:t>pawn,  for</w:t>
+      </w:r>
+      <w:proofErr w:type="gramEnd"/>
+      <w:r>
+        <w:rPr>
+          <w:lang w:val="en-US"/>
+        </w:rPr>
+        <w:t xml:space="preserve"> example)</w:t>
+      </w:r>
+    </w:p>
+    <w:p>
+      <w:pPr>
+        <w:rPr>
+          <w:lang w:val="en-US"/>
+        </w:rPr>
+      </w:pPr>
+      <w:r>
+        <w:rPr>
+          <w:noProof/>
+          <w:lang w:val="en-US"/>
+        </w:rPr>
+        <w:drawing>
+          <wp:anchor distT="0" distB="0" distL="114300" distR="114300" simplePos="0" relativeHeight="251658240" behindDoc="0" locked="0" layoutInCell="1" allowOverlap="1" wp14:anchorId="5C396DE1" wp14:editId="2E5DD3F1">
+            <wp:simplePos x="0" y="0"/>
+            <wp:positionH relativeFrom="column">
+              <wp:posOffset>-158558</wp:posOffset>
+            </wp:positionH>
+            <wp:positionV relativeFrom="paragraph">
+              <wp:posOffset>271113</wp:posOffset>
+            </wp:positionV>
+            <wp:extent cx="5400040" cy="1799590"/>
+            <wp:effectExtent l="0" t="0" r="0" b="0"/>
+            <wp:wrapNone/>
+            <wp:docPr id="10" name="Imagen 10" descr="Texto&#10;&#10;Descripción generada automáticamente"/>
+            <wp:cNvGraphicFramePr>
+              <a:graphicFrameLocks xmlns:a="http://schemas.openxmlformats.org/drawingml/2006/main" noChangeAspect="1"/>
+            </wp:cNvGraphicFramePr>
+            <a:graphic xmlns:a="http://schemas.openxmlformats.org/drawingml/2006/main">
+              <a:graphicData uri="http://schemas.openxmlformats.org/drawingml/2006/picture">
+                <pic:pic xmlns:pic="http://schemas.openxmlformats.org/drawingml/2006/picture">
+                  <pic:nvPicPr>
+                    <pic:cNvPr id="10" name="Imagen 10" descr="Texto&#10;&#10;Descripción generada automáticamente"/>
+                    <pic:cNvPicPr/>
+                  </pic:nvPicPr>
+                  <pic:blipFill>
+                    <a:blip r:embed="rId13">
+                      <a:extLst>
+                        <a:ext uri="{28A0092B-C50C-407E-A947-70E740481C1C}">
+                          <a14:useLocalDpi xmlns:a14="http://schemas.microsoft.com/office/drawing/2010/main" val="0"/>
+                        </a:ext>
+                      </a:extLst>
+                    </a:blip>
+                    <a:stretch>
+                      <a:fillRect/>
+                    </a:stretch>
+                  </pic:blipFill>
+                  <pic:spPr>
+                    <a:xfrm>
+                      <a:off x="0" y="0"/>
+                      <a:ext cx="5400040" cy="1799590"/>
+                    </a:xfrm>
+                    <a:prstGeom prst="rect">
+                      <a:avLst/>
+                    </a:prstGeom>
+                  </pic:spPr>
+                </pic:pic>
+              </a:graphicData>
+            </a:graphic>
+            <wp14:sizeRelH relativeFrom="page">
+              <wp14:pctWidth>0</wp14:pctWidth>
+            </wp14:sizeRelH>
+            <wp14:sizeRelV relativeFrom="page">
+              <wp14:pctHeight>0</wp14:pctHeight>
+            </wp14:sizeRelV>
+          </wp:anchor>
+        </w:drawing>
+      </w:r>
+      <w:r>
+        <w:rPr>
+          <w:lang w:val="en-US"/>
+        </w:rPr>
+        <w:t xml:space="preserve">Example: </w:t>
+      </w:r>
+    </w:p>
+    <w:p>
+      <w:pPr>
+        <w:rPr>
+          <w:lang w:val="en-US"/>
+        </w:rPr>
+      </w:pPr>
+    </w:p>
+    <w:p>
+      <w:pPr>
+        <w:rPr>
+          <w:lang w:val="en-US"/>
+        </w:rPr>
+      </w:pPr>
+    </w:p>
+    <w:p>
+      <w:pPr>
+        <w:rPr>
+          <w:lang w:val="en-US"/>
+        </w:rPr>
+      </w:pPr>
+    </w:p>
+    <w:p>
+      <w:pPr>
+        <w:rPr>
+          <w:lang w:val="en-US"/>
+        </w:rPr>
+      </w:pPr>
+    </w:p>
+    <w:p>
+      <w:pPr>
+        <w:rPr>
+          <w:lang w:val="en-US"/>
+        </w:rPr>
+      </w:pPr>
+      <w:r>
+        <w:rPr>
+          <w:lang w:val="en-US"/>
+        </w:rPr>
+        <w:lastRenderedPageBreak/>
+        <w:t xml:space="preserve">And </w:t>
+      </w:r>
+      <w:proofErr w:type="spellStart"/>
+      <w:r>
+        <w:rPr>
+          <w:lang w:val="en-US"/>
+        </w:rPr>
+        <w:t>QueryParams</w:t>
+      </w:r>
+      <w:proofErr w:type="spellEnd"/>
+      <w:r>
+        <w:rPr>
+          <w:lang w:val="en-US"/>
+        </w:rPr>
+        <w:t xml:space="preserve"> can Ignore myself Actor  </w:t>
+      </w:r>
+    </w:p>
+    <w:p>
+      <w:pPr>
+        <w:rPr>
+          <w:lang w:val="en-US"/>
+        </w:rPr>
+      </w:pPr>
+    </w:p>
+    <w:p>
+      <w:pPr>
+        <w:pStyle w:val="Heading2"/>
+        <w:rPr>
+          <w:lang w:val="en-US"/>
+        </w:rPr>
+      </w:pPr>
+      <w:r>
+        <w:rPr>
+          <w:lang w:val="en-US"/>
+        </w:rPr>
+        <w:t>UE_LOG</w:t>
+      </w:r>
+    </w:p>
+    <w:p>
+      <w:pPr>
+        <w:pStyle w:val="ListParagraph"/>
+        <w:numPr>
+          <w:ilvl w:val="0"/>
+          <w:numId w:val="1"/>
+        </w:numPr>
+        <w:rPr>
+          <w:lang w:val="en-US"/>
+        </w:rPr>
+      </w:pPr>
+      <w:proofErr w:type="spellStart"/>
+      <w:r>
+        <w:rPr>
+          <w:lang w:val="en-US"/>
+        </w:rPr>
+        <w:t>LogTemp</w:t>
+      </w:r>
+      <w:proofErr w:type="spellEnd"/>
+    </w:p>
+    <w:p>
+      <w:pPr>
+        <w:pStyle w:val="ListParagraph"/>
+        <w:numPr>
+          <w:ilvl w:val="0"/>
+          <w:numId w:val="1"/>
+        </w:numPr>
+        <w:rPr>
+          <w:lang w:val="en-US"/>
+        </w:rPr>
+      </w:pPr>
+      <w:r>
+        <w:rPr>
+          <w:lang w:val="en-US"/>
+        </w:rPr>
+        <w:t>Display, Warning, Error</w:t>
+      </w:r>
+    </w:p>
+    <w:p>
+      <w:pPr>
+        <w:pStyle w:val="ListParagraph"/>
+        <w:numPr>
+          <w:ilvl w:val="0"/>
+          <w:numId w:val="1"/>
+        </w:numPr>
+        <w:rPr>
+          <w:lang w:val="en-US"/>
+        </w:rPr>
+      </w:pPr>
+      <w:proofErr w:type="gramStart"/>
+      <w:r>
+        <w:rPr>
+          <w:lang w:val="en-US"/>
+        </w:rPr>
+        <w:t>TEXT(</w:t>
+      </w:r>
+      <w:proofErr w:type="gramEnd"/>
+      <w:r>
+        <w:rPr>
+          <w:lang w:val="en-US"/>
+        </w:rPr>
+        <w:t xml:space="preserve">“Interact Actor %s”, </w:t>
+      </w:r>
+      <w:proofErr w:type="spellStart"/>
+      <w:r>
+        <w:rPr>
+          <w:lang w:val="en-US"/>
+        </w:rPr>
+        <w:t>ActorName</w:t>
+      </w:r>
+      <w:proofErr w:type="spellEnd"/>
+      <w:r>
+        <w:rPr>
+          <w:lang w:val="en-US"/>
+        </w:rPr>
+        <w:t xml:space="preserve">) </w:t>
+      </w:r>
+    </w:p>
+    <w:p>
+      <w:pPr>
+        <w:rPr>
+          <w:lang w:val="en-US"/>
+        </w:rPr>
+      </w:pPr>
+    </w:p>
+    <w:p>
+      <w:pPr>
+        <w:pStyle w:val="Heading2"/>
+        <w:rPr>
+          <w:lang w:val="en-US"/>
+        </w:rPr>
+      </w:pPr>
+      <w:proofErr w:type="spellStart"/>
+      <w:r>
+        <w:rPr>
+          <w:lang w:val="en-US"/>
+        </w:rPr>
+        <w:t>PlayerController</w:t>
+      </w:r>
+      <w:proofErr w:type="spellEnd"/>
+      <w:r>
+        <w:rPr>
+          <w:lang w:val="en-US"/>
+        </w:rPr>
+        <w:t>-&gt;</w:t>
+      </w:r>
+      <w:proofErr w:type="gramStart"/>
+      <w:r>
+        <w:rPr>
+          <w:lang w:val="en-US"/>
+        </w:rPr>
+        <w:t>Possess(</w:t>
+      </w:r>
+      <w:proofErr w:type="gramEnd"/>
+      <w:r>
+        <w:rPr>
+          <w:lang w:val="en-US"/>
+        </w:rPr>
+        <w:t>Pawn)</w:t>
+      </w:r>
+      <w:r>
+        <w:rPr>
+          <w:lang w:val="en-US"/>
+        </w:rPr>
+        <w:t xml:space="preserve"> / </w:t>
+      </w:r>
+      <w:proofErr w:type="spellStart"/>
+      <w:r>
+        <w:rPr>
+          <w:lang w:val="en-US"/>
+        </w:rPr>
+        <w:t>UnPossess</w:t>
+      </w:r>
+      <w:proofErr w:type="spellEnd"/>
+    </w:p>
+    <w:p>
+      <w:pPr>
+        <w:rPr>
+          <w:lang w:val="en-US"/>
+        </w:rPr>
+      </w:pPr>
+      <w:r>
+        <w:rPr>
+          <w:lang w:val="en-US"/>
+        </w:rPr>
+        <w:t>It allows to possess a Character with the input (changes the camera too).</w:t>
+      </w:r>
+    </w:p>
+    <w:p>
+      <w:pPr>
+        <w:rPr>
+          <w:lang w:val="en-US"/>
+        </w:rPr>
+      </w:pPr>
+      <w:r>
+        <w:rPr>
+          <w:lang w:val="en-US"/>
+        </w:rPr>
+        <w:t>Example: when you look at the other Character and press E, you possess the other one</w:t>
+      </w:r>
+    </w:p>
+    <w:p>
+      <w:pPr>
+        <w:rPr>
+          <w:lang w:val="en-US"/>
+        </w:rPr>
+      </w:pPr>
+      <w:r>
+        <w:rPr>
+          <w:noProof/>
+        </w:rPr>
+        <w:drawing>
+          <wp:inline distT="0" distB="0" distL="0" distR="0" wp14:anchorId="1E47BAB8" wp14:editId="58581CC1">
+            <wp:extent cx="5400040" cy="2277745"/>
+            <wp:effectExtent l="0" t="0" r="0" b="8255"/>
+            <wp:docPr id="12" name="Imagen 12" descr="Texto&#10;&#10;Descripción generada automáticamente"/>
+            <wp:cNvGraphicFramePr>
+              <a:graphicFrameLocks xmlns:a="http://schemas.openxmlformats.org/drawingml/2006/main" noChangeAspect="1"/>
+            </wp:cNvGraphicFramePr>
+            <a:graphic xmlns:a="http://schemas.openxmlformats.org/drawingml/2006/main">
+              <a:graphicData uri="http://schemas.openxmlformats.org/drawingml/2006/picture">
+                <pic:pic xmlns:pic="http://schemas.openxmlformats.org/drawingml/2006/picture">
+                  <pic:nvPicPr>
+                    <pic:cNvPr id="7" name="Imagen 7" descr="Texto&#10;&#10;Descripción generada automáticamente"/>
+                    <pic:cNvPicPr/>
+                  </pic:nvPicPr>
+                  <pic:blipFill>
+                    <a:blip r:embed="rId14"/>
+                    <a:stretch>
+                      <a:fillRect/>
+                    </a:stretch>
+                  </pic:blipFill>
+                  <pic:spPr>
+                    <a:xfrm>
+                      <a:off x="0" y="0"/>
+                      <a:ext cx="5400040" cy="2277745"/>
+                    </a:xfrm>
+                    <a:prstGeom prst="rect">
+                      <a:avLst/>
+                    </a:prstGeom>
+                  </pic:spPr>
+                </pic:pic>
+              </a:graphicData>
+            </a:graphic>
+          </wp:inline>
+        </w:drawing>
+      </w:r>
+    </w:p>
+    <w:p>
+      <w:pPr>
+        <w:rPr>
+          <w:lang w:val="en-US"/>
+        </w:rPr>
+      </w:pPr>
+    </w:p>
+    <w:p>
+      <w:pPr>
+        <w:rPr>
+          <w:lang w:val="en-US"/>
+        </w:rPr>
+      </w:pPr>
+    </w:p>
+    <w:p>
+      <w:pPr>
+        <w:rPr>
+          <w:lang w:val="en-US"/>
+        </w:rPr>
+      </w:pPr>
+      <w:r>
+        <w:rPr>
+          <w:lang w:val="en-US"/>
+        </w:rPr>
+        <w:br w:type="page"/>
+      </w:r>
+    </w:p>
+    <w:p>
+      <w:pPr>
+        <w:pStyle w:val="Heading1"/>
+        <w:rPr>
+          <w:lang w:val="en-US"/>
+        </w:rPr>
+      </w:pPr>
+      <w:r>
+        <w:rPr>
+          <w:lang w:val="en-US"/>
+        </w:rPr>
+        <w:lastRenderedPageBreak/>
+        <w:t>Attributes</w:t>
+      </w:r>
+    </w:p>
+    <w:p>
+      <w:r>
+        <w:rPr>
+          <w:noProof/>
+        </w:rPr>
+        <w:drawing>
+          <wp:inline distT="0" distB="0" distL="0" distR="0" wp14:anchorId="3E4E7E3D" wp14:editId="18401AA3">
+            <wp:extent cx="4005557" cy="518705"/>
+            <wp:effectExtent l="0" t="0" r="0" b="0"/>
+            <wp:docPr id="2" name="Imagen 2"/>
+            <wp:cNvGraphicFramePr>
+              <a:graphicFrameLocks xmlns:a="http://schemas.openxmlformats.org/drawingml/2006/main" noChangeAspect="1"/>
+            </wp:cNvGraphicFramePr>
+            <a:graphic xmlns:a="http://schemas.openxmlformats.org/drawingml/2006/main">
+              <a:graphicData uri="http://schemas.openxmlformats.org/drawingml/2006/picture">
+                <pic:pic xmlns:pic="http://schemas.openxmlformats.org/drawingml/2006/picture">
+                  <pic:nvPicPr>
+                    <pic:cNvPr id="1" name=""/>
+                    <pic:cNvPicPr/>
+                  </pic:nvPicPr>
+                  <pic:blipFill>
+                    <a:blip r:embed="rId15"/>
+                    <a:stretch>
+                      <a:fillRect/>
+                    </a:stretch>
+                  </pic:blipFill>
+                  <pic:spPr>
+                    <a:xfrm>
+                      <a:off x="0" y="0"/>
+                      <a:ext cx="4035453" cy="522576"/>
+                    </a:xfrm>
+                    <a:prstGeom prst="rect">
+                      <a:avLst/>
+                    </a:prstGeom>
+                  </pic:spPr>
+                </pic:pic>
+              </a:graphicData>
+            </a:graphic>
+          </wp:inline>
+        </w:drawing>
+      </w:r>
+    </w:p>
+    <w:p>
+      <w:pPr>
+        <w:pStyle w:val="Heading2"/>
+        <w:rPr>
+          <w:lang w:val="en-US"/>
+        </w:rPr>
+      </w:pPr>
+      <w:r>
+        <w:rPr>
+          <w:lang w:val="en-US"/>
+        </w:rPr>
+        <w:t xml:space="preserve">UPROPERTY </w:t>
+      </w:r>
+    </w:p>
+    <w:p>
+      <w:pPr>
+        <w:rPr>
+          <w:lang w:val="en-US"/>
+        </w:rPr>
+      </w:pPr>
+      <w:r>
+        <w:rPr>
+          <w:lang w:val="en-US"/>
+        </w:rPr>
+        <w:t xml:space="preserve">When the </w:t>
+      </w:r>
+      <w:proofErr w:type="spellStart"/>
+      <w:r>
+        <w:rPr>
+          <w:b/>
+          <w:bCs/>
+          <w:lang w:val="en-US"/>
+        </w:rPr>
+        <w:t>UStaticMeshComponent</w:t>
+      </w:r>
+      <w:proofErr w:type="spellEnd"/>
+      <w:r>
+        <w:rPr>
+          <w:b/>
+          <w:bCs/>
+          <w:lang w:val="en-US"/>
+        </w:rPr>
+        <w:t xml:space="preserve"> </w:t>
+      </w:r>
+      <w:r>
+        <w:rPr>
+          <w:lang w:val="en-US"/>
+        </w:rPr>
+        <w:t>above</w:t>
+      </w:r>
+      <w:r>
+        <w:rPr>
+          <w:lang w:val="en-US"/>
+        </w:rPr>
+        <w:t xml:space="preserve"> is deleted, the UPROPERTY allows the garbage collector to delete and warn us that the object is not usable. </w:t>
+      </w:r>
+    </w:p>
+    <w:p>
+      <w:pPr>
+        <w:pStyle w:val="Heading3"/>
+        <w:rPr>
+          <w:lang w:val="en-US"/>
+        </w:rPr>
+      </w:pPr>
+      <w:r>
+        <w:rPr>
+          <w:lang w:val="en-US"/>
+        </w:rPr>
+        <w:t xml:space="preserve">Tags </w:t>
+      </w:r>
+    </w:p>
+    <w:p>
+      <w:pPr>
+        <w:rPr>
+          <w:lang w:val="en-US"/>
+        </w:rPr>
+      </w:pPr>
+      <w:r>
+        <w:rPr>
+          <w:lang w:val="en-US"/>
+        </w:rPr>
+        <w:t xml:space="preserve">Can be added to the </w:t>
+      </w:r>
+      <w:proofErr w:type="gramStart"/>
+      <w:r>
+        <w:rPr>
+          <w:lang w:val="en-US"/>
+        </w:rPr>
+        <w:t>UPROPERTY</w:t>
+      </w:r>
+      <w:proofErr w:type="gramEnd"/>
+    </w:p>
+    <w:p>
+      <w:pPr>
+        <w:rPr>
+          <w:lang w:val="en-US"/>
+        </w:rPr>
+      </w:pPr>
+      <w:r>
+        <w:rPr>
+          <w:noProof/>
+          <w:lang w:val="en-US"/>
+        </w:rPr>
+        <w:drawing>
+          <wp:inline distT="0" distB="0" distL="0" distR="0" wp14:anchorId="48231F55" wp14:editId="6D064220">
+            <wp:extent cx="3657600" cy="406400"/>
+            <wp:effectExtent l="0" t="0" r="0" b="0"/>
+            <wp:docPr id="3" name="Imagen 3"/>
+            <wp:cNvGraphicFramePr>
+              <a:graphicFrameLocks xmlns:a="http://schemas.openxmlformats.org/drawingml/2006/main" noChangeAspect="1"/>
+            </wp:cNvGraphicFramePr>
+            <a:graphic xmlns:a="http://schemas.openxmlformats.org/drawingml/2006/main">
+              <a:graphicData uri="http://schemas.openxmlformats.org/drawingml/2006/picture">
+                <pic:pic xmlns:pic="http://schemas.openxmlformats.org/drawingml/2006/picture">
+                  <pic:nvPicPr>
+                    <pic:cNvPr id="1" name=""/>
+                    <pic:cNvPicPr/>
+                  </pic:nvPicPr>
+                  <pic:blipFill>
+                    <a:blip r:embed="rId16"/>
+                    <a:stretch>
+                      <a:fillRect/>
+                    </a:stretch>
+                  </pic:blipFill>
+                  <pic:spPr>
+                    <a:xfrm>
+                      <a:off x="0" y="0"/>
                       <a:ext cx="3689316" cy="409924"/>
                     </a:xfrm>
                     <a:prstGeom prst="rect">
@@ -1976,7 +3636,7 @@
     </w:p>
     <w:p>
       <w:pPr>
-        <w:pStyle w:val="Prrafodelista"/>
+        <w:pStyle w:val="ListParagraph"/>
         <w:numPr>
           <w:ilvl w:val="0"/>
           <w:numId w:val="1"/>
@@ -1985,16 +3645,20 @@
           <w:lang w:val="en-US"/>
         </w:rPr>
       </w:pPr>
-      <w:r>
-        <w:rPr>
+      <w:proofErr w:type="spellStart"/>
+      <w:r>
+        <w:rPr>
+          <w:b/>
+          <w:bCs/>
           <w:lang w:val="en-US"/>
         </w:rPr>
         <w:t>EditAnywhere</w:t>
       </w:r>
-    </w:p>
-    <w:p>
-      <w:pPr>
-        <w:pStyle w:val="Prrafodelista"/>
+      <w:proofErr w:type="spellEnd"/>
+    </w:p>
+    <w:p>
+      <w:pPr>
+        <w:pStyle w:val="ListParagraph"/>
         <w:numPr>
           <w:ilvl w:val="0"/>
           <w:numId w:val="1"/>
@@ -2003,17 +3667,34 @@
           <w:lang w:val="en-US"/>
         </w:rPr>
       </w:pPr>
-      <w:r>
-        <w:rPr>
-          <w:lang w:val="en-US"/>
-        </w:rPr>
-        <w:lastRenderedPageBreak/>
+      <w:proofErr w:type="spellStart"/>
+      <w:r>
+        <w:rPr>
+          <w:b/>
+          <w:bCs/>
+          <w:lang w:val="en-US"/>
+        </w:rPr>
         <w:t>BlueprintReadWrite</w:t>
       </w:r>
-    </w:p>
-    <w:p>
-      <w:pPr>
-        <w:pStyle w:val="Prrafodelista"/>
+      <w:proofErr w:type="spellEnd"/>
+      <w:r>
+        <w:rPr>
+          <w:lang w:val="en-US"/>
+        </w:rPr>
+        <w:t xml:space="preserve">: can be modified in </w:t>
+      </w:r>
+      <w:proofErr w:type="gramStart"/>
+      <w:r>
+        <w:rPr>
+          <w:lang w:val="en-US"/>
+        </w:rPr>
+        <w:t>runtime</w:t>
+      </w:r>
+      <w:proofErr w:type="gramEnd"/>
+    </w:p>
+    <w:p>
+      <w:pPr>
+        <w:pStyle w:val="ListParagraph"/>
         <w:numPr>
           <w:ilvl w:val="0"/>
           <w:numId w:val="1"/>
@@ -2022,12 +3703,197 @@
           <w:lang w:val="en-US"/>
         </w:rPr>
       </w:pPr>
-      <w:r>
-        <w:rPr>
-          <w:lang w:val="en-US"/>
-        </w:rPr>
-        <w:t>…</w:t>
-      </w:r>
+      <w:proofErr w:type="spellStart"/>
+      <w:r>
+        <w:rPr>
+          <w:b/>
+          <w:bCs/>
+          <w:lang w:val="en-US"/>
+        </w:rPr>
+        <w:t>BlueprintReadOnly</w:t>
+      </w:r>
+      <w:proofErr w:type="spellEnd"/>
+      <w:r>
+        <w:rPr>
+          <w:lang w:val="en-US"/>
+        </w:rPr>
+        <w:t xml:space="preserve">: can NOT be modified in </w:t>
+      </w:r>
+      <w:proofErr w:type="gramStart"/>
+      <w:r>
+        <w:rPr>
+          <w:lang w:val="en-US"/>
+        </w:rPr>
+        <w:t>runtime</w:t>
+      </w:r>
+      <w:proofErr w:type="gramEnd"/>
+    </w:p>
+    <w:p>
+      <w:pPr>
+        <w:ind w:left="360"/>
+        <w:rPr>
+          <w:lang w:val="en-US"/>
+        </w:rPr>
+      </w:pPr>
+    </w:p>
+    <w:p>
+      <w:pPr>
+        <w:pStyle w:val="Heading2"/>
+        <w:rPr>
+          <w:lang w:val="en-US"/>
+        </w:rPr>
+      </w:pPr>
+      <w:proofErr w:type="gramStart"/>
+      <w:r>
+        <w:rPr>
+          <w:lang w:val="en-US"/>
+        </w:rPr>
+        <w:t>UFUNCTION(</w:t>
+      </w:r>
+      <w:proofErr w:type="gramEnd"/>
+      <w:r>
+        <w:rPr>
+          <w:lang w:val="en-US"/>
+        </w:rPr>
+        <w:t>)</w:t>
+      </w:r>
+    </w:p>
+    <w:p>
+      <w:pPr>
+        <w:rPr>
+          <w:lang w:val="en-US"/>
+        </w:rPr>
+      </w:pPr>
+      <w:r>
+        <w:rPr>
+          <w:lang w:val="en-US"/>
+        </w:rPr>
+        <w:t>This attribute is necessary when we want that a function could be called from blueprints (.h)</w:t>
+      </w:r>
+    </w:p>
+    <w:p>
+      <w:pPr>
+        <w:shd w:val="clear" w:color="auto" w:fill="000000" w:themeFill="text1"/>
+        <w:rPr>
+          <w:rFonts w:ascii="Consolas" w:hAnsi="Consolas"/>
+          <w:lang w:val="en-US"/>
+        </w:rPr>
+      </w:pPr>
+      <w:r>
+        <w:rPr>
+          <w:rFonts w:ascii="Consolas" w:hAnsi="Consolas"/>
+          <w:color w:val="9999FF"/>
+          <w:lang w:val="en-US"/>
+        </w:rPr>
+        <w:t>UFUNCTION</w:t>
+      </w:r>
+      <w:r>
+        <w:rPr>
+          <w:rFonts w:ascii="Consolas" w:hAnsi="Consolas"/>
+          <w:lang w:val="en-US"/>
+        </w:rPr>
+        <w:t>(</w:t>
+      </w:r>
+      <w:proofErr w:type="spellStart"/>
+      <w:r>
+        <w:rPr>
+          <w:rFonts w:ascii="Consolas" w:hAnsi="Consolas"/>
+          <w:lang w:val="en-US"/>
+        </w:rPr>
+        <w:t>BlueprintCallable</w:t>
+      </w:r>
+      <w:proofErr w:type="spellEnd"/>
+      <w:r>
+        <w:rPr>
+          <w:rFonts w:ascii="Consolas" w:hAnsi="Consolas"/>
+          <w:lang w:val="en-US"/>
+        </w:rPr>
+        <w:t>)</w:t>
+      </w:r>
+    </w:p>
+    <w:p>
+      <w:pPr>
+        <w:shd w:val="clear" w:color="auto" w:fill="000000" w:themeFill="text1"/>
+        <w:rPr>
+          <w:rFonts w:ascii="Consolas" w:hAnsi="Consolas"/>
+          <w:lang w:val="en-US"/>
+        </w:rPr>
+      </w:pPr>
+      <w:r>
+        <w:rPr>
+          <w:rFonts w:ascii="Consolas" w:hAnsi="Consolas"/>
+          <w:color w:val="92D050"/>
+          <w:lang w:val="en-US"/>
+        </w:rPr>
+        <w:t xml:space="preserve">void </w:t>
+      </w:r>
+      <w:proofErr w:type="spellStart"/>
+      <w:proofErr w:type="gramStart"/>
+      <w:r>
+        <w:rPr>
+          <w:rFonts w:ascii="Consolas" w:hAnsi="Consolas"/>
+          <w:color w:val="FFF2CC" w:themeColor="accent4" w:themeTint="33"/>
+          <w:lang w:val="en-US"/>
+        </w:rPr>
+        <w:t>TransferInventoryContents</w:t>
+      </w:r>
+      <w:proofErr w:type="spellEnd"/>
+      <w:r>
+        <w:rPr>
+          <w:rFonts w:ascii="Consolas" w:hAnsi="Consolas"/>
+          <w:lang w:val="en-US"/>
+        </w:rPr>
+        <w:t>(</w:t>
+      </w:r>
+      <w:proofErr w:type="spellStart"/>
+      <w:proofErr w:type="gramEnd"/>
+      <w:r>
+        <w:rPr>
+          <w:rFonts w:ascii="Consolas" w:hAnsi="Consolas"/>
+          <w:color w:val="00B050"/>
+          <w:lang w:val="en-US"/>
+        </w:rPr>
+        <w:t>UInventoryComponent</w:t>
+      </w:r>
+      <w:proofErr w:type="spellEnd"/>
+      <w:r>
+        <w:rPr>
+          <w:rFonts w:ascii="Consolas" w:hAnsi="Consolas"/>
+          <w:lang w:val="en-US"/>
+        </w:rPr>
+        <w:t xml:space="preserve">* </w:t>
+      </w:r>
+      <w:proofErr w:type="spellStart"/>
+      <w:r>
+        <w:rPr>
+          <w:rFonts w:ascii="Consolas" w:hAnsi="Consolas"/>
+          <w:lang w:val="en-US"/>
+        </w:rPr>
+        <w:t>O</w:t>
+      </w:r>
+      <w:r>
+        <w:rPr>
+          <w:rFonts w:ascii="Consolas" w:hAnsi="Consolas"/>
+          <w:lang w:val="en-US"/>
+        </w:rPr>
+        <w:t>therInventory</w:t>
+      </w:r>
+      <w:proofErr w:type="spellEnd"/>
+      <w:r>
+        <w:rPr>
+          <w:rFonts w:ascii="Consolas" w:hAnsi="Consolas"/>
+          <w:lang w:val="en-US"/>
+        </w:rPr>
+        <w:t>);</w:t>
+      </w:r>
+    </w:p>
+    <w:p>
+      <w:pPr>
+        <w:ind w:left="360"/>
+        <w:rPr>
+          <w:lang w:val="en-US"/>
+        </w:rPr>
+      </w:pPr>
     </w:p>
     <w:p>
       <w:pPr>
@@ -2044,7 +3910,315 @@
     </w:p>
     <w:p>
       <w:pPr>
-        <w:pStyle w:val="Ttulo1"/>
+        <w:pStyle w:val="Heading1"/>
+        <w:rPr>
+          <w:lang w:val="en-US"/>
+        </w:rPr>
+      </w:pPr>
+      <w:r>
+        <w:rPr>
+          <w:lang w:val="en-US"/>
+        </w:rPr>
+        <w:lastRenderedPageBreak/>
+        <w:t>Input</w:t>
+      </w:r>
+    </w:p>
+    <w:p>
+      <w:pPr>
+        <w:rPr>
+          <w:lang w:val="en-US"/>
+        </w:rPr>
+      </w:pPr>
+      <w:r>
+        <w:rPr>
+          <w:lang w:val="en-US"/>
+        </w:rPr>
+        <w:t xml:space="preserve">In </w:t>
+      </w:r>
+      <w:proofErr w:type="spellStart"/>
+      <w:r>
+        <w:rPr>
+          <w:lang w:val="en-US"/>
+        </w:rPr>
+        <w:t>MCVGameCharacter</w:t>
+      </w:r>
+      <w:proofErr w:type="spellEnd"/>
+      <w:r>
+        <w:rPr>
+          <w:lang w:val="en-US"/>
+        </w:rPr>
+        <w:t xml:space="preserve"> (</w:t>
+      </w:r>
+      <w:proofErr w:type="spellStart"/>
+      <w:r>
+        <w:rPr>
+          <w:lang w:val="en-US"/>
+        </w:rPr>
+        <w:t>SetupPlayerInputComponent</w:t>
+      </w:r>
+      <w:proofErr w:type="spellEnd"/>
+      <w:r>
+        <w:rPr>
+          <w:lang w:val="en-US"/>
+        </w:rPr>
+        <w:t>)</w:t>
+      </w:r>
+    </w:p>
+    <w:p>
+      <w:pPr>
+        <w:rPr>
+          <w:lang w:val="en-US"/>
+        </w:rPr>
+      </w:pPr>
+      <w:r>
+        <w:rPr>
+          <w:lang w:val="en-US"/>
+        </w:rPr>
+        <w:drawing>
+          <wp:anchor distT="0" distB="0" distL="114300" distR="114300" simplePos="0" relativeHeight="251659264" behindDoc="0" locked="0" layoutInCell="1" allowOverlap="1" wp14:anchorId="572DE53D" wp14:editId="436041AB">
+            <wp:simplePos x="0" y="0"/>
+            <wp:positionH relativeFrom="margin">
+              <wp:posOffset>3577259</wp:posOffset>
+            </wp:positionH>
+            <wp:positionV relativeFrom="paragraph">
+              <wp:posOffset>487404</wp:posOffset>
+            </wp:positionV>
+            <wp:extent cx="1258957" cy="1067377"/>
+            <wp:effectExtent l="0" t="0" r="0" b="0"/>
+            <wp:wrapNone/>
+            <wp:docPr id="11" name="Picture 11" descr="Graphical user interface, text, application&#10;&#10;Description automatically generated"/>
+            <wp:cNvGraphicFramePr>
+              <a:graphicFrameLocks xmlns:a="http://schemas.openxmlformats.org/drawingml/2006/main" noChangeAspect="1"/>
+            </wp:cNvGraphicFramePr>
+            <a:graphic xmlns:a="http://schemas.openxmlformats.org/drawingml/2006/main">
+              <a:graphicData uri="http://schemas.openxmlformats.org/drawingml/2006/picture">
+                <pic:pic xmlns:pic="http://schemas.openxmlformats.org/drawingml/2006/picture">
+                  <pic:nvPicPr>
+                    <pic:cNvPr id="11" name="Picture 11" descr="Graphical user interface, text, application&#10;&#10;Description automatically generated"/>
+                    <pic:cNvPicPr/>
+                  </pic:nvPicPr>
+                  <pic:blipFill>
+                    <a:blip r:embed="rId17">
+                      <a:extLst>
+                        <a:ext uri="{28A0092B-C50C-407E-A947-70E740481C1C}">
+                          <a14:useLocalDpi xmlns:a14="http://schemas.microsoft.com/office/drawing/2010/main" val="0"/>
+                        </a:ext>
+                      </a:extLst>
+                    </a:blip>
+                    <a:stretch>
+                      <a:fillRect/>
+                    </a:stretch>
+                  </pic:blipFill>
+                  <pic:spPr>
+                    <a:xfrm>
+                      <a:off x="0" y="0"/>
+                      <a:ext cx="1258957" cy="1067377"/>
+                    </a:xfrm>
+                    <a:prstGeom prst="rect">
+                      <a:avLst/>
+                    </a:prstGeom>
+                  </pic:spPr>
+                </pic:pic>
+              </a:graphicData>
+            </a:graphic>
+            <wp14:sizeRelH relativeFrom="page">
+              <wp14:pctWidth>0</wp14:pctWidth>
+            </wp14:sizeRelH>
+            <wp14:sizeRelV relativeFrom="page">
+              <wp14:pctHeight>0</wp14:pctHeight>
+            </wp14:sizeRelV>
+          </wp:anchor>
+        </w:drawing>
+      </w:r>
+      <w:r>
+        <w:rPr>
+          <w:lang w:val="en-US"/>
+        </w:rPr>
+        <w:drawing>
+          <wp:inline distT="0" distB="0" distL="0" distR="0" wp14:anchorId="4180CFDE" wp14:editId="5BDA296B">
+            <wp:extent cx="5400040" cy="487045"/>
+            <wp:effectExtent l="0" t="0" r="0" b="8255"/>
+            <wp:docPr id="9" name="Picture 9"/>
+            <wp:cNvGraphicFramePr>
+              <a:graphicFrameLocks xmlns:a="http://schemas.openxmlformats.org/drawingml/2006/main" noChangeAspect="1"/>
+            </wp:cNvGraphicFramePr>
+            <a:graphic xmlns:a="http://schemas.openxmlformats.org/drawingml/2006/main">
+              <a:graphicData uri="http://schemas.openxmlformats.org/drawingml/2006/picture">
+                <pic:pic xmlns:pic="http://schemas.openxmlformats.org/drawingml/2006/picture">
+                  <pic:nvPicPr>
+                    <pic:cNvPr id="1" name=""/>
+                    <pic:cNvPicPr/>
+                  </pic:nvPicPr>
+                  <pic:blipFill>
+                    <a:blip r:embed="rId18"/>
+                    <a:stretch>
+                      <a:fillRect/>
+                    </a:stretch>
+                  </pic:blipFill>
+                  <pic:spPr>
+                    <a:xfrm>
+                      <a:off x="0" y="0"/>
+                      <a:ext cx="5400040" cy="487045"/>
+                    </a:xfrm>
+                    <a:prstGeom prst="rect">
+                      <a:avLst/>
+                    </a:prstGeom>
+                  </pic:spPr>
+                </pic:pic>
+              </a:graphicData>
+            </a:graphic>
+          </wp:inline>
+        </w:drawing>
+      </w:r>
+    </w:p>
+    <w:p>
+      <w:pPr>
+        <w:rPr>
+          <w:lang w:val="en-US"/>
+        </w:rPr>
+      </w:pPr>
+      <w:proofErr w:type="spellStart"/>
+      <w:proofErr w:type="gramStart"/>
+      <w:r>
+        <w:rPr>
+          <w:lang w:val="en-US"/>
+        </w:rPr>
+        <w:t>ETriggerEvent</w:t>
+      </w:r>
+      <w:proofErr w:type="spellEnd"/>
+      <w:r>
+        <w:rPr>
+          <w:lang w:val="en-US"/>
+        </w:rPr>
+        <w:t>::</w:t>
+      </w:r>
+      <w:proofErr w:type="gramEnd"/>
+      <w:r>
+        <w:rPr>
+          <w:lang w:val="en-US"/>
+        </w:rPr>
+        <w:t>Triggered</w:t>
+      </w:r>
+    </w:p>
+    <w:p>
+      <w:pPr>
+        <w:rPr>
+          <w:lang w:val="en-US"/>
+        </w:rPr>
+      </w:pPr>
+      <w:proofErr w:type="spellStart"/>
+      <w:proofErr w:type="gramStart"/>
+      <w:r>
+        <w:rPr>
+          <w:lang w:val="en-US"/>
+        </w:rPr>
+        <w:t>ETriggerEvent</w:t>
+      </w:r>
+      <w:proofErr w:type="spellEnd"/>
+      <w:r>
+        <w:rPr>
+          <w:lang w:val="en-US"/>
+        </w:rPr>
+        <w:t>::</w:t>
+      </w:r>
+      <w:proofErr w:type="gramEnd"/>
+      <w:r>
+        <w:rPr>
+          <w:lang w:val="en-US"/>
+        </w:rPr>
+        <w:t xml:space="preserve">Started </w:t>
+      </w:r>
+      <w:r>
+        <w:rPr>
+          <w:lang w:val="en-US"/>
+        </w:rPr>
+        <w:sym w:font="Wingdings" w:char="F0E0"/>
+      </w:r>
+      <w:r>
+        <w:rPr>
+          <w:lang w:val="en-US"/>
+        </w:rPr>
+        <w:t xml:space="preserve"> when it started to </w:t>
+      </w:r>
+      <w:r>
+        <w:rPr>
+          <w:lang w:val="en-US"/>
+        </w:rPr>
+        <w:t>be pressed</w:t>
+      </w:r>
+      <w:r>
+        <w:rPr>
+          <w:noProof/>
+          <w:lang w:val="en-US"/>
+        </w:rPr>
+        <w:t xml:space="preserve"> </w:t>
+      </w:r>
+    </w:p>
+    <w:p>
+      <w:pPr>
+        <w:rPr>
+          <w:lang w:val="en-US"/>
+        </w:rPr>
+      </w:pPr>
+      <w:proofErr w:type="spellStart"/>
+      <w:proofErr w:type="gramStart"/>
+      <w:r>
+        <w:rPr>
+          <w:lang w:val="en-US"/>
+        </w:rPr>
+        <w:t>ETriggerEvent</w:t>
+      </w:r>
+      <w:proofErr w:type="spellEnd"/>
+      <w:r>
+        <w:rPr>
+          <w:lang w:val="en-US"/>
+        </w:rPr>
+        <w:t>::</w:t>
+      </w:r>
+      <w:proofErr w:type="gramEnd"/>
+      <w:r>
+        <w:rPr>
+          <w:lang w:val="en-US"/>
+        </w:rPr>
+        <w:t xml:space="preserve">Completed </w:t>
+      </w:r>
+      <w:r>
+        <w:rPr>
+          <w:lang w:val="en-US"/>
+        </w:rPr>
+        <w:sym w:font="Wingdings" w:char="F0E0"/>
+      </w:r>
+      <w:r>
+        <w:rPr>
+          <w:lang w:val="en-US"/>
+        </w:rPr>
+        <w:t xml:space="preserve"> when it started to be </w:t>
+      </w:r>
+      <w:proofErr w:type="spellStart"/>
+      <w:r>
+        <w:rPr>
+          <w:lang w:val="en-US"/>
+        </w:rPr>
+        <w:t>realesed</w:t>
+      </w:r>
+      <w:proofErr w:type="spellEnd"/>
+    </w:p>
+    <w:p>
+      <w:pPr>
+        <w:rPr>
+          <w:lang w:val="en-US"/>
+        </w:rPr>
+      </w:pPr>
+      <w:r>
+        <w:rPr>
+          <w:lang w:val="en-US"/>
+        </w:rPr>
+        <w:br w:type="page"/>
+      </w:r>
+    </w:p>
+    <w:p>
+      <w:pPr>
+        <w:pStyle w:val="Heading1"/>
         <w:rPr>
           <w:lang w:val="en-US"/>
         </w:rPr>
@@ -2059,7 +4233,7 @@
     </w:p>
     <w:p>
       <w:pPr>
-        <w:pStyle w:val="Prrafodelista"/>
+        <w:pStyle w:val="ListParagraph"/>
         <w:numPr>
           <w:ilvl w:val="0"/>
           <w:numId w:val="1"/>
@@ -2071,6 +4245,7 @@
           <w:lang w:val="en-US"/>
         </w:rPr>
       </w:pPr>
+      <w:proofErr w:type="spellStart"/>
       <w:r>
         <w:rPr>
           <w:rFonts w:ascii="Consolas" w:hAnsi="Consolas"/>
@@ -2080,26 +4255,9 @@
           <w:szCs w:val="24"/>
           <w:lang w:val="en-US"/>
         </w:rPr>
-        <w:t>TArray&lt;&gt;</w:t>
-      </w:r>
-      <w:r>
-        <w:rPr>
-          <w:rFonts w:ascii="Consolas" w:hAnsi="Consolas"/>
-          <w:sz w:val="24"/>
-          <w:szCs w:val="24"/>
-          <w:lang w:val="en-US"/>
-        </w:rPr>
-        <w:t xml:space="preserve">  …………………… equivalent </w:t>
-      </w:r>
-      <w:r>
-        <w:rPr>
-          <w:rFonts w:ascii="Consolas" w:hAnsi="Consolas"/>
-          <w:sz w:val="24"/>
-          <w:szCs w:val="24"/>
-          <w:lang w:val="en-US"/>
-        </w:rPr>
-        <w:t xml:space="preserve">of </w:t>
-      </w:r>
+        <w:t>TArray</w:t>
+      </w:r>
+      <w:proofErr w:type="spellEnd"/>
       <w:r>
         <w:rPr>
           <w:rFonts w:ascii="Consolas" w:hAnsi="Consolas"/>
@@ -2109,12 +4267,63 @@
           <w:szCs w:val="24"/>
           <w:lang w:val="en-US"/>
         </w:rPr>
+        <w:t>&lt;</w:t>
+      </w:r>
+      <w:proofErr w:type="gramStart"/>
+      <w:r>
+        <w:rPr>
+          <w:rFonts w:ascii="Consolas" w:hAnsi="Consolas"/>
+          <w:b/>
+          <w:bCs/>
+          <w:sz w:val="24"/>
+          <w:szCs w:val="24"/>
+          <w:lang w:val="en-US"/>
+        </w:rPr>
+        <w:t>&gt;</w:t>
+      </w:r>
+      <w:r>
+        <w:rPr>
+          <w:rFonts w:ascii="Consolas" w:hAnsi="Consolas"/>
+          <w:sz w:val="24"/>
+          <w:szCs w:val="24"/>
+          <w:lang w:val="en-US"/>
+        </w:rPr>
+        <w:t xml:space="preserve">  …</w:t>
+      </w:r>
+      <w:proofErr w:type="gramEnd"/>
+      <w:r>
+        <w:rPr>
+          <w:rFonts w:ascii="Consolas" w:hAnsi="Consolas"/>
+          <w:sz w:val="24"/>
+          <w:szCs w:val="24"/>
+          <w:lang w:val="en-US"/>
+        </w:rPr>
+        <w:t xml:space="preserve">………………… equivalent </w:t>
+      </w:r>
+      <w:r>
+        <w:rPr>
+          <w:rFonts w:ascii="Consolas" w:hAnsi="Consolas"/>
+          <w:sz w:val="24"/>
+          <w:szCs w:val="24"/>
+          <w:lang w:val="en-US"/>
+        </w:rPr>
+        <w:t xml:space="preserve">of </w:t>
+      </w:r>
+      <w:r>
+        <w:rPr>
+          <w:rFonts w:ascii="Consolas" w:hAnsi="Consolas"/>
+          <w:b/>
+          <w:bCs/>
+          <w:sz w:val="24"/>
+          <w:szCs w:val="24"/>
+          <w:lang w:val="en-US"/>
+        </w:rPr>
         <w:t>std::vector&lt;&gt;</w:t>
       </w:r>
     </w:p>
     <w:p>
       <w:pPr>
-        <w:pStyle w:val="Prrafodelista"/>
+        <w:pStyle w:val="ListParagraph"/>
         <w:numPr>
           <w:ilvl w:val="0"/>
           <w:numId w:val="1"/>
@@ -2126,6 +4335,7 @@
           <w:lang w:val="en-US"/>
         </w:rPr>
       </w:pPr>
+      <w:proofErr w:type="spellStart"/>
       <w:r>
         <w:rPr>
           <w:rFonts w:ascii="Consolas" w:hAnsi="Consolas"/>
@@ -2135,17 +4345,9 @@
           <w:szCs w:val="24"/>
           <w:lang w:val="en-US"/>
         </w:rPr>
-        <w:t>TMap&lt;&gt;</w:t>
-      </w:r>
-      <w:r>
-        <w:rPr>
-          <w:rFonts w:ascii="Consolas" w:hAnsi="Consolas"/>
-          <w:sz w:val="24"/>
-          <w:szCs w:val="24"/>
-          <w:lang w:val="en-US"/>
-        </w:rPr>
-        <w:t xml:space="preserve">    …………………… equivalent of </w:t>
-      </w:r>
+        <w:t>TMap</w:t>
+      </w:r>
+      <w:proofErr w:type="spellEnd"/>
       <w:r>
         <w:rPr>
           <w:rFonts w:ascii="Consolas" w:hAnsi="Consolas"/>
@@ -2155,12 +4357,45 @@
           <w:szCs w:val="24"/>
           <w:lang w:val="en-US"/>
         </w:rPr>
-        <w:t>std::map&lt;&gt;</w:t>
-      </w:r>
-    </w:p>
-    <w:p>
-      <w:pPr>
-        <w:pStyle w:val="Prrafodelista"/>
+        <w:t>&lt;&gt;</w:t>
+      </w:r>
+      <w:r>
+        <w:rPr>
+          <w:rFonts w:ascii="Consolas" w:hAnsi="Consolas"/>
+          <w:sz w:val="24"/>
+          <w:szCs w:val="24"/>
+          <w:lang w:val="en-US"/>
+        </w:rPr>
+        <w:t xml:space="preserve">    …………………… equivalent of </w:t>
+      </w:r>
+      <w:proofErr w:type="gramStart"/>
+      <w:r>
+        <w:rPr>
+          <w:rFonts w:ascii="Consolas" w:hAnsi="Consolas"/>
+          <w:b/>
+          <w:bCs/>
+          <w:sz w:val="24"/>
+          <w:szCs w:val="24"/>
+          <w:lang w:val="en-US"/>
+        </w:rPr>
+        <w:t>std::</w:t>
+      </w:r>
+      <w:proofErr w:type="gramEnd"/>
+      <w:r>
+        <w:rPr>
+          <w:rFonts w:ascii="Consolas" w:hAnsi="Consolas"/>
+          <w:b/>
+          <w:bCs/>
+          <w:sz w:val="24"/>
+          <w:szCs w:val="24"/>
+          <w:lang w:val="en-US"/>
+        </w:rPr>
+        <w:t>map&lt;&gt;</w:t>
+      </w:r>
+    </w:p>
+    <w:p>
+      <w:pPr>
+        <w:pStyle w:val="ListParagraph"/>
         <w:numPr>
           <w:ilvl w:val="0"/>
           <w:numId w:val="1"/>
@@ -2171,6 +4406,7 @@
           <w:szCs w:val="24"/>
         </w:rPr>
       </w:pPr>
+      <w:proofErr w:type="spellStart"/>
       <w:r>
         <w:rPr>
           <w:rFonts w:ascii="Consolas" w:hAnsi="Consolas"/>
@@ -2181,6 +4417,7 @@
         </w:rPr>
         <w:t>FString</w:t>
       </w:r>
+      <w:proofErr w:type="spellEnd"/>
       <w:r>
         <w:rPr>
           <w:rFonts w:ascii="Consolas" w:hAnsi="Consolas"/>
@@ -2192,7 +4429,7 @@
     </w:p>
     <w:p>
       <w:pPr>
-        <w:pStyle w:val="Prrafodelista"/>
+        <w:pStyle w:val="ListParagraph"/>
         <w:numPr>
           <w:ilvl w:val="0"/>
           <w:numId w:val="1"/>
@@ -2203,6 +4440,7 @@
           <w:szCs w:val="24"/>
         </w:rPr>
       </w:pPr>
+      <w:proofErr w:type="spellStart"/>
       <w:r>
         <w:rPr>
           <w:rFonts w:ascii="Consolas" w:hAnsi="Consolas"/>
@@ -2213,6 +4451,7 @@
         </w:rPr>
         <w:t>FName</w:t>
       </w:r>
+      <w:proofErr w:type="spellEnd"/>
       <w:r>
         <w:rPr>
           <w:rFonts w:ascii="Consolas" w:hAnsi="Consolas"/>
@@ -2242,7 +4481,7 @@
     </w:p>
     <w:p>
       <w:pPr>
-        <w:pStyle w:val="Prrafodelista"/>
+        <w:pStyle w:val="ListParagraph"/>
         <w:numPr>
           <w:ilvl w:val="0"/>
           <w:numId w:val="1"/>
@@ -2253,6 +4492,7 @@
           <w:szCs w:val="24"/>
         </w:rPr>
       </w:pPr>
+      <w:proofErr w:type="spellStart"/>
       <w:r>
         <w:rPr>
           <w:rFonts w:ascii="Consolas" w:hAnsi="Consolas"/>
@@ -2263,6 +4503,7 @@
         </w:rPr>
         <w:t>FText</w:t>
       </w:r>
+      <w:proofErr w:type="spellEnd"/>
       <w:r>
         <w:rPr>
           <w:rFonts w:ascii="Consolas" w:hAnsi="Consolas"/>
@@ -2307,7 +4548,7 @@
 </file>
 
 <file path=word/numbering.xml><?xml version="1.0" encoding="utf-8"?>
-<w:numbering xmlns:wpc="http://schemas.microsoft.com/office/word/2010/wordprocessingCanvas" xmlns:cx="http://schemas.microsoft.com/office/drawing/2014/chartex" xmlns:cx1="http://schemas.microsoft.com/office/drawing/2015/9/8/chartex" xmlns:cx2="http://schemas.microsoft.com/office/drawing/2015/10/21/chartex" xmlns:cx3="http://schemas.microsoft.com/office/drawing/2016/5/9/chartex" xmlns:cx4="http://schemas.microsoft.com/office/drawing/2016/5/10/chartex" xmlns:cx5="http://schemas.microsoft.com/office/drawing/2016/5/11/chartex" xmlns:cx6="http://schemas.microsoft.com/office/drawing/2016/5/12/chartex" xmlns:cx7="http://schemas.microsoft.com/office/drawing/2016/5/13/chartex" xmlns:cx8="http://schemas.microsoft.com/office/drawing/2016/5/14/chartex" xmlns:mc="http://schemas.openxmlformats.org/markup-compatibility/2006" xmlns:aink="http://schemas.microsoft.com/office/drawing/2016/ink" xmlns:am3d="http://schemas.microsoft.com/office/drawing/2017/model3d" xmlns:o="urn:schemas-microsoft-com:office:office" xmlns:r="http://schemas.openxmlformats.org/officeDocument/2006/relationships" xmlns:m="http://schemas.openxmlformats.org/officeDocument/2006/math" xmlns:v="urn:schemas-microsoft-com:vml" xmlns:wp14="http://schemas.microsoft.com/office/word/2010/wordprocessingDrawing" xmlns:wp="http://schemas.openxmlformats.org/drawingml/2006/wordprocessingDrawing" xmlns:w10="urn:schemas-microsoft-com:office:word" xmlns:w="http://schemas.openxmlformats.org/wordprocessingml/2006/main" xmlns:w14="http://schemas.microsoft.com/office/word/2010/wordml" xmlns:w15="http://schemas.microsoft.com/office/word/2012/wordml" xmlns:w16cex="http://schemas.microsoft.com/office/word/2018/wordml/cex" xmlns:w16cid="http://schemas.microsoft.com/office/word/2016/wordml/cid" xmlns:w16="http://schemas.microsoft.com/office/word/2018/wordml" xmlns:w16sdtdh="http://schemas.microsoft.com/office/word/2020/wordml/sdtdatahash" xmlns:w16se="http://schemas.microsoft.com/office/word/2015/wordml/symex" xmlns:wpg="http://schemas.microsoft.com/office/word/2010/wordprocessingGroup" xmlns:wpi="http://schemas.microsoft.com/office/word/2010/wordprocessingInk" xmlns:wne="http://schemas.microsoft.com/office/word/2006/wordml" xmlns:wps="http://schemas.microsoft.com/office/word/2010/wordprocessingShape" mc:Ignorable="w14 w15 w16se w16cid w16 w16cex w16sdtdh wp14">
+<w:numbering xmlns:wpc="http://schemas.microsoft.com/office/word/2010/wordprocessingCanvas" xmlns:cx="http://schemas.microsoft.com/office/drawing/2014/chartex" xmlns:cx1="http://schemas.microsoft.com/office/drawing/2015/9/8/chartex" xmlns:cx2="http://schemas.microsoft.com/office/drawing/2015/10/21/chartex" xmlns:cx3="http://schemas.microsoft.com/office/drawing/2016/5/9/chartex" xmlns:cx4="http://schemas.microsoft.com/office/drawing/2016/5/10/chartex" xmlns:cx5="http://schemas.microsoft.com/office/drawing/2016/5/11/chartex" xmlns:cx6="http://schemas.microsoft.com/office/drawing/2016/5/12/chartex" xmlns:cx7="http://schemas.microsoft.com/office/drawing/2016/5/13/chartex" xmlns:cx8="http://schemas.microsoft.com/office/drawing/2016/5/14/chartex" xmlns:mc="http://schemas.openxmlformats.org/markup-compatibility/2006" xmlns:aink="http://schemas.microsoft.com/office/drawing/2016/ink" xmlns:am3d="http://schemas.microsoft.com/office/drawing/2017/model3d" xmlns:o="urn:schemas-microsoft-com:office:office" xmlns:oel="http://schemas.microsoft.com/office/2019/extlst" xmlns:r="http://schemas.openxmlformats.org/officeDocument/2006/relationships" xmlns:m="http://schemas.openxmlformats.org/officeDocument/2006/math" xmlns:v="urn:schemas-microsoft-com:vml" xmlns:wp14="http://schemas.microsoft.com/office/word/2010/wordprocessingDrawing" xmlns:wp="http://schemas.openxmlformats.org/drawingml/2006/wordprocessingDrawing" xmlns:w10="urn:schemas-microsoft-com:office:word" xmlns:w="http://schemas.openxmlformats.org/wordprocessingml/2006/main" xmlns:w14="http://schemas.microsoft.com/office/word/2010/wordml" xmlns:w15="http://schemas.microsoft.com/office/word/2012/wordml" xmlns:w16cex="http://schemas.microsoft.com/office/word/2018/wordml/cex" xmlns:w16cid="http://schemas.microsoft.com/office/word/2016/wordml/cid" xmlns:w16="http://schemas.microsoft.com/office/word/2018/wordml" xmlns:w16sdtdh="http://schemas.microsoft.com/office/word/2020/wordml/sdtdatahash" xmlns:w16se="http://schemas.microsoft.com/office/word/2015/wordml/symex" xmlns:wpg="http://schemas.microsoft.com/office/word/2010/wordprocessingGroup" xmlns:wpi="http://schemas.microsoft.com/office/word/2010/wordprocessingInk" xmlns:wne="http://schemas.microsoft.com/office/word/2006/wordml" xmlns:wps="http://schemas.microsoft.com/office/word/2010/wordprocessingShape" mc:Ignorable="w14 w15 w16se w16cid w16 w16cex w16sdtdh wp14">
   <w:abstractNum w:abstractNumId="0" w15:restartNumberingAfterBreak="0">
     <w:nsid w:val="3A120ABB"/>
     <w:multiLevelType w:val="hybridMultilevel"/>
@@ -2645,13 +4886,13 @@
       </w:rPr>
     </w:lvl>
   </w:abstractNum>
-  <w:num w:numId="1">
+  <w:num w:numId="1" w16cid:durableId="399057652">
     <w:abstractNumId w:val="1"/>
   </w:num>
-  <w:num w:numId="2">
+  <w:num w:numId="2" w16cid:durableId="403335934">
     <w:abstractNumId w:val="0"/>
   </w:num>
-  <w:num w:numId="3">
+  <w:num w:numId="3" w16cid:durableId="1820417392">
     <w:abstractNumId w:val="2"/>
   </w:num>
 </w:numbering>
@@ -3056,11 +5297,11 @@
     <w:name w:val="Normal"/>
     <w:qFormat/>
   </w:style>
-  <w:style w:type="paragraph" w:styleId="Ttulo1">
+  <w:style w:type="paragraph" w:styleId="Heading1">
     <w:name w:val="heading 1"/>
     <w:basedOn w:val="Normal"/>
     <w:next w:val="Normal"/>
-    <w:link w:val="Ttulo1Car"/>
+    <w:link w:val="Heading1Char"/>
     <w:uiPriority w:val="9"/>
     <w:qFormat/>
     <w:rsid w:val="00F02C45"/>
@@ -3077,11 +5318,11 @@
       <w:szCs w:val="32"/>
     </w:rPr>
   </w:style>
-  <w:style w:type="paragraph" w:styleId="Ttulo2">
+  <w:style w:type="paragraph" w:styleId="Heading2">
     <w:name w:val="heading 2"/>
     <w:basedOn w:val="Normal"/>
     <w:next w:val="Normal"/>
-    <w:link w:val="Ttulo2Car"/>
+    <w:link w:val="Heading2Char"/>
     <w:uiPriority w:val="9"/>
     <w:unhideWhenUsed/>
     <w:qFormat/>
@@ -3099,11 +5340,11 @@
       <w:szCs w:val="26"/>
     </w:rPr>
   </w:style>
-  <w:style w:type="paragraph" w:styleId="Ttulo3">
+  <w:style w:type="paragraph" w:styleId="Heading3">
     <w:name w:val="heading 3"/>
     <w:basedOn w:val="Normal"/>
     <w:next w:val="Normal"/>
-    <w:link w:val="Ttulo3Car"/>
+    <w:link w:val="Heading3Char"/>
     <w:uiPriority w:val="9"/>
     <w:unhideWhenUsed/>
     <w:qFormat/>
@@ -3121,13 +5362,13 @@
       <w:szCs w:val="24"/>
     </w:rPr>
   </w:style>
-  <w:style w:type="character" w:default="1" w:styleId="Fuentedeprrafopredeter">
+  <w:style w:type="character" w:default="1" w:styleId="DefaultParagraphFont">
     <w:name w:val="Default Paragraph Font"/>
     <w:uiPriority w:val="1"/>
     <w:semiHidden/>
     <w:unhideWhenUsed/>
   </w:style>
-  <w:style w:type="table" w:default="1" w:styleId="Tablanormal">
+  <w:style w:type="table" w:default="1" w:styleId="TableNormal">
     <w:name w:val="Normal Table"/>
     <w:uiPriority w:val="99"/>
     <w:semiHidden/>
@@ -3142,16 +5383,16 @@
       </w:tblCellMar>
     </w:tblPr>
   </w:style>
-  <w:style w:type="numbering" w:default="1" w:styleId="Sinlista">
+  <w:style w:type="numbering" w:default="1" w:styleId="NoList">
     <w:name w:val="No List"/>
     <w:uiPriority w:val="99"/>
     <w:semiHidden/>
     <w:unhideWhenUsed/>
   </w:style>
-  <w:style w:type="character" w:customStyle="1" w:styleId="Ttulo1Car">
-    <w:name w:val="Título 1 Car"/>
-    <w:basedOn w:val="Fuentedeprrafopredeter"/>
-    <w:link w:val="Ttulo1"/>
+  <w:style w:type="character" w:customStyle="1" w:styleId="Heading1Char">
+    <w:name w:val="Heading 1 Char"/>
+    <w:basedOn w:val="DefaultParagraphFont"/>
+    <w:link w:val="Heading1"/>
     <w:uiPriority w:val="9"/>
     <w:rsid w:val="00F02C45"/>
     <w:rPr>
@@ -3161,7 +5402,7 @@
       <w:szCs w:val="32"/>
     </w:rPr>
   </w:style>
-  <w:style w:type="paragraph" w:styleId="Prrafodelista">
+  <w:style w:type="paragraph" w:styleId="ListParagraph">
     <w:name w:val="List Paragraph"/>
     <w:basedOn w:val="Normal"/>
     <w:uiPriority w:val="34"/>
@@ -3172,10 +5413,10 @@
       <w:contextualSpacing/>
     </w:pPr>
   </w:style>
-  <w:style w:type="character" w:customStyle="1" w:styleId="Ttulo2Car">
-    <w:name w:val="Título 2 Car"/>
-    <w:basedOn w:val="Fuentedeprrafopredeter"/>
-    <w:link w:val="Ttulo2"/>
+  <w:style w:type="character" w:customStyle="1" w:styleId="Heading2Char">
+    <w:name w:val="Heading 2 Char"/>
+    <w:basedOn w:val="DefaultParagraphFont"/>
+    <w:link w:val="Heading2"/>
     <w:uiPriority w:val="9"/>
     <w:rsid w:val="00F02C45"/>
     <w:rPr>
@@ -3185,10 +5426,10 @@
       <w:szCs w:val="26"/>
     </w:rPr>
   </w:style>
-  <w:style w:type="character" w:customStyle="1" w:styleId="Ttulo3Car">
-    <w:name w:val="Título 3 Car"/>
-    <w:basedOn w:val="Fuentedeprrafopredeter"/>
-    <w:link w:val="Ttulo3"/>
+  <w:style w:type="character" w:customStyle="1" w:styleId="Heading3Char">
+    <w:name w:val="Heading 3 Char"/>
+    <w:basedOn w:val="DefaultParagraphFont"/>
+    <w:link w:val="Heading3"/>
     <w:uiPriority w:val="9"/>
     <w:rsid w:val="00ED2158"/>
     <w:rPr>

--- a/4.Unreal/ChuletaUnreal.docx
+++ b/4.Unreal/ChuletaUnreal.docx
@@ -5,8 +5,14 @@
     <w:p>
       <w:pPr>
         <w:pStyle w:val="Heading1"/>
-      </w:pPr>
-      <w:r>
+        <w:rPr>
+          <w:lang w:val="en-US"/>
+        </w:rPr>
+      </w:pPr>
+      <w:r>
+        <w:rPr>
+          <w:lang w:val="en-US"/>
+        </w:rPr>
         <w:t>Atajos</w:t>
       </w:r>
     </w:p>
@@ -75,6 +81,212 @@
           <w:lang w:val="en-US"/>
         </w:rPr>
       </w:pPr>
+      <w:proofErr w:type="spellStart"/>
+      <w:r>
+        <w:rPr>
+          <w:b/>
+          <w:bCs/>
+          <w:lang w:val="en-US"/>
+        </w:rPr>
+        <w:t>Unpossess</w:t>
+      </w:r>
+      <w:proofErr w:type="spellEnd"/>
+      <w:r>
+        <w:rPr>
+          <w:b/>
+          <w:bCs/>
+          <w:lang w:val="en-US"/>
+        </w:rPr>
+        <w:t xml:space="preserve"> Character</w:t>
+      </w:r>
+      <w:r>
+        <w:rPr>
+          <w:lang w:val="en-US"/>
+        </w:rPr>
+        <w:t xml:space="preserve">    </w:t>
+      </w:r>
+      <w:r>
+        <w:rPr>
+          <w:lang w:val="en-US"/>
+        </w:rPr>
+        <w:tab/>
+      </w:r>
+      <w:r>
+        <w:rPr>
+          <w:lang w:val="en-US"/>
+        </w:rPr>
+        <w:tab/>
+      </w:r>
+      <w:r>
+        <w:rPr>
+          <w:lang w:val="en-US"/>
+        </w:rPr>
+        <w:sym w:font="Wingdings" w:char="F0E0"/>
+      </w:r>
+      <w:r>
+        <w:rPr>
+          <w:lang w:val="en-US"/>
+        </w:rPr>
+        <w:t xml:space="preserve"> </w:t>
+      </w:r>
+      <w:r>
+        <w:rPr>
+          <w:lang w:val="en-US"/>
+        </w:rPr>
+        <w:tab/>
+      </w:r>
+      <w:r>
+        <w:rPr>
+          <w:lang w:val="en-US"/>
+        </w:rPr>
+        <w:tab/>
+        <w:t>F8</w:t>
+      </w:r>
+    </w:p>
+    <w:p>
+      <w:pPr>
+        <w:rPr>
+          <w:lang w:val="en-US"/>
+        </w:rPr>
+      </w:pPr>
+    </w:p>
+    <w:p>
+      <w:pPr>
+        <w:rPr>
+          <w:lang w:val="en-US"/>
+        </w:rPr>
+      </w:pPr>
+    </w:p>
+    <w:p>
+      <w:pPr>
+        <w:pStyle w:val="Heading1"/>
+        <w:rPr>
+          <w:lang w:val="en-US"/>
+        </w:rPr>
+      </w:pPr>
+      <w:r>
+        <w:rPr>
+          <w:lang w:val="en-US"/>
+        </w:rPr>
+        <w:t>Notes</w:t>
+      </w:r>
+    </w:p>
+    <w:p>
+      <w:pPr>
+        <w:rPr>
+          <w:lang w:val="en-US"/>
+        </w:rPr>
+      </w:pPr>
+      <w:r>
+        <w:rPr>
+          <w:b/>
+          <w:bCs/>
+          <w:lang w:val="en-US"/>
+        </w:rPr>
+        <w:t>Setup</w:t>
+      </w:r>
+      <w:r>
+        <w:rPr>
+          <w:lang w:val="en-US"/>
+        </w:rPr>
+        <w:t xml:space="preserve"> </w:t>
+      </w:r>
+      <w:r>
+        <w:rPr>
+          <w:b/>
+          <w:bCs/>
+          <w:lang w:val="en-US"/>
+        </w:rPr>
+        <w:t>for Compiling All on Startup</w:t>
+      </w:r>
+      <w:r>
+        <w:rPr>
+          <w:lang w:val="en-US"/>
+        </w:rPr>
+        <w:t>: Editor Preferences &gt; Loading &amp; Saving &gt; True</w:t>
+      </w:r>
+    </w:p>
+    <w:p>
+      <w:pPr>
+        <w:rPr>
+          <w:lang w:val="en-US"/>
+        </w:rPr>
+      </w:pPr>
+    </w:p>
+    <w:p>
+      <w:pPr>
+        <w:rPr>
+          <w:lang w:val="en-US"/>
+        </w:rPr>
+      </w:pPr>
+      <w:r>
+        <w:rPr>
+          <w:b/>
+          <w:bCs/>
+          <w:lang w:val="en-US"/>
+        </w:rPr>
+        <w:t>Rotate Pawn to movement</w:t>
+      </w:r>
+      <w:r>
+        <w:rPr>
+          <w:lang w:val="en-US"/>
+        </w:rPr>
+        <w:t>: Character Movement Details</w:t>
+      </w:r>
+    </w:p>
+    <w:p>
+      <w:pPr>
+        <w:rPr>
+          <w:lang w:val="en-US"/>
+        </w:rPr>
+      </w:pPr>
+      <w:r>
+        <w:rPr>
+          <w:lang w:val="en-US"/>
+        </w:rPr>
+        <w:drawing>
+          <wp:inline distT="0" distB="0" distL="0" distR="0" wp14:anchorId="29EB56BF" wp14:editId="5513AE14">
+            <wp:extent cx="3564835" cy="1122185"/>
+            <wp:effectExtent l="0" t="0" r="0" b="1905"/>
+            <wp:docPr id="14" name="Picture 14" descr="Graphical user interface, application&#10;&#10;Description automatically generated"/>
+            <wp:cNvGraphicFramePr>
+              <a:graphicFrameLocks xmlns:a="http://schemas.openxmlformats.org/drawingml/2006/main" noChangeAspect="1"/>
+            </wp:cNvGraphicFramePr>
+            <a:graphic xmlns:a="http://schemas.openxmlformats.org/drawingml/2006/main">
+              <a:graphicData uri="http://schemas.openxmlformats.org/drawingml/2006/picture">
+                <pic:pic xmlns:pic="http://schemas.openxmlformats.org/drawingml/2006/picture">
+                  <pic:nvPicPr>
+                    <pic:cNvPr id="14" name="Picture 14" descr="Graphical user interface, application&#10;&#10;Description automatically generated"/>
+                    <pic:cNvPicPr/>
+                  </pic:nvPicPr>
+                  <pic:blipFill>
+                    <a:blip r:embed="rId6"/>
+                    <a:stretch>
+                      <a:fillRect/>
+                    </a:stretch>
+                  </pic:blipFill>
+                  <pic:spPr>
+                    <a:xfrm>
+                      <a:off x="0" y="0"/>
+                      <a:ext cx="3575535" cy="1125553"/>
+                    </a:xfrm>
+                    <a:prstGeom prst="rect">
+                      <a:avLst/>
+                    </a:prstGeom>
+                  </pic:spPr>
+                </pic:pic>
+              </a:graphicData>
+            </a:graphic>
+          </wp:inline>
+        </w:drawing>
+      </w:r>
+    </w:p>
+    <w:p>
+      <w:pPr>
+        <w:rPr>
+          <w:lang w:val="en-US"/>
+        </w:rPr>
+      </w:pPr>
     </w:p>
     <w:p>
       <w:pPr>
@@ -92,31 +304,38 @@
     <w:p>
       <w:pPr>
         <w:pStyle w:val="Heading1"/>
-      </w:pPr>
-      <w:r>
+        <w:rPr>
+          <w:lang w:val="en-US"/>
+        </w:rPr>
+      </w:pPr>
+      <w:proofErr w:type="spellStart"/>
+      <w:r>
+        <w:rPr>
+          <w:lang w:val="en-US"/>
+        </w:rPr>
         <w:lastRenderedPageBreak/>
-        <w:t xml:space="preserve">Clases </w:t>
-      </w:r>
-      <w:proofErr w:type="spellStart"/>
-      <w:r>
-        <w:t>Instances</w:t>
-      </w:r>
-      <w:proofErr w:type="spellEnd"/>
-      <w:r>
-        <w:t xml:space="preserve"> / </w:t>
-      </w:r>
-      <w:proofErr w:type="spellStart"/>
-      <w:r>
-        <w:t>Levels</w:t>
-      </w:r>
-      <w:proofErr w:type="spellEnd"/>
+        <w:t>Clases</w:t>
+      </w:r>
+      <w:proofErr w:type="spellEnd"/>
+      <w:r>
+        <w:rPr>
+          <w:lang w:val="en-US"/>
+        </w:rPr>
+        <w:t xml:space="preserve"> Instances / Levels</w:t>
+      </w:r>
     </w:p>
     <w:p>
       <w:pPr>
         <w:pStyle w:val="Heading2"/>
-      </w:pPr>
-      <w:proofErr w:type="spellStart"/>
-      <w:r>
+        <w:rPr>
+          <w:lang w:val="en-US"/>
+        </w:rPr>
+      </w:pPr>
+      <w:proofErr w:type="spellStart"/>
+      <w:r>
+        <w:rPr>
+          <w:lang w:val="en-US"/>
+        </w:rPr>
         <w:t>GameInstance</w:t>
       </w:r>
       <w:proofErr w:type="spellEnd"/>
@@ -1197,7 +1416,7 @@
                     <pic:cNvPicPr/>
                   </pic:nvPicPr>
                   <pic:blipFill>
-                    <a:blip r:embed="rId6"/>
+                    <a:blip r:embed="rId7"/>
                     <a:stretch>
                       <a:fillRect/>
                     </a:stretch>
@@ -1349,7 +1568,7 @@
                     <pic:cNvPicPr/>
                   </pic:nvPicPr>
                   <pic:blipFill>
-                    <a:blip r:embed="rId7"/>
+                    <a:blip r:embed="rId8"/>
                     <a:stretch>
                       <a:fillRect/>
                     </a:stretch>
@@ -1479,154 +1698,6 @@
             <wp:extent cx="5400040" cy="642620"/>
             <wp:effectExtent l="0" t="0" r="0" b="5080"/>
             <wp:docPr id="1" name="Imagen 1"/>
-            <wp:cNvGraphicFramePr>
-              <a:graphicFrameLocks xmlns:a="http://schemas.openxmlformats.org/drawingml/2006/main" noChangeAspect="1"/>
-            </wp:cNvGraphicFramePr>
-            <a:graphic xmlns:a="http://schemas.openxmlformats.org/drawingml/2006/main">
-              <a:graphicData uri="http://schemas.openxmlformats.org/drawingml/2006/picture">
-                <pic:pic xmlns:pic="http://schemas.openxmlformats.org/drawingml/2006/picture">
-                  <pic:nvPicPr>
-                    <pic:cNvPr id="1" name=""/>
-                    <pic:cNvPicPr/>
-                  </pic:nvPicPr>
-                  <pic:blipFill>
-                    <a:blip r:embed="rId8"/>
-                    <a:stretch>
-                      <a:fillRect/>
-                    </a:stretch>
-                  </pic:blipFill>
-                  <pic:spPr>
-                    <a:xfrm>
-                      <a:off x="0" y="0"/>
-                      <a:ext cx="5400040" cy="642620"/>
-                    </a:xfrm>
-                    <a:prstGeom prst="rect">
-                      <a:avLst/>
-                    </a:prstGeom>
-                  </pic:spPr>
-                </pic:pic>
-              </a:graphicData>
-            </a:graphic>
-          </wp:inline>
-        </w:drawing>
-      </w:r>
-    </w:p>
-    <w:p>
-      <w:pPr>
-        <w:pStyle w:val="Heading2"/>
-        <w:rPr>
-          <w:lang w:val="en-US"/>
-        </w:rPr>
-      </w:pPr>
-      <w:proofErr w:type="spellStart"/>
-      <w:r>
-        <w:rPr>
-          <w:lang w:val="en-US"/>
-        </w:rPr>
-        <w:t>SetUpAttachment</w:t>
-      </w:r>
-      <w:proofErr w:type="spellEnd"/>
-    </w:p>
-    <w:p>
-      <w:pPr>
-        <w:rPr>
-          <w:lang w:val="en-US"/>
-        </w:rPr>
-      </w:pPr>
-      <w:r>
-        <w:rPr>
-          <w:lang w:val="en-US"/>
-        </w:rPr>
-        <w:t>To parent a</w:t>
-      </w:r>
-      <w:r>
-        <w:rPr>
-          <w:lang w:val="en-US"/>
-        </w:rPr>
-        <w:t xml:space="preserve"> component</w:t>
-      </w:r>
-    </w:p>
-    <w:p>
-      <w:pPr>
-        <w:rPr>
-          <w:rFonts w:ascii="Consolas" w:hAnsi="Consolas"/>
-          <w:color w:val="385623" w:themeColor="accent6" w:themeShade="80"/>
-          <w:lang w:val="en-US"/>
-        </w:rPr>
-      </w:pPr>
-      <w:proofErr w:type="spellStart"/>
-      <w:r>
-        <w:rPr>
-          <w:rFonts w:ascii="Consolas" w:hAnsi="Consolas"/>
-          <w:color w:val="385623" w:themeColor="accent6" w:themeShade="80"/>
-          <w:lang w:val="en-US"/>
-        </w:rPr>
-        <w:t>childComp</w:t>
-      </w:r>
-      <w:proofErr w:type="spellEnd"/>
-      <w:r>
-        <w:rPr>
-          <w:rFonts w:ascii="Consolas" w:hAnsi="Consolas"/>
-          <w:color w:val="385623" w:themeColor="accent6" w:themeShade="80"/>
-          <w:lang w:val="en-US"/>
-        </w:rPr>
-        <w:t>-&gt;</w:t>
-      </w:r>
-      <w:proofErr w:type="spellStart"/>
-      <w:r>
-        <w:rPr>
-          <w:rFonts w:ascii="Consolas" w:hAnsi="Consolas"/>
-          <w:color w:val="385623" w:themeColor="accent6" w:themeShade="80"/>
-          <w:lang w:val="en-US"/>
-        </w:rPr>
-        <w:t>SetupAttachment</w:t>
-      </w:r>
-      <w:proofErr w:type="spellEnd"/>
-      <w:r>
-        <w:rPr>
-          <w:rFonts w:ascii="Consolas" w:hAnsi="Consolas"/>
-          <w:color w:val="385623" w:themeColor="accent6" w:themeShade="80"/>
-          <w:lang w:val="en-US"/>
-        </w:rPr>
-        <w:t>(</w:t>
-      </w:r>
-      <w:proofErr w:type="spellStart"/>
-      <w:r>
-        <w:rPr>
-          <w:rFonts w:ascii="Consolas" w:hAnsi="Consolas"/>
-          <w:color w:val="385623" w:themeColor="accent6" w:themeShade="80"/>
-          <w:lang w:val="en-US"/>
-        </w:rPr>
-        <w:t>parentComp</w:t>
-      </w:r>
-      <w:proofErr w:type="spellEnd"/>
-      <w:proofErr w:type="gramStart"/>
-      <w:r>
-        <w:rPr>
-          <w:rFonts w:ascii="Consolas" w:hAnsi="Consolas"/>
-          <w:color w:val="385623" w:themeColor="accent6" w:themeShade="80"/>
-          <w:lang w:val="en-US"/>
-        </w:rPr>
-        <w:t>);</w:t>
-      </w:r>
-      <w:proofErr w:type="gramEnd"/>
-    </w:p>
-    <w:p>
-      <w:pPr>
-        <w:rPr>
-          <w:lang w:val="en-US"/>
-        </w:rPr>
-      </w:pPr>
-      <w:r>
-        <w:rPr>
-          <w:noProof/>
-          <w:lang w:val="en-US"/>
-        </w:rPr>
-        <w:drawing>
-          <wp:inline distT="0" distB="0" distL="0" distR="0" wp14:anchorId="6C9217AB" wp14:editId="3E225905">
-            <wp:extent cx="5400040" cy="698500"/>
-            <wp:effectExtent l="0" t="0" r="0" b="6350"/>
-            <wp:docPr id="4" name="Imagen 4"/>
             <wp:cNvGraphicFramePr>
               <a:graphicFrameLocks xmlns:a="http://schemas.openxmlformats.org/drawingml/2006/main" noChangeAspect="1"/>
             </wp:cNvGraphicFramePr>
@@ -1646,6 +1717,154 @@
                   <pic:spPr>
                     <a:xfrm>
                       <a:off x="0" y="0"/>
+                      <a:ext cx="5400040" cy="642620"/>
+                    </a:xfrm>
+                    <a:prstGeom prst="rect">
+                      <a:avLst/>
+                    </a:prstGeom>
+                  </pic:spPr>
+                </pic:pic>
+              </a:graphicData>
+            </a:graphic>
+          </wp:inline>
+        </w:drawing>
+      </w:r>
+    </w:p>
+    <w:p>
+      <w:pPr>
+        <w:pStyle w:val="Heading2"/>
+        <w:rPr>
+          <w:lang w:val="en-US"/>
+        </w:rPr>
+      </w:pPr>
+      <w:proofErr w:type="spellStart"/>
+      <w:r>
+        <w:rPr>
+          <w:lang w:val="en-US"/>
+        </w:rPr>
+        <w:t>SetUpAttachment</w:t>
+      </w:r>
+      <w:proofErr w:type="spellEnd"/>
+    </w:p>
+    <w:p>
+      <w:pPr>
+        <w:rPr>
+          <w:lang w:val="en-US"/>
+        </w:rPr>
+      </w:pPr>
+      <w:r>
+        <w:rPr>
+          <w:lang w:val="en-US"/>
+        </w:rPr>
+        <w:t>To parent a</w:t>
+      </w:r>
+      <w:r>
+        <w:rPr>
+          <w:lang w:val="en-US"/>
+        </w:rPr>
+        <w:t xml:space="preserve"> component</w:t>
+      </w:r>
+    </w:p>
+    <w:p>
+      <w:pPr>
+        <w:rPr>
+          <w:rFonts w:ascii="Consolas" w:hAnsi="Consolas"/>
+          <w:color w:val="385623" w:themeColor="accent6" w:themeShade="80"/>
+          <w:lang w:val="en-US"/>
+        </w:rPr>
+      </w:pPr>
+      <w:proofErr w:type="spellStart"/>
+      <w:r>
+        <w:rPr>
+          <w:rFonts w:ascii="Consolas" w:hAnsi="Consolas"/>
+          <w:color w:val="385623" w:themeColor="accent6" w:themeShade="80"/>
+          <w:lang w:val="en-US"/>
+        </w:rPr>
+        <w:t>childComp</w:t>
+      </w:r>
+      <w:proofErr w:type="spellEnd"/>
+      <w:r>
+        <w:rPr>
+          <w:rFonts w:ascii="Consolas" w:hAnsi="Consolas"/>
+          <w:color w:val="385623" w:themeColor="accent6" w:themeShade="80"/>
+          <w:lang w:val="en-US"/>
+        </w:rPr>
+        <w:t>-&gt;</w:t>
+      </w:r>
+      <w:proofErr w:type="spellStart"/>
+      <w:r>
+        <w:rPr>
+          <w:rFonts w:ascii="Consolas" w:hAnsi="Consolas"/>
+          <w:color w:val="385623" w:themeColor="accent6" w:themeShade="80"/>
+          <w:lang w:val="en-US"/>
+        </w:rPr>
+        <w:t>SetupAttachment</w:t>
+      </w:r>
+      <w:proofErr w:type="spellEnd"/>
+      <w:r>
+        <w:rPr>
+          <w:rFonts w:ascii="Consolas" w:hAnsi="Consolas"/>
+          <w:color w:val="385623" w:themeColor="accent6" w:themeShade="80"/>
+          <w:lang w:val="en-US"/>
+        </w:rPr>
+        <w:t>(</w:t>
+      </w:r>
+      <w:proofErr w:type="spellStart"/>
+      <w:r>
+        <w:rPr>
+          <w:rFonts w:ascii="Consolas" w:hAnsi="Consolas"/>
+          <w:color w:val="385623" w:themeColor="accent6" w:themeShade="80"/>
+          <w:lang w:val="en-US"/>
+        </w:rPr>
+        <w:t>parentComp</w:t>
+      </w:r>
+      <w:proofErr w:type="spellEnd"/>
+      <w:proofErr w:type="gramStart"/>
+      <w:r>
+        <w:rPr>
+          <w:rFonts w:ascii="Consolas" w:hAnsi="Consolas"/>
+          <w:color w:val="385623" w:themeColor="accent6" w:themeShade="80"/>
+          <w:lang w:val="en-US"/>
+        </w:rPr>
+        <w:t>);</w:t>
+      </w:r>
+      <w:proofErr w:type="gramEnd"/>
+    </w:p>
+    <w:p>
+      <w:pPr>
+        <w:rPr>
+          <w:lang w:val="en-US"/>
+        </w:rPr>
+      </w:pPr>
+      <w:r>
+        <w:rPr>
+          <w:noProof/>
+          <w:lang w:val="en-US"/>
+        </w:rPr>
+        <w:drawing>
+          <wp:inline distT="0" distB="0" distL="0" distR="0" wp14:anchorId="6C9217AB" wp14:editId="3E225905">
+            <wp:extent cx="5400040" cy="698500"/>
+            <wp:effectExtent l="0" t="0" r="0" b="6350"/>
+            <wp:docPr id="4" name="Imagen 4"/>
+            <wp:cNvGraphicFramePr>
+              <a:graphicFrameLocks xmlns:a="http://schemas.openxmlformats.org/drawingml/2006/main" noChangeAspect="1"/>
+            </wp:cNvGraphicFramePr>
+            <a:graphic xmlns:a="http://schemas.openxmlformats.org/drawingml/2006/main">
+              <a:graphicData uri="http://schemas.openxmlformats.org/drawingml/2006/picture">
+                <pic:pic xmlns:pic="http://schemas.openxmlformats.org/drawingml/2006/picture">
+                  <pic:nvPicPr>
+                    <pic:cNvPr id="1" name=""/>
+                    <pic:cNvPicPr/>
+                  </pic:nvPicPr>
+                  <pic:blipFill>
+                    <a:blip r:embed="rId10"/>
+                    <a:stretch>
+                      <a:fillRect/>
+                    </a:stretch>
+                  </pic:blipFill>
+                  <pic:spPr>
+                    <a:xfrm>
+                      <a:off x="0" y="0"/>
                       <a:ext cx="5400040" cy="698500"/>
                     </a:xfrm>
                     <a:prstGeom prst="rect">
@@ -2567,7 +2786,7 @@
                     <pic:cNvPicPr/>
                   </pic:nvPicPr>
                   <pic:blipFill>
-                    <a:blip r:embed="rId10"/>
+                    <a:blip r:embed="rId11"/>
                     <a:stretch>
                       <a:fillRect/>
                     </a:stretch>
@@ -2615,7 +2834,7 @@
                     <pic:cNvPicPr/>
                   </pic:nvPicPr>
                   <pic:blipFill>
-                    <a:blip r:embed="rId11"/>
+                    <a:blip r:embed="rId12"/>
                     <a:stretch>
                       <a:fillRect/>
                     </a:stretch>
@@ -2847,7 +3066,7 @@
                     <pic:cNvPicPr/>
                   </pic:nvPicPr>
                   <pic:blipFill>
-                    <a:blip r:embed="rId12"/>
+                    <a:blip r:embed="rId13"/>
                     <a:stretch>
                       <a:fillRect/>
                     </a:stretch>
@@ -3086,7 +3305,7 @@
                     <pic:cNvPicPr/>
                   </pic:nvPicPr>
                   <pic:blipFill>
-                    <a:blip r:embed="rId13">
+                    <a:blip r:embed="rId14">
                       <a:extLst>
                         <a:ext uri="{28A0092B-C50C-407E-A947-70E740481C1C}">
                           <a14:useLocalDpi xmlns:a14="http://schemas.microsoft.com/office/drawing/2010/main" val="0"/>
@@ -3389,7 +3608,7 @@
                     <pic:cNvPicPr/>
                   </pic:nvPicPr>
                   <pic:blipFill>
-                    <a:blip r:embed="rId14"/>
+                    <a:blip r:embed="rId15"/>
                     <a:stretch>
                       <a:fillRect/>
                     </a:stretch>
@@ -3462,146 +3681,6 @@
             <wp:extent cx="4005557" cy="518705"/>
             <wp:effectExtent l="0" t="0" r="0" b="0"/>
             <wp:docPr id="2" name="Imagen 2"/>
-            <wp:cNvGraphicFramePr>
-              <a:graphicFrameLocks xmlns:a="http://schemas.openxmlformats.org/drawingml/2006/main" noChangeAspect="1"/>
-            </wp:cNvGraphicFramePr>
-            <a:graphic xmlns:a="http://schemas.openxmlformats.org/drawingml/2006/main">
-              <a:graphicData uri="http://schemas.openxmlformats.org/drawingml/2006/picture">
-                <pic:pic xmlns:pic="http://schemas.openxmlformats.org/drawingml/2006/picture">
-                  <pic:nvPicPr>
-                    <pic:cNvPr id="1" name=""/>
-                    <pic:cNvPicPr/>
-                  </pic:nvPicPr>
-                  <pic:blipFill>
-                    <a:blip r:embed="rId15"/>
-                    <a:stretch>
-                      <a:fillRect/>
-                    </a:stretch>
-                  </pic:blipFill>
-                  <pic:spPr>
-                    <a:xfrm>
-                      <a:off x="0" y="0"/>
-                      <a:ext cx="4035453" cy="522576"/>
-                    </a:xfrm>
-                    <a:prstGeom prst="rect">
-                      <a:avLst/>
-                    </a:prstGeom>
-                  </pic:spPr>
-                </pic:pic>
-              </a:graphicData>
-            </a:graphic>
-          </wp:inline>
-        </w:drawing>
-      </w:r>
-    </w:p>
-    <w:p>
-      <w:pPr>
-        <w:pStyle w:val="Heading2"/>
-        <w:rPr>
-          <w:lang w:val="en-US"/>
-        </w:rPr>
-      </w:pPr>
-      <w:r>
-        <w:rPr>
-          <w:lang w:val="en-US"/>
-        </w:rPr>
-        <w:t xml:space="preserve">UPROPERTY </w:t>
-      </w:r>
-    </w:p>
-    <w:p>
-      <w:pPr>
-        <w:rPr>
-          <w:lang w:val="en-US"/>
-        </w:rPr>
-      </w:pPr>
-      <w:r>
-        <w:rPr>
-          <w:lang w:val="en-US"/>
-        </w:rPr>
-        <w:t xml:space="preserve">When the </w:t>
-      </w:r>
-      <w:proofErr w:type="spellStart"/>
-      <w:r>
-        <w:rPr>
-          <w:b/>
-          <w:bCs/>
-          <w:lang w:val="en-US"/>
-        </w:rPr>
-        <w:t>UStaticMeshComponent</w:t>
-      </w:r>
-      <w:proofErr w:type="spellEnd"/>
-      <w:r>
-        <w:rPr>
-          <w:b/>
-          <w:bCs/>
-          <w:lang w:val="en-US"/>
-        </w:rPr>
-        <w:t xml:space="preserve"> </w:t>
-      </w:r>
-      <w:r>
-        <w:rPr>
-          <w:lang w:val="en-US"/>
-        </w:rPr>
-        <w:t>above</w:t>
-      </w:r>
-      <w:r>
-        <w:rPr>
-          <w:lang w:val="en-US"/>
-        </w:rPr>
-        <w:t xml:space="preserve"> is deleted, the UPROPERTY allows the garbage collector to delete and warn us that the object is not usable. </w:t>
-      </w:r>
-    </w:p>
-    <w:p>
-      <w:pPr>
-        <w:pStyle w:val="Heading3"/>
-        <w:rPr>
-          <w:lang w:val="en-US"/>
-        </w:rPr>
-      </w:pPr>
-      <w:r>
-        <w:rPr>
-          <w:lang w:val="en-US"/>
-        </w:rPr>
-        <w:t xml:space="preserve">Tags </w:t>
-      </w:r>
-    </w:p>
-    <w:p>
-      <w:pPr>
-        <w:rPr>
-          <w:lang w:val="en-US"/>
-        </w:rPr>
-      </w:pPr>
-      <w:r>
-        <w:rPr>
-          <w:lang w:val="en-US"/>
-        </w:rPr>
-        <w:t xml:space="preserve">Can be added to the </w:t>
-      </w:r>
-      <w:proofErr w:type="gramStart"/>
-      <w:r>
-        <w:rPr>
-          <w:lang w:val="en-US"/>
-        </w:rPr>
-        <w:t>UPROPERTY</w:t>
-      </w:r>
-      <w:proofErr w:type="gramEnd"/>
-    </w:p>
-    <w:p>
-      <w:pPr>
-        <w:rPr>
-          <w:lang w:val="en-US"/>
-        </w:rPr>
-      </w:pPr>
-      <w:r>
-        <w:rPr>
-          <w:noProof/>
-          <w:lang w:val="en-US"/>
-        </w:rPr>
-        <w:drawing>
-          <wp:inline distT="0" distB="0" distL="0" distR="0" wp14:anchorId="48231F55" wp14:editId="6D064220">
-            <wp:extent cx="3657600" cy="406400"/>
-            <wp:effectExtent l="0" t="0" r="0" b="0"/>
-            <wp:docPr id="3" name="Imagen 3"/>
             <wp:cNvGraphicFramePr>
               <a:graphicFrameLocks xmlns:a="http://schemas.openxmlformats.org/drawingml/2006/main" noChangeAspect="1"/>
             </wp:cNvGraphicFramePr>
@@ -3621,6 +3700,187 @@
                   <pic:spPr>
                     <a:xfrm>
                       <a:off x="0" y="0"/>
+                      <a:ext cx="4035453" cy="522576"/>
+                    </a:xfrm>
+                    <a:prstGeom prst="rect">
+                      <a:avLst/>
+                    </a:prstGeom>
+                  </pic:spPr>
+                </pic:pic>
+              </a:graphicData>
+            </a:graphic>
+          </wp:inline>
+        </w:drawing>
+      </w:r>
+    </w:p>
+    <w:p>
+      <w:pPr>
+        <w:pStyle w:val="Heading2"/>
+        <w:rPr>
+          <w:lang w:val="en-US"/>
+        </w:rPr>
+      </w:pPr>
+      <w:r>
+        <w:rPr>
+          <w:lang w:val="en-US"/>
+        </w:rPr>
+        <w:t xml:space="preserve">UPROPERTY </w:t>
+      </w:r>
+    </w:p>
+    <w:p>
+      <w:pPr>
+        <w:rPr>
+          <w:lang w:val="en-US"/>
+        </w:rPr>
+      </w:pPr>
+      <w:r>
+        <w:rPr>
+          <w:lang w:val="en-US"/>
+        </w:rPr>
+        <w:t xml:space="preserve">IMPORTANT: when having a </w:t>
+      </w:r>
+      <w:proofErr w:type="spellStart"/>
+      <w:r>
+        <w:rPr>
+          <w:lang w:val="en-US"/>
+        </w:rPr>
+        <w:t>ptr</w:t>
+      </w:r>
+      <w:proofErr w:type="spellEnd"/>
+      <w:r>
+        <w:rPr>
+          <w:lang w:val="en-US"/>
+        </w:rPr>
+        <w:t xml:space="preserve"> of </w:t>
+      </w:r>
+      <w:proofErr w:type="gramStart"/>
+      <w:r>
+        <w:rPr>
+          <w:lang w:val="en-US"/>
+        </w:rPr>
+        <w:t>a</w:t>
+      </w:r>
+      <w:proofErr w:type="gramEnd"/>
+      <w:r>
+        <w:rPr>
+          <w:lang w:val="en-US"/>
+        </w:rPr>
+        <w:t xml:space="preserve"> Unreal Class, Always put UPROPERTY</w:t>
+      </w:r>
+    </w:p>
+    <w:p>
+      <w:pPr>
+        <w:rPr>
+          <w:lang w:val="en-US"/>
+        </w:rPr>
+      </w:pPr>
+      <w:r>
+        <w:rPr>
+          <w:lang w:val="en-US"/>
+        </w:rPr>
+        <w:t xml:space="preserve">When the </w:t>
+      </w:r>
+      <w:proofErr w:type="spellStart"/>
+      <w:r>
+        <w:rPr>
+          <w:b/>
+          <w:bCs/>
+          <w:lang w:val="en-US"/>
+        </w:rPr>
+        <w:t>UStaticMeshComponent</w:t>
+      </w:r>
+      <w:proofErr w:type="spellEnd"/>
+      <w:r>
+        <w:rPr>
+          <w:b/>
+          <w:bCs/>
+          <w:lang w:val="en-US"/>
+        </w:rPr>
+        <w:t xml:space="preserve"> </w:t>
+      </w:r>
+      <w:r>
+        <w:rPr>
+          <w:lang w:val="en-US"/>
+        </w:rPr>
+        <w:t>above</w:t>
+      </w:r>
+      <w:r>
+        <w:rPr>
+          <w:lang w:val="en-US"/>
+        </w:rPr>
+        <w:t xml:space="preserve"> is deleted, the UPROPERTY allows the garbage collector to delete and warn us that the object is not usable. </w:t>
+      </w:r>
+    </w:p>
+    <w:p>
+      <w:pPr>
+        <w:pStyle w:val="Heading3"/>
+        <w:rPr>
+          <w:lang w:val="en-US"/>
+        </w:rPr>
+      </w:pPr>
+      <w:r>
+        <w:rPr>
+          <w:lang w:val="en-US"/>
+        </w:rPr>
+        <w:t>Flags</w:t>
+      </w:r>
+    </w:p>
+    <w:p>
+      <w:pPr>
+        <w:rPr>
+          <w:lang w:val="en-US"/>
+        </w:rPr>
+      </w:pPr>
+      <w:r>
+        <w:rPr>
+          <w:lang w:val="en-US"/>
+        </w:rPr>
+        <w:t xml:space="preserve">Can be added to the </w:t>
+      </w:r>
+      <w:proofErr w:type="gramStart"/>
+      <w:r>
+        <w:rPr>
+          <w:lang w:val="en-US"/>
+        </w:rPr>
+        <w:t>UPROPERTY</w:t>
+      </w:r>
+      <w:proofErr w:type="gramEnd"/>
+    </w:p>
+    <w:p>
+      <w:pPr>
+        <w:rPr>
+          <w:lang w:val="en-US"/>
+        </w:rPr>
+      </w:pPr>
+      <w:r>
+        <w:rPr>
+          <w:noProof/>
+          <w:lang w:val="en-US"/>
+        </w:rPr>
+        <w:drawing>
+          <wp:inline distT="0" distB="0" distL="0" distR="0" wp14:anchorId="48231F55" wp14:editId="6D064220">
+            <wp:extent cx="3657600" cy="406400"/>
+            <wp:effectExtent l="0" t="0" r="0" b="0"/>
+            <wp:docPr id="3" name="Imagen 3"/>
+            <wp:cNvGraphicFramePr>
+              <a:graphicFrameLocks xmlns:a="http://schemas.openxmlformats.org/drawingml/2006/main" noChangeAspect="1"/>
+            </wp:cNvGraphicFramePr>
+            <a:graphic xmlns:a="http://schemas.openxmlformats.org/drawingml/2006/main">
+              <a:graphicData uri="http://schemas.openxmlformats.org/drawingml/2006/picture">
+                <pic:pic xmlns:pic="http://schemas.openxmlformats.org/drawingml/2006/picture">
+                  <pic:nvPicPr>
+                    <pic:cNvPr id="1" name=""/>
+                    <pic:cNvPicPr/>
+                  </pic:nvPicPr>
+                  <pic:blipFill>
+                    <a:blip r:embed="rId17"/>
+                    <a:stretch>
+                      <a:fillRect/>
+                    </a:stretch>
+                  </pic:blipFill>
+                  <pic:spPr>
+                    <a:xfrm>
+                      <a:off x="0" y="0"/>
                       <a:ext cx="3689316" cy="409924"/>
                     </a:xfrm>
                     <a:prstGeom prst="rect">
@@ -3655,6 +3915,105 @@
         <w:t>EditAnywhere</w:t>
       </w:r>
       <w:proofErr w:type="spellEnd"/>
+      <w:r>
+        <w:rPr>
+          <w:b/>
+          <w:bCs/>
+          <w:lang w:val="en-US"/>
+        </w:rPr>
+        <w:t xml:space="preserve"> vs </w:t>
+      </w:r>
+      <w:proofErr w:type="spellStart"/>
+      <w:r>
+        <w:rPr>
+          <w:b/>
+          <w:bCs/>
+          <w:lang w:val="en-US"/>
+        </w:rPr>
+        <w:t>EditDefaultsOnly</w:t>
+      </w:r>
+      <w:proofErr w:type="spellEnd"/>
+      <w:r>
+        <w:rPr>
+          <w:b/>
+          <w:bCs/>
+          <w:lang w:val="en-US"/>
+        </w:rPr>
+        <w:t xml:space="preserve"> vs </w:t>
+      </w:r>
+      <w:proofErr w:type="spellStart"/>
+      <w:r>
+        <w:rPr>
+          <w:b/>
+          <w:bCs/>
+          <w:lang w:val="en-US"/>
+        </w:rPr>
+        <w:t>EditInstanceOnly</w:t>
+      </w:r>
+      <w:proofErr w:type="spellEnd"/>
+    </w:p>
+    <w:p>
+      <w:pPr>
+        <w:pStyle w:val="ListParagraph"/>
+        <w:numPr>
+          <w:ilvl w:val="1"/>
+          <w:numId w:val="1"/>
+        </w:numPr>
+      </w:pPr>
+      <w:r>
+        <w:rPr>
+          <w:b/>
+          <w:bCs/>
+        </w:rPr>
+        <w:t xml:space="preserve">Defaults: </w:t>
+      </w:r>
+      <w:r>
+        <w:t xml:space="preserve">desde el </w:t>
+      </w:r>
+      <w:proofErr w:type="spellStart"/>
+      <w:r>
+        <w:t>Blueprint</w:t>
+      </w:r>
+      <w:proofErr w:type="spellEnd"/>
+      <w:r>
+        <w:t xml:space="preserve"> Editor</w:t>
+      </w:r>
+    </w:p>
+    <w:p>
+      <w:pPr>
+        <w:pStyle w:val="ListParagraph"/>
+        <w:numPr>
+          <w:ilvl w:val="1"/>
+          <w:numId w:val="1"/>
+        </w:numPr>
+      </w:pPr>
+      <w:proofErr w:type="spellStart"/>
+      <w:r>
+        <w:rPr>
+          <w:b/>
+          <w:bCs/>
+        </w:rPr>
+        <w:t>Instance</w:t>
+      </w:r>
+      <w:proofErr w:type="spellEnd"/>
+      <w:r>
+        <w:rPr>
+          <w:b/>
+          <w:bCs/>
+        </w:rPr>
+        <w:t>:</w:t>
+      </w:r>
+      <w:r>
+        <w:t xml:space="preserve"> desde el </w:t>
+      </w:r>
+      <w:proofErr w:type="spellStart"/>
+      <w:r>
+        <w:t>Viewport</w:t>
+      </w:r>
+      <w:proofErr w:type="spellEnd"/>
+      <w:r>
+        <w:t>, con instancias ya arrastradas</w:t>
+      </w:r>
     </w:p>
     <w:p>
       <w:pPr>
@@ -3681,15 +4040,23 @@
         <w:rPr>
           <w:lang w:val="en-US"/>
         </w:rPr>
-        <w:t xml:space="preserve">: can be modified in </w:t>
-      </w:r>
+        <w:t>: can be modified in r</w:t>
+      </w:r>
+      <w:r>
+        <w:rPr>
+          <w:lang w:val="en-US"/>
+        </w:rPr>
+        <w:t xml:space="preserve"> </w:t>
+      </w:r>
+      <w:proofErr w:type="spellStart"/>
       <w:proofErr w:type="gramStart"/>
       <w:r>
         <w:rPr>
           <w:lang w:val="en-US"/>
         </w:rPr>
-        <w:t>runtime</w:t>
-      </w:r>
+        <w:t>untime</w:t>
+      </w:r>
+      <w:proofErr w:type="spellEnd"/>
       <w:proofErr w:type="gramEnd"/>
     </w:p>
     <w:p>
@@ -3972,6 +4339,7 @@
       </w:pPr>
       <w:r>
         <w:rPr>
+          <w:noProof/>
           <w:lang w:val="en-US"/>
         </w:rPr>
         <w:drawing>
@@ -3998,7 +4366,7 @@
                     <pic:cNvPicPr/>
                   </pic:nvPicPr>
                   <pic:blipFill>
-                    <a:blip r:embed="rId17">
+                    <a:blip r:embed="rId18">
                       <a:extLst>
                         <a:ext uri="{28A0092B-C50C-407E-A947-70E740481C1C}">
                           <a14:useLocalDpi xmlns:a14="http://schemas.microsoft.com/office/drawing/2010/main" val="0"/>
@@ -4032,6 +4400,7 @@
       </w:r>
       <w:r>
         <w:rPr>
+          <w:noProof/>
           <w:lang w:val="en-US"/>
         </w:rPr>
         <w:drawing>
@@ -4050,7 +4419,7 @@
                     <pic:cNvPicPr/>
                   </pic:nvPicPr>
                   <pic:blipFill>
-                    <a:blip r:embed="rId18"/>
+                    <a:blip r:embed="rId19"/>
                     <a:stretch>
                       <a:fillRect/>
                     </a:stretch>
@@ -4677,7 +5046,7 @@
         <w:rFonts w:ascii="Calibri" w:eastAsiaTheme="minorHAnsi" w:hAnsi="Calibri" w:cs="Calibri" w:hint="default"/>
       </w:rPr>
     </w:lvl>
-    <w:lvl w:ilvl="1" w:tplc="0C0A0003" w:tentative="1">
+    <w:lvl w:ilvl="1" w:tplc="0C0A0003">
       <w:start w:val="1"/>
       <w:numFmt w:val="bullet"/>
       <w:lvlText w:val="o"/>

--- a/4.Unreal/ChuletaUnreal.docx
+++ b/4.Unreal/ChuletaUnreal.docx
@@ -1,6 +1,6 @@
 
 <file path=word/document.xml><?xml version="1.0" encoding="utf-8"?>
-<w:document xmlns:wpc="http://schemas.microsoft.com/office/word/2010/wordprocessingCanvas" xmlns:cx="http://schemas.microsoft.com/office/drawing/2014/chartex" xmlns:cx1="http://schemas.microsoft.com/office/drawing/2015/9/8/chartex" xmlns:cx2="http://schemas.microsoft.com/office/drawing/2015/10/21/chartex" xmlns:cx3="http://schemas.microsoft.com/office/drawing/2016/5/9/chartex" xmlns:cx4="http://schemas.microsoft.com/office/drawing/2016/5/10/chartex" xmlns:cx5="http://schemas.microsoft.com/office/drawing/2016/5/11/chartex" xmlns:cx6="http://schemas.microsoft.com/office/drawing/2016/5/12/chartex" xmlns:cx7="http://schemas.microsoft.com/office/drawing/2016/5/13/chartex" xmlns:cx8="http://schemas.microsoft.com/office/drawing/2016/5/14/chartex" xmlns:mc="http://schemas.openxmlformats.org/markup-compatibility/2006" xmlns:aink="http://schemas.microsoft.com/office/drawing/2016/ink" xmlns:am3d="http://schemas.microsoft.com/office/drawing/2017/model3d" xmlns:o="urn:schemas-microsoft-com:office:office" xmlns:oel="http://schemas.microsoft.com/office/2019/extlst" xmlns:r="http://schemas.openxmlformats.org/officeDocument/2006/relationships" xmlns:m="http://schemas.openxmlformats.org/officeDocument/2006/math" xmlns:v="urn:schemas-microsoft-com:vml" xmlns:wp14="http://schemas.microsoft.com/office/word/2010/wordprocessingDrawing" xmlns:wp="http://schemas.openxmlformats.org/drawingml/2006/wordprocessingDrawing" xmlns:w10="urn:schemas-microsoft-com:office:word" xmlns:w="http://schemas.openxmlformats.org/wordprocessingml/2006/main" xmlns:w14="http://schemas.microsoft.com/office/word/2010/wordml" xmlns:w15="http://schemas.microsoft.com/office/word/2012/wordml" xmlns:w16cex="http://schemas.microsoft.com/office/word/2018/wordml/cex" xmlns:w16cid="http://schemas.microsoft.com/office/word/2016/wordml/cid" xmlns:w16="http://schemas.microsoft.com/office/word/2018/wordml" xmlns:w16sdtdh="http://schemas.microsoft.com/office/word/2020/wordml/sdtdatahash" xmlns:w16se="http://schemas.microsoft.com/office/word/2015/wordml/symex" xmlns:wpg="http://schemas.microsoft.com/office/word/2010/wordprocessingGroup" xmlns:wpi="http://schemas.microsoft.com/office/word/2010/wordprocessingInk" xmlns:wne="http://schemas.microsoft.com/office/word/2006/wordml" xmlns:wps="http://schemas.microsoft.com/office/word/2010/wordprocessingShape" mc:Ignorable="w14 w15 w16se w16cid w16 w16cex w16sdtdh wp14">
+<w:document xmlns:wpc="http://schemas.microsoft.com/office/word/2010/wordprocessingCanvas" xmlns:cx="http://schemas.microsoft.com/office/drawing/2014/chartex" xmlns:cx1="http://schemas.microsoft.com/office/drawing/2015/9/8/chartex" xmlns:cx2="http://schemas.microsoft.com/office/drawing/2015/10/21/chartex" xmlns:cx3="http://schemas.microsoft.com/office/drawing/2016/5/9/chartex" xmlns:cx4="http://schemas.microsoft.com/office/drawing/2016/5/10/chartex" xmlns:cx5="http://schemas.microsoft.com/office/drawing/2016/5/11/chartex" xmlns:cx6="http://schemas.microsoft.com/office/drawing/2016/5/12/chartex" xmlns:cx7="http://schemas.microsoft.com/office/drawing/2016/5/13/chartex" xmlns:cx8="http://schemas.microsoft.com/office/drawing/2016/5/14/chartex" xmlns:mc="http://schemas.openxmlformats.org/markup-compatibility/2006" xmlns:aink="http://schemas.microsoft.com/office/drawing/2016/ink" xmlns:am3d="http://schemas.microsoft.com/office/drawing/2017/model3d" xmlns:o="urn:schemas-microsoft-com:office:office" xmlns:oel="http://schemas.microsoft.com/office/2019/extlst" xmlns:r="http://schemas.openxmlformats.org/officeDocument/2006/relationships" xmlns:m="http://schemas.openxmlformats.org/officeDocument/2006/math" xmlns:v="urn:schemas-microsoft-com:vml" xmlns:wp14="http://schemas.microsoft.com/office/word/2010/wordprocessingDrawing" xmlns:wp="http://schemas.openxmlformats.org/drawingml/2006/wordprocessingDrawing" xmlns:w10="urn:schemas-microsoft-com:office:word" xmlns:w="http://schemas.openxmlformats.org/wordprocessingml/2006/main" xmlns:w14="http://schemas.microsoft.com/office/word/2010/wordml" xmlns:w15="http://schemas.microsoft.com/office/word/2012/wordml" xmlns:w16cex="http://schemas.microsoft.com/office/word/2018/wordml/cex" xmlns:w16cid="http://schemas.microsoft.com/office/word/2016/wordml/cid" xmlns:w16="http://schemas.microsoft.com/office/word/2018/wordml" xmlns:w16du="http://schemas.microsoft.com/office/word/2023/wordml/word16du" xmlns:w16sdtdh="http://schemas.microsoft.com/office/word/2020/wordml/sdtdatahash" xmlns:w16se="http://schemas.microsoft.com/office/word/2015/wordml/symex" xmlns:wpg="http://schemas.microsoft.com/office/word/2010/wordprocessingGroup" xmlns:wpi="http://schemas.microsoft.com/office/word/2010/wordprocessingInk" xmlns:wne="http://schemas.microsoft.com/office/word/2006/wordml" xmlns:wps="http://schemas.microsoft.com/office/word/2010/wordprocessingShape" mc:Ignorable="w14 w15 w16se w16cid w16 w16cex w16sdtdh wp14">
   <w:body>
     <w:p>
       <w:pPr>
@@ -81,47 +81,99 @@
           <w:lang w:val="en-US"/>
         </w:rPr>
       </w:pPr>
-      <w:proofErr w:type="spellStart"/>
       <w:r>
         <w:rPr>
           <w:b/>
           <w:bCs/>
           <w:lang w:val="en-US"/>
         </w:rPr>
-        <w:t>Unpossess</w:t>
-      </w:r>
-      <w:proofErr w:type="spellEnd"/>
+        <w:t>Unpossess Character</w:t>
+      </w:r>
+      <w:r>
+        <w:rPr>
+          <w:lang w:val="en-US"/>
+        </w:rPr>
+        <w:t xml:space="preserve">    </w:t>
+      </w:r>
+      <w:r>
+        <w:rPr>
+          <w:lang w:val="en-US"/>
+        </w:rPr>
+        <w:tab/>
+      </w:r>
+      <w:r>
+        <w:rPr>
+          <w:lang w:val="en-US"/>
+        </w:rPr>
+        <w:tab/>
+      </w:r>
+      <w:r>
+        <w:rPr>
+          <w:lang w:val="en-US"/>
+        </w:rPr>
+        <w:sym w:font="Wingdings" w:char="F0E0"/>
+      </w:r>
+      <w:r>
+        <w:rPr>
+          <w:lang w:val="en-US"/>
+        </w:rPr>
+        <w:t xml:space="preserve"> </w:t>
+      </w:r>
+      <w:r>
+        <w:rPr>
+          <w:lang w:val="en-US"/>
+        </w:rPr>
+        <w:tab/>
+      </w:r>
+      <w:r>
+        <w:rPr>
+          <w:lang w:val="en-US"/>
+        </w:rPr>
+        <w:tab/>
+        <w:t>F8</w:t>
+      </w:r>
+    </w:p>
+    <w:p>
+      <w:pPr>
+        <w:rPr>
+          <w:lang w:val="en-US"/>
+        </w:rPr>
+      </w:pPr>
+    </w:p>
+    <w:p>
+      <w:pPr>
+        <w:rPr>
+          <w:lang w:val="en-US"/>
+        </w:rPr>
+      </w:pPr>
+    </w:p>
+    <w:p>
+      <w:pPr>
+        <w:pStyle w:val="Heading1"/>
+        <w:rPr>
+          <w:lang w:val="en-US"/>
+        </w:rPr>
+      </w:pPr>
+      <w:r>
+        <w:rPr>
+          <w:lang w:val="en-US"/>
+        </w:rPr>
+        <w:t>Notes</w:t>
+      </w:r>
+    </w:p>
+    <w:p>
+      <w:pPr>
+        <w:rPr>
+          <w:lang w:val="en-US"/>
+        </w:rPr>
+      </w:pPr>
       <w:r>
         <w:rPr>
           <w:b/>
           <w:bCs/>
           <w:lang w:val="en-US"/>
         </w:rPr>
-        <w:t xml:space="preserve"> Character</w:t>
-      </w:r>
-      <w:r>
-        <w:rPr>
-          <w:lang w:val="en-US"/>
-        </w:rPr>
-        <w:t xml:space="preserve">    </w:t>
-      </w:r>
-      <w:r>
-        <w:rPr>
-          <w:lang w:val="en-US"/>
-        </w:rPr>
-        <w:tab/>
-      </w:r>
-      <w:r>
-        <w:rPr>
-          <w:lang w:val="en-US"/>
-        </w:rPr>
-        <w:tab/>
-      </w:r>
-      <w:r>
-        <w:rPr>
-          <w:lang w:val="en-US"/>
-        </w:rPr>
-        <w:sym w:font="Wingdings" w:char="F0E0"/>
+        <w:t>Setup</w:t>
       </w:r>
       <w:r>
         <w:rPr>
@@ -129,102 +181,40 @@
         </w:rPr>
         <w:t xml:space="preserve"> </w:t>
       </w:r>
-      <w:r>
-        <w:rPr>
-          <w:lang w:val="en-US"/>
-        </w:rPr>
-        <w:tab/>
-      </w:r>
-      <w:r>
-        <w:rPr>
-          <w:lang w:val="en-US"/>
-        </w:rPr>
-        <w:tab/>
-        <w:t>F8</w:t>
-      </w:r>
-    </w:p>
-    <w:p>
-      <w:pPr>
-        <w:rPr>
-          <w:lang w:val="en-US"/>
-        </w:rPr>
-      </w:pPr>
-    </w:p>
-    <w:p>
-      <w:pPr>
-        <w:rPr>
-          <w:lang w:val="en-US"/>
-        </w:rPr>
-      </w:pPr>
-    </w:p>
-    <w:p>
-      <w:pPr>
-        <w:pStyle w:val="Heading1"/>
-        <w:rPr>
-          <w:lang w:val="en-US"/>
-        </w:rPr>
-      </w:pPr>
-      <w:r>
-        <w:rPr>
-          <w:lang w:val="en-US"/>
-        </w:rPr>
-        <w:t>Notes</w:t>
-      </w:r>
-    </w:p>
-    <w:p>
-      <w:pPr>
-        <w:rPr>
-          <w:lang w:val="en-US"/>
-        </w:rPr>
-      </w:pPr>
       <w:r>
         <w:rPr>
           <w:b/>
           <w:bCs/>
           <w:lang w:val="en-US"/>
         </w:rPr>
-        <w:t>Setup</w:t>
-      </w:r>
-      <w:r>
-        <w:rPr>
-          <w:lang w:val="en-US"/>
-        </w:rPr>
-        <w:t xml:space="preserve"> </w:t>
-      </w:r>
+        <w:t>for Compiling All on Startup</w:t>
+      </w:r>
+      <w:r>
+        <w:rPr>
+          <w:lang w:val="en-US"/>
+        </w:rPr>
+        <w:t>: Editor Preferences &gt; Loading &amp; Saving &gt; True</w:t>
+      </w:r>
+    </w:p>
+    <w:p>
+      <w:pPr>
+        <w:rPr>
+          <w:lang w:val="en-US"/>
+        </w:rPr>
+      </w:pPr>
+    </w:p>
+    <w:p>
+      <w:pPr>
+        <w:rPr>
+          <w:lang w:val="en-US"/>
+        </w:rPr>
+      </w:pPr>
       <w:r>
         <w:rPr>
           <w:b/>
           <w:bCs/>
           <w:lang w:val="en-US"/>
         </w:rPr>
-        <w:t>for Compiling All on Startup</w:t>
-      </w:r>
-      <w:r>
-        <w:rPr>
-          <w:lang w:val="en-US"/>
-        </w:rPr>
-        <w:t>: Editor Preferences &gt; Loading &amp; Saving &gt; True</w:t>
-      </w:r>
-    </w:p>
-    <w:p>
-      <w:pPr>
-        <w:rPr>
-          <w:lang w:val="en-US"/>
-        </w:rPr>
-      </w:pPr>
-    </w:p>
-    <w:p>
-      <w:pPr>
-        <w:rPr>
-          <w:lang w:val="en-US"/>
-        </w:rPr>
-      </w:pPr>
-      <w:r>
-        <w:rPr>
-          <w:b/>
-          <w:bCs/>
-          <w:lang w:val="en-US"/>
-        </w:rPr>
         <w:t>Rotate Pawn to movement</w:t>
       </w:r>
       <w:r>
@@ -242,6 +232,7 @@
       </w:pPr>
       <w:r>
         <w:rPr>
+          <w:noProof/>
           <w:lang w:val="en-US"/>
         </w:rPr>
         <w:drawing>
@@ -290,6 +281,75 @@
     </w:p>
     <w:p>
       <w:pPr>
+        <w:pStyle w:val="Heading2"/>
+        <w:rPr>
+          <w:lang w:val="en-US"/>
+        </w:rPr>
+      </w:pPr>
+      <w:r>
+        <w:rPr>
+          <w:lang w:val="en-US"/>
+        </w:rPr>
+        <w:t>Compilar</w:t>
+      </w:r>
+    </w:p>
+    <w:p>
+      <w:r>
+        <w:t xml:space="preserve">En el explorador de </w:t>
+      </w:r>
+      <w:r>
+        <w:t>soluciones: Click derecho en MCVGame y compilar</w:t>
+      </w:r>
+    </w:p>
+    <w:p>
+      <w:pPr>
+        <w:rPr>
+          <w:lang w:val="en-US"/>
+        </w:rPr>
+      </w:pPr>
+      <w:r>
+        <w:rPr>
+          <w:lang w:val="en-US"/>
+        </w:rPr>
+        <w:drawing>
+          <wp:inline distT="0" distB="0" distL="0" distR="0" wp14:anchorId="471173F3" wp14:editId="67D68760">
+            <wp:extent cx="1537590" cy="720921"/>
+            <wp:effectExtent l="0" t="0" r="5715" b="3175"/>
+            <wp:docPr id="866911517" name="Picture 1" descr="Graphical user interface, application&#10;&#10;Description automatically generated"/>
+            <wp:cNvGraphicFramePr>
+              <a:graphicFrameLocks xmlns:a="http://schemas.openxmlformats.org/drawingml/2006/main" noChangeAspect="1"/>
+            </wp:cNvGraphicFramePr>
+            <a:graphic xmlns:a="http://schemas.openxmlformats.org/drawingml/2006/main">
+              <a:graphicData uri="http://schemas.openxmlformats.org/drawingml/2006/picture">
+                <pic:pic xmlns:pic="http://schemas.openxmlformats.org/drawingml/2006/picture">
+                  <pic:nvPicPr>
+                    <pic:cNvPr id="866911517" name="Picture 1" descr="Graphical user interface, application&#10;&#10;Description automatically generated"/>
+                    <pic:cNvPicPr/>
+                  </pic:nvPicPr>
+                  <pic:blipFill>
+                    <a:blip r:embed="rId7"/>
+                    <a:stretch>
+                      <a:fillRect/>
+                    </a:stretch>
+                  </pic:blipFill>
+                  <pic:spPr>
+                    <a:xfrm>
+                      <a:off x="0" y="0"/>
+                      <a:ext cx="1543226" cy="723564"/>
+                    </a:xfrm>
+                    <a:prstGeom prst="rect">
+                      <a:avLst/>
+                    </a:prstGeom>
+                  </pic:spPr>
+                </pic:pic>
+              </a:graphicData>
+            </a:graphic>
+          </wp:inline>
+        </w:drawing>
+      </w:r>
+    </w:p>
+    <w:p>
+      <w:pPr>
         <w:rPr>
           <w:lang w:val="en-US"/>
         </w:rPr>
@@ -308,20 +368,12 @@
           <w:lang w:val="en-US"/>
         </w:rPr>
       </w:pPr>
-      <w:proofErr w:type="spellStart"/>
       <w:r>
         <w:rPr>
           <w:lang w:val="en-US"/>
         </w:rPr>
         <w:lastRenderedPageBreak/>
-        <w:t>Clases</w:t>
-      </w:r>
-      <w:proofErr w:type="spellEnd"/>
-      <w:r>
-        <w:rPr>
-          <w:lang w:val="en-US"/>
-        </w:rPr>
-        <w:t xml:space="preserve"> Instances / Levels</w:t>
+        <w:t>Clases Instances / Levels</w:t>
       </w:r>
     </w:p>
     <w:p>
@@ -331,14 +383,12 @@
           <w:lang w:val="en-US"/>
         </w:rPr>
       </w:pPr>
-      <w:proofErr w:type="spellStart"/>
       <w:r>
         <w:rPr>
           <w:lang w:val="en-US"/>
         </w:rPr>
         <w:t>GameInstance</w:t>
       </w:r>
-      <w:proofErr w:type="spellEnd"/>
     </w:p>
     <w:p>
       <w:pPr>
@@ -468,27 +518,7 @@
           <w:shd w:val="clear" w:color="auto" w:fill="FFFFFF"/>
           <w:lang w:val="en-US"/>
         </w:rPr>
-        <w:t xml:space="preserve">: </w:t>
-      </w:r>
-      <w:proofErr w:type="spellStart"/>
-      <w:r>
-        <w:rPr>
-          <w:rFonts w:cstheme="minorHAnsi"/>
-          <w:color w:val="24292F"/>
-          <w:shd w:val="clear" w:color="auto" w:fill="FFFFFF"/>
-          <w:lang w:val="en-US"/>
-        </w:rPr>
-        <w:t>savegame</w:t>
-      </w:r>
-      <w:proofErr w:type="spellEnd"/>
-      <w:r>
-        <w:rPr>
-          <w:rFonts w:cstheme="minorHAnsi"/>
-          <w:color w:val="24292F"/>
-          <w:shd w:val="clear" w:color="auto" w:fill="FFFFFF"/>
-          <w:lang w:val="en-US"/>
-        </w:rPr>
-        <w:t>, game config, assets load…</w:t>
+        <w:t>: savegame, game config, assets load…</w:t>
       </w:r>
     </w:p>
     <w:p>
@@ -530,38 +560,7 @@
           <w:shd w:val="clear" w:color="auto" w:fill="FFFFFF"/>
           <w:lang w:val="en-US"/>
         </w:rPr>
-        <w:t xml:space="preserve">: World &gt; </w:t>
-      </w:r>
-      <w:proofErr w:type="spellStart"/>
-      <w:proofErr w:type="gramStart"/>
-      <w:r>
-        <w:rPr>
-          <w:rFonts w:cstheme="minorHAnsi"/>
-          <w:color w:val="24292F"/>
-          <w:shd w:val="clear" w:color="auto" w:fill="FFFFFF"/>
-          <w:lang w:val="en-US"/>
-        </w:rPr>
-        <w:t>GetGameInstance</w:t>
-      </w:r>
-      <w:proofErr w:type="spellEnd"/>
-      <w:r>
-        <w:rPr>
-          <w:rFonts w:cstheme="minorHAnsi"/>
-          <w:color w:val="24292F"/>
-          <w:shd w:val="clear" w:color="auto" w:fill="FFFFFF"/>
-          <w:lang w:val="en-US"/>
-        </w:rPr>
-        <w:t>(</w:t>
-      </w:r>
-      <w:proofErr w:type="gramEnd"/>
-      <w:r>
-        <w:rPr>
-          <w:rFonts w:cstheme="minorHAnsi"/>
-          <w:color w:val="24292F"/>
-          <w:shd w:val="clear" w:color="auto" w:fill="FFFFFF"/>
-          <w:lang w:val="en-US"/>
-        </w:rPr>
-        <w:t>)</w:t>
+        <w:t>: World &gt; GetGameInstance()</w:t>
       </w:r>
     </w:p>
     <w:p>
@@ -585,7 +584,6 @@
         </w:rPr>
         <w:t xml:space="preserve">Base Class: </w:t>
       </w:r>
-      <w:proofErr w:type="spellStart"/>
       <w:r>
         <w:rPr>
           <w:rFonts w:ascii="Segoe UI" w:hAnsi="Segoe UI" w:cs="Segoe UI"/>
@@ -594,17 +592,14 @@
         </w:rPr>
         <w:t>UGameInstance</w:t>
       </w:r>
-      <w:proofErr w:type="spellEnd"/>
     </w:p>
     <w:p>
       <w:pPr>
         <w:pStyle w:val="Heading2"/>
       </w:pPr>
-      <w:proofErr w:type="spellStart"/>
       <w:r>
         <w:t>Gamemode</w:t>
       </w:r>
-      <w:proofErr w:type="spellEnd"/>
     </w:p>
     <w:p>
       <w:pPr>
@@ -688,34 +683,8 @@
           <w:numId w:val="3"/>
         </w:numPr>
       </w:pPr>
-      <w:proofErr w:type="spellStart"/>
-      <w:r>
-        <w:t>To</w:t>
-      </w:r>
-      <w:proofErr w:type="spellEnd"/>
-      <w:r>
-        <w:t xml:space="preserve"> Access: </w:t>
-      </w:r>
-      <w:proofErr w:type="spellStart"/>
-      <w:r>
-        <w:t>World</w:t>
-      </w:r>
-      <w:proofErr w:type="spellEnd"/>
-      <w:r>
-        <w:t xml:space="preserve"> &gt; </w:t>
-      </w:r>
-      <w:proofErr w:type="spellStart"/>
-      <w:proofErr w:type="gramStart"/>
-      <w:r>
-        <w:t>GetAuthGameMode</w:t>
-      </w:r>
-      <w:proofErr w:type="spellEnd"/>
-      <w:r>
-        <w:t>(</w:t>
-      </w:r>
-      <w:proofErr w:type="gramEnd"/>
-      <w:r>
-        <w:t>)</w:t>
+      <w:r>
+        <w:t>To Access: World &gt; GetAuthGameMode()</w:t>
       </w:r>
     </w:p>
     <w:p>
@@ -733,21 +702,7 @@
         <w:rPr>
           <w:lang w:val="en-US"/>
         </w:rPr>
-        <w:t xml:space="preserve">In Multiplayer </w:t>
-      </w:r>
-      <w:proofErr w:type="spellStart"/>
-      <w:r>
-        <w:rPr>
-          <w:lang w:val="en-US"/>
-        </w:rPr>
-        <w:t>Gamemode</w:t>
-      </w:r>
-      <w:proofErr w:type="spellEnd"/>
-      <w:r>
-        <w:rPr>
-          <w:lang w:val="en-US"/>
-        </w:rPr>
-        <w:t xml:space="preserve"> only </w:t>
+        <w:t xml:space="preserve">In Multiplayer Gamemode only </w:t>
       </w:r>
       <w:r>
         <w:rPr>
@@ -773,7 +728,6 @@
         </w:rPr>
         <w:t xml:space="preserve">Base Class: </w:t>
       </w:r>
-      <w:proofErr w:type="spellStart"/>
       <w:r>
         <w:rPr>
           <w:rFonts w:ascii="Segoe UI" w:hAnsi="Segoe UI" w:cs="Segoe UI"/>
@@ -782,7 +736,6 @@
         </w:rPr>
         <w:t>AGameModeBase</w:t>
       </w:r>
-      <w:proofErr w:type="spellEnd"/>
     </w:p>
     <w:p>
       <w:pPr>
@@ -791,14 +744,12 @@
           <w:lang w:val="en-US"/>
         </w:rPr>
       </w:pPr>
-      <w:proofErr w:type="spellStart"/>
       <w:r>
         <w:rPr>
           <w:lang w:val="en-US"/>
         </w:rPr>
         <w:t>GameState</w:t>
       </w:r>
-      <w:proofErr w:type="spellEnd"/>
     </w:p>
     <w:p>
       <w:pPr>
@@ -841,23 +792,8 @@
         <w:rPr>
           <w:lang w:val="en-US"/>
         </w:rPr>
-        <w:t xml:space="preserve">By </w:t>
-      </w:r>
-      <w:proofErr w:type="gramStart"/>
-      <w:r>
-        <w:rPr>
-          <w:lang w:val="en-US"/>
-        </w:rPr>
-        <w:t>default</w:t>
-      </w:r>
-      <w:proofErr w:type="gramEnd"/>
-      <w:r>
-        <w:rPr>
-          <w:lang w:val="en-US"/>
-        </w:rPr>
-        <w:t xml:space="preserve"> it has a </w:t>
-      </w:r>
-      <w:proofErr w:type="spellStart"/>
+        <w:t xml:space="preserve">By default it has a </w:t>
+      </w:r>
       <w:r>
         <w:rPr>
           <w:b/>
@@ -866,7 +802,6 @@
         </w:rPr>
         <w:t>PlayerArray</w:t>
       </w:r>
-      <w:proofErr w:type="spellEnd"/>
       <w:r>
         <w:rPr>
           <w:lang w:val="en-US"/>
@@ -925,35 +860,7 @@
         <w:rPr>
           <w:lang w:val="en-US"/>
         </w:rPr>
-        <w:t xml:space="preserve">the same as </w:t>
-      </w:r>
-      <w:proofErr w:type="spellStart"/>
-      <w:r>
-        <w:rPr>
-          <w:lang w:val="en-US"/>
-        </w:rPr>
-        <w:t>Gamemode</w:t>
-      </w:r>
-      <w:proofErr w:type="spellEnd"/>
-      <w:r>
-        <w:rPr>
-          <w:lang w:val="en-US"/>
-        </w:rPr>
-        <w:t xml:space="preserve"> (it is created by the </w:t>
-      </w:r>
-      <w:proofErr w:type="spellStart"/>
-      <w:r>
-        <w:rPr>
-          <w:lang w:val="en-US"/>
-        </w:rPr>
-        <w:t>Gamemode</w:t>
-      </w:r>
-      <w:proofErr w:type="spellEnd"/>
-      <w:r>
-        <w:rPr>
-          <w:lang w:val="en-US"/>
-        </w:rPr>
-        <w:t>)</w:t>
+        <w:t>the same as Gamemode (it is created by the Gamemode)</w:t>
       </w:r>
     </w:p>
     <w:p>
@@ -973,7 +880,6 @@
         </w:rPr>
         <w:t xml:space="preserve">Base Class: </w:t>
       </w:r>
-      <w:proofErr w:type="spellStart"/>
       <w:r>
         <w:rPr>
           <w:rFonts w:ascii="Segoe UI" w:hAnsi="Segoe UI" w:cs="Segoe UI"/>
@@ -982,7 +888,6 @@
         </w:rPr>
         <w:t>AGameStateBase</w:t>
       </w:r>
-      <w:proofErr w:type="spellEnd"/>
     </w:p>
     <w:p>
       <w:pPr>
@@ -1005,16 +910,8 @@
         <w:rPr>
           <w:lang w:val="en-US"/>
         </w:rPr>
-        <w:t xml:space="preserve">erver Side and replicated to the </w:t>
-      </w:r>
-      <w:proofErr w:type="gramStart"/>
-      <w:r>
-        <w:rPr>
-          <w:lang w:val="en-US"/>
-        </w:rPr>
-        <w:t>clients</w:t>
-      </w:r>
-      <w:proofErr w:type="gramEnd"/>
+        <w:t>erver Side and replicated to the clients</w:t>
+      </w:r>
     </w:p>
     <w:p>
       <w:pPr>
@@ -1023,14 +920,12 @@
           <w:lang w:val="en-US"/>
         </w:rPr>
       </w:pPr>
-      <w:proofErr w:type="spellStart"/>
       <w:r>
         <w:rPr>
           <w:lang w:val="en-US"/>
         </w:rPr>
         <w:t>PlayerState</w:t>
       </w:r>
-      <w:proofErr w:type="spellEnd"/>
     </w:p>
     <w:p>
       <w:pPr>
@@ -1075,14 +970,12 @@
           <w:lang w:val="en-US"/>
         </w:rPr>
       </w:pPr>
-      <w:proofErr w:type="spellStart"/>
       <w:r>
         <w:rPr>
           <w:lang w:val="en-US"/>
         </w:rPr>
         <w:t>PlayerController</w:t>
       </w:r>
-      <w:proofErr w:type="spellEnd"/>
     </w:p>
     <w:p>
       <w:pPr>
@@ -1142,11 +1035,9 @@
       <w:pPr>
         <w:pStyle w:val="Heading2"/>
       </w:pPr>
-      <w:proofErr w:type="spellStart"/>
       <w:r>
         <w:t>World</w:t>
       </w:r>
-      <w:proofErr w:type="spellEnd"/>
     </w:p>
     <w:p>
       <w:pPr>
@@ -1159,7 +1050,6 @@
       <w:r>
         <w:t xml:space="preserve">Tiene </w:t>
       </w:r>
-      <w:proofErr w:type="spellStart"/>
       <w:r>
         <w:rPr>
           <w:b/>
@@ -1167,7 +1057,6 @@
         </w:rPr>
         <w:t>timer</w:t>
       </w:r>
-      <w:proofErr w:type="spellEnd"/>
       <w:r>
         <w:t xml:space="preserve"> para eventos</w:t>
       </w:r>
@@ -1181,15 +1070,7 @@
         </w:numPr>
       </w:pPr>
       <w:r>
-        <w:t xml:space="preserve">Cada </w:t>
-      </w:r>
-      <w:proofErr w:type="spellStart"/>
-      <w:r>
-        <w:t>world</w:t>
-      </w:r>
-      <w:proofErr w:type="spellEnd"/>
-      <w:r>
-        <w:t xml:space="preserve"> está asociado a un nivel</w:t>
+        <w:t>Cada world está asociado a un nivel</w:t>
       </w:r>
     </w:p>
     <w:p>
@@ -1201,15 +1082,7 @@
         </w:numPr>
       </w:pPr>
       <w:r>
-        <w:t xml:space="preserve">Los actores tienen un </w:t>
-      </w:r>
-      <w:proofErr w:type="spellStart"/>
-      <w:r>
-        <w:t>GetWorld</w:t>
-      </w:r>
-      <w:proofErr w:type="spellEnd"/>
-      <w:r>
-        <w:t xml:space="preserve"> para acceder a él.</w:t>
+        <w:t>Los actores tienen un GetWorld para acceder a él.</w:t>
       </w:r>
     </w:p>
     <w:p>
@@ -1235,14 +1108,12 @@
       <w:pPr>
         <w:pStyle w:val="Heading2"/>
       </w:pPr>
-      <w:proofErr w:type="spellStart"/>
       <w:r>
         <w:rPr>
           <w:rFonts w:ascii="Consolas" w:hAnsi="Consolas"/>
         </w:rPr>
         <w:t>TSoftObjectPtr</w:t>
       </w:r>
-      <w:proofErr w:type="spellEnd"/>
     </w:p>
     <w:p>
       <w:r>
@@ -1254,7 +1125,6 @@
       <w:r>
         <w:t xml:space="preserve"> </w:t>
       </w:r>
-      <w:proofErr w:type="spellStart"/>
       <w:r>
         <w:rPr>
           <w:rFonts w:ascii="Consolas" w:hAnsi="Consolas"/>
@@ -1271,103 +1141,46 @@
         </w:rPr>
         <w:t>World</w:t>
       </w:r>
-      <w:proofErr w:type="spellEnd"/>
       <w:r>
         <w:rPr>
           <w:rFonts w:ascii="Consolas" w:hAnsi="Consolas"/>
           <w:b/>
           <w:bCs/>
         </w:rPr>
-        <w:t xml:space="preserve">* </w:t>
-      </w:r>
-      <w:proofErr w:type="spellStart"/>
+        <w:t>* MainMenu</w:t>
+      </w:r>
+      <w:r>
+        <w:t xml:space="preserve"> yo tengo cargado el nivel en memoria. </w:t>
+      </w:r>
+    </w:p>
+    <w:p>
+      <w:r>
+        <w:t xml:space="preserve">En la GameInstance tenemos ptrs a todos los niveles y NO interesa tenerlos todos en memoria por lo que usamos </w:t>
+      </w:r>
       <w:r>
         <w:rPr>
           <w:rFonts w:ascii="Consolas" w:hAnsi="Consolas"/>
           <w:b/>
           <w:bCs/>
         </w:rPr>
-        <w:t>MainMenu</w:t>
-      </w:r>
-      <w:proofErr w:type="spellEnd"/>
-      <w:r>
-        <w:t xml:space="preserve"> yo tengo cargado el nivel en memoria. </w:t>
-      </w:r>
-    </w:p>
-    <w:p>
-      <w:r>
-        <w:t xml:space="preserve">En la </w:t>
-      </w:r>
-      <w:proofErr w:type="spellStart"/>
-      <w:r>
-        <w:t>GameInstance</w:t>
-      </w:r>
-      <w:proofErr w:type="spellEnd"/>
-      <w:r>
-        <w:t xml:space="preserve"> tenemos </w:t>
-      </w:r>
-      <w:proofErr w:type="spellStart"/>
-      <w:r>
-        <w:t>ptrs</w:t>
-      </w:r>
-      <w:proofErr w:type="spellEnd"/>
-      <w:r>
-        <w:t xml:space="preserve"> a todos los niveles y NO interesa tenerlos todos en memoria por lo que usamos </w:t>
-      </w:r>
-      <w:proofErr w:type="spellStart"/>
+        <w:t>TSoftObjectPtr&lt;U</w:t>
+      </w:r>
       <w:r>
         <w:rPr>
           <w:rFonts w:ascii="Consolas" w:hAnsi="Consolas"/>
           <w:b/>
           <w:bCs/>
         </w:rPr>
-        <w:t>TSoftObjectPtr</w:t>
-      </w:r>
-      <w:proofErr w:type="spellEnd"/>
+        <w:t>World</w:t>
+      </w:r>
       <w:r>
         <w:rPr>
           <w:rFonts w:ascii="Consolas" w:hAnsi="Consolas"/>
           <w:b/>
           <w:bCs/>
         </w:rPr>
-        <w:t>&lt;</w:t>
-      </w:r>
-      <w:proofErr w:type="spellStart"/>
-      <w:r>
-        <w:rPr>
-          <w:rFonts w:ascii="Consolas" w:hAnsi="Consolas"/>
-          <w:b/>
-          <w:bCs/>
-        </w:rPr>
-        <w:t>U</w:t>
-      </w:r>
-      <w:r>
-        <w:rPr>
-          <w:rFonts w:ascii="Consolas" w:hAnsi="Consolas"/>
-          <w:b/>
-          <w:bCs/>
-        </w:rPr>
-        <w:t>World</w:t>
-      </w:r>
-      <w:proofErr w:type="spellEnd"/>
-      <w:r>
-        <w:rPr>
-          <w:rFonts w:ascii="Consolas" w:hAnsi="Consolas"/>
-          <w:b/>
-          <w:bCs/>
-        </w:rPr>
-        <w:t xml:space="preserve">&gt; </w:t>
-      </w:r>
-      <w:proofErr w:type="spellStart"/>
-      <w:r>
-        <w:rPr>
-          <w:rFonts w:ascii="Consolas" w:hAnsi="Consolas"/>
-          <w:b/>
-          <w:bCs/>
-        </w:rPr>
-        <w:t>MainMenu</w:t>
-      </w:r>
-      <w:proofErr w:type="spellEnd"/>
+        <w:t>&gt; MainMenu</w:t>
+      </w:r>
       <w:r>
         <w:t>;</w:t>
       </w:r>
@@ -1416,7 +1229,7 @@
                     <pic:cNvPicPr/>
                   </pic:nvPicPr>
                   <pic:blipFill>
-                    <a:blip r:embed="rId7"/>
+                    <a:blip r:embed="rId8"/>
                     <a:stretch>
                       <a:fillRect/>
                     </a:stretch>
@@ -1451,14 +1264,12 @@
           <w:lang w:val="en-US"/>
         </w:rPr>
       </w:pPr>
-      <w:proofErr w:type="spellStart"/>
       <w:r>
         <w:rPr>
           <w:lang w:val="en-US"/>
         </w:rPr>
         <w:t>UStaticMeshComponent</w:t>
       </w:r>
-      <w:proofErr w:type="spellEnd"/>
     </w:p>
     <w:p>
       <w:pPr>
@@ -1482,21 +1293,7 @@
         <w:rPr>
           <w:lang w:val="en-US"/>
         </w:rPr>
-        <w:t xml:space="preserve"> </w:t>
-      </w:r>
-      <w:proofErr w:type="spellStart"/>
-      <w:r>
-        <w:rPr>
-          <w:lang w:val="en-US"/>
-        </w:rPr>
-        <w:t>materiales</w:t>
-      </w:r>
-      <w:proofErr w:type="spellEnd"/>
-      <w:r>
-        <w:rPr>
-          <w:lang w:val="en-US"/>
-        </w:rPr>
-        <w:t>, etc.</w:t>
+        <w:t xml:space="preserve"> materiales, etc.</w:t>
       </w:r>
       <w:r>
         <w:rPr>
@@ -1510,13 +1307,8 @@
       <w:pPr>
         <w:pStyle w:val="Heading2"/>
       </w:pPr>
-      <w:proofErr w:type="spellStart"/>
-      <w:r>
-        <w:t>TSubclassof</w:t>
-      </w:r>
-      <w:proofErr w:type="spellEnd"/>
-      <w:r>
-        <w:t>&lt;&gt;</w:t>
+      <w:r>
+        <w:t>TSubclassof&lt;&gt;</w:t>
       </w:r>
     </w:p>
     <w:p>
@@ -1529,16 +1321,8 @@
         <w:rPr>
           <w:lang w:val="en-US"/>
         </w:rPr>
-        <w:t xml:space="preserve">Type of class that is subclass of the template </w:t>
-      </w:r>
-      <w:proofErr w:type="gramStart"/>
-      <w:r>
-        <w:rPr>
-          <w:lang w:val="en-US"/>
-        </w:rPr>
-        <w:t>type</w:t>
-      </w:r>
-      <w:proofErr w:type="gramEnd"/>
+        <w:t>Type of class that is subclass of the template type</w:t>
+      </w:r>
       <w:r>
         <w:rPr>
           <w:lang w:val="en-GB"/>
@@ -1568,7 +1352,7 @@
                     <pic:cNvPicPr/>
                   </pic:nvPicPr>
                   <pic:blipFill>
-                    <a:blip r:embed="rId8"/>
+                    <a:blip r:embed="rId9"/>
                     <a:stretch>
                       <a:fillRect/>
                     </a:stretch>
@@ -1614,14 +1398,12 @@
           <w:lang w:val="en-US"/>
         </w:rPr>
       </w:pPr>
-      <w:proofErr w:type="spellStart"/>
       <w:r>
         <w:rPr>
           <w:lang w:val="en-US"/>
         </w:rPr>
         <w:t>CreateDefaultSubobject</w:t>
       </w:r>
-      <w:proofErr w:type="spellEnd"/>
     </w:p>
     <w:p>
       <w:pPr>
@@ -1671,21 +1453,7 @@
         <w:rPr>
           <w:lang w:val="en-US"/>
         </w:rPr>
-        <w:t xml:space="preserve"> (.</w:t>
-      </w:r>
-      <w:proofErr w:type="spellStart"/>
-      <w:r>
-        <w:rPr>
-          <w:lang w:val="en-US"/>
-        </w:rPr>
-        <w:t>cpp</w:t>
-      </w:r>
-      <w:proofErr w:type="spellEnd"/>
-      <w:r>
-        <w:rPr>
-          <w:lang w:val="en-US"/>
-        </w:rPr>
-        <w:t>)</w:t>
+        <w:t xml:space="preserve"> (.cpp)</w:t>
       </w:r>
     </w:p>
     <w:p>
@@ -1698,154 +1466,6 @@
             <wp:extent cx="5400040" cy="642620"/>
             <wp:effectExtent l="0" t="0" r="0" b="5080"/>
             <wp:docPr id="1" name="Imagen 1"/>
-            <wp:cNvGraphicFramePr>
-              <a:graphicFrameLocks xmlns:a="http://schemas.openxmlformats.org/drawingml/2006/main" noChangeAspect="1"/>
-            </wp:cNvGraphicFramePr>
-            <a:graphic xmlns:a="http://schemas.openxmlformats.org/drawingml/2006/main">
-              <a:graphicData uri="http://schemas.openxmlformats.org/drawingml/2006/picture">
-                <pic:pic xmlns:pic="http://schemas.openxmlformats.org/drawingml/2006/picture">
-                  <pic:nvPicPr>
-                    <pic:cNvPr id="1" name=""/>
-                    <pic:cNvPicPr/>
-                  </pic:nvPicPr>
-                  <pic:blipFill>
-                    <a:blip r:embed="rId9"/>
-                    <a:stretch>
-                      <a:fillRect/>
-                    </a:stretch>
-                  </pic:blipFill>
-                  <pic:spPr>
-                    <a:xfrm>
-                      <a:off x="0" y="0"/>
-                      <a:ext cx="5400040" cy="642620"/>
-                    </a:xfrm>
-                    <a:prstGeom prst="rect">
-                      <a:avLst/>
-                    </a:prstGeom>
-                  </pic:spPr>
-                </pic:pic>
-              </a:graphicData>
-            </a:graphic>
-          </wp:inline>
-        </w:drawing>
-      </w:r>
-    </w:p>
-    <w:p>
-      <w:pPr>
-        <w:pStyle w:val="Heading2"/>
-        <w:rPr>
-          <w:lang w:val="en-US"/>
-        </w:rPr>
-      </w:pPr>
-      <w:proofErr w:type="spellStart"/>
-      <w:r>
-        <w:rPr>
-          <w:lang w:val="en-US"/>
-        </w:rPr>
-        <w:t>SetUpAttachment</w:t>
-      </w:r>
-      <w:proofErr w:type="spellEnd"/>
-    </w:p>
-    <w:p>
-      <w:pPr>
-        <w:rPr>
-          <w:lang w:val="en-US"/>
-        </w:rPr>
-      </w:pPr>
-      <w:r>
-        <w:rPr>
-          <w:lang w:val="en-US"/>
-        </w:rPr>
-        <w:t>To parent a</w:t>
-      </w:r>
-      <w:r>
-        <w:rPr>
-          <w:lang w:val="en-US"/>
-        </w:rPr>
-        <w:t xml:space="preserve"> component</w:t>
-      </w:r>
-    </w:p>
-    <w:p>
-      <w:pPr>
-        <w:rPr>
-          <w:rFonts w:ascii="Consolas" w:hAnsi="Consolas"/>
-          <w:color w:val="385623" w:themeColor="accent6" w:themeShade="80"/>
-          <w:lang w:val="en-US"/>
-        </w:rPr>
-      </w:pPr>
-      <w:proofErr w:type="spellStart"/>
-      <w:r>
-        <w:rPr>
-          <w:rFonts w:ascii="Consolas" w:hAnsi="Consolas"/>
-          <w:color w:val="385623" w:themeColor="accent6" w:themeShade="80"/>
-          <w:lang w:val="en-US"/>
-        </w:rPr>
-        <w:t>childComp</w:t>
-      </w:r>
-      <w:proofErr w:type="spellEnd"/>
-      <w:r>
-        <w:rPr>
-          <w:rFonts w:ascii="Consolas" w:hAnsi="Consolas"/>
-          <w:color w:val="385623" w:themeColor="accent6" w:themeShade="80"/>
-          <w:lang w:val="en-US"/>
-        </w:rPr>
-        <w:t>-&gt;</w:t>
-      </w:r>
-      <w:proofErr w:type="spellStart"/>
-      <w:r>
-        <w:rPr>
-          <w:rFonts w:ascii="Consolas" w:hAnsi="Consolas"/>
-          <w:color w:val="385623" w:themeColor="accent6" w:themeShade="80"/>
-          <w:lang w:val="en-US"/>
-        </w:rPr>
-        <w:t>SetupAttachment</w:t>
-      </w:r>
-      <w:proofErr w:type="spellEnd"/>
-      <w:r>
-        <w:rPr>
-          <w:rFonts w:ascii="Consolas" w:hAnsi="Consolas"/>
-          <w:color w:val="385623" w:themeColor="accent6" w:themeShade="80"/>
-          <w:lang w:val="en-US"/>
-        </w:rPr>
-        <w:t>(</w:t>
-      </w:r>
-      <w:proofErr w:type="spellStart"/>
-      <w:r>
-        <w:rPr>
-          <w:rFonts w:ascii="Consolas" w:hAnsi="Consolas"/>
-          <w:color w:val="385623" w:themeColor="accent6" w:themeShade="80"/>
-          <w:lang w:val="en-US"/>
-        </w:rPr>
-        <w:t>parentComp</w:t>
-      </w:r>
-      <w:proofErr w:type="spellEnd"/>
-      <w:proofErr w:type="gramStart"/>
-      <w:r>
-        <w:rPr>
-          <w:rFonts w:ascii="Consolas" w:hAnsi="Consolas"/>
-          <w:color w:val="385623" w:themeColor="accent6" w:themeShade="80"/>
-          <w:lang w:val="en-US"/>
-        </w:rPr>
-        <w:t>);</w:t>
-      </w:r>
-      <w:proofErr w:type="gramEnd"/>
-    </w:p>
-    <w:p>
-      <w:pPr>
-        <w:rPr>
-          <w:lang w:val="en-US"/>
-        </w:rPr>
-      </w:pPr>
-      <w:r>
-        <w:rPr>
-          <w:noProof/>
-          <w:lang w:val="en-US"/>
-        </w:rPr>
-        <w:drawing>
-          <wp:inline distT="0" distB="0" distL="0" distR="0" wp14:anchorId="6C9217AB" wp14:editId="3E225905">
-            <wp:extent cx="5400040" cy="698500"/>
-            <wp:effectExtent l="0" t="0" r="0" b="6350"/>
-            <wp:docPr id="4" name="Imagen 4"/>
             <wp:cNvGraphicFramePr>
               <a:graphicFrameLocks xmlns:a="http://schemas.openxmlformats.org/drawingml/2006/main" noChangeAspect="1"/>
             </wp:cNvGraphicFramePr>
@@ -1865,6 +1485,104 @@
                   <pic:spPr>
                     <a:xfrm>
                       <a:off x="0" y="0"/>
+                      <a:ext cx="5400040" cy="642620"/>
+                    </a:xfrm>
+                    <a:prstGeom prst="rect">
+                      <a:avLst/>
+                    </a:prstGeom>
+                  </pic:spPr>
+                </pic:pic>
+              </a:graphicData>
+            </a:graphic>
+          </wp:inline>
+        </w:drawing>
+      </w:r>
+    </w:p>
+    <w:p>
+      <w:pPr>
+        <w:pStyle w:val="Heading2"/>
+        <w:rPr>
+          <w:lang w:val="en-US"/>
+        </w:rPr>
+      </w:pPr>
+      <w:r>
+        <w:rPr>
+          <w:lang w:val="en-US"/>
+        </w:rPr>
+        <w:t>SetUpAttachment</w:t>
+      </w:r>
+    </w:p>
+    <w:p>
+      <w:pPr>
+        <w:rPr>
+          <w:lang w:val="en-US"/>
+        </w:rPr>
+      </w:pPr>
+      <w:r>
+        <w:rPr>
+          <w:lang w:val="en-US"/>
+        </w:rPr>
+        <w:t>To parent a</w:t>
+      </w:r>
+      <w:r>
+        <w:rPr>
+          <w:lang w:val="en-US"/>
+        </w:rPr>
+        <w:t xml:space="preserve"> component</w:t>
+      </w:r>
+    </w:p>
+    <w:p>
+      <w:pPr>
+        <w:rPr>
+          <w:rFonts w:ascii="Consolas" w:hAnsi="Consolas"/>
+          <w:color w:val="385623" w:themeColor="accent6" w:themeShade="80"/>
+          <w:lang w:val="en-US"/>
+        </w:rPr>
+      </w:pPr>
+      <w:r>
+        <w:rPr>
+          <w:rFonts w:ascii="Consolas" w:hAnsi="Consolas"/>
+          <w:color w:val="385623" w:themeColor="accent6" w:themeShade="80"/>
+          <w:lang w:val="en-US"/>
+        </w:rPr>
+        <w:t>childComp-&gt;SetupAttachment(parentComp);</w:t>
+      </w:r>
+    </w:p>
+    <w:p>
+      <w:pPr>
+        <w:rPr>
+          <w:lang w:val="en-US"/>
+        </w:rPr>
+      </w:pPr>
+      <w:r>
+        <w:rPr>
+          <w:noProof/>
+          <w:lang w:val="en-US"/>
+        </w:rPr>
+        <w:drawing>
+          <wp:inline distT="0" distB="0" distL="0" distR="0" wp14:anchorId="6C9217AB" wp14:editId="3E225905">
+            <wp:extent cx="5400040" cy="698500"/>
+            <wp:effectExtent l="0" t="0" r="0" b="6350"/>
+            <wp:docPr id="4" name="Imagen 4"/>
+            <wp:cNvGraphicFramePr>
+              <a:graphicFrameLocks xmlns:a="http://schemas.openxmlformats.org/drawingml/2006/main" noChangeAspect="1"/>
+            </wp:cNvGraphicFramePr>
+            <a:graphic xmlns:a="http://schemas.openxmlformats.org/drawingml/2006/main">
+              <a:graphicData uri="http://schemas.openxmlformats.org/drawingml/2006/picture">
+                <pic:pic xmlns:pic="http://schemas.openxmlformats.org/drawingml/2006/picture">
+                  <pic:nvPicPr>
+                    <pic:cNvPr id="1" name=""/>
+                    <pic:cNvPicPr/>
+                  </pic:nvPicPr>
+                  <pic:blipFill>
+                    <a:blip r:embed="rId11"/>
+                    <a:stretch>
+                      <a:fillRect/>
+                    </a:stretch>
+                  </pic:blipFill>
+                  <pic:spPr>
+                    <a:xfrm>
+                      <a:off x="0" y="0"/>
                       <a:ext cx="5400040" cy="698500"/>
                     </a:xfrm>
                     <a:prstGeom prst="rect">
@@ -1885,14 +1603,12 @@
           <w:lang w:val="en-US"/>
         </w:rPr>
       </w:pPr>
-      <w:proofErr w:type="spellStart"/>
       <w:r>
         <w:rPr>
           <w:lang w:val="en-US"/>
         </w:rPr>
         <w:t>OnComponentBeginOverlap</w:t>
       </w:r>
-      <w:proofErr w:type="spellEnd"/>
     </w:p>
     <w:p>
       <w:pPr>
@@ -1938,30 +1654,163 @@
           <w:color w:val="808080" w:themeColor="background1" w:themeShade="80"/>
           <w:lang w:val="en-US"/>
         </w:rPr>
-        <w:t xml:space="preserve">. To do this, the function should be marked as </w:t>
-      </w:r>
-      <w:proofErr w:type="gramStart"/>
+        <w:t>. To do this, the function should be marked as UFUNCTION()</w:t>
+      </w:r>
       <w:r>
         <w:rPr>
           <w:rFonts w:ascii="Consolas" w:hAnsi="Consolas"/>
           <w:color w:val="808080" w:themeColor="background1" w:themeShade="80"/>
           <w:lang w:val="en-US"/>
         </w:rPr>
-        <w:t>UFUNCTION(</w:t>
-      </w:r>
-      <w:proofErr w:type="gramEnd"/>
+        <w:t xml:space="preserve"> </w:t>
+      </w:r>
       <w:r>
         <w:rPr>
           <w:rFonts w:ascii="Consolas" w:hAnsi="Consolas"/>
           <w:color w:val="808080" w:themeColor="background1" w:themeShade="80"/>
           <w:lang w:val="en-US"/>
         </w:rPr>
-        <w:t>)</w:t>
-      </w:r>
-      <w:r>
-        <w:rPr>
-          <w:rFonts w:ascii="Consolas" w:hAnsi="Consolas"/>
-          <w:color w:val="808080" w:themeColor="background1" w:themeShade="80"/>
+        <w:t>in .h</w:t>
+      </w:r>
+    </w:p>
+    <w:p>
+      <w:pPr>
+        <w:shd w:val="clear" w:color="auto" w:fill="000000" w:themeFill="text1"/>
+        <w:rPr>
+          <w:rFonts w:ascii="Consolas" w:hAnsi="Consolas"/>
+          <w:lang w:val="en-US"/>
+        </w:rPr>
+      </w:pPr>
+      <w:r>
+        <w:rPr>
+          <w:rFonts w:ascii="Consolas" w:hAnsi="Consolas"/>
+          <w:color w:val="FFF2CC" w:themeColor="accent4" w:themeTint="33"/>
+          <w:lang w:val="en-US"/>
+        </w:rPr>
+        <w:t>GetCapsuleComponent()</w:t>
+      </w:r>
+      <w:r>
+        <w:rPr>
+          <w:rFonts w:ascii="Consolas" w:hAnsi="Consolas"/>
+          <w:lang w:val="en-US"/>
+        </w:rPr>
+        <w:t>-&gt;</w:t>
+      </w:r>
+      <w:r>
+        <w:rPr>
+          <w:rFonts w:ascii="Consolas" w:hAnsi="Consolas"/>
+          <w:lang w:val="en-US"/>
+        </w:rPr>
+        <w:t>OnComponentBeginOverlap.</w:t>
+      </w:r>
+      <w:r>
+        <w:rPr>
+          <w:rFonts w:ascii="Consolas" w:hAnsi="Consolas"/>
+          <w:color w:val="9999FF"/>
+          <w:lang w:val="en-US"/>
+        </w:rPr>
+        <w:t>AddDynamic</w:t>
+      </w:r>
+      <w:r>
+        <w:rPr>
+          <w:rFonts w:ascii="Consolas" w:hAnsi="Consolas"/>
+          <w:lang w:val="en-US"/>
+        </w:rPr>
+        <w:t>(</w:t>
+      </w:r>
+      <w:r>
+        <w:rPr>
+          <w:rFonts w:ascii="Consolas" w:hAnsi="Consolas"/>
+          <w:color w:val="92D050"/>
+          <w:lang w:val="en-US"/>
+        </w:rPr>
+        <w:t>this</w:t>
+      </w:r>
+      <w:r>
+        <w:rPr>
+          <w:rFonts w:ascii="Consolas" w:hAnsi="Consolas"/>
+          <w:lang w:val="en-US"/>
+        </w:rPr>
+        <w:t>,</w:t>
+      </w:r>
+    </w:p>
+    <w:p>
+      <w:pPr>
+        <w:shd w:val="clear" w:color="auto" w:fill="000000" w:themeFill="text1"/>
+        <w:rPr>
+          <w:rFonts w:ascii="Consolas" w:hAnsi="Consolas"/>
+          <w:lang w:val="en-US"/>
+        </w:rPr>
+      </w:pPr>
+      <w:r>
+        <w:rPr>
+          <w:rFonts w:ascii="Consolas" w:hAnsi="Consolas"/>
+          <w:lang w:val="en-US"/>
+        </w:rPr>
+        <w:t xml:space="preserve">     </w:t>
+      </w:r>
+      <w:r>
+        <w:rPr>
+          <w:rFonts w:ascii="Consolas" w:hAnsi="Consolas"/>
+          <w:lang w:val="en-US"/>
+        </w:rPr>
+        <w:t>&amp;</w:t>
+      </w:r>
+      <w:r>
+        <w:rPr>
+          <w:rFonts w:ascii="Consolas" w:hAnsi="Consolas"/>
+          <w:color w:val="00B050"/>
+          <w:lang w:val="en-US"/>
+        </w:rPr>
+        <w:t>AMCVGameCharacter</w:t>
+      </w:r>
+      <w:r>
+        <w:rPr>
+          <w:rFonts w:ascii="Consolas" w:hAnsi="Consolas"/>
+          <w:lang w:val="en-US"/>
+        </w:rPr>
+        <w:t>::OnCapsuleOverlaps);</w:t>
+      </w:r>
+    </w:p>
+    <w:p>
+      <w:pPr>
+        <w:shd w:val="clear" w:color="auto" w:fill="000000" w:themeFill="text1"/>
+        <w:rPr>
+          <w:rFonts w:ascii="Consolas" w:hAnsi="Consolas"/>
+          <w:color w:val="FFFFFF" w:themeColor="background1"/>
+          <w:lang w:val="en-US"/>
+        </w:rPr>
+      </w:pPr>
+      <w:r>
+        <w:rPr>
+          <w:rFonts w:ascii="Consolas" w:hAnsi="Consolas"/>
+          <w:color w:val="92D050"/>
+          <w:lang w:val="en-US"/>
+        </w:rPr>
+        <w:t xml:space="preserve">void </w:t>
+      </w:r>
+      <w:r>
+        <w:rPr>
+          <w:rFonts w:ascii="Consolas" w:hAnsi="Consolas"/>
+          <w:color w:val="FFFFFF" w:themeColor="background1"/>
+          <w:lang w:val="en-US"/>
+        </w:rPr>
+        <w:t>AMCVGameCharacter::OnCapsuleOverlaps(</w:t>
+      </w:r>
+    </w:p>
+    <w:p>
+      <w:pPr>
+        <w:shd w:val="clear" w:color="auto" w:fill="000000" w:themeFill="text1"/>
+        <w:rPr>
+          <w:rFonts w:ascii="Consolas" w:hAnsi="Consolas"/>
+          <w:color w:val="FFFFFF" w:themeColor="background1"/>
+          <w:lang w:val="en-US"/>
+        </w:rPr>
+      </w:pPr>
+      <w:r>
+        <w:rPr>
+          <w:rFonts w:ascii="Consolas" w:hAnsi="Consolas"/>
+          <w:color w:val="FFFFFF" w:themeColor="background1"/>
           <w:lang w:val="en-US"/>
         </w:rPr>
         <w:t xml:space="preserve"> </w:t>
@@ -1969,269 +1818,11 @@
       <w:r>
         <w:rPr>
           <w:rFonts w:ascii="Consolas" w:hAnsi="Consolas"/>
-          <w:color w:val="808080" w:themeColor="background1" w:themeShade="80"/>
-          <w:lang w:val="en-US"/>
-        </w:rPr>
-        <w:t>in .h</w:t>
-      </w:r>
-    </w:p>
-    <w:p>
-      <w:pPr>
-        <w:shd w:val="clear" w:color="auto" w:fill="000000" w:themeFill="text1"/>
-        <w:rPr>
-          <w:rFonts w:ascii="Consolas" w:hAnsi="Consolas"/>
-          <w:lang w:val="en-US"/>
-        </w:rPr>
-      </w:pPr>
-      <w:proofErr w:type="spellStart"/>
-      <w:proofErr w:type="gramStart"/>
-      <w:r>
-        <w:rPr>
-          <w:rFonts w:ascii="Consolas" w:hAnsi="Consolas"/>
-          <w:color w:val="FFF2CC" w:themeColor="accent4" w:themeTint="33"/>
-          <w:lang w:val="en-US"/>
-        </w:rPr>
-        <w:t>GetCapsuleComponent</w:t>
-      </w:r>
-      <w:proofErr w:type="spellEnd"/>
-      <w:r>
-        <w:rPr>
-          <w:rFonts w:ascii="Consolas" w:hAnsi="Consolas"/>
-          <w:color w:val="FFF2CC" w:themeColor="accent4" w:themeTint="33"/>
-          <w:lang w:val="en-US"/>
-        </w:rPr>
-        <w:t>(</w:t>
-      </w:r>
-      <w:proofErr w:type="gramEnd"/>
-      <w:r>
-        <w:rPr>
-          <w:rFonts w:ascii="Consolas" w:hAnsi="Consolas"/>
-          <w:color w:val="FFF2CC" w:themeColor="accent4" w:themeTint="33"/>
-          <w:lang w:val="en-US"/>
-        </w:rPr>
-        <w:t>)</w:t>
-      </w:r>
-      <w:r>
-        <w:rPr>
-          <w:rFonts w:ascii="Consolas" w:hAnsi="Consolas"/>
-          <w:lang w:val="en-US"/>
-        </w:rPr>
-        <w:t>-&gt;</w:t>
-      </w:r>
-      <w:proofErr w:type="spellStart"/>
-      <w:r>
-        <w:rPr>
-          <w:rFonts w:ascii="Consolas" w:hAnsi="Consolas"/>
-          <w:lang w:val="en-US"/>
-        </w:rPr>
-        <w:t>OnComponentBeginOverlap.</w:t>
-      </w:r>
-      <w:r>
-        <w:rPr>
-          <w:rFonts w:ascii="Consolas" w:hAnsi="Consolas"/>
-          <w:color w:val="9999FF"/>
-          <w:lang w:val="en-US"/>
-        </w:rPr>
-        <w:t>AddDynamic</w:t>
-      </w:r>
-      <w:proofErr w:type="spellEnd"/>
-      <w:r>
-        <w:rPr>
-          <w:rFonts w:ascii="Consolas" w:hAnsi="Consolas"/>
-          <w:lang w:val="en-US"/>
-        </w:rPr>
-        <w:t>(</w:t>
-      </w:r>
-      <w:r>
-        <w:rPr>
-          <w:rFonts w:ascii="Consolas" w:hAnsi="Consolas"/>
-          <w:color w:val="92D050"/>
-          <w:lang w:val="en-US"/>
-        </w:rPr>
-        <w:t>this</w:t>
-      </w:r>
-      <w:r>
-        <w:rPr>
-          <w:rFonts w:ascii="Consolas" w:hAnsi="Consolas"/>
-          <w:lang w:val="en-US"/>
-        </w:rPr>
-        <w:t>,</w:t>
-      </w:r>
-    </w:p>
-    <w:p>
-      <w:pPr>
-        <w:shd w:val="clear" w:color="auto" w:fill="000000" w:themeFill="text1"/>
-        <w:rPr>
-          <w:rFonts w:ascii="Consolas" w:hAnsi="Consolas"/>
-          <w:lang w:val="en-US"/>
-        </w:rPr>
-      </w:pPr>
-      <w:r>
-        <w:rPr>
-          <w:rFonts w:ascii="Consolas" w:hAnsi="Consolas"/>
-          <w:lang w:val="en-US"/>
-        </w:rPr>
-        <w:t xml:space="preserve">     </w:t>
-      </w:r>
-      <w:r>
-        <w:rPr>
-          <w:rFonts w:ascii="Consolas" w:hAnsi="Consolas"/>
-          <w:lang w:val="en-US"/>
-        </w:rPr>
-        <w:t>&amp;</w:t>
-      </w:r>
-      <w:proofErr w:type="spellStart"/>
-      <w:proofErr w:type="gramStart"/>
-      <w:r>
-        <w:rPr>
-          <w:rFonts w:ascii="Consolas" w:hAnsi="Consolas"/>
-          <w:color w:val="00B050"/>
-          <w:lang w:val="en-US"/>
-        </w:rPr>
-        <w:t>AMCVGameCharacter</w:t>
-      </w:r>
-      <w:proofErr w:type="spellEnd"/>
-      <w:r>
-        <w:rPr>
-          <w:rFonts w:ascii="Consolas" w:hAnsi="Consolas"/>
-          <w:lang w:val="en-US"/>
-        </w:rPr>
-        <w:t>::</w:t>
-      </w:r>
-      <w:proofErr w:type="spellStart"/>
-      <w:proofErr w:type="gramEnd"/>
-      <w:r>
-        <w:rPr>
-          <w:rFonts w:ascii="Consolas" w:hAnsi="Consolas"/>
-          <w:lang w:val="en-US"/>
-        </w:rPr>
-        <w:t>OnCapsuleOverlaps</w:t>
-      </w:r>
-      <w:proofErr w:type="spellEnd"/>
-      <w:r>
-        <w:rPr>
-          <w:rFonts w:ascii="Consolas" w:hAnsi="Consolas"/>
-          <w:lang w:val="en-US"/>
-        </w:rPr>
-        <w:t>);</w:t>
-      </w:r>
-    </w:p>
-    <w:p>
-      <w:pPr>
-        <w:shd w:val="clear" w:color="auto" w:fill="000000" w:themeFill="text1"/>
-        <w:rPr>
-          <w:rFonts w:ascii="Consolas" w:hAnsi="Consolas"/>
           <w:color w:val="FFFFFF" w:themeColor="background1"/>
           <w:lang w:val="en-US"/>
         </w:rPr>
-      </w:pPr>
-      <w:r>
-        <w:rPr>
-          <w:rFonts w:ascii="Consolas" w:hAnsi="Consolas"/>
-          <w:color w:val="92D050"/>
-          <w:lang w:val="en-US"/>
-        </w:rPr>
-        <w:t xml:space="preserve">void </w:t>
-      </w:r>
-      <w:proofErr w:type="spellStart"/>
-      <w:proofErr w:type="gramStart"/>
-      <w:r>
-        <w:rPr>
-          <w:rFonts w:ascii="Consolas" w:hAnsi="Consolas"/>
-          <w:color w:val="FFFFFF" w:themeColor="background1"/>
-          <w:lang w:val="en-US"/>
-        </w:rPr>
-        <w:t>AMCVGameCharacter</w:t>
-      </w:r>
-      <w:proofErr w:type="spellEnd"/>
-      <w:r>
-        <w:rPr>
-          <w:rFonts w:ascii="Consolas" w:hAnsi="Consolas"/>
-          <w:color w:val="FFFFFF" w:themeColor="background1"/>
-          <w:lang w:val="en-US"/>
-        </w:rPr>
-        <w:t>::</w:t>
-      </w:r>
-      <w:proofErr w:type="spellStart"/>
-      <w:proofErr w:type="gramEnd"/>
-      <w:r>
-        <w:rPr>
-          <w:rFonts w:ascii="Consolas" w:hAnsi="Consolas"/>
-          <w:color w:val="FFFFFF" w:themeColor="background1"/>
-          <w:lang w:val="en-US"/>
-        </w:rPr>
-        <w:t>OnCapsuleOverlaps</w:t>
-      </w:r>
-      <w:proofErr w:type="spellEnd"/>
-      <w:r>
-        <w:rPr>
-          <w:rFonts w:ascii="Consolas" w:hAnsi="Consolas"/>
-          <w:color w:val="FFFFFF" w:themeColor="background1"/>
-          <w:lang w:val="en-US"/>
-        </w:rPr>
-        <w:t>(</w:t>
-      </w:r>
-    </w:p>
-    <w:p>
-      <w:pPr>
-        <w:shd w:val="clear" w:color="auto" w:fill="000000" w:themeFill="text1"/>
-        <w:rPr>
-          <w:rFonts w:ascii="Consolas" w:hAnsi="Consolas"/>
-          <w:color w:val="FFFFFF" w:themeColor="background1"/>
-          <w:lang w:val="en-US"/>
-        </w:rPr>
-      </w:pPr>
-      <w:r>
-        <w:rPr>
-          <w:rFonts w:ascii="Consolas" w:hAnsi="Consolas"/>
-          <w:color w:val="FFFFFF" w:themeColor="background1"/>
-          <w:lang w:val="en-US"/>
-        </w:rPr>
-        <w:t xml:space="preserve"> </w:t>
-      </w:r>
-      <w:r>
-        <w:rPr>
-          <w:rFonts w:ascii="Consolas" w:hAnsi="Consolas"/>
-          <w:color w:val="FFFFFF" w:themeColor="background1"/>
-          <w:lang w:val="en-US"/>
-        </w:rPr>
         <w:tab/>
-      </w:r>
-      <w:proofErr w:type="spellStart"/>
-      <w:r>
-        <w:rPr>
-          <w:rFonts w:ascii="Consolas" w:hAnsi="Consolas"/>
-          <w:color w:val="FFFFFF" w:themeColor="background1"/>
-          <w:lang w:val="en-US"/>
-        </w:rPr>
-        <w:t>UPrimitiveComponent</w:t>
-      </w:r>
-      <w:proofErr w:type="spellEnd"/>
-      <w:r>
-        <w:rPr>
-          <w:rFonts w:ascii="Consolas" w:hAnsi="Consolas"/>
-          <w:color w:val="FFFFFF" w:themeColor="background1"/>
-          <w:lang w:val="en-US"/>
-        </w:rPr>
-        <w:t xml:space="preserve">* </w:t>
-      </w:r>
-      <w:proofErr w:type="spellStart"/>
-      <w:r>
-        <w:rPr>
-          <w:rFonts w:ascii="Consolas" w:hAnsi="Consolas"/>
-          <w:color w:val="FFFFFF" w:themeColor="background1"/>
-          <w:lang w:val="en-US"/>
-        </w:rPr>
-        <w:t>OverlappedComponent</w:t>
-      </w:r>
-      <w:proofErr w:type="spellEnd"/>
-      <w:r>
-        <w:rPr>
-          <w:rFonts w:ascii="Consolas" w:hAnsi="Consolas"/>
-          <w:color w:val="FFFFFF" w:themeColor="background1"/>
-          <w:lang w:val="en-US"/>
-        </w:rPr>
-        <w:t>,</w:t>
+        <w:t>UPrimitiveComponent* OverlappedComponent,</w:t>
       </w:r>
     </w:p>
     <w:p>
@@ -2244,41 +1835,13 @@
           <w:lang w:val="en-US"/>
         </w:rPr>
       </w:pPr>
-      <w:proofErr w:type="spellStart"/>
       <w:r>
         <w:rPr>
           <w:rFonts w:ascii="Consolas" w:hAnsi="Consolas"/>
           <w:color w:val="FFFFFF" w:themeColor="background1"/>
           <w:lang w:val="en-US"/>
         </w:rPr>
-        <w:t>AActor</w:t>
-      </w:r>
-      <w:proofErr w:type="spellEnd"/>
-      <w:r>
-        <w:rPr>
-          <w:rFonts w:ascii="Consolas" w:hAnsi="Consolas"/>
-          <w:color w:val="FFFFFF" w:themeColor="background1"/>
-          <w:lang w:val="en-US"/>
-        </w:rPr>
-        <w:t xml:space="preserve">* </w:t>
-      </w:r>
-      <w:proofErr w:type="spellStart"/>
-      <w:r>
-        <w:rPr>
-          <w:rFonts w:ascii="Consolas" w:hAnsi="Consolas"/>
-          <w:color w:val="FFFFFF" w:themeColor="background1"/>
-          <w:lang w:val="en-US"/>
-        </w:rPr>
-        <w:t>OtherActor</w:t>
-      </w:r>
-      <w:proofErr w:type="spellEnd"/>
-      <w:r>
-        <w:rPr>
-          <w:rFonts w:ascii="Consolas" w:hAnsi="Consolas"/>
-          <w:color w:val="FFFFFF" w:themeColor="background1"/>
-          <w:lang w:val="en-US"/>
-        </w:rPr>
-        <w:t>,</w:t>
+        <w:t>AActor* OtherActor,</w:t>
       </w:r>
     </w:p>
     <w:p>
@@ -2291,41 +1854,13 @@
           <w:lang w:val="en-US"/>
         </w:rPr>
       </w:pPr>
-      <w:proofErr w:type="spellStart"/>
       <w:r>
         <w:rPr>
           <w:rFonts w:ascii="Consolas" w:hAnsi="Consolas"/>
           <w:color w:val="FFFFFF" w:themeColor="background1"/>
           <w:lang w:val="en-US"/>
         </w:rPr>
-        <w:t>UPrimitiveComponent</w:t>
-      </w:r>
-      <w:proofErr w:type="spellEnd"/>
-      <w:r>
-        <w:rPr>
-          <w:rFonts w:ascii="Consolas" w:hAnsi="Consolas"/>
-          <w:color w:val="FFFFFF" w:themeColor="background1"/>
-          <w:lang w:val="en-US"/>
-        </w:rPr>
-        <w:t xml:space="preserve">* </w:t>
-      </w:r>
-      <w:proofErr w:type="spellStart"/>
-      <w:r>
-        <w:rPr>
-          <w:rFonts w:ascii="Consolas" w:hAnsi="Consolas"/>
-          <w:color w:val="FFFFFF" w:themeColor="background1"/>
-          <w:lang w:val="en-US"/>
-        </w:rPr>
-        <w:t>OtherComp</w:t>
-      </w:r>
-      <w:proofErr w:type="spellEnd"/>
-      <w:r>
-        <w:rPr>
-          <w:rFonts w:ascii="Consolas" w:hAnsi="Consolas"/>
-          <w:color w:val="FFFFFF" w:themeColor="background1"/>
-          <w:lang w:val="en-US"/>
-        </w:rPr>
-        <w:t>,</w:t>
+        <w:t>UPrimitiveComponent* OtherComp,</w:t>
       </w:r>
     </w:p>
     <w:p>
@@ -2344,25 +1879,7 @@
           <w:color w:val="FFFFFF" w:themeColor="background1"/>
           <w:lang w:val="en-US"/>
         </w:rPr>
-        <w:t xml:space="preserve">int </w:t>
-      </w:r>
-      <w:proofErr w:type="spellStart"/>
-      <w:r>
-        <w:rPr>
-          <w:rFonts w:ascii="Consolas" w:hAnsi="Consolas"/>
-          <w:color w:val="FFFFFF" w:themeColor="background1"/>
-          <w:lang w:val="en-US"/>
-        </w:rPr>
-        <w:t>OtherBodyIndex</w:t>
-      </w:r>
-      <w:proofErr w:type="spellEnd"/>
-      <w:r>
-        <w:rPr>
-          <w:rFonts w:ascii="Consolas" w:hAnsi="Consolas"/>
-          <w:color w:val="FFFFFF" w:themeColor="background1"/>
-          <w:lang w:val="en-US"/>
-        </w:rPr>
-        <w:t>,</w:t>
+        <w:t>int OtherBodyIndex,</w:t>
       </w:r>
     </w:p>
     <w:p>
@@ -2381,25 +1898,7 @@
           <w:color w:val="FFFFFF" w:themeColor="background1"/>
           <w:lang w:val="en-US"/>
         </w:rPr>
-        <w:t xml:space="preserve">bool </w:t>
-      </w:r>
-      <w:proofErr w:type="spellStart"/>
-      <w:r>
-        <w:rPr>
-          <w:rFonts w:ascii="Consolas" w:hAnsi="Consolas"/>
-          <w:color w:val="FFFFFF" w:themeColor="background1"/>
-          <w:lang w:val="en-US"/>
-        </w:rPr>
-        <w:t>bFromSweep</w:t>
-      </w:r>
-      <w:proofErr w:type="spellEnd"/>
-      <w:r>
-        <w:rPr>
-          <w:rFonts w:ascii="Consolas" w:hAnsi="Consolas"/>
-          <w:color w:val="FFFFFF" w:themeColor="background1"/>
-          <w:lang w:val="en-US"/>
-        </w:rPr>
-        <w:t>,</w:t>
+        <w:t>bool bFromSweep,</w:t>
       </w:r>
     </w:p>
     <w:p>
@@ -2418,36 +1917,25 @@
           <w:color w:val="FFFFFF" w:themeColor="background1"/>
           <w:lang w:val="en-US"/>
         </w:rPr>
-        <w:t xml:space="preserve">const </w:t>
-      </w:r>
-      <w:proofErr w:type="spellStart"/>
+        <w:t>const FHitResult&amp; SweepResult</w:t>
+      </w:r>
+    </w:p>
+    <w:p>
+      <w:pPr>
+        <w:shd w:val="clear" w:color="auto" w:fill="000000" w:themeFill="text1"/>
+        <w:rPr>
+          <w:rFonts w:ascii="Consolas" w:hAnsi="Consolas"/>
+          <w:lang w:val="en-US"/>
+        </w:rPr>
+      </w:pPr>
       <w:r>
         <w:rPr>
           <w:rFonts w:ascii="Consolas" w:hAnsi="Consolas"/>
           <w:color w:val="FFFFFF" w:themeColor="background1"/>
           <w:lang w:val="en-US"/>
         </w:rPr>
-        <w:t>FHitResult</w:t>
-      </w:r>
-      <w:proofErr w:type="spellEnd"/>
-      <w:r>
-        <w:rPr>
-          <w:rFonts w:ascii="Consolas" w:hAnsi="Consolas"/>
-          <w:color w:val="FFFFFF" w:themeColor="background1"/>
-          <w:lang w:val="en-US"/>
-        </w:rPr>
-        <w:t xml:space="preserve">&amp; </w:t>
-      </w:r>
-      <w:proofErr w:type="spellStart"/>
-      <w:r>
-        <w:rPr>
-          <w:rFonts w:ascii="Consolas" w:hAnsi="Consolas"/>
-          <w:color w:val="FFFFFF" w:themeColor="background1"/>
-          <w:lang w:val="en-US"/>
-        </w:rPr>
-        <w:t>SweepResult</w:t>
-      </w:r>
-      <w:proofErr w:type="spellEnd"/>
+        <w:t>){</w:t>
+      </w:r>
     </w:p>
     <w:p>
       <w:pPr>
@@ -2460,67 +1948,16 @@
       <w:r>
         <w:rPr>
           <w:rFonts w:ascii="Consolas" w:hAnsi="Consolas"/>
-          <w:color w:val="FFFFFF" w:themeColor="background1"/>
-          <w:lang w:val="en-US"/>
-        </w:rPr>
-        <w:t>){</w:t>
-      </w:r>
-    </w:p>
-    <w:p>
-      <w:pPr>
-        <w:shd w:val="clear" w:color="auto" w:fill="000000" w:themeFill="text1"/>
-        <w:rPr>
-          <w:rFonts w:ascii="Consolas" w:hAnsi="Consolas"/>
-          <w:lang w:val="en-US"/>
-        </w:rPr>
-      </w:pPr>
-      <w:r>
-        <w:rPr>
-          <w:rFonts w:ascii="Consolas" w:hAnsi="Consolas"/>
           <w:lang w:val="en-US"/>
         </w:rPr>
         <w:tab/>
       </w:r>
-      <w:proofErr w:type="gramStart"/>
-      <w:r>
-        <w:rPr>
-          <w:rFonts w:ascii="Consolas" w:hAnsi="Consolas"/>
-          <w:lang w:val="en-US"/>
-        </w:rPr>
-        <w:t>if(</w:t>
-      </w:r>
-      <w:proofErr w:type="spellStart"/>
-      <w:proofErr w:type="gramEnd"/>
-      <w:r>
-        <w:rPr>
-          <w:rFonts w:ascii="Consolas" w:hAnsi="Consolas"/>
-          <w:lang w:val="en-US"/>
-        </w:rPr>
-        <w:t>UInventory</w:t>
-      </w:r>
-      <w:proofErr w:type="spellEnd"/>
-      <w:r>
-        <w:rPr>
-          <w:rFonts w:ascii="Consolas" w:hAnsi="Consolas"/>
-          <w:lang w:val="en-US"/>
-        </w:rPr>
-        <w:t xml:space="preserve">* </w:t>
-      </w:r>
-      <w:proofErr w:type="spellStart"/>
-      <w:r>
-        <w:rPr>
-          <w:rFonts w:ascii="Consolas" w:hAnsi="Consolas"/>
-          <w:lang w:val="en-US"/>
-        </w:rPr>
-        <w:t>OtherInventory</w:t>
-      </w:r>
-      <w:proofErr w:type="spellEnd"/>
-      <w:r>
-        <w:rPr>
-          <w:rFonts w:ascii="Consolas" w:hAnsi="Consolas"/>
-          <w:lang w:val="en-US"/>
-        </w:rPr>
-        <w:t xml:space="preserve"> = </w:t>
+      <w:r>
+        <w:rPr>
+          <w:rFonts w:ascii="Consolas" w:hAnsi="Consolas"/>
+          <w:lang w:val="en-US"/>
+        </w:rPr>
+        <w:t xml:space="preserve">if(UInventory* OtherInventory = </w:t>
       </w:r>
     </w:p>
     <w:p>
@@ -2537,64 +1974,7 @@
           <w:rFonts w:ascii="Consolas" w:hAnsi="Consolas"/>
           <w:lang w:val="en-US"/>
         </w:rPr>
-        <w:t xml:space="preserve">    </w:t>
-      </w:r>
-      <w:proofErr w:type="spellStart"/>
-      <w:r>
-        <w:rPr>
-          <w:rFonts w:ascii="Consolas" w:hAnsi="Consolas"/>
-          <w:lang w:val="en-US"/>
-        </w:rPr>
-        <w:t>OtherActor</w:t>
-      </w:r>
-      <w:proofErr w:type="spellEnd"/>
-      <w:r>
-        <w:rPr>
-          <w:rFonts w:ascii="Consolas" w:hAnsi="Consolas"/>
-          <w:lang w:val="en-US"/>
-        </w:rPr>
-        <w:t>-&gt;</w:t>
-      </w:r>
-      <w:proofErr w:type="spellStart"/>
-      <w:r>
-        <w:rPr>
-          <w:rFonts w:ascii="Consolas" w:hAnsi="Consolas"/>
-          <w:lang w:val="en-US"/>
-        </w:rPr>
-        <w:t>FindComponentByClass</w:t>
-      </w:r>
-      <w:proofErr w:type="spellEnd"/>
-      <w:r>
-        <w:rPr>
-          <w:rFonts w:ascii="Consolas" w:hAnsi="Consolas"/>
-          <w:lang w:val="en-US"/>
-        </w:rPr>
-        <w:t>&lt;</w:t>
-      </w:r>
-      <w:proofErr w:type="spellStart"/>
-      <w:r>
-        <w:rPr>
-          <w:rFonts w:ascii="Consolas" w:hAnsi="Consolas"/>
-          <w:lang w:val="en-US"/>
-        </w:rPr>
-        <w:t>UInventory</w:t>
-      </w:r>
-      <w:proofErr w:type="spellEnd"/>
-      <w:proofErr w:type="gramStart"/>
-      <w:r>
-        <w:rPr>
-          <w:rFonts w:ascii="Consolas" w:hAnsi="Consolas"/>
-          <w:lang w:val="en-US"/>
-        </w:rPr>
-        <w:t>&gt;(</w:t>
-      </w:r>
-      <w:proofErr w:type="gramEnd"/>
-      <w:r>
-        <w:rPr>
-          <w:rFonts w:ascii="Consolas" w:hAnsi="Consolas"/>
-          <w:lang w:val="en-US"/>
-        </w:rPr>
-        <w:t>)){</w:t>
+        <w:t xml:space="preserve">    OtherActor-&gt;FindComponentByClass&lt;UInventory&gt;()){</w:t>
       </w:r>
     </w:p>
     <w:p>
@@ -2619,41 +1999,7 @@
           <w:lang w:val="en-US"/>
         </w:rPr>
         <w:tab/>
-        <w:t>Inventory-&gt;</w:t>
-      </w:r>
-      <w:proofErr w:type="spellStart"/>
-      <w:proofErr w:type="gramStart"/>
-      <w:r>
-        <w:rPr>
-          <w:rFonts w:ascii="Consolas" w:hAnsi="Consolas"/>
-          <w:lang w:val="en-US"/>
-        </w:rPr>
-        <w:t>TransferAllContentsFrom</w:t>
-      </w:r>
-      <w:proofErr w:type="spellEnd"/>
-      <w:r>
-        <w:rPr>
-          <w:rFonts w:ascii="Consolas" w:hAnsi="Consolas"/>
-          <w:lang w:val="en-US"/>
-        </w:rPr>
-        <w:t>(</w:t>
-      </w:r>
-      <w:proofErr w:type="spellStart"/>
-      <w:proofErr w:type="gramEnd"/>
-      <w:r>
-        <w:rPr>
-          <w:rFonts w:ascii="Consolas" w:hAnsi="Consolas"/>
-          <w:lang w:val="en-US"/>
-        </w:rPr>
-        <w:t>OtherInventory</w:t>
-      </w:r>
-      <w:proofErr w:type="spellEnd"/>
-      <w:r>
-        <w:rPr>
-          <w:rFonts w:ascii="Consolas" w:hAnsi="Consolas"/>
-          <w:lang w:val="en-US"/>
-        </w:rPr>
-        <w:t>)</w:t>
+        <w:t>Inventory-&gt;TransferAllContentsFrom(OtherInventory)</w:t>
       </w:r>
     </w:p>
     <w:p>
@@ -2726,23 +2072,7 @@
           <w:lang w:val="en-US"/>
         </w:rPr>
         <w:lastRenderedPageBreak/>
-        <w:t xml:space="preserve">En </w:t>
-      </w:r>
-      <w:proofErr w:type="spellStart"/>
-      <w:r>
-        <w:rPr>
-          <w:rFonts w:ascii="Consolas" w:hAnsi="Consolas"/>
-          <w:lang w:val="en-US"/>
-        </w:rPr>
-        <w:t>foto</w:t>
-      </w:r>
-      <w:proofErr w:type="spellEnd"/>
-      <w:r>
-        <w:rPr>
-          <w:rFonts w:ascii="Consolas" w:hAnsi="Consolas"/>
-          <w:lang w:val="en-US"/>
-        </w:rPr>
-        <w:t>:</w:t>
+        <w:t>En foto:</w:t>
       </w:r>
     </w:p>
     <w:p>
@@ -2786,7 +2116,7 @@
                     <pic:cNvPicPr/>
                   </pic:nvPicPr>
                   <pic:blipFill>
-                    <a:blip r:embed="rId11"/>
+                    <a:blip r:embed="rId12"/>
                     <a:stretch>
                       <a:fillRect/>
                     </a:stretch>
@@ -2823,238 +2153,6 @@
             <wp:extent cx="1768730" cy="1177804"/>
             <wp:effectExtent l="0" t="0" r="3175" b="3810"/>
             <wp:docPr id="5" name="Imagen 5"/>
-            <wp:cNvGraphicFramePr>
-              <a:graphicFrameLocks xmlns:a="http://schemas.openxmlformats.org/drawingml/2006/main" noChangeAspect="1"/>
-            </wp:cNvGraphicFramePr>
-            <a:graphic xmlns:a="http://schemas.openxmlformats.org/drawingml/2006/main">
-              <a:graphicData uri="http://schemas.openxmlformats.org/drawingml/2006/picture">
-                <pic:pic xmlns:pic="http://schemas.openxmlformats.org/drawingml/2006/picture">
-                  <pic:nvPicPr>
-                    <pic:cNvPr id="1" name=""/>
-                    <pic:cNvPicPr/>
-                  </pic:nvPicPr>
-                  <pic:blipFill>
-                    <a:blip r:embed="rId12"/>
-                    <a:stretch>
-                      <a:fillRect/>
-                    </a:stretch>
-                  </pic:blipFill>
-                  <pic:spPr>
-                    <a:xfrm>
-                      <a:off x="0" y="0"/>
-                      <a:ext cx="1772844" cy="1180543"/>
-                    </a:xfrm>
-                    <a:prstGeom prst="rect">
-                      <a:avLst/>
-                    </a:prstGeom>
-                  </pic:spPr>
-                </pic:pic>
-              </a:graphicData>
-            </a:graphic>
-          </wp:inline>
-        </w:drawing>
-      </w:r>
-    </w:p>
-    <w:p>
-      <w:pPr>
-        <w:rPr>
-          <w:lang w:val="en-US"/>
-        </w:rPr>
-      </w:pPr>
-    </w:p>
-    <w:p>
-      <w:pPr>
-        <w:pStyle w:val="Heading2"/>
-        <w:rPr>
-          <w:lang w:val="en-US"/>
-        </w:rPr>
-      </w:pPr>
-      <w:proofErr w:type="spellStart"/>
-      <w:proofErr w:type="gramStart"/>
-      <w:r>
-        <w:rPr>
-          <w:lang w:val="en-US"/>
-        </w:rPr>
-        <w:t>UGameplayStatics</w:t>
-      </w:r>
-      <w:proofErr w:type="spellEnd"/>
-      <w:r>
-        <w:rPr>
-          <w:lang w:val="en-US"/>
-        </w:rPr>
-        <w:t>::</w:t>
-      </w:r>
-      <w:proofErr w:type="spellStart"/>
-      <w:proofErr w:type="gramEnd"/>
-      <w:r>
-        <w:rPr>
-          <w:lang w:val="en-US"/>
-        </w:rPr>
-        <w:t>OpenLevelBySoftObjectPtr</w:t>
-      </w:r>
-      <w:proofErr w:type="spellEnd"/>
-    </w:p>
-    <w:p>
-      <w:pPr>
-        <w:rPr>
-          <w:lang w:val="en-US"/>
-        </w:rPr>
-      </w:pPr>
-      <w:proofErr w:type="spellStart"/>
-      <w:proofErr w:type="gramStart"/>
-      <w:r>
-        <w:rPr>
-          <w:lang w:val="en-US"/>
-        </w:rPr>
-        <w:t>UGameplayStatics</w:t>
-      </w:r>
-      <w:proofErr w:type="spellEnd"/>
-      <w:r>
-        <w:rPr>
-          <w:lang w:val="en-US"/>
-        </w:rPr>
-        <w:t>::</w:t>
-      </w:r>
-      <w:proofErr w:type="spellStart"/>
-      <w:proofErr w:type="gramEnd"/>
-      <w:r>
-        <w:rPr>
-          <w:lang w:val="en-US"/>
-        </w:rPr>
-        <w:t>OpenLevelBySoftObjectPtr</w:t>
-      </w:r>
-      <w:proofErr w:type="spellEnd"/>
-      <w:r>
-        <w:rPr>
-          <w:lang w:val="en-US"/>
-        </w:rPr>
-        <w:t xml:space="preserve">(this, </w:t>
-      </w:r>
-      <w:proofErr w:type="spellStart"/>
-      <w:r>
-        <w:rPr>
-          <w:lang w:val="en-US"/>
-        </w:rPr>
-        <w:t>GameConfig.GameLevel</w:t>
-      </w:r>
-      <w:proofErr w:type="spellEnd"/>
-      <w:r>
-        <w:rPr>
-          <w:lang w:val="en-US"/>
-        </w:rPr>
-        <w:t>)</w:t>
-      </w:r>
-    </w:p>
-    <w:p>
-      <w:pPr>
-        <w:pStyle w:val="ListParagraph"/>
-        <w:numPr>
-          <w:ilvl w:val="0"/>
-          <w:numId w:val="1"/>
-        </w:numPr>
-        <w:rPr>
-          <w:lang w:val="en-US"/>
-        </w:rPr>
-      </w:pPr>
-      <w:r>
-        <w:rPr>
-          <w:lang w:val="en-US"/>
-        </w:rPr>
-        <w:t xml:space="preserve">This = const </w:t>
-      </w:r>
-      <w:proofErr w:type="spellStart"/>
-      <w:r>
-        <w:rPr>
-          <w:lang w:val="en-US"/>
-        </w:rPr>
-        <w:t>UObject</w:t>
-      </w:r>
-      <w:proofErr w:type="spellEnd"/>
-      <w:r>
-        <w:rPr>
-          <w:lang w:val="en-US"/>
-        </w:rPr>
-        <w:t xml:space="preserve">* </w:t>
-      </w:r>
-      <w:proofErr w:type="spellStart"/>
-      <w:r>
-        <w:rPr>
-          <w:lang w:val="en-US"/>
-        </w:rPr>
-        <w:t>WorldContextObject</w:t>
-      </w:r>
-      <w:proofErr w:type="spellEnd"/>
-    </w:p>
-    <w:p>
-      <w:pPr>
-        <w:pStyle w:val="ListParagraph"/>
-        <w:numPr>
-          <w:ilvl w:val="0"/>
-          <w:numId w:val="1"/>
-        </w:numPr>
-        <w:rPr>
-          <w:lang w:val="en-US"/>
-        </w:rPr>
-      </w:pPr>
-      <w:proofErr w:type="spellStart"/>
-      <w:r>
-        <w:rPr>
-          <w:lang w:val="en-US"/>
-        </w:rPr>
-        <w:t>GameLevel</w:t>
-      </w:r>
-      <w:proofErr w:type="spellEnd"/>
-      <w:r>
-        <w:rPr>
-          <w:lang w:val="en-US"/>
-        </w:rPr>
-        <w:t xml:space="preserve"> = const </w:t>
-      </w:r>
-      <w:proofErr w:type="spellStart"/>
-      <w:r>
-        <w:rPr>
-          <w:lang w:val="en-US"/>
-        </w:rPr>
-        <w:t>TSoftObjectPtr</w:t>
-      </w:r>
-      <w:proofErr w:type="spellEnd"/>
-      <w:r>
-        <w:rPr>
-          <w:lang w:val="en-US"/>
-        </w:rPr>
-        <w:t>&lt;</w:t>
-      </w:r>
-      <w:proofErr w:type="spellStart"/>
-      <w:r>
-        <w:rPr>
-          <w:lang w:val="en-US"/>
-        </w:rPr>
-        <w:t>UWorld</w:t>
-      </w:r>
-      <w:proofErr w:type="spellEnd"/>
-      <w:r>
-        <w:rPr>
-          <w:lang w:val="en-US"/>
-        </w:rPr>
-        <w:t>&gt;</w:t>
-      </w:r>
-    </w:p>
-    <w:p>
-      <w:pPr>
-        <w:rPr>
-          <w:lang w:val="en-US"/>
-        </w:rPr>
-      </w:pPr>
-      <w:r>
-        <w:rPr>
-          <w:noProof/>
-          <w:lang w:val="en-US"/>
-        </w:rPr>
-        <w:drawing>
-          <wp:inline distT="0" distB="0" distL="0" distR="0" wp14:anchorId="634FFA20" wp14:editId="33086B56">
-            <wp:extent cx="5400040" cy="520700"/>
-            <wp:effectExtent l="0" t="0" r="0" b="0"/>
-            <wp:docPr id="7" name="Imagen 7"/>
             <wp:cNvGraphicFramePr>
               <a:graphicFrameLocks xmlns:a="http://schemas.openxmlformats.org/drawingml/2006/main" noChangeAspect="1"/>
             </wp:cNvGraphicFramePr>
@@ -3074,6 +2172,124 @@
                   <pic:spPr>
                     <a:xfrm>
                       <a:off x="0" y="0"/>
+                      <a:ext cx="1772844" cy="1180543"/>
+                    </a:xfrm>
+                    <a:prstGeom prst="rect">
+                      <a:avLst/>
+                    </a:prstGeom>
+                  </pic:spPr>
+                </pic:pic>
+              </a:graphicData>
+            </a:graphic>
+          </wp:inline>
+        </w:drawing>
+      </w:r>
+    </w:p>
+    <w:p>
+      <w:pPr>
+        <w:rPr>
+          <w:lang w:val="en-US"/>
+        </w:rPr>
+      </w:pPr>
+    </w:p>
+    <w:p>
+      <w:pPr>
+        <w:pStyle w:val="Heading2"/>
+        <w:rPr>
+          <w:lang w:val="en-US"/>
+        </w:rPr>
+      </w:pPr>
+      <w:r>
+        <w:rPr>
+          <w:lang w:val="en-US"/>
+        </w:rPr>
+        <w:t>UGameplayStatics::OpenLevelBySoftObjectPtr</w:t>
+      </w:r>
+    </w:p>
+    <w:p>
+      <w:pPr>
+        <w:rPr>
+          <w:lang w:val="en-US"/>
+        </w:rPr>
+      </w:pPr>
+      <w:r>
+        <w:rPr>
+          <w:lang w:val="en-US"/>
+        </w:rPr>
+        <w:t>UGameplayStatics::OpenLevelBySoftObjectPtr(this, GameConfig.GameLevel)</w:t>
+      </w:r>
+    </w:p>
+    <w:p>
+      <w:pPr>
+        <w:pStyle w:val="ListParagraph"/>
+        <w:numPr>
+          <w:ilvl w:val="0"/>
+          <w:numId w:val="1"/>
+        </w:numPr>
+        <w:rPr>
+          <w:lang w:val="en-US"/>
+        </w:rPr>
+      </w:pPr>
+      <w:r>
+        <w:rPr>
+          <w:lang w:val="en-US"/>
+        </w:rPr>
+        <w:t>This = const UObject* WorldContextObject</w:t>
+      </w:r>
+    </w:p>
+    <w:p>
+      <w:pPr>
+        <w:pStyle w:val="ListParagraph"/>
+        <w:numPr>
+          <w:ilvl w:val="0"/>
+          <w:numId w:val="1"/>
+        </w:numPr>
+        <w:rPr>
+          <w:lang w:val="en-US"/>
+        </w:rPr>
+      </w:pPr>
+      <w:r>
+        <w:rPr>
+          <w:lang w:val="en-US"/>
+        </w:rPr>
+        <w:t>GameLevel = const TSoftObjectPtr&lt;UWorld&gt;</w:t>
+      </w:r>
+    </w:p>
+    <w:p>
+      <w:pPr>
+        <w:rPr>
+          <w:lang w:val="en-US"/>
+        </w:rPr>
+      </w:pPr>
+      <w:r>
+        <w:rPr>
+          <w:noProof/>
+          <w:lang w:val="en-US"/>
+        </w:rPr>
+        <w:drawing>
+          <wp:inline distT="0" distB="0" distL="0" distR="0" wp14:anchorId="634FFA20" wp14:editId="33086B56">
+            <wp:extent cx="5400040" cy="520700"/>
+            <wp:effectExtent l="0" t="0" r="0" b="0"/>
+            <wp:docPr id="7" name="Imagen 7"/>
+            <wp:cNvGraphicFramePr>
+              <a:graphicFrameLocks xmlns:a="http://schemas.openxmlformats.org/drawingml/2006/main" noChangeAspect="1"/>
+            </wp:cNvGraphicFramePr>
+            <a:graphic xmlns:a="http://schemas.openxmlformats.org/drawingml/2006/main">
+              <a:graphicData uri="http://schemas.openxmlformats.org/drawingml/2006/picture">
+                <pic:pic xmlns:pic="http://schemas.openxmlformats.org/drawingml/2006/picture">
+                  <pic:nvPicPr>
+                    <pic:cNvPr id="1" name=""/>
+                    <pic:cNvPicPr/>
+                  </pic:nvPicPr>
+                  <pic:blipFill>
+                    <a:blip r:embed="rId14"/>
+                    <a:stretch>
+                      <a:fillRect/>
+                    </a:stretch>
+                  </pic:blipFill>
+                  <pic:spPr>
+                    <a:xfrm>
+                      <a:off x="0" y="0"/>
                       <a:ext cx="5400040" cy="520700"/>
                     </a:xfrm>
                     <a:prstGeom prst="rect">
@@ -3089,23 +2305,7 @@
     </w:p>
     <w:p>
       <w:r>
-        <w:t xml:space="preserve">Se le puede pasar como meta información el </w:t>
-      </w:r>
-      <w:proofErr w:type="spellStart"/>
-      <w:r>
-        <w:t>WorldContextObj</w:t>
-      </w:r>
-      <w:proofErr w:type="spellEnd"/>
-      <w:r>
-        <w:t xml:space="preserve"> como </w:t>
-      </w:r>
-      <w:proofErr w:type="spellStart"/>
-      <w:r>
-        <w:t>parametron</w:t>
-      </w:r>
-      <w:proofErr w:type="spellEnd"/>
-      <w:r>
-        <w:t>.</w:t>
+        <w:t>Se le puede pasar como meta información el WorldContextObj como parametron.</w:t>
       </w:r>
     </w:p>
     <w:p/>
@@ -3116,36 +2316,12 @@
           <w:lang w:val="en-US"/>
         </w:rPr>
       </w:pPr>
-      <w:proofErr w:type="spellStart"/>
-      <w:proofErr w:type="gramStart"/>
-      <w:r>
-        <w:rPr>
-          <w:lang w:val="en-US"/>
-        </w:rPr>
-        <w:t>GetWorld</w:t>
-      </w:r>
-      <w:proofErr w:type="spellEnd"/>
-      <w:r>
-        <w:rPr>
-          <w:lang w:val="en-US"/>
-        </w:rPr>
-        <w:t>(</w:t>
-      </w:r>
-      <w:proofErr w:type="gramEnd"/>
-      <w:r>
-        <w:rPr>
-          <w:lang w:val="en-US"/>
-        </w:rPr>
-        <w:t>)-&gt;</w:t>
-      </w:r>
-      <w:proofErr w:type="spellStart"/>
-      <w:r>
-        <w:rPr>
-          <w:lang w:val="en-US"/>
-        </w:rPr>
-        <w:t>LineTrace</w:t>
-      </w:r>
-      <w:proofErr w:type="spellEnd"/>
+      <w:r>
+        <w:rPr>
+          <w:lang w:val="en-US"/>
+        </w:rPr>
+        <w:t>GetWorld()-&gt;LineTrace</w:t>
+      </w:r>
     </w:p>
     <w:p>
       <w:pPr>
@@ -3175,16 +2351,8 @@
         <w:rPr>
           <w:lang w:val="en-US"/>
         </w:rPr>
-        <w:t xml:space="preserve">Multi: a ray can return several </w:t>
-      </w:r>
-      <w:proofErr w:type="gramStart"/>
-      <w:r>
-        <w:rPr>
-          <w:lang w:val="en-US"/>
-        </w:rPr>
-        <w:t>collisions</w:t>
-      </w:r>
-      <w:proofErr w:type="gramEnd"/>
+        <w:t>Multi: a ray can return several collisions</w:t>
+      </w:r>
     </w:p>
     <w:p>
       <w:pPr>
@@ -3215,19 +2383,11 @@
           <w:lang w:val="en-US"/>
         </w:rPr>
       </w:pPr>
-      <w:proofErr w:type="spellStart"/>
-      <w:r>
-        <w:rPr>
-          <w:lang w:val="en-US"/>
-        </w:rPr>
-        <w:t>ByChannel</w:t>
-      </w:r>
-      <w:proofErr w:type="spellEnd"/>
-      <w:r>
-        <w:rPr>
-          <w:lang w:val="en-US"/>
-        </w:rPr>
-        <w:t>:</w:t>
+      <w:r>
+        <w:rPr>
+          <w:lang w:val="en-US"/>
+        </w:rPr>
+        <w:t>ByChannel:</w:t>
       </w:r>
     </w:p>
     <w:p>
@@ -3241,33 +2401,11 @@
           <w:lang w:val="en-US"/>
         </w:rPr>
       </w:pPr>
-      <w:proofErr w:type="spellStart"/>
-      <w:r>
-        <w:rPr>
-          <w:lang w:val="en-US"/>
-        </w:rPr>
-        <w:t>ObjectType</w:t>
-      </w:r>
-      <w:proofErr w:type="spellEnd"/>
-      <w:r>
-        <w:rPr>
-          <w:lang w:val="en-US"/>
-        </w:rPr>
-        <w:t>: types of collisions (</w:t>
-      </w:r>
-      <w:proofErr w:type="gramStart"/>
-      <w:r>
-        <w:rPr>
-          <w:lang w:val="en-US"/>
-        </w:rPr>
-        <w:t>pawn,  for</w:t>
-      </w:r>
-      <w:proofErr w:type="gramEnd"/>
-      <w:r>
-        <w:rPr>
-          <w:lang w:val="en-US"/>
-        </w:rPr>
-        <w:t xml:space="preserve"> example)</w:t>
+      <w:r>
+        <w:rPr>
+          <w:lang w:val="en-US"/>
+        </w:rPr>
+        <w:t>ObjectType: types of collisions (pawn,  for example)</w:t>
       </w:r>
     </w:p>
     <w:p>
@@ -3305,7 +2443,7 @@
                     <pic:cNvPicPr/>
                   </pic:nvPicPr>
                   <pic:blipFill>
-                    <a:blip r:embed="rId14">
+                    <a:blip r:embed="rId15">
                       <a:extLst>
                         <a:ext uri="{28A0092B-C50C-407E-A947-70E740481C1C}">
                           <a14:useLocalDpi xmlns:a14="http://schemas.microsoft.com/office/drawing/2010/main" val="0"/>
@@ -3383,21 +2521,7 @@
           <w:lang w:val="en-US"/>
         </w:rPr>
         <w:lastRenderedPageBreak/>
-        <w:t xml:space="preserve">And </w:t>
-      </w:r>
-      <w:proofErr w:type="spellStart"/>
-      <w:r>
-        <w:rPr>
-          <w:lang w:val="en-US"/>
-        </w:rPr>
-        <w:t>QueryParams</w:t>
-      </w:r>
-      <w:proofErr w:type="spellEnd"/>
-      <w:r>
-        <w:rPr>
-          <w:lang w:val="en-US"/>
-        </w:rPr>
-        <w:t xml:space="preserve"> can Ignore myself Actor  </w:t>
+        <w:t xml:space="preserve">And QueryParams can Ignore myself Actor  </w:t>
       </w:r>
     </w:p>
     <w:p>
@@ -3432,14 +2556,12 @@
           <w:lang w:val="en-US"/>
         </w:rPr>
       </w:pPr>
-      <w:proofErr w:type="spellStart"/>
       <w:r>
         <w:rPr>
           <w:lang w:val="en-US"/>
         </w:rPr>
         <w:t>LogTemp</w:t>
       </w:r>
-      <w:proofErr w:type="spellEnd"/>
     </w:p>
     <w:p>
       <w:pPr>
@@ -3470,33 +2592,11 @@
           <w:lang w:val="en-US"/>
         </w:rPr>
       </w:pPr>
-      <w:proofErr w:type="gramStart"/>
-      <w:r>
-        <w:rPr>
-          <w:lang w:val="en-US"/>
-        </w:rPr>
-        <w:t>TEXT(</w:t>
-      </w:r>
-      <w:proofErr w:type="gramEnd"/>
-      <w:r>
-        <w:rPr>
-          <w:lang w:val="en-US"/>
-        </w:rPr>
-        <w:t xml:space="preserve">“Interact Actor %s”, </w:t>
-      </w:r>
-      <w:proofErr w:type="spellStart"/>
-      <w:r>
-        <w:rPr>
-          <w:lang w:val="en-US"/>
-        </w:rPr>
-        <w:t>ActorName</w:t>
-      </w:r>
-      <w:proofErr w:type="spellEnd"/>
-      <w:r>
-        <w:rPr>
-          <w:lang w:val="en-US"/>
-        </w:rPr>
-        <w:t xml:space="preserve">) </w:t>
+      <w:r>
+        <w:rPr>
+          <w:lang w:val="en-US"/>
+        </w:rPr>
+        <w:t xml:space="preserve">TEXT(“Interact Actor %s”, ActorName) </w:t>
       </w:r>
     </w:p>
     <w:p>
@@ -3513,48 +2613,18 @@
           <w:lang w:val="en-US"/>
         </w:rPr>
       </w:pPr>
-      <w:proofErr w:type="spellStart"/>
-      <w:r>
-        <w:rPr>
-          <w:lang w:val="en-US"/>
-        </w:rPr>
-        <w:t>PlayerController</w:t>
-      </w:r>
-      <w:proofErr w:type="spellEnd"/>
-      <w:r>
-        <w:rPr>
-          <w:lang w:val="en-US"/>
-        </w:rPr>
-        <w:t>-&gt;</w:t>
-      </w:r>
-      <w:proofErr w:type="gramStart"/>
-      <w:r>
-        <w:rPr>
-          <w:lang w:val="en-US"/>
-        </w:rPr>
-        <w:t>Possess(</w:t>
-      </w:r>
-      <w:proofErr w:type="gramEnd"/>
-      <w:r>
-        <w:rPr>
-          <w:lang w:val="en-US"/>
-        </w:rPr>
-        <w:t>Pawn)</w:t>
-      </w:r>
-      <w:r>
-        <w:rPr>
-          <w:lang w:val="en-US"/>
-        </w:rPr>
-        <w:t xml:space="preserve"> / </w:t>
-      </w:r>
-      <w:proofErr w:type="spellStart"/>
-      <w:r>
-        <w:rPr>
-          <w:lang w:val="en-US"/>
-        </w:rPr>
-        <w:t>UnPossess</w:t>
-      </w:r>
-      <w:proofErr w:type="spellEnd"/>
+      <w:r>
+        <w:rPr>
+          <w:lang w:val="en-US"/>
+        </w:rPr>
+        <w:t>PlayerController-&gt;Possess(Pawn)</w:t>
+      </w:r>
+      <w:r>
+        <w:rPr>
+          <w:lang w:val="en-US"/>
+        </w:rPr>
+        <w:t xml:space="preserve"> / UnPossess</w:t>
+      </w:r>
     </w:p>
     <w:p>
       <w:pPr>
@@ -3608,7 +2678,7 @@
                     <pic:cNvPicPr/>
                   </pic:nvPicPr>
                   <pic:blipFill>
-                    <a:blip r:embed="rId15"/>
+                    <a:blip r:embed="rId16"/>
                     <a:stretch>
                       <a:fillRect/>
                     </a:stretch>
@@ -3681,187 +2751,6 @@
             <wp:extent cx="4005557" cy="518705"/>
             <wp:effectExtent l="0" t="0" r="0" b="0"/>
             <wp:docPr id="2" name="Imagen 2"/>
-            <wp:cNvGraphicFramePr>
-              <a:graphicFrameLocks xmlns:a="http://schemas.openxmlformats.org/drawingml/2006/main" noChangeAspect="1"/>
-            </wp:cNvGraphicFramePr>
-            <a:graphic xmlns:a="http://schemas.openxmlformats.org/drawingml/2006/main">
-              <a:graphicData uri="http://schemas.openxmlformats.org/drawingml/2006/picture">
-                <pic:pic xmlns:pic="http://schemas.openxmlformats.org/drawingml/2006/picture">
-                  <pic:nvPicPr>
-                    <pic:cNvPr id="1" name=""/>
-                    <pic:cNvPicPr/>
-                  </pic:nvPicPr>
-                  <pic:blipFill>
-                    <a:blip r:embed="rId16"/>
-                    <a:stretch>
-                      <a:fillRect/>
-                    </a:stretch>
-                  </pic:blipFill>
-                  <pic:spPr>
-                    <a:xfrm>
-                      <a:off x="0" y="0"/>
-                      <a:ext cx="4035453" cy="522576"/>
-                    </a:xfrm>
-                    <a:prstGeom prst="rect">
-                      <a:avLst/>
-                    </a:prstGeom>
-                  </pic:spPr>
-                </pic:pic>
-              </a:graphicData>
-            </a:graphic>
-          </wp:inline>
-        </w:drawing>
-      </w:r>
-    </w:p>
-    <w:p>
-      <w:pPr>
-        <w:pStyle w:val="Heading2"/>
-        <w:rPr>
-          <w:lang w:val="en-US"/>
-        </w:rPr>
-      </w:pPr>
-      <w:r>
-        <w:rPr>
-          <w:lang w:val="en-US"/>
-        </w:rPr>
-        <w:t xml:space="preserve">UPROPERTY </w:t>
-      </w:r>
-    </w:p>
-    <w:p>
-      <w:pPr>
-        <w:rPr>
-          <w:lang w:val="en-US"/>
-        </w:rPr>
-      </w:pPr>
-      <w:r>
-        <w:rPr>
-          <w:lang w:val="en-US"/>
-        </w:rPr>
-        <w:t xml:space="preserve">IMPORTANT: when having a </w:t>
-      </w:r>
-      <w:proofErr w:type="spellStart"/>
-      <w:r>
-        <w:rPr>
-          <w:lang w:val="en-US"/>
-        </w:rPr>
-        <w:t>ptr</w:t>
-      </w:r>
-      <w:proofErr w:type="spellEnd"/>
-      <w:r>
-        <w:rPr>
-          <w:lang w:val="en-US"/>
-        </w:rPr>
-        <w:t xml:space="preserve"> of </w:t>
-      </w:r>
-      <w:proofErr w:type="gramStart"/>
-      <w:r>
-        <w:rPr>
-          <w:lang w:val="en-US"/>
-        </w:rPr>
-        <w:t>a</w:t>
-      </w:r>
-      <w:proofErr w:type="gramEnd"/>
-      <w:r>
-        <w:rPr>
-          <w:lang w:val="en-US"/>
-        </w:rPr>
-        <w:t xml:space="preserve"> Unreal Class, Always put UPROPERTY</w:t>
-      </w:r>
-    </w:p>
-    <w:p>
-      <w:pPr>
-        <w:rPr>
-          <w:lang w:val="en-US"/>
-        </w:rPr>
-      </w:pPr>
-      <w:r>
-        <w:rPr>
-          <w:lang w:val="en-US"/>
-        </w:rPr>
-        <w:t xml:space="preserve">When the </w:t>
-      </w:r>
-      <w:proofErr w:type="spellStart"/>
-      <w:r>
-        <w:rPr>
-          <w:b/>
-          <w:bCs/>
-          <w:lang w:val="en-US"/>
-        </w:rPr>
-        <w:t>UStaticMeshComponent</w:t>
-      </w:r>
-      <w:proofErr w:type="spellEnd"/>
-      <w:r>
-        <w:rPr>
-          <w:b/>
-          <w:bCs/>
-          <w:lang w:val="en-US"/>
-        </w:rPr>
-        <w:t xml:space="preserve"> </w:t>
-      </w:r>
-      <w:r>
-        <w:rPr>
-          <w:lang w:val="en-US"/>
-        </w:rPr>
-        <w:t>above</w:t>
-      </w:r>
-      <w:r>
-        <w:rPr>
-          <w:lang w:val="en-US"/>
-        </w:rPr>
-        <w:t xml:space="preserve"> is deleted, the UPROPERTY allows the garbage collector to delete and warn us that the object is not usable. </w:t>
-      </w:r>
-    </w:p>
-    <w:p>
-      <w:pPr>
-        <w:pStyle w:val="Heading3"/>
-        <w:rPr>
-          <w:lang w:val="en-US"/>
-        </w:rPr>
-      </w:pPr>
-      <w:r>
-        <w:rPr>
-          <w:lang w:val="en-US"/>
-        </w:rPr>
-        <w:t>Flags</w:t>
-      </w:r>
-    </w:p>
-    <w:p>
-      <w:pPr>
-        <w:rPr>
-          <w:lang w:val="en-US"/>
-        </w:rPr>
-      </w:pPr>
-      <w:r>
-        <w:rPr>
-          <w:lang w:val="en-US"/>
-        </w:rPr>
-        <w:t xml:space="preserve">Can be added to the </w:t>
-      </w:r>
-      <w:proofErr w:type="gramStart"/>
-      <w:r>
-        <w:rPr>
-          <w:lang w:val="en-US"/>
-        </w:rPr>
-        <w:t>UPROPERTY</w:t>
-      </w:r>
-      <w:proofErr w:type="gramEnd"/>
-    </w:p>
-    <w:p>
-      <w:pPr>
-        <w:rPr>
-          <w:lang w:val="en-US"/>
-        </w:rPr>
-      </w:pPr>
-      <w:r>
-        <w:rPr>
-          <w:noProof/>
-          <w:lang w:val="en-US"/>
-        </w:rPr>
-        <w:drawing>
-          <wp:inline distT="0" distB="0" distL="0" distR="0" wp14:anchorId="48231F55" wp14:editId="6D064220">
-            <wp:extent cx="3657600" cy="406400"/>
-            <wp:effectExtent l="0" t="0" r="0" b="0"/>
-            <wp:docPr id="3" name="Imagen 3"/>
             <wp:cNvGraphicFramePr>
               <a:graphicFrameLocks xmlns:a="http://schemas.openxmlformats.org/drawingml/2006/main" noChangeAspect="1"/>
             </wp:cNvGraphicFramePr>
@@ -3881,6 +2770,141 @@
                   <pic:spPr>
                     <a:xfrm>
                       <a:off x="0" y="0"/>
+                      <a:ext cx="4035453" cy="522576"/>
+                    </a:xfrm>
+                    <a:prstGeom prst="rect">
+                      <a:avLst/>
+                    </a:prstGeom>
+                  </pic:spPr>
+                </pic:pic>
+              </a:graphicData>
+            </a:graphic>
+          </wp:inline>
+        </w:drawing>
+      </w:r>
+    </w:p>
+    <w:p>
+      <w:pPr>
+        <w:pStyle w:val="Heading2"/>
+        <w:rPr>
+          <w:lang w:val="en-US"/>
+        </w:rPr>
+      </w:pPr>
+      <w:r>
+        <w:rPr>
+          <w:lang w:val="en-US"/>
+        </w:rPr>
+        <w:t xml:space="preserve">UPROPERTY </w:t>
+      </w:r>
+    </w:p>
+    <w:p>
+      <w:pPr>
+        <w:rPr>
+          <w:lang w:val="en-US"/>
+        </w:rPr>
+      </w:pPr>
+      <w:r>
+        <w:rPr>
+          <w:lang w:val="en-US"/>
+        </w:rPr>
+        <w:t>IMPORTANT: when having a ptr of a Unreal Class, Always put UPROPERTY</w:t>
+      </w:r>
+    </w:p>
+    <w:p>
+      <w:pPr>
+        <w:rPr>
+          <w:lang w:val="en-US"/>
+        </w:rPr>
+      </w:pPr>
+      <w:r>
+        <w:rPr>
+          <w:lang w:val="en-US"/>
+        </w:rPr>
+        <w:t xml:space="preserve">When the </w:t>
+      </w:r>
+      <w:r>
+        <w:rPr>
+          <w:b/>
+          <w:bCs/>
+          <w:lang w:val="en-US"/>
+        </w:rPr>
+        <w:t xml:space="preserve">UStaticMeshComponent </w:t>
+      </w:r>
+      <w:r>
+        <w:rPr>
+          <w:lang w:val="en-US"/>
+        </w:rPr>
+        <w:t>above</w:t>
+      </w:r>
+      <w:r>
+        <w:rPr>
+          <w:lang w:val="en-US"/>
+        </w:rPr>
+        <w:t xml:space="preserve"> is deleted, the UPROPERTY allows the garbage collector to delete and warn us that the object is not usable. </w:t>
+      </w:r>
+    </w:p>
+    <w:p>
+      <w:pPr>
+        <w:pStyle w:val="Heading3"/>
+        <w:rPr>
+          <w:lang w:val="en-US"/>
+        </w:rPr>
+      </w:pPr>
+      <w:r>
+        <w:rPr>
+          <w:lang w:val="en-US"/>
+        </w:rPr>
+        <w:t>Flags</w:t>
+      </w:r>
+    </w:p>
+    <w:p>
+      <w:pPr>
+        <w:rPr>
+          <w:lang w:val="en-US"/>
+        </w:rPr>
+      </w:pPr>
+      <w:r>
+        <w:rPr>
+          <w:lang w:val="en-US"/>
+        </w:rPr>
+        <w:t>Can be added to the UPROPERTY</w:t>
+      </w:r>
+    </w:p>
+    <w:p>
+      <w:pPr>
+        <w:rPr>
+          <w:lang w:val="en-US"/>
+        </w:rPr>
+      </w:pPr>
+      <w:r>
+        <w:rPr>
+          <w:noProof/>
+          <w:lang w:val="en-US"/>
+        </w:rPr>
+        <w:drawing>
+          <wp:inline distT="0" distB="0" distL="0" distR="0" wp14:anchorId="48231F55" wp14:editId="6D064220">
+            <wp:extent cx="3657600" cy="406400"/>
+            <wp:effectExtent l="0" t="0" r="0" b="0"/>
+            <wp:docPr id="3" name="Imagen 3"/>
+            <wp:cNvGraphicFramePr>
+              <a:graphicFrameLocks xmlns:a="http://schemas.openxmlformats.org/drawingml/2006/main" noChangeAspect="1"/>
+            </wp:cNvGraphicFramePr>
+            <a:graphic xmlns:a="http://schemas.openxmlformats.org/drawingml/2006/main">
+              <a:graphicData uri="http://schemas.openxmlformats.org/drawingml/2006/picture">
+                <pic:pic xmlns:pic="http://schemas.openxmlformats.org/drawingml/2006/picture">
+                  <pic:nvPicPr>
+                    <pic:cNvPr id="1" name=""/>
+                    <pic:cNvPicPr/>
+                  </pic:nvPicPr>
+                  <pic:blipFill>
+                    <a:blip r:embed="rId18"/>
+                    <a:stretch>
+                      <a:fillRect/>
+                    </a:stretch>
+                  </pic:blipFill>
+                  <pic:spPr>
+                    <a:xfrm>
+                      <a:off x="0" y="0"/>
                       <a:ext cx="3689316" cy="409924"/>
                     </a:xfrm>
                     <a:prstGeom prst="rect">
@@ -3905,7 +2929,6 @@
           <w:lang w:val="en-US"/>
         </w:rPr>
       </w:pPr>
-      <w:proofErr w:type="spellStart"/>
       <w:r>
         <w:rPr>
           <w:b/>
@@ -3914,43 +2937,14 @@
         </w:rPr>
         <w:t>EditAnywhere</w:t>
       </w:r>
-      <w:proofErr w:type="spellEnd"/>
       <w:r>
         <w:rPr>
           <w:b/>
           <w:bCs/>
           <w:lang w:val="en-US"/>
         </w:rPr>
-        <w:t xml:space="preserve"> vs </w:t>
-      </w:r>
-      <w:proofErr w:type="spellStart"/>
-      <w:r>
-        <w:rPr>
-          <w:b/>
-          <w:bCs/>
-          <w:lang w:val="en-US"/>
-        </w:rPr>
-        <w:t>EditDefaultsOnly</w:t>
-      </w:r>
-      <w:proofErr w:type="spellEnd"/>
-      <w:r>
-        <w:rPr>
-          <w:b/>
-          <w:bCs/>
-          <w:lang w:val="en-US"/>
-        </w:rPr>
-        <w:t xml:space="preserve"> vs </w:t>
-      </w:r>
-      <w:proofErr w:type="spellStart"/>
-      <w:r>
-        <w:rPr>
-          <w:b/>
-          <w:bCs/>
-          <w:lang w:val="en-US"/>
-        </w:rPr>
-        <w:t>EditInstanceOnly</w:t>
-      </w:r>
-      <w:proofErr w:type="spellEnd"/>
+        <w:t xml:space="preserve"> vs EditDefaultsOnly vs EditInstanceOnly</w:t>
+      </w:r>
     </w:p>
     <w:p>
       <w:pPr>
@@ -3968,15 +2962,7 @@
         <w:t xml:space="preserve">Defaults: </w:t>
       </w:r>
       <w:r>
-        <w:t xml:space="preserve">desde el </w:t>
-      </w:r>
-      <w:proofErr w:type="spellStart"/>
-      <w:r>
-        <w:t>Blueprint</w:t>
-      </w:r>
-      <w:proofErr w:type="spellEnd"/>
-      <w:r>
-        <w:t xml:space="preserve"> Editor</w:t>
+        <w:t>desde el Blueprint Editor</w:t>
       </w:r>
     </w:p>
     <w:p>
@@ -3987,32 +2973,15 @@
           <w:numId w:val="1"/>
         </w:numPr>
       </w:pPr>
-      <w:proofErr w:type="spellStart"/>
       <w:r>
         <w:rPr>
           <w:b/>
           <w:bCs/>
         </w:rPr>
-        <w:t>Instance</w:t>
-      </w:r>
-      <w:proofErr w:type="spellEnd"/>
-      <w:r>
-        <w:rPr>
-          <w:b/>
-          <w:bCs/>
-        </w:rPr>
-        <w:t>:</w:t>
-      </w:r>
-      <w:r>
-        <w:t xml:space="preserve"> desde el </w:t>
-      </w:r>
-      <w:proofErr w:type="spellStart"/>
-      <w:r>
-        <w:t>Viewport</w:t>
-      </w:r>
-      <w:proofErr w:type="spellEnd"/>
-      <w:r>
-        <w:t>, con instancias ya arrastradas</w:t>
+        <w:t>Instance:</w:t>
+      </w:r>
+      <w:r>
+        <w:t xml:space="preserve"> desde el Viewport, con instancias ya arrastradas</w:t>
       </w:r>
     </w:p>
     <w:p>
@@ -4026,7 +2995,6 @@
           <w:lang w:val="en-US"/>
         </w:rPr>
       </w:pPr>
-      <w:proofErr w:type="spellStart"/>
       <w:r>
         <w:rPr>
           <w:b/>
@@ -4035,7 +3003,6 @@
         </w:rPr>
         <w:t>BlueprintReadWrite</w:t>
       </w:r>
-      <w:proofErr w:type="spellEnd"/>
       <w:r>
         <w:rPr>
           <w:lang w:val="en-US"/>
@@ -4048,16 +3015,12 @@
         </w:rPr>
         <w:t xml:space="preserve"> </w:t>
       </w:r>
-      <w:proofErr w:type="spellStart"/>
-      <w:proofErr w:type="gramStart"/>
       <w:r>
         <w:rPr>
           <w:lang w:val="en-US"/>
         </w:rPr>
         <w:t>untime</w:t>
       </w:r>
-      <w:proofErr w:type="spellEnd"/>
-      <w:proofErr w:type="gramEnd"/>
     </w:p>
     <w:p>
       <w:pPr>
@@ -4070,7 +3033,6 @@
           <w:lang w:val="en-US"/>
         </w:rPr>
       </w:pPr>
-      <w:proofErr w:type="spellStart"/>
       <w:r>
         <w:rPr>
           <w:b/>
@@ -4079,21 +3041,12 @@
         </w:rPr>
         <w:t>BlueprintReadOnly</w:t>
       </w:r>
-      <w:proofErr w:type="spellEnd"/>
-      <w:r>
-        <w:rPr>
-          <w:lang w:val="en-US"/>
-        </w:rPr>
-        <w:t xml:space="preserve">: can NOT be modified in </w:t>
-      </w:r>
-      <w:proofErr w:type="gramStart"/>
-      <w:r>
-        <w:rPr>
-          <w:lang w:val="en-US"/>
-        </w:rPr>
-        <w:t>runtime</w:t>
-      </w:r>
-      <w:proofErr w:type="gramEnd"/>
+      <w:r>
+        <w:rPr>
+          <w:lang w:val="en-US"/>
+        </w:rPr>
+        <w:t>: can NOT be modified in runtime</w:t>
+      </w:r>
     </w:p>
     <w:p>
       <w:pPr>
@@ -4110,19 +3063,11 @@
           <w:lang w:val="en-US"/>
         </w:rPr>
       </w:pPr>
-      <w:proofErr w:type="gramStart"/>
-      <w:r>
-        <w:rPr>
-          <w:lang w:val="en-US"/>
-        </w:rPr>
-        <w:t>UFUNCTION(</w:t>
-      </w:r>
-      <w:proofErr w:type="gramEnd"/>
-      <w:r>
-        <w:rPr>
-          <w:lang w:val="en-US"/>
-        </w:rPr>
-        <w:t>)</w:t>
+      <w:r>
+        <w:rPr>
+          <w:lang w:val="en-US"/>
+        </w:rPr>
+        <w:t>UFUNCTION()</w:t>
       </w:r>
     </w:p>
     <w:p>
@@ -4159,61 +3104,40 @@
           <w:rFonts w:ascii="Consolas" w:hAnsi="Consolas"/>
           <w:lang w:val="en-US"/>
         </w:rPr>
+        <w:t>(BlueprintCallable)</w:t>
+      </w:r>
+    </w:p>
+    <w:p>
+      <w:pPr>
+        <w:shd w:val="clear" w:color="auto" w:fill="000000" w:themeFill="text1"/>
+        <w:rPr>
+          <w:rFonts w:ascii="Consolas" w:hAnsi="Consolas"/>
+          <w:lang w:val="en-US"/>
+        </w:rPr>
+      </w:pPr>
+      <w:r>
+        <w:rPr>
+          <w:rFonts w:ascii="Consolas" w:hAnsi="Consolas"/>
+          <w:color w:val="92D050"/>
+          <w:lang w:val="en-US"/>
+        </w:rPr>
+        <w:t xml:space="preserve">void </w:t>
+      </w:r>
+      <w:r>
+        <w:rPr>
+          <w:rFonts w:ascii="Consolas" w:hAnsi="Consolas"/>
+          <w:color w:val="FFF2CC" w:themeColor="accent4" w:themeTint="33"/>
+          <w:lang w:val="en-US"/>
+        </w:rPr>
+        <w:t>TransferInventoryContents</w:t>
+      </w:r>
+      <w:r>
+        <w:rPr>
+          <w:rFonts w:ascii="Consolas" w:hAnsi="Consolas"/>
+          <w:lang w:val="en-US"/>
+        </w:rPr>
         <w:t>(</w:t>
       </w:r>
-      <w:proofErr w:type="spellStart"/>
-      <w:r>
-        <w:rPr>
-          <w:rFonts w:ascii="Consolas" w:hAnsi="Consolas"/>
-          <w:lang w:val="en-US"/>
-        </w:rPr>
-        <w:t>BlueprintCallable</w:t>
-      </w:r>
-      <w:proofErr w:type="spellEnd"/>
-      <w:r>
-        <w:rPr>
-          <w:rFonts w:ascii="Consolas" w:hAnsi="Consolas"/>
-          <w:lang w:val="en-US"/>
-        </w:rPr>
-        <w:t>)</w:t>
-      </w:r>
-    </w:p>
-    <w:p>
-      <w:pPr>
-        <w:shd w:val="clear" w:color="auto" w:fill="000000" w:themeFill="text1"/>
-        <w:rPr>
-          <w:rFonts w:ascii="Consolas" w:hAnsi="Consolas"/>
-          <w:lang w:val="en-US"/>
-        </w:rPr>
-      </w:pPr>
-      <w:r>
-        <w:rPr>
-          <w:rFonts w:ascii="Consolas" w:hAnsi="Consolas"/>
-          <w:color w:val="92D050"/>
-          <w:lang w:val="en-US"/>
-        </w:rPr>
-        <w:t xml:space="preserve">void </w:t>
-      </w:r>
-      <w:proofErr w:type="spellStart"/>
-      <w:proofErr w:type="gramStart"/>
-      <w:r>
-        <w:rPr>
-          <w:rFonts w:ascii="Consolas" w:hAnsi="Consolas"/>
-          <w:color w:val="FFF2CC" w:themeColor="accent4" w:themeTint="33"/>
-          <w:lang w:val="en-US"/>
-        </w:rPr>
-        <w:t>TransferInventoryContents</w:t>
-      </w:r>
-      <w:proofErr w:type="spellEnd"/>
-      <w:r>
-        <w:rPr>
-          <w:rFonts w:ascii="Consolas" w:hAnsi="Consolas"/>
-          <w:lang w:val="en-US"/>
-        </w:rPr>
-        <w:t>(</w:t>
-      </w:r>
-      <w:proofErr w:type="spellStart"/>
-      <w:proofErr w:type="gramEnd"/>
       <w:r>
         <w:rPr>
           <w:rFonts w:ascii="Consolas" w:hAnsi="Consolas"/>
@@ -4222,7 +3146,6 @@
         </w:rPr>
         <w:t>UInventoryComponent</w:t>
       </w:r>
-      <w:proofErr w:type="spellEnd"/>
       <w:r>
         <w:rPr>
           <w:rFonts w:ascii="Consolas" w:hAnsi="Consolas"/>
@@ -4230,7 +3153,6 @@
         </w:rPr>
         <w:t xml:space="preserve">* </w:t>
       </w:r>
-      <w:proofErr w:type="spellStart"/>
       <w:r>
         <w:rPr>
           <w:rFonts w:ascii="Consolas" w:hAnsi="Consolas"/>
@@ -4243,15 +3165,7 @@
           <w:rFonts w:ascii="Consolas" w:hAnsi="Consolas"/>
           <w:lang w:val="en-US"/>
         </w:rPr>
-        <w:t>therInventory</w:t>
-      </w:r>
-      <w:proofErr w:type="spellEnd"/>
-      <w:r>
-        <w:rPr>
-          <w:rFonts w:ascii="Consolas" w:hAnsi="Consolas"/>
-          <w:lang w:val="en-US"/>
-        </w:rPr>
-        <w:t>);</w:t>
+        <w:t>therInventory);</w:t>
       </w:r>
     </w:p>
     <w:p>
@@ -4300,35 +3214,7 @@
         <w:rPr>
           <w:lang w:val="en-US"/>
         </w:rPr>
-        <w:t xml:space="preserve">In </w:t>
-      </w:r>
-      <w:proofErr w:type="spellStart"/>
-      <w:r>
-        <w:rPr>
-          <w:lang w:val="en-US"/>
-        </w:rPr>
-        <w:t>MCVGameCharacter</w:t>
-      </w:r>
-      <w:proofErr w:type="spellEnd"/>
-      <w:r>
-        <w:rPr>
-          <w:lang w:val="en-US"/>
-        </w:rPr>
-        <w:t xml:space="preserve"> (</w:t>
-      </w:r>
-      <w:proofErr w:type="spellStart"/>
-      <w:r>
-        <w:rPr>
-          <w:lang w:val="en-US"/>
-        </w:rPr>
-        <w:t>SetupPlayerInputComponent</w:t>
-      </w:r>
-      <w:proofErr w:type="spellEnd"/>
-      <w:r>
-        <w:rPr>
-          <w:lang w:val="en-US"/>
-        </w:rPr>
-        <w:t>)</w:t>
+        <w:t>In MCVGameCharacter (SetupPlayerInputComponent)</w:t>
       </w:r>
     </w:p>
     <w:p>
@@ -4366,7 +3252,7 @@
                     <pic:cNvPicPr/>
                   </pic:nvPicPr>
                   <pic:blipFill>
-                    <a:blip r:embed="rId18">
+                    <a:blip r:embed="rId19">
                       <a:extLst>
                         <a:ext uri="{28A0092B-C50C-407E-A947-70E740481C1C}">
                           <a14:useLocalDpi xmlns:a14="http://schemas.microsoft.com/office/drawing/2010/main" val="0"/>
@@ -4419,7 +3305,7 @@
                     <pic:cNvPicPr/>
                   </pic:nvPicPr>
                   <pic:blipFill>
-                    <a:blip r:embed="rId19"/>
+                    <a:blip r:embed="rId20"/>
                     <a:stretch>
                       <a:fillRect/>
                     </a:stretch>
@@ -4446,56 +3332,24 @@
           <w:lang w:val="en-US"/>
         </w:rPr>
       </w:pPr>
-      <w:proofErr w:type="spellStart"/>
-      <w:proofErr w:type="gramStart"/>
-      <w:r>
-        <w:rPr>
-          <w:lang w:val="en-US"/>
-        </w:rPr>
-        <w:t>ETriggerEvent</w:t>
-      </w:r>
-      <w:proofErr w:type="spellEnd"/>
-      <w:r>
-        <w:rPr>
-          <w:lang w:val="en-US"/>
-        </w:rPr>
-        <w:t>::</w:t>
-      </w:r>
-      <w:proofErr w:type="gramEnd"/>
-      <w:r>
-        <w:rPr>
-          <w:lang w:val="en-US"/>
-        </w:rPr>
-        <w:t>Triggered</w:t>
-      </w:r>
-    </w:p>
-    <w:p>
-      <w:pPr>
-        <w:rPr>
-          <w:lang w:val="en-US"/>
-        </w:rPr>
-      </w:pPr>
-      <w:proofErr w:type="spellStart"/>
-      <w:proofErr w:type="gramStart"/>
-      <w:r>
-        <w:rPr>
-          <w:lang w:val="en-US"/>
-        </w:rPr>
-        <w:t>ETriggerEvent</w:t>
-      </w:r>
-      <w:proofErr w:type="spellEnd"/>
-      <w:r>
-        <w:rPr>
-          <w:lang w:val="en-US"/>
-        </w:rPr>
-        <w:t>::</w:t>
-      </w:r>
-      <w:proofErr w:type="gramEnd"/>
-      <w:r>
-        <w:rPr>
-          <w:lang w:val="en-US"/>
-        </w:rPr>
-        <w:t xml:space="preserve">Started </w:t>
+      <w:r>
+        <w:rPr>
+          <w:lang w:val="en-US"/>
+        </w:rPr>
+        <w:t>ETriggerEvent::Triggered</w:t>
+      </w:r>
+    </w:p>
+    <w:p>
+      <w:pPr>
+        <w:rPr>
+          <w:lang w:val="en-US"/>
+        </w:rPr>
+      </w:pPr>
+      <w:r>
+        <w:rPr>
+          <w:lang w:val="en-US"/>
+        </w:rPr>
+        <w:t xml:space="preserve">ETriggerEvent::Started </w:t>
       </w:r>
       <w:r>
         <w:rPr>
@@ -4529,27 +3383,11 @@
           <w:lang w:val="en-US"/>
         </w:rPr>
       </w:pPr>
-      <w:proofErr w:type="spellStart"/>
-      <w:proofErr w:type="gramStart"/>
-      <w:r>
-        <w:rPr>
-          <w:lang w:val="en-US"/>
-        </w:rPr>
-        <w:t>ETriggerEvent</w:t>
-      </w:r>
-      <w:proofErr w:type="spellEnd"/>
-      <w:r>
-        <w:rPr>
-          <w:lang w:val="en-US"/>
-        </w:rPr>
-        <w:t>::</w:t>
-      </w:r>
-      <w:proofErr w:type="gramEnd"/>
-      <w:r>
-        <w:rPr>
-          <w:lang w:val="en-US"/>
-        </w:rPr>
-        <w:t xml:space="preserve">Completed </w:t>
+      <w:r>
+        <w:rPr>
+          <w:lang w:val="en-US"/>
+        </w:rPr>
+        <w:t xml:space="preserve">ETriggerEvent::Completed </w:t>
       </w:r>
       <w:r>
         <w:rPr>
@@ -4561,16 +3399,8 @@
         <w:rPr>
           <w:lang w:val="en-US"/>
         </w:rPr>
-        <w:t xml:space="preserve"> when it started to be </w:t>
-      </w:r>
-      <w:proofErr w:type="spellStart"/>
-      <w:r>
-        <w:rPr>
-          <w:lang w:val="en-US"/>
-        </w:rPr>
-        <w:t>realesed</w:t>
-      </w:r>
-      <w:proofErr w:type="spellEnd"/>
+        <w:t xml:space="preserve"> when it started to be realesed</w:t>
+      </w:r>
     </w:p>
     <w:p>
       <w:pPr>
@@ -4614,7 +3444,6 @@
           <w:lang w:val="en-US"/>
         </w:rPr>
       </w:pPr>
-      <w:proofErr w:type="spellStart"/>
       <w:r>
         <w:rPr>
           <w:rFonts w:ascii="Consolas" w:hAnsi="Consolas"/>
@@ -4624,50 +3453,16 @@
           <w:szCs w:val="24"/>
           <w:lang w:val="en-US"/>
         </w:rPr>
-        <w:t>TArray</w:t>
-      </w:r>
-      <w:proofErr w:type="spellEnd"/>
-      <w:r>
-        <w:rPr>
-          <w:rFonts w:ascii="Consolas" w:hAnsi="Consolas"/>
-          <w:b/>
-          <w:bCs/>
+        <w:t>TArray&lt;&gt;</w:t>
+      </w:r>
+      <w:r>
+        <w:rPr>
+          <w:rFonts w:ascii="Consolas" w:hAnsi="Consolas"/>
           <w:sz w:val="24"/>
           <w:szCs w:val="24"/>
           <w:lang w:val="en-US"/>
         </w:rPr>
-        <w:t>&lt;</w:t>
-      </w:r>
-      <w:proofErr w:type="gramStart"/>
-      <w:r>
-        <w:rPr>
-          <w:rFonts w:ascii="Consolas" w:hAnsi="Consolas"/>
-          <w:b/>
-          <w:bCs/>
-          <w:sz w:val="24"/>
-          <w:szCs w:val="24"/>
-          <w:lang w:val="en-US"/>
-        </w:rPr>
-        <w:t>&gt;</w:t>
-      </w:r>
-      <w:r>
-        <w:rPr>
-          <w:rFonts w:ascii="Consolas" w:hAnsi="Consolas"/>
-          <w:sz w:val="24"/>
-          <w:szCs w:val="24"/>
-          <w:lang w:val="en-US"/>
-        </w:rPr>
-        <w:t xml:space="preserve">  …</w:t>
-      </w:r>
-      <w:proofErr w:type="gramEnd"/>
-      <w:r>
-        <w:rPr>
-          <w:rFonts w:ascii="Consolas" w:hAnsi="Consolas"/>
-          <w:sz w:val="24"/>
-          <w:szCs w:val="24"/>
-          <w:lang w:val="en-US"/>
-        </w:rPr>
-        <w:t xml:space="preserve">………………… equivalent </w:t>
+        <w:t xml:space="preserve">  …………………… equivalent </w:t>
       </w:r>
       <w:r>
         <w:rPr>
@@ -4704,7 +3499,6 @@
           <w:lang w:val="en-US"/>
         </w:rPr>
       </w:pPr>
-      <w:proofErr w:type="spellStart"/>
       <w:r>
         <w:rPr>
           <w:rFonts w:ascii="Consolas" w:hAnsi="Consolas"/>
@@ -4714,9 +3508,17 @@
           <w:szCs w:val="24"/>
           <w:lang w:val="en-US"/>
         </w:rPr>
-        <w:t>TMap</w:t>
-      </w:r>
-      <w:proofErr w:type="spellEnd"/>
+        <w:t>TMap&lt;&gt;</w:t>
+      </w:r>
+      <w:r>
+        <w:rPr>
+          <w:rFonts w:ascii="Consolas" w:hAnsi="Consolas"/>
+          <w:sz w:val="24"/>
+          <w:szCs w:val="24"/>
+          <w:lang w:val="en-US"/>
+        </w:rPr>
+        <w:t xml:space="preserve">    …………………… equivalent of </w:t>
+      </w:r>
       <w:r>
         <w:rPr>
           <w:rFonts w:ascii="Consolas" w:hAnsi="Consolas"/>
@@ -4726,40 +3528,7 @@
           <w:szCs w:val="24"/>
           <w:lang w:val="en-US"/>
         </w:rPr>
-        <w:t>&lt;&gt;</w:t>
-      </w:r>
-      <w:r>
-        <w:rPr>
-          <w:rFonts w:ascii="Consolas" w:hAnsi="Consolas"/>
-          <w:sz w:val="24"/>
-          <w:szCs w:val="24"/>
-          <w:lang w:val="en-US"/>
-        </w:rPr>
-        <w:t xml:space="preserve">    …………………… equivalent of </w:t>
-      </w:r>
-      <w:proofErr w:type="gramStart"/>
-      <w:r>
-        <w:rPr>
-          <w:rFonts w:ascii="Consolas" w:hAnsi="Consolas"/>
-          <w:b/>
-          <w:bCs/>
-          <w:sz w:val="24"/>
-          <w:szCs w:val="24"/>
-          <w:lang w:val="en-US"/>
-        </w:rPr>
-        <w:t>std::</w:t>
-      </w:r>
-      <w:proofErr w:type="gramEnd"/>
-      <w:r>
-        <w:rPr>
-          <w:rFonts w:ascii="Consolas" w:hAnsi="Consolas"/>
-          <w:b/>
-          <w:bCs/>
-          <w:sz w:val="24"/>
-          <w:szCs w:val="24"/>
-          <w:lang w:val="en-US"/>
-        </w:rPr>
-        <w:t>map&lt;&gt;</w:t>
+        <w:t>std::map&lt;&gt;</w:t>
       </w:r>
     </w:p>
     <w:p>
@@ -4775,7 +3544,6 @@
           <w:szCs w:val="24"/>
         </w:rPr>
       </w:pPr>
-      <w:proofErr w:type="spellStart"/>
       <w:r>
         <w:rPr>
           <w:rFonts w:ascii="Consolas" w:hAnsi="Consolas"/>
@@ -4786,7 +3554,6 @@
         </w:rPr>
         <w:t>FString</w:t>
       </w:r>
-      <w:proofErr w:type="spellEnd"/>
       <w:r>
         <w:rPr>
           <w:rFonts w:ascii="Consolas" w:hAnsi="Consolas"/>
@@ -4809,7 +3576,6 @@
           <w:szCs w:val="24"/>
         </w:rPr>
       </w:pPr>
-      <w:proofErr w:type="spellStart"/>
       <w:r>
         <w:rPr>
           <w:rFonts w:ascii="Consolas" w:hAnsi="Consolas"/>
@@ -4820,7 +3586,6 @@
         </w:rPr>
         <w:t>FName</w:t>
       </w:r>
-      <w:proofErr w:type="spellEnd"/>
       <w:r>
         <w:rPr>
           <w:rFonts w:ascii="Consolas" w:hAnsi="Consolas"/>
@@ -4861,7 +3626,6 @@
           <w:szCs w:val="24"/>
         </w:rPr>
       </w:pPr>
-      <w:proofErr w:type="spellStart"/>
       <w:r>
         <w:rPr>
           <w:rFonts w:ascii="Consolas" w:hAnsi="Consolas"/>
@@ -4872,7 +3636,6 @@
         </w:rPr>
         <w:t>FText</w:t>
       </w:r>
-      <w:proofErr w:type="spellEnd"/>
       <w:r>
         <w:rPr>
           <w:rFonts w:ascii="Consolas" w:hAnsi="Consolas"/>
@@ -4917,7 +3680,7 @@
 </file>
 
 <file path=word/numbering.xml><?xml version="1.0" encoding="utf-8"?>
-<w:numbering xmlns:wpc="http://schemas.microsoft.com/office/word/2010/wordprocessingCanvas" xmlns:cx="http://schemas.microsoft.com/office/drawing/2014/chartex" xmlns:cx1="http://schemas.microsoft.com/office/drawing/2015/9/8/chartex" xmlns:cx2="http://schemas.microsoft.com/office/drawing/2015/10/21/chartex" xmlns:cx3="http://schemas.microsoft.com/office/drawing/2016/5/9/chartex" xmlns:cx4="http://schemas.microsoft.com/office/drawing/2016/5/10/chartex" xmlns:cx5="http://schemas.microsoft.com/office/drawing/2016/5/11/chartex" xmlns:cx6="http://schemas.microsoft.com/office/drawing/2016/5/12/chartex" xmlns:cx7="http://schemas.microsoft.com/office/drawing/2016/5/13/chartex" xmlns:cx8="http://schemas.microsoft.com/office/drawing/2016/5/14/chartex" xmlns:mc="http://schemas.openxmlformats.org/markup-compatibility/2006" xmlns:aink="http://schemas.microsoft.com/office/drawing/2016/ink" xmlns:am3d="http://schemas.microsoft.com/office/drawing/2017/model3d" xmlns:o="urn:schemas-microsoft-com:office:office" xmlns:oel="http://schemas.microsoft.com/office/2019/extlst" xmlns:r="http://schemas.openxmlformats.org/officeDocument/2006/relationships" xmlns:m="http://schemas.openxmlformats.org/officeDocument/2006/math" xmlns:v="urn:schemas-microsoft-com:vml" xmlns:wp14="http://schemas.microsoft.com/office/word/2010/wordprocessingDrawing" xmlns:wp="http://schemas.openxmlformats.org/drawingml/2006/wordprocessingDrawing" xmlns:w10="urn:schemas-microsoft-com:office:word" xmlns:w="http://schemas.openxmlformats.org/wordprocessingml/2006/main" xmlns:w14="http://schemas.microsoft.com/office/word/2010/wordml" xmlns:w15="http://schemas.microsoft.com/office/word/2012/wordml" xmlns:w16cex="http://schemas.microsoft.com/office/word/2018/wordml/cex" xmlns:w16cid="http://schemas.microsoft.com/office/word/2016/wordml/cid" xmlns:w16="http://schemas.microsoft.com/office/word/2018/wordml" xmlns:w16sdtdh="http://schemas.microsoft.com/office/word/2020/wordml/sdtdatahash" xmlns:w16se="http://schemas.microsoft.com/office/word/2015/wordml/symex" xmlns:wpg="http://schemas.microsoft.com/office/word/2010/wordprocessingGroup" xmlns:wpi="http://schemas.microsoft.com/office/word/2010/wordprocessingInk" xmlns:wne="http://schemas.microsoft.com/office/word/2006/wordml" xmlns:wps="http://schemas.microsoft.com/office/word/2010/wordprocessingShape" mc:Ignorable="w14 w15 w16se w16cid w16 w16cex w16sdtdh wp14">
+<w:numbering xmlns:wpc="http://schemas.microsoft.com/office/word/2010/wordprocessingCanvas" xmlns:cx="http://schemas.microsoft.com/office/drawing/2014/chartex" xmlns:cx1="http://schemas.microsoft.com/office/drawing/2015/9/8/chartex" xmlns:cx2="http://schemas.microsoft.com/office/drawing/2015/10/21/chartex" xmlns:cx3="http://schemas.microsoft.com/office/drawing/2016/5/9/chartex" xmlns:cx4="http://schemas.microsoft.com/office/drawing/2016/5/10/chartex" xmlns:cx5="http://schemas.microsoft.com/office/drawing/2016/5/11/chartex" xmlns:cx6="http://schemas.microsoft.com/office/drawing/2016/5/12/chartex" xmlns:cx7="http://schemas.microsoft.com/office/drawing/2016/5/13/chartex" xmlns:cx8="http://schemas.microsoft.com/office/drawing/2016/5/14/chartex" xmlns:mc="http://schemas.openxmlformats.org/markup-compatibility/2006" xmlns:aink="http://schemas.microsoft.com/office/drawing/2016/ink" xmlns:am3d="http://schemas.microsoft.com/office/drawing/2017/model3d" xmlns:o="urn:schemas-microsoft-com:office:office" xmlns:oel="http://schemas.microsoft.com/office/2019/extlst" xmlns:r="http://schemas.openxmlformats.org/officeDocument/2006/relationships" xmlns:m="http://schemas.openxmlformats.org/officeDocument/2006/math" xmlns:v="urn:schemas-microsoft-com:vml" xmlns:wp14="http://schemas.microsoft.com/office/word/2010/wordprocessingDrawing" xmlns:wp="http://schemas.openxmlformats.org/drawingml/2006/wordprocessingDrawing" xmlns:w10="urn:schemas-microsoft-com:office:word" xmlns:w="http://schemas.openxmlformats.org/wordprocessingml/2006/main" xmlns:w14="http://schemas.microsoft.com/office/word/2010/wordml" xmlns:w15="http://schemas.microsoft.com/office/word/2012/wordml" xmlns:w16cex="http://schemas.microsoft.com/office/word/2018/wordml/cex" xmlns:w16cid="http://schemas.microsoft.com/office/word/2016/wordml/cid" xmlns:w16="http://schemas.microsoft.com/office/word/2018/wordml" xmlns:w16du="http://schemas.microsoft.com/office/word/2023/wordml/word16du" xmlns:w16sdtdh="http://schemas.microsoft.com/office/word/2020/wordml/sdtdatahash" xmlns:w16se="http://schemas.microsoft.com/office/word/2015/wordml/symex" xmlns:wpg="http://schemas.microsoft.com/office/word/2010/wordprocessingGroup" xmlns:wpi="http://schemas.microsoft.com/office/word/2010/wordprocessingInk" xmlns:wne="http://schemas.microsoft.com/office/word/2006/wordml" xmlns:wps="http://schemas.microsoft.com/office/word/2010/wordprocessingShape" mc:Ignorable="w14 w15 w16se w16cid w16 w16cex w16sdtdh wp14">
   <w:abstractNum w:abstractNumId="0" w15:restartNumberingAfterBreak="0">
     <w:nsid w:val="3A120ABB"/>
     <w:multiLevelType w:val="hybridMultilevel"/>
